--- a/Project_info/Project3_report.docx
+++ b/Project_info/Project3_report.docx
@@ -1,7 +1,6 @@
 
 <file path=word/document.xml><?xml version="1.0" encoding="utf-8"?>
 <w:document xmlns:wpc="http://schemas.microsoft.com/office/word/2010/wordprocessingCanvas" xmlns:cx="http://schemas.microsoft.com/office/drawing/2014/chartex" xmlns:cx1="http://schemas.microsoft.com/office/drawing/2015/9/8/chartex" xmlns:cx2="http://schemas.microsoft.com/office/drawing/2015/10/21/chartex" xmlns:cx3="http://schemas.microsoft.com/office/drawing/2016/5/9/chartex" xmlns:cx4="http://schemas.microsoft.com/office/drawing/2016/5/10/chartex" xmlns:cx5="http://schemas.microsoft.com/office/drawing/2016/5/11/chartex" xmlns:cx6="http://schemas.microsoft.com/office/drawing/2016/5/12/chartex" xmlns:cx7="http://schemas.microsoft.com/office/drawing/2016/5/13/chartex" xmlns:cx8="http://schemas.microsoft.com/office/drawing/2016/5/14/chartex" xmlns:mc="http://schemas.openxmlformats.org/markup-compatibility/2006" xmlns:aink="http://schemas.microsoft.com/office/drawing/2016/ink" xmlns:am3d="http://schemas.microsoft.com/office/drawing/2017/model3d" xmlns:o="urn:schemas-microsoft-com:office:office" xmlns:r="http://schemas.openxmlformats.org/officeDocument/2006/relationships" xmlns:m="http://schemas.openxmlformats.org/officeDocument/2006/math" xmlns:v="urn:schemas-microsoft-com:vml" xmlns:wp14="http://schemas.microsoft.com/office/word/2010/wordprocessingDrawing" xmlns:wp="http://schemas.openxmlformats.org/drawingml/2006/wordprocessingDrawing" xmlns:w10="urn:schemas-microsoft-com:office:word" xmlns:w="http://schemas.openxmlformats.org/wordprocessingml/2006/main" xmlns:w14="http://schemas.microsoft.com/office/word/2010/wordml" xmlns:w15="http://schemas.microsoft.com/office/word/2012/wordml" xmlns:w16cex="http://schemas.microsoft.com/office/word/2018/wordml/cex" xmlns:w16cid="http://schemas.microsoft.com/office/word/2016/wordml/cid" xmlns:w16="http://schemas.microsoft.com/office/word/2018/wordml" xmlns:w16se="http://schemas.microsoft.com/office/word/2015/wordml/symex" xmlns:wpg="http://schemas.microsoft.com/office/word/2010/wordprocessingGroup" xmlns:wpi="http://schemas.microsoft.com/office/word/2010/wordprocessingInk" xmlns:wne="http://schemas.microsoft.com/office/word/2006/wordml" xmlns:wps="http://schemas.microsoft.com/office/word/2010/wordprocessingShape" mc:Ignorable="w14 w15 w16se w16cid w16 w16cex wp14">
-  <w:background w:color="CCEBF0"/>
   <w:body>
     <w:p>
       <w:r>
@@ -341,15 +340,6 @@
     </w:p>
     <w:p>
       <w:pPr>
-        <w:jc w:val="center"/>
-        <w:rPr>
-          <w:sz w:val="68"/>
-          <w:szCs w:val="68"/>
-        </w:rPr>
-      </w:pPr>
-    </w:p>
-    <w:p>
-      <w:pPr>
         <w:rPr>
           <w:sz w:val="48"/>
           <w:szCs w:val="48"/>
@@ -360,6 +350,7 @@
           <w:sz w:val="48"/>
           <w:szCs w:val="48"/>
         </w:rPr>
+        <w:lastRenderedPageBreak/>
         <w:t>Table of contents</w:t>
       </w:r>
     </w:p>
@@ -370,7 +361,7 @@
           <w:tab w:val="right" w:pos="9010"/>
         </w:tabs>
         <w:rPr>
-          <w:rFonts w:ascii="Century Gothic" w:eastAsiaTheme="minorEastAsia" w:hAnsi="Century Gothic"/>
+          <w:rFonts w:eastAsiaTheme="minorEastAsia"/>
           <w:b w:val="0"/>
           <w:bCs w:val="0"/>
           <w:noProof/>
@@ -404,83 +395,59 @@
         </w:rPr>
         <w:fldChar w:fldCharType="separate"/>
       </w:r>
-      <w:hyperlink w:anchor="_Toc64204323" w:history="1">
+      <w:hyperlink w:anchor="_Toc64648707" w:history="1">
         <w:r>
           <w:rPr>
             <w:rStyle w:val="Hyperlink"/>
-            <w:rFonts w:ascii="Century Gothic" w:hAnsi="Century Gothic"/>
-            <w:noProof/>
-            <w:sz w:val="24"/>
-            <w:szCs w:val="24"/>
+            <w:noProof/>
           </w:rPr>
           <w:t>Core message</w:t>
         </w:r>
         <w:r>
           <w:rPr>
-            <w:rFonts w:ascii="Century Gothic" w:hAnsi="Century Gothic"/>
-            <w:noProof/>
-            <w:webHidden/>
-            <w:sz w:val="24"/>
-            <w:szCs w:val="24"/>
+            <w:noProof/>
+            <w:webHidden/>
           </w:rPr>
           <w:tab/>
         </w:r>
         <w:r>
           <w:rPr>
-            <w:rFonts w:ascii="Century Gothic" w:hAnsi="Century Gothic"/>
-            <w:noProof/>
-            <w:webHidden/>
-            <w:sz w:val="24"/>
-            <w:szCs w:val="24"/>
+            <w:noProof/>
+            <w:webHidden/>
           </w:rPr>
           <w:fldChar w:fldCharType="begin"/>
         </w:r>
         <w:r>
           <w:rPr>
-            <w:rFonts w:ascii="Century Gothic" w:hAnsi="Century Gothic"/>
-            <w:noProof/>
-            <w:webHidden/>
-            <w:sz w:val="24"/>
-            <w:szCs w:val="24"/>
-          </w:rPr>
-          <w:instrText xml:space="preserve"> PAGEREF _Toc64204323 \h </w:instrText>
-        </w:r>
-        <w:r>
-          <w:rPr>
-            <w:rFonts w:ascii="Century Gothic" w:hAnsi="Century Gothic"/>
-            <w:noProof/>
-            <w:webHidden/>
-            <w:sz w:val="24"/>
-            <w:szCs w:val="24"/>
-          </w:rPr>
-        </w:r>
-        <w:r>
-          <w:rPr>
-            <w:rFonts w:ascii="Century Gothic" w:hAnsi="Century Gothic"/>
-            <w:noProof/>
-            <w:webHidden/>
-            <w:sz w:val="24"/>
-            <w:szCs w:val="24"/>
+            <w:noProof/>
+            <w:webHidden/>
+          </w:rPr>
+          <w:instrText xml:space="preserve"> PAGEREF _Toc64648707 \h </w:instrText>
+        </w:r>
+        <w:r>
+          <w:rPr>
+            <w:noProof/>
+            <w:webHidden/>
+          </w:rPr>
+        </w:r>
+        <w:r>
+          <w:rPr>
+            <w:noProof/>
+            <w:webHidden/>
           </w:rPr>
           <w:fldChar w:fldCharType="separate"/>
         </w:r>
         <w:r>
           <w:rPr>
-            <w:rFonts w:ascii="Century Gothic" w:hAnsi="Century Gothic"/>
-            <w:noProof/>
-            <w:webHidden/>
-            <w:sz w:val="24"/>
-            <w:szCs w:val="24"/>
+            <w:noProof/>
+            <w:webHidden/>
           </w:rPr>
           <w:t>3</w:t>
         </w:r>
         <w:r>
           <w:rPr>
-            <w:rFonts w:ascii="Century Gothic" w:hAnsi="Century Gothic"/>
-            <w:noProof/>
-            <w:webHidden/>
-            <w:sz w:val="24"/>
-            <w:szCs w:val="24"/>
+            <w:noProof/>
+            <w:webHidden/>
           </w:rPr>
           <w:fldChar w:fldCharType="end"/>
         </w:r>
@@ -493,7 +460,7 @@
           <w:tab w:val="right" w:pos="9010"/>
         </w:tabs>
         <w:rPr>
-          <w:rFonts w:ascii="Century Gothic" w:eastAsiaTheme="minorEastAsia" w:hAnsi="Century Gothic"/>
+          <w:rFonts w:eastAsiaTheme="minorEastAsia"/>
           <w:b w:val="0"/>
           <w:bCs w:val="0"/>
           <w:noProof/>
@@ -503,83 +470,59 @@
           <w:lang w:val="en-AU" w:eastAsia="en-GB"/>
         </w:rPr>
       </w:pPr>
-      <w:hyperlink w:anchor="_Toc64204324" w:history="1">
+      <w:hyperlink w:anchor="_Toc64648708" w:history="1">
         <w:r>
           <w:rPr>
             <w:rStyle w:val="Hyperlink"/>
-            <w:rFonts w:ascii="Century Gothic" w:hAnsi="Century Gothic"/>
-            <w:noProof/>
-            <w:sz w:val="24"/>
-            <w:szCs w:val="24"/>
+            <w:noProof/>
           </w:rPr>
           <w:t>Motivation &amp; questions</w:t>
         </w:r>
         <w:r>
           <w:rPr>
-            <w:rFonts w:ascii="Century Gothic" w:hAnsi="Century Gothic"/>
-            <w:noProof/>
-            <w:webHidden/>
-            <w:sz w:val="24"/>
-            <w:szCs w:val="24"/>
+            <w:noProof/>
+            <w:webHidden/>
           </w:rPr>
           <w:tab/>
         </w:r>
         <w:r>
           <w:rPr>
-            <w:rFonts w:ascii="Century Gothic" w:hAnsi="Century Gothic"/>
-            <w:noProof/>
-            <w:webHidden/>
-            <w:sz w:val="24"/>
-            <w:szCs w:val="24"/>
+            <w:noProof/>
+            <w:webHidden/>
           </w:rPr>
           <w:fldChar w:fldCharType="begin"/>
         </w:r>
         <w:r>
           <w:rPr>
-            <w:rFonts w:ascii="Century Gothic" w:hAnsi="Century Gothic"/>
-            <w:noProof/>
-            <w:webHidden/>
-            <w:sz w:val="24"/>
-            <w:szCs w:val="24"/>
-          </w:rPr>
-          <w:instrText xml:space="preserve"> PAGEREF _Toc64204324 \h </w:instrText>
-        </w:r>
-        <w:r>
-          <w:rPr>
-            <w:rFonts w:ascii="Century Gothic" w:hAnsi="Century Gothic"/>
-            <w:noProof/>
-            <w:webHidden/>
-            <w:sz w:val="24"/>
-            <w:szCs w:val="24"/>
-          </w:rPr>
-        </w:r>
-        <w:r>
-          <w:rPr>
-            <w:rFonts w:ascii="Century Gothic" w:hAnsi="Century Gothic"/>
-            <w:noProof/>
-            <w:webHidden/>
-            <w:sz w:val="24"/>
-            <w:szCs w:val="24"/>
+            <w:noProof/>
+            <w:webHidden/>
+          </w:rPr>
+          <w:instrText xml:space="preserve"> PAGEREF _Toc64648708 \h </w:instrText>
+        </w:r>
+        <w:r>
+          <w:rPr>
+            <w:noProof/>
+            <w:webHidden/>
+          </w:rPr>
+        </w:r>
+        <w:r>
+          <w:rPr>
+            <w:noProof/>
+            <w:webHidden/>
           </w:rPr>
           <w:fldChar w:fldCharType="separate"/>
         </w:r>
         <w:r>
           <w:rPr>
-            <w:rFonts w:ascii="Century Gothic" w:hAnsi="Century Gothic"/>
-            <w:noProof/>
-            <w:webHidden/>
-            <w:sz w:val="24"/>
-            <w:szCs w:val="24"/>
+            <w:noProof/>
+            <w:webHidden/>
           </w:rPr>
           <w:t>3</w:t>
         </w:r>
         <w:r>
           <w:rPr>
-            <w:rFonts w:ascii="Century Gothic" w:hAnsi="Century Gothic"/>
-            <w:noProof/>
-            <w:webHidden/>
-            <w:sz w:val="24"/>
-            <w:szCs w:val="24"/>
+            <w:noProof/>
+            <w:webHidden/>
           </w:rPr>
           <w:fldChar w:fldCharType="end"/>
         </w:r>
@@ -592,7 +535,7 @@
           <w:tab w:val="right" w:pos="9010"/>
         </w:tabs>
         <w:rPr>
-          <w:rFonts w:ascii="Century Gothic" w:eastAsiaTheme="minorEastAsia" w:hAnsi="Century Gothic"/>
+          <w:rFonts w:eastAsiaTheme="minorEastAsia"/>
           <w:b w:val="0"/>
           <w:bCs w:val="0"/>
           <w:noProof/>
@@ -602,83 +545,59 @@
           <w:lang w:val="en-AU" w:eastAsia="en-GB"/>
         </w:rPr>
       </w:pPr>
-      <w:hyperlink w:anchor="_Toc64204325" w:history="1">
+      <w:hyperlink w:anchor="_Toc64648709" w:history="1">
         <w:r>
           <w:rPr>
             <w:rStyle w:val="Hyperlink"/>
-            <w:rFonts w:ascii="Century Gothic" w:hAnsi="Century Gothic"/>
-            <w:noProof/>
-            <w:sz w:val="24"/>
-            <w:szCs w:val="24"/>
+            <w:noProof/>
           </w:rPr>
           <w:t>Data collection</w:t>
         </w:r>
         <w:r>
           <w:rPr>
-            <w:rFonts w:ascii="Century Gothic" w:hAnsi="Century Gothic"/>
-            <w:noProof/>
-            <w:webHidden/>
-            <w:sz w:val="24"/>
-            <w:szCs w:val="24"/>
+            <w:noProof/>
+            <w:webHidden/>
           </w:rPr>
           <w:tab/>
         </w:r>
         <w:r>
           <w:rPr>
-            <w:rFonts w:ascii="Century Gothic" w:hAnsi="Century Gothic"/>
-            <w:noProof/>
-            <w:webHidden/>
-            <w:sz w:val="24"/>
-            <w:szCs w:val="24"/>
+            <w:noProof/>
+            <w:webHidden/>
           </w:rPr>
           <w:fldChar w:fldCharType="begin"/>
         </w:r>
         <w:r>
           <w:rPr>
-            <w:rFonts w:ascii="Century Gothic" w:hAnsi="Century Gothic"/>
-            <w:noProof/>
-            <w:webHidden/>
-            <w:sz w:val="24"/>
-            <w:szCs w:val="24"/>
-          </w:rPr>
-          <w:instrText xml:space="preserve"> PAGEREF _Toc64204325 \h </w:instrText>
-        </w:r>
-        <w:r>
-          <w:rPr>
-            <w:rFonts w:ascii="Century Gothic" w:hAnsi="Century Gothic"/>
-            <w:noProof/>
-            <w:webHidden/>
-            <w:sz w:val="24"/>
-            <w:szCs w:val="24"/>
-          </w:rPr>
-        </w:r>
-        <w:r>
-          <w:rPr>
-            <w:rFonts w:ascii="Century Gothic" w:hAnsi="Century Gothic"/>
-            <w:noProof/>
-            <w:webHidden/>
-            <w:sz w:val="24"/>
-            <w:szCs w:val="24"/>
+            <w:noProof/>
+            <w:webHidden/>
+          </w:rPr>
+          <w:instrText xml:space="preserve"> PAGEREF _Toc64648709 \h </w:instrText>
+        </w:r>
+        <w:r>
+          <w:rPr>
+            <w:noProof/>
+            <w:webHidden/>
+          </w:rPr>
+        </w:r>
+        <w:r>
+          <w:rPr>
+            <w:noProof/>
+            <w:webHidden/>
           </w:rPr>
           <w:fldChar w:fldCharType="separate"/>
         </w:r>
         <w:r>
           <w:rPr>
-            <w:rFonts w:ascii="Century Gothic" w:hAnsi="Century Gothic"/>
-            <w:noProof/>
-            <w:webHidden/>
-            <w:sz w:val="24"/>
-            <w:szCs w:val="24"/>
+            <w:noProof/>
+            <w:webHidden/>
           </w:rPr>
           <w:t>3</w:t>
         </w:r>
         <w:r>
           <w:rPr>
-            <w:rFonts w:ascii="Century Gothic" w:hAnsi="Century Gothic"/>
-            <w:noProof/>
-            <w:webHidden/>
-            <w:sz w:val="24"/>
-            <w:szCs w:val="24"/>
+            <w:noProof/>
+            <w:webHidden/>
           </w:rPr>
           <w:fldChar w:fldCharType="end"/>
         </w:r>
@@ -691,7 +610,7 @@
           <w:tab w:val="right" w:pos="9010"/>
         </w:tabs>
         <w:rPr>
-          <w:rFonts w:ascii="Century Gothic" w:eastAsiaTheme="minorEastAsia" w:hAnsi="Century Gothic"/>
+          <w:rFonts w:eastAsiaTheme="minorEastAsia"/>
           <w:b w:val="0"/>
           <w:bCs w:val="0"/>
           <w:noProof/>
@@ -701,83 +620,284 @@
           <w:lang w:val="en-AU" w:eastAsia="en-GB"/>
         </w:rPr>
       </w:pPr>
-      <w:hyperlink w:anchor="_Toc64204326" w:history="1">
+      <w:hyperlink w:anchor="_Toc64648710" w:history="1">
         <w:r>
           <w:rPr>
             <w:rStyle w:val="Hyperlink"/>
-            <w:rFonts w:ascii="Century Gothic" w:hAnsi="Century Gothic"/>
-            <w:noProof/>
-            <w:sz w:val="24"/>
-            <w:szCs w:val="24"/>
-          </w:rPr>
-          <w:t>Machine learning</w:t>
-        </w:r>
-        <w:r>
-          <w:rPr>
-            <w:rFonts w:ascii="Century Gothic" w:hAnsi="Century Gothic"/>
-            <w:noProof/>
-            <w:webHidden/>
-            <w:sz w:val="24"/>
-            <w:szCs w:val="24"/>
+            <w:noProof/>
+          </w:rPr>
+          <w:t>Machine learning models – Initial predictions</w:t>
+        </w:r>
+        <w:r>
+          <w:rPr>
+            <w:noProof/>
+            <w:webHidden/>
           </w:rPr>
           <w:tab/>
         </w:r>
         <w:r>
           <w:rPr>
-            <w:rFonts w:ascii="Century Gothic" w:hAnsi="Century Gothic"/>
-            <w:noProof/>
-            <w:webHidden/>
-            <w:sz w:val="24"/>
-            <w:szCs w:val="24"/>
+            <w:noProof/>
+            <w:webHidden/>
           </w:rPr>
           <w:fldChar w:fldCharType="begin"/>
         </w:r>
         <w:r>
           <w:rPr>
-            <w:rFonts w:ascii="Century Gothic" w:hAnsi="Century Gothic"/>
-            <w:noProof/>
-            <w:webHidden/>
-            <w:sz w:val="24"/>
-            <w:szCs w:val="24"/>
-          </w:rPr>
-          <w:instrText xml:space="preserve"> PAGEREF _Toc64204326 \h </w:instrText>
-        </w:r>
-        <w:r>
-          <w:rPr>
-            <w:rFonts w:ascii="Century Gothic" w:hAnsi="Century Gothic"/>
-            <w:noProof/>
-            <w:webHidden/>
-            <w:sz w:val="24"/>
-            <w:szCs w:val="24"/>
-          </w:rPr>
-        </w:r>
-        <w:r>
-          <w:rPr>
-            <w:rFonts w:ascii="Century Gothic" w:hAnsi="Century Gothic"/>
-            <w:noProof/>
-            <w:webHidden/>
-            <w:sz w:val="24"/>
-            <w:szCs w:val="24"/>
+            <w:noProof/>
+            <w:webHidden/>
+          </w:rPr>
+          <w:instrText xml:space="preserve"> PAGEREF _Toc64648710 \h </w:instrText>
+        </w:r>
+        <w:r>
+          <w:rPr>
+            <w:noProof/>
+            <w:webHidden/>
+          </w:rPr>
+        </w:r>
+        <w:r>
+          <w:rPr>
+            <w:noProof/>
+            <w:webHidden/>
           </w:rPr>
           <w:fldChar w:fldCharType="separate"/>
         </w:r>
         <w:r>
           <w:rPr>
-            <w:rFonts w:ascii="Century Gothic" w:hAnsi="Century Gothic"/>
-            <w:noProof/>
-            <w:webHidden/>
-            <w:sz w:val="24"/>
-            <w:szCs w:val="24"/>
+            <w:noProof/>
+            <w:webHidden/>
           </w:rPr>
           <w:t>4</w:t>
         </w:r>
         <w:r>
           <w:rPr>
-            <w:rFonts w:ascii="Century Gothic" w:hAnsi="Century Gothic"/>
-            <w:noProof/>
-            <w:webHidden/>
-            <w:sz w:val="24"/>
-            <w:szCs w:val="24"/>
+            <w:noProof/>
+            <w:webHidden/>
+          </w:rPr>
+          <w:fldChar w:fldCharType="end"/>
+        </w:r>
+      </w:hyperlink>
+    </w:p>
+    <w:p>
+      <w:pPr>
+        <w:pStyle w:val="TOC2"/>
+        <w:tabs>
+          <w:tab w:val="right" w:pos="9010"/>
+        </w:tabs>
+        <w:rPr>
+          <w:rFonts w:eastAsiaTheme="minorEastAsia"/>
+          <w:i w:val="0"/>
+          <w:iCs w:val="0"/>
+          <w:noProof/>
+          <w:color w:val="auto"/>
+          <w:sz w:val="24"/>
+          <w:szCs w:val="24"/>
+          <w:lang w:val="en-AU" w:eastAsia="en-GB"/>
+        </w:rPr>
+      </w:pPr>
+      <w:hyperlink w:anchor="_Toc64648711" w:history="1">
+        <w:r>
+          <w:rPr>
+            <w:rStyle w:val="Hyperlink"/>
+            <w:noProof/>
+          </w:rPr>
+          <w:t>Logistic Regression</w:t>
+        </w:r>
+        <w:r>
+          <w:rPr>
+            <w:noProof/>
+            <w:webHidden/>
+          </w:rPr>
+          <w:tab/>
+        </w:r>
+        <w:r>
+          <w:rPr>
+            <w:noProof/>
+            <w:webHidden/>
+          </w:rPr>
+          <w:fldChar w:fldCharType="begin"/>
+        </w:r>
+        <w:r>
+          <w:rPr>
+            <w:noProof/>
+            <w:webHidden/>
+          </w:rPr>
+          <w:instrText xml:space="preserve"> PAGEREF _Toc64648711 \h </w:instrText>
+        </w:r>
+        <w:r>
+          <w:rPr>
+            <w:noProof/>
+            <w:webHidden/>
+          </w:rPr>
+        </w:r>
+        <w:r>
+          <w:rPr>
+            <w:noProof/>
+            <w:webHidden/>
+          </w:rPr>
+          <w:fldChar w:fldCharType="separate"/>
+        </w:r>
+        <w:r>
+          <w:rPr>
+            <w:noProof/>
+            <w:webHidden/>
+          </w:rPr>
+          <w:t>4</w:t>
+        </w:r>
+        <w:r>
+          <w:rPr>
+            <w:noProof/>
+            <w:webHidden/>
+          </w:rPr>
+          <w:fldChar w:fldCharType="end"/>
+        </w:r>
+      </w:hyperlink>
+    </w:p>
+    <w:p>
+      <w:pPr>
+        <w:pStyle w:val="TOC2"/>
+        <w:tabs>
+          <w:tab w:val="right" w:pos="9010"/>
+        </w:tabs>
+        <w:rPr>
+          <w:rFonts w:eastAsiaTheme="minorEastAsia"/>
+          <w:i w:val="0"/>
+          <w:iCs w:val="0"/>
+          <w:noProof/>
+          <w:color w:val="auto"/>
+          <w:sz w:val="24"/>
+          <w:szCs w:val="24"/>
+          <w:lang w:val="en-AU" w:eastAsia="en-GB"/>
+        </w:rPr>
+      </w:pPr>
+      <w:hyperlink w:anchor="_Toc64648712" w:history="1">
+        <w:r>
+          <w:rPr>
+            <w:rStyle w:val="Hyperlink"/>
+            <w:noProof/>
+          </w:rPr>
+          <w:t>Random Forest</w:t>
+        </w:r>
+        <w:r>
+          <w:rPr>
+            <w:noProof/>
+            <w:webHidden/>
+          </w:rPr>
+          <w:tab/>
+        </w:r>
+        <w:r>
+          <w:rPr>
+            <w:noProof/>
+            <w:webHidden/>
+          </w:rPr>
+          <w:fldChar w:fldCharType="begin"/>
+        </w:r>
+        <w:r>
+          <w:rPr>
+            <w:noProof/>
+            <w:webHidden/>
+          </w:rPr>
+          <w:instrText xml:space="preserve"> PAGEREF _Toc64648712 \h </w:instrText>
+        </w:r>
+        <w:r>
+          <w:rPr>
+            <w:noProof/>
+            <w:webHidden/>
+          </w:rPr>
+        </w:r>
+        <w:r>
+          <w:rPr>
+            <w:noProof/>
+            <w:webHidden/>
+          </w:rPr>
+          <w:fldChar w:fldCharType="separate"/>
+        </w:r>
+        <w:r>
+          <w:rPr>
+            <w:noProof/>
+            <w:webHidden/>
+          </w:rPr>
+          <w:t>4</w:t>
+        </w:r>
+        <w:r>
+          <w:rPr>
+            <w:noProof/>
+            <w:webHidden/>
+          </w:rPr>
+          <w:fldChar w:fldCharType="end"/>
+        </w:r>
+      </w:hyperlink>
+    </w:p>
+    <w:p>
+      <w:pPr>
+        <w:pStyle w:val="TOC2"/>
+        <w:tabs>
+          <w:tab w:val="right" w:pos="9010"/>
+        </w:tabs>
+        <w:rPr>
+          <w:rFonts w:eastAsiaTheme="minorEastAsia"/>
+          <w:i w:val="0"/>
+          <w:iCs w:val="0"/>
+          <w:noProof/>
+          <w:color w:val="auto"/>
+          <w:sz w:val="24"/>
+          <w:szCs w:val="24"/>
+          <w:lang w:val="en-AU" w:eastAsia="en-GB"/>
+        </w:rPr>
+      </w:pPr>
+      <w:hyperlink w:anchor="_Toc64648713" w:history="1">
+        <w:r>
+          <w:rPr>
+            <w:rStyle w:val="Hyperlink"/>
+            <w:noProof/>
+          </w:rPr>
+          <w:t>Both models</w:t>
+        </w:r>
+        <w:r>
+          <w:rPr>
+            <w:noProof/>
+            <w:webHidden/>
+          </w:rPr>
+          <w:tab/>
+        </w:r>
+        <w:r>
+          <w:rPr>
+            <w:noProof/>
+            <w:webHidden/>
+          </w:rPr>
+          <w:fldChar w:fldCharType="begin"/>
+        </w:r>
+        <w:r>
+          <w:rPr>
+            <w:noProof/>
+            <w:webHidden/>
+          </w:rPr>
+          <w:instrText xml:space="preserve"> PAGEREF _Toc64648713 \h </w:instrText>
+        </w:r>
+        <w:r>
+          <w:rPr>
+            <w:noProof/>
+            <w:webHidden/>
+          </w:rPr>
+        </w:r>
+        <w:r>
+          <w:rPr>
+            <w:noProof/>
+            <w:webHidden/>
+          </w:rPr>
+          <w:fldChar w:fldCharType="separate"/>
+        </w:r>
+        <w:r>
+          <w:rPr>
+            <w:noProof/>
+            <w:webHidden/>
+          </w:rPr>
+          <w:t>5</w:t>
+        </w:r>
+        <w:r>
+          <w:rPr>
+            <w:noProof/>
+            <w:webHidden/>
           </w:rPr>
           <w:fldChar w:fldCharType="end"/>
         </w:r>
@@ -790,7 +910,7 @@
           <w:tab w:val="right" w:pos="9010"/>
         </w:tabs>
         <w:rPr>
-          <w:rFonts w:ascii="Century Gothic" w:eastAsiaTheme="minorEastAsia" w:hAnsi="Century Gothic"/>
+          <w:rFonts w:eastAsiaTheme="minorEastAsia"/>
           <w:b w:val="0"/>
           <w:bCs w:val="0"/>
           <w:noProof/>
@@ -800,83 +920,509 @@
           <w:lang w:val="en-AU" w:eastAsia="en-GB"/>
         </w:rPr>
       </w:pPr>
-      <w:hyperlink w:anchor="_Toc64204327" w:history="1">
+      <w:hyperlink w:anchor="_Toc64648714" w:history="1">
         <w:r>
           <w:rPr>
             <w:rStyle w:val="Hyperlink"/>
-            <w:rFonts w:ascii="Century Gothic" w:hAnsi="Century Gothic"/>
-            <w:noProof/>
-            <w:sz w:val="24"/>
-            <w:szCs w:val="24"/>
-          </w:rPr>
-          <w:t>Conclusion summery</w:t>
-        </w:r>
-        <w:r>
-          <w:rPr>
-            <w:rFonts w:ascii="Century Gothic" w:hAnsi="Century Gothic"/>
-            <w:noProof/>
-            <w:webHidden/>
-            <w:sz w:val="24"/>
-            <w:szCs w:val="24"/>
+            <w:noProof/>
+          </w:rPr>
+          <w:t>Category analysis – Initial predications</w:t>
+        </w:r>
+        <w:r>
+          <w:rPr>
+            <w:noProof/>
+            <w:webHidden/>
           </w:rPr>
           <w:tab/>
         </w:r>
         <w:r>
           <w:rPr>
-            <w:rFonts w:ascii="Century Gothic" w:hAnsi="Century Gothic"/>
-            <w:noProof/>
-            <w:webHidden/>
-            <w:sz w:val="24"/>
-            <w:szCs w:val="24"/>
+            <w:noProof/>
+            <w:webHidden/>
           </w:rPr>
           <w:fldChar w:fldCharType="begin"/>
         </w:r>
         <w:r>
           <w:rPr>
-            <w:rFonts w:ascii="Century Gothic" w:hAnsi="Century Gothic"/>
-            <w:noProof/>
-            <w:webHidden/>
-            <w:sz w:val="24"/>
-            <w:szCs w:val="24"/>
-          </w:rPr>
-          <w:instrText xml:space="preserve"> PAGEREF _Toc64204327 \h </w:instrText>
-        </w:r>
-        <w:r>
-          <w:rPr>
-            <w:rFonts w:ascii="Century Gothic" w:hAnsi="Century Gothic"/>
-            <w:noProof/>
-            <w:webHidden/>
-            <w:sz w:val="24"/>
-            <w:szCs w:val="24"/>
-          </w:rPr>
-        </w:r>
-        <w:r>
-          <w:rPr>
-            <w:rFonts w:ascii="Century Gothic" w:hAnsi="Century Gothic"/>
-            <w:noProof/>
-            <w:webHidden/>
-            <w:sz w:val="24"/>
-            <w:szCs w:val="24"/>
+            <w:noProof/>
+            <w:webHidden/>
+          </w:rPr>
+          <w:instrText xml:space="preserve"> PAGEREF _Toc64648714 \h </w:instrText>
+        </w:r>
+        <w:r>
+          <w:rPr>
+            <w:noProof/>
+            <w:webHidden/>
+          </w:rPr>
+        </w:r>
+        <w:r>
+          <w:rPr>
+            <w:noProof/>
+            <w:webHidden/>
           </w:rPr>
           <w:fldChar w:fldCharType="separate"/>
         </w:r>
         <w:r>
           <w:rPr>
-            <w:rFonts w:ascii="Century Gothic" w:hAnsi="Century Gothic"/>
-            <w:noProof/>
-            <w:webHidden/>
-            <w:sz w:val="24"/>
-            <w:szCs w:val="24"/>
-          </w:rPr>
-          <w:t>4</w:t>
-        </w:r>
-        <w:r>
-          <w:rPr>
-            <w:rFonts w:ascii="Century Gothic" w:hAnsi="Century Gothic"/>
-            <w:noProof/>
-            <w:webHidden/>
-            <w:sz w:val="24"/>
-            <w:szCs w:val="24"/>
+            <w:noProof/>
+            <w:webHidden/>
+          </w:rPr>
+          <w:t>5</w:t>
+        </w:r>
+        <w:r>
+          <w:rPr>
+            <w:noProof/>
+            <w:webHidden/>
+          </w:rPr>
+          <w:fldChar w:fldCharType="end"/>
+        </w:r>
+      </w:hyperlink>
+    </w:p>
+    <w:p>
+      <w:pPr>
+        <w:pStyle w:val="TOC2"/>
+        <w:tabs>
+          <w:tab w:val="right" w:pos="9010"/>
+        </w:tabs>
+        <w:rPr>
+          <w:rFonts w:eastAsiaTheme="minorEastAsia"/>
+          <w:i w:val="0"/>
+          <w:iCs w:val="0"/>
+          <w:noProof/>
+          <w:color w:val="auto"/>
+          <w:sz w:val="24"/>
+          <w:szCs w:val="24"/>
+          <w:lang w:val="en-AU" w:eastAsia="en-GB"/>
+        </w:rPr>
+      </w:pPr>
+      <w:hyperlink w:anchor="_Toc64648715" w:history="1">
+        <w:r>
+          <w:rPr>
+            <w:rStyle w:val="Hyperlink"/>
+            <w:noProof/>
+          </w:rPr>
+          <w:t>Smoking</w:t>
+        </w:r>
+        <w:r>
+          <w:rPr>
+            <w:noProof/>
+            <w:webHidden/>
+          </w:rPr>
+          <w:tab/>
+        </w:r>
+        <w:r>
+          <w:rPr>
+            <w:noProof/>
+            <w:webHidden/>
+          </w:rPr>
+          <w:fldChar w:fldCharType="begin"/>
+        </w:r>
+        <w:r>
+          <w:rPr>
+            <w:noProof/>
+            <w:webHidden/>
+          </w:rPr>
+          <w:instrText xml:space="preserve"> PAGEREF _Toc64648715 \h </w:instrText>
+        </w:r>
+        <w:r>
+          <w:rPr>
+            <w:noProof/>
+            <w:webHidden/>
+          </w:rPr>
+        </w:r>
+        <w:r>
+          <w:rPr>
+            <w:noProof/>
+            <w:webHidden/>
+          </w:rPr>
+          <w:fldChar w:fldCharType="separate"/>
+        </w:r>
+        <w:r>
+          <w:rPr>
+            <w:noProof/>
+            <w:webHidden/>
+          </w:rPr>
+          <w:t>5</w:t>
+        </w:r>
+        <w:r>
+          <w:rPr>
+            <w:noProof/>
+            <w:webHidden/>
+          </w:rPr>
+          <w:fldChar w:fldCharType="end"/>
+        </w:r>
+      </w:hyperlink>
+    </w:p>
+    <w:p>
+      <w:pPr>
+        <w:pStyle w:val="TOC2"/>
+        <w:tabs>
+          <w:tab w:val="right" w:pos="9010"/>
+        </w:tabs>
+        <w:rPr>
+          <w:rFonts w:eastAsiaTheme="minorEastAsia"/>
+          <w:i w:val="0"/>
+          <w:iCs w:val="0"/>
+          <w:noProof/>
+          <w:color w:val="auto"/>
+          <w:sz w:val="24"/>
+          <w:szCs w:val="24"/>
+          <w:lang w:val="en-AU" w:eastAsia="en-GB"/>
+        </w:rPr>
+      </w:pPr>
+      <w:hyperlink w:anchor="_Toc64648716" w:history="1">
+        <w:r>
+          <w:rPr>
+            <w:rStyle w:val="Hyperlink"/>
+            <w:noProof/>
+          </w:rPr>
+          <w:t>Alcohol</w:t>
+        </w:r>
+        <w:r>
+          <w:rPr>
+            <w:noProof/>
+            <w:webHidden/>
+          </w:rPr>
+          <w:tab/>
+        </w:r>
+        <w:r>
+          <w:rPr>
+            <w:noProof/>
+            <w:webHidden/>
+          </w:rPr>
+          <w:fldChar w:fldCharType="begin"/>
+        </w:r>
+        <w:r>
+          <w:rPr>
+            <w:noProof/>
+            <w:webHidden/>
+          </w:rPr>
+          <w:instrText xml:space="preserve"> PAGEREF _Toc64648716 \h </w:instrText>
+        </w:r>
+        <w:r>
+          <w:rPr>
+            <w:noProof/>
+            <w:webHidden/>
+          </w:rPr>
+        </w:r>
+        <w:r>
+          <w:rPr>
+            <w:noProof/>
+            <w:webHidden/>
+          </w:rPr>
+          <w:fldChar w:fldCharType="separate"/>
+        </w:r>
+        <w:r>
+          <w:rPr>
+            <w:noProof/>
+            <w:webHidden/>
+          </w:rPr>
+          <w:t>6</w:t>
+        </w:r>
+        <w:r>
+          <w:rPr>
+            <w:noProof/>
+            <w:webHidden/>
+          </w:rPr>
+          <w:fldChar w:fldCharType="end"/>
+        </w:r>
+      </w:hyperlink>
+    </w:p>
+    <w:p>
+      <w:pPr>
+        <w:pStyle w:val="TOC2"/>
+        <w:tabs>
+          <w:tab w:val="right" w:pos="9010"/>
+        </w:tabs>
+        <w:rPr>
+          <w:rFonts w:eastAsiaTheme="minorEastAsia"/>
+          <w:i w:val="0"/>
+          <w:iCs w:val="0"/>
+          <w:noProof/>
+          <w:color w:val="auto"/>
+          <w:sz w:val="24"/>
+          <w:szCs w:val="24"/>
+          <w:lang w:val="en-AU" w:eastAsia="en-GB"/>
+        </w:rPr>
+      </w:pPr>
+      <w:hyperlink w:anchor="_Toc64648717" w:history="1">
+        <w:r>
+          <w:rPr>
+            <w:rStyle w:val="Hyperlink"/>
+            <w:noProof/>
+          </w:rPr>
+          <w:t>Drugs</w:t>
+        </w:r>
+        <w:r>
+          <w:rPr>
+            <w:noProof/>
+            <w:webHidden/>
+          </w:rPr>
+          <w:tab/>
+        </w:r>
+        <w:r>
+          <w:rPr>
+            <w:noProof/>
+            <w:webHidden/>
+          </w:rPr>
+          <w:fldChar w:fldCharType="begin"/>
+        </w:r>
+        <w:r>
+          <w:rPr>
+            <w:noProof/>
+            <w:webHidden/>
+          </w:rPr>
+          <w:instrText xml:space="preserve"> PAGEREF _Toc64648717 \h </w:instrText>
+        </w:r>
+        <w:r>
+          <w:rPr>
+            <w:noProof/>
+            <w:webHidden/>
+          </w:rPr>
+        </w:r>
+        <w:r>
+          <w:rPr>
+            <w:noProof/>
+            <w:webHidden/>
+          </w:rPr>
+          <w:fldChar w:fldCharType="separate"/>
+        </w:r>
+        <w:r>
+          <w:rPr>
+            <w:noProof/>
+            <w:webHidden/>
+          </w:rPr>
+          <w:t>7</w:t>
+        </w:r>
+        <w:r>
+          <w:rPr>
+            <w:noProof/>
+            <w:webHidden/>
+          </w:rPr>
+          <w:fldChar w:fldCharType="end"/>
+        </w:r>
+      </w:hyperlink>
+    </w:p>
+    <w:p>
+      <w:pPr>
+        <w:pStyle w:val="TOC2"/>
+        <w:tabs>
+          <w:tab w:val="right" w:pos="9010"/>
+        </w:tabs>
+        <w:rPr>
+          <w:rFonts w:eastAsiaTheme="minorEastAsia"/>
+          <w:i w:val="0"/>
+          <w:iCs w:val="0"/>
+          <w:noProof/>
+          <w:color w:val="auto"/>
+          <w:sz w:val="24"/>
+          <w:szCs w:val="24"/>
+          <w:lang w:val="en-AU" w:eastAsia="en-GB"/>
+        </w:rPr>
+      </w:pPr>
+      <w:hyperlink w:anchor="_Toc64648718" w:history="1">
+        <w:r>
+          <w:rPr>
+            <w:rStyle w:val="Hyperlink"/>
+            <w:noProof/>
+          </w:rPr>
+          <w:t>Mental health</w:t>
+        </w:r>
+        <w:r>
+          <w:rPr>
+            <w:noProof/>
+            <w:webHidden/>
+          </w:rPr>
+          <w:tab/>
+        </w:r>
+        <w:r>
+          <w:rPr>
+            <w:noProof/>
+            <w:webHidden/>
+          </w:rPr>
+          <w:fldChar w:fldCharType="begin"/>
+        </w:r>
+        <w:r>
+          <w:rPr>
+            <w:noProof/>
+            <w:webHidden/>
+          </w:rPr>
+          <w:instrText xml:space="preserve"> PAGEREF _Toc64648718 \h </w:instrText>
+        </w:r>
+        <w:r>
+          <w:rPr>
+            <w:noProof/>
+            <w:webHidden/>
+          </w:rPr>
+        </w:r>
+        <w:r>
+          <w:rPr>
+            <w:noProof/>
+            <w:webHidden/>
+          </w:rPr>
+          <w:fldChar w:fldCharType="separate"/>
+        </w:r>
+        <w:r>
+          <w:rPr>
+            <w:noProof/>
+            <w:webHidden/>
+          </w:rPr>
+          <w:t>8</w:t>
+        </w:r>
+        <w:r>
+          <w:rPr>
+            <w:noProof/>
+            <w:webHidden/>
+          </w:rPr>
+          <w:fldChar w:fldCharType="end"/>
+        </w:r>
+      </w:hyperlink>
+    </w:p>
+    <w:p>
+      <w:pPr>
+        <w:pStyle w:val="TOC2"/>
+        <w:tabs>
+          <w:tab w:val="right" w:pos="9010"/>
+        </w:tabs>
+        <w:rPr>
+          <w:rFonts w:eastAsiaTheme="minorEastAsia"/>
+          <w:i w:val="0"/>
+          <w:iCs w:val="0"/>
+          <w:noProof/>
+          <w:color w:val="auto"/>
+          <w:sz w:val="24"/>
+          <w:szCs w:val="24"/>
+          <w:lang w:val="en-AU" w:eastAsia="en-GB"/>
+        </w:rPr>
+      </w:pPr>
+      <w:hyperlink w:anchor="_Toc64648719" w:history="1">
+        <w:r>
+          <w:rPr>
+            <w:rStyle w:val="Hyperlink"/>
+            <w:noProof/>
+          </w:rPr>
+          <w:t>Categories</w:t>
+        </w:r>
+        <w:r>
+          <w:rPr>
+            <w:noProof/>
+            <w:webHidden/>
+          </w:rPr>
+          <w:tab/>
+        </w:r>
+        <w:r>
+          <w:rPr>
+            <w:noProof/>
+            <w:webHidden/>
+          </w:rPr>
+          <w:fldChar w:fldCharType="begin"/>
+        </w:r>
+        <w:r>
+          <w:rPr>
+            <w:noProof/>
+            <w:webHidden/>
+          </w:rPr>
+          <w:instrText xml:space="preserve"> PAGEREF _Toc64648719 \h </w:instrText>
+        </w:r>
+        <w:r>
+          <w:rPr>
+            <w:noProof/>
+            <w:webHidden/>
+          </w:rPr>
+        </w:r>
+        <w:r>
+          <w:rPr>
+            <w:noProof/>
+            <w:webHidden/>
+          </w:rPr>
+          <w:fldChar w:fldCharType="separate"/>
+        </w:r>
+        <w:r>
+          <w:rPr>
+            <w:noProof/>
+            <w:webHidden/>
+          </w:rPr>
+          <w:t>9</w:t>
+        </w:r>
+        <w:r>
+          <w:rPr>
+            <w:noProof/>
+            <w:webHidden/>
+          </w:rPr>
+          <w:fldChar w:fldCharType="end"/>
+        </w:r>
+      </w:hyperlink>
+    </w:p>
+    <w:p>
+      <w:pPr>
+        <w:pStyle w:val="TOC2"/>
+        <w:tabs>
+          <w:tab w:val="right" w:pos="9010"/>
+        </w:tabs>
+        <w:rPr>
+          <w:rFonts w:eastAsiaTheme="minorEastAsia"/>
+          <w:i w:val="0"/>
+          <w:iCs w:val="0"/>
+          <w:noProof/>
+          <w:color w:val="auto"/>
+          <w:sz w:val="24"/>
+          <w:szCs w:val="24"/>
+          <w:lang w:val="en-AU" w:eastAsia="en-GB"/>
+        </w:rPr>
+      </w:pPr>
+      <w:hyperlink w:anchor="_Toc64648720" w:history="1">
+        <w:r>
+          <w:rPr>
+            <w:rStyle w:val="Hyperlink"/>
+            <w:noProof/>
+          </w:rPr>
+          <w:t>Summery table prediction outcomes – Initial predications</w:t>
+        </w:r>
+        <w:r>
+          <w:rPr>
+            <w:noProof/>
+            <w:webHidden/>
+          </w:rPr>
+          <w:tab/>
+        </w:r>
+        <w:r>
+          <w:rPr>
+            <w:noProof/>
+            <w:webHidden/>
+          </w:rPr>
+          <w:fldChar w:fldCharType="begin"/>
+        </w:r>
+        <w:r>
+          <w:rPr>
+            <w:noProof/>
+            <w:webHidden/>
+          </w:rPr>
+          <w:instrText xml:space="preserve"> PAGEREF _Toc64648720 \h </w:instrText>
+        </w:r>
+        <w:r>
+          <w:rPr>
+            <w:noProof/>
+            <w:webHidden/>
+          </w:rPr>
+        </w:r>
+        <w:r>
+          <w:rPr>
+            <w:noProof/>
+            <w:webHidden/>
+          </w:rPr>
+          <w:fldChar w:fldCharType="separate"/>
+        </w:r>
+        <w:r>
+          <w:rPr>
+            <w:noProof/>
+            <w:webHidden/>
+          </w:rPr>
+          <w:t>10</w:t>
+        </w:r>
+        <w:r>
+          <w:rPr>
+            <w:noProof/>
+            <w:webHidden/>
           </w:rPr>
           <w:fldChar w:fldCharType="end"/>
         </w:r>
@@ -889,7 +1435,7 @@
           <w:tab w:val="right" w:pos="9010"/>
         </w:tabs>
         <w:rPr>
-          <w:rFonts w:ascii="Century Gothic" w:eastAsiaTheme="minorEastAsia" w:hAnsi="Century Gothic"/>
+          <w:rFonts w:eastAsiaTheme="minorEastAsia"/>
           <w:b w:val="0"/>
           <w:bCs w:val="0"/>
           <w:noProof/>
@@ -899,83 +1445,434 @@
           <w:lang w:val="en-AU" w:eastAsia="en-GB"/>
         </w:rPr>
       </w:pPr>
-      <w:hyperlink w:anchor="_Toc64204328" w:history="1">
+      <w:hyperlink w:anchor="_Toc64648721" w:history="1">
         <w:r>
           <w:rPr>
             <w:rStyle w:val="Hyperlink"/>
-            <w:rFonts w:ascii="Century Gothic" w:hAnsi="Century Gothic"/>
-            <w:noProof/>
-            <w:sz w:val="24"/>
-            <w:szCs w:val="24"/>
-          </w:rPr>
-          <w:t>Implications</w:t>
-        </w:r>
-        <w:r>
-          <w:rPr>
-            <w:rFonts w:ascii="Century Gothic" w:hAnsi="Century Gothic"/>
-            <w:noProof/>
-            <w:webHidden/>
-            <w:sz w:val="24"/>
-            <w:szCs w:val="24"/>
+            <w:noProof/>
+          </w:rPr>
+          <w:t>Category analysis – Final predication</w:t>
+        </w:r>
+        <w:r>
+          <w:rPr>
+            <w:noProof/>
+            <w:webHidden/>
           </w:rPr>
           <w:tab/>
         </w:r>
         <w:r>
           <w:rPr>
-            <w:rFonts w:ascii="Century Gothic" w:hAnsi="Century Gothic"/>
-            <w:noProof/>
-            <w:webHidden/>
-            <w:sz w:val="24"/>
-            <w:szCs w:val="24"/>
+            <w:noProof/>
+            <w:webHidden/>
           </w:rPr>
           <w:fldChar w:fldCharType="begin"/>
         </w:r>
         <w:r>
           <w:rPr>
-            <w:rFonts w:ascii="Century Gothic" w:hAnsi="Century Gothic"/>
-            <w:noProof/>
-            <w:webHidden/>
-            <w:sz w:val="24"/>
-            <w:szCs w:val="24"/>
-          </w:rPr>
-          <w:instrText xml:space="preserve"> PAGEREF _Toc64204328 \h </w:instrText>
-        </w:r>
-        <w:r>
-          <w:rPr>
-            <w:rFonts w:ascii="Century Gothic" w:hAnsi="Century Gothic"/>
-            <w:noProof/>
-            <w:webHidden/>
-            <w:sz w:val="24"/>
-            <w:szCs w:val="24"/>
-          </w:rPr>
-        </w:r>
-        <w:r>
-          <w:rPr>
-            <w:rFonts w:ascii="Century Gothic" w:hAnsi="Century Gothic"/>
-            <w:noProof/>
-            <w:webHidden/>
-            <w:sz w:val="24"/>
-            <w:szCs w:val="24"/>
+            <w:noProof/>
+            <w:webHidden/>
+          </w:rPr>
+          <w:instrText xml:space="preserve"> PAGEREF _Toc64648721 \h </w:instrText>
+        </w:r>
+        <w:r>
+          <w:rPr>
+            <w:noProof/>
+            <w:webHidden/>
+          </w:rPr>
+        </w:r>
+        <w:r>
+          <w:rPr>
+            <w:noProof/>
+            <w:webHidden/>
           </w:rPr>
           <w:fldChar w:fldCharType="separate"/>
         </w:r>
         <w:r>
           <w:rPr>
-            <w:rFonts w:ascii="Century Gothic" w:hAnsi="Century Gothic"/>
-            <w:noProof/>
-            <w:webHidden/>
-            <w:sz w:val="24"/>
-            <w:szCs w:val="24"/>
-          </w:rPr>
-          <w:t>4</w:t>
-        </w:r>
-        <w:r>
-          <w:rPr>
-            <w:rFonts w:ascii="Century Gothic" w:hAnsi="Century Gothic"/>
-            <w:noProof/>
-            <w:webHidden/>
-            <w:sz w:val="24"/>
-            <w:szCs w:val="24"/>
+            <w:noProof/>
+            <w:webHidden/>
+          </w:rPr>
+          <w:t>11</w:t>
+        </w:r>
+        <w:r>
+          <w:rPr>
+            <w:noProof/>
+            <w:webHidden/>
+          </w:rPr>
+          <w:fldChar w:fldCharType="end"/>
+        </w:r>
+      </w:hyperlink>
+    </w:p>
+    <w:p>
+      <w:pPr>
+        <w:pStyle w:val="TOC2"/>
+        <w:tabs>
+          <w:tab w:val="right" w:pos="9010"/>
+        </w:tabs>
+        <w:rPr>
+          <w:rFonts w:eastAsiaTheme="minorEastAsia"/>
+          <w:i w:val="0"/>
+          <w:iCs w:val="0"/>
+          <w:noProof/>
+          <w:color w:val="auto"/>
+          <w:sz w:val="24"/>
+          <w:szCs w:val="24"/>
+          <w:lang w:val="en-AU" w:eastAsia="en-GB"/>
+        </w:rPr>
+      </w:pPr>
+      <w:hyperlink w:anchor="_Toc64648722" w:history="1">
+        <w:r>
+          <w:rPr>
+            <w:rStyle w:val="Hyperlink"/>
+            <w:noProof/>
+          </w:rPr>
+          <w:t>Smoking</w:t>
+        </w:r>
+        <w:r>
+          <w:rPr>
+            <w:noProof/>
+            <w:webHidden/>
+          </w:rPr>
+          <w:tab/>
+        </w:r>
+        <w:r>
+          <w:rPr>
+            <w:noProof/>
+            <w:webHidden/>
+          </w:rPr>
+          <w:fldChar w:fldCharType="begin"/>
+        </w:r>
+        <w:r>
+          <w:rPr>
+            <w:noProof/>
+            <w:webHidden/>
+          </w:rPr>
+          <w:instrText xml:space="preserve"> PAGEREF _Toc64648722 \h </w:instrText>
+        </w:r>
+        <w:r>
+          <w:rPr>
+            <w:noProof/>
+            <w:webHidden/>
+          </w:rPr>
+        </w:r>
+        <w:r>
+          <w:rPr>
+            <w:noProof/>
+            <w:webHidden/>
+          </w:rPr>
+          <w:fldChar w:fldCharType="separate"/>
+        </w:r>
+        <w:r>
+          <w:rPr>
+            <w:noProof/>
+            <w:webHidden/>
+          </w:rPr>
+          <w:t>11</w:t>
+        </w:r>
+        <w:r>
+          <w:rPr>
+            <w:noProof/>
+            <w:webHidden/>
+          </w:rPr>
+          <w:fldChar w:fldCharType="end"/>
+        </w:r>
+      </w:hyperlink>
+    </w:p>
+    <w:p>
+      <w:pPr>
+        <w:pStyle w:val="TOC2"/>
+        <w:tabs>
+          <w:tab w:val="right" w:pos="9010"/>
+        </w:tabs>
+        <w:rPr>
+          <w:rFonts w:eastAsiaTheme="minorEastAsia"/>
+          <w:i w:val="0"/>
+          <w:iCs w:val="0"/>
+          <w:noProof/>
+          <w:color w:val="auto"/>
+          <w:sz w:val="24"/>
+          <w:szCs w:val="24"/>
+          <w:lang w:val="en-AU" w:eastAsia="en-GB"/>
+        </w:rPr>
+      </w:pPr>
+      <w:hyperlink w:anchor="_Toc64648723" w:history="1">
+        <w:r>
+          <w:rPr>
+            <w:rStyle w:val="Hyperlink"/>
+            <w:noProof/>
+          </w:rPr>
+          <w:t>Alcohol</w:t>
+        </w:r>
+        <w:r>
+          <w:rPr>
+            <w:noProof/>
+            <w:webHidden/>
+          </w:rPr>
+          <w:tab/>
+        </w:r>
+        <w:r>
+          <w:rPr>
+            <w:noProof/>
+            <w:webHidden/>
+          </w:rPr>
+          <w:fldChar w:fldCharType="begin"/>
+        </w:r>
+        <w:r>
+          <w:rPr>
+            <w:noProof/>
+            <w:webHidden/>
+          </w:rPr>
+          <w:instrText xml:space="preserve"> PAGEREF _Toc64648723 \h </w:instrText>
+        </w:r>
+        <w:r>
+          <w:rPr>
+            <w:noProof/>
+            <w:webHidden/>
+          </w:rPr>
+        </w:r>
+        <w:r>
+          <w:rPr>
+            <w:noProof/>
+            <w:webHidden/>
+          </w:rPr>
+          <w:fldChar w:fldCharType="separate"/>
+        </w:r>
+        <w:r>
+          <w:rPr>
+            <w:noProof/>
+            <w:webHidden/>
+          </w:rPr>
+          <w:t>11</w:t>
+        </w:r>
+        <w:r>
+          <w:rPr>
+            <w:noProof/>
+            <w:webHidden/>
+          </w:rPr>
+          <w:fldChar w:fldCharType="end"/>
+        </w:r>
+      </w:hyperlink>
+    </w:p>
+    <w:p>
+      <w:pPr>
+        <w:pStyle w:val="TOC2"/>
+        <w:tabs>
+          <w:tab w:val="right" w:pos="9010"/>
+        </w:tabs>
+        <w:rPr>
+          <w:rFonts w:eastAsiaTheme="minorEastAsia"/>
+          <w:i w:val="0"/>
+          <w:iCs w:val="0"/>
+          <w:noProof/>
+          <w:color w:val="auto"/>
+          <w:sz w:val="24"/>
+          <w:szCs w:val="24"/>
+          <w:lang w:val="en-AU" w:eastAsia="en-GB"/>
+        </w:rPr>
+      </w:pPr>
+      <w:hyperlink w:anchor="_Toc64648724" w:history="1">
+        <w:r>
+          <w:rPr>
+            <w:rStyle w:val="Hyperlink"/>
+            <w:noProof/>
+          </w:rPr>
+          <w:t>Drugs</w:t>
+        </w:r>
+        <w:r>
+          <w:rPr>
+            <w:noProof/>
+            <w:webHidden/>
+          </w:rPr>
+          <w:tab/>
+        </w:r>
+        <w:r>
+          <w:rPr>
+            <w:noProof/>
+            <w:webHidden/>
+          </w:rPr>
+          <w:fldChar w:fldCharType="begin"/>
+        </w:r>
+        <w:r>
+          <w:rPr>
+            <w:noProof/>
+            <w:webHidden/>
+          </w:rPr>
+          <w:instrText xml:space="preserve"> PAGEREF _Toc64648724 \h </w:instrText>
+        </w:r>
+        <w:r>
+          <w:rPr>
+            <w:noProof/>
+            <w:webHidden/>
+          </w:rPr>
+        </w:r>
+        <w:r>
+          <w:rPr>
+            <w:noProof/>
+            <w:webHidden/>
+          </w:rPr>
+          <w:fldChar w:fldCharType="separate"/>
+        </w:r>
+        <w:r>
+          <w:rPr>
+            <w:noProof/>
+            <w:webHidden/>
+          </w:rPr>
+          <w:t>11</w:t>
+        </w:r>
+        <w:r>
+          <w:rPr>
+            <w:noProof/>
+            <w:webHidden/>
+          </w:rPr>
+          <w:fldChar w:fldCharType="end"/>
+        </w:r>
+      </w:hyperlink>
+    </w:p>
+    <w:p>
+      <w:pPr>
+        <w:pStyle w:val="TOC2"/>
+        <w:tabs>
+          <w:tab w:val="right" w:pos="9010"/>
+        </w:tabs>
+        <w:rPr>
+          <w:rFonts w:eastAsiaTheme="minorEastAsia"/>
+          <w:i w:val="0"/>
+          <w:iCs w:val="0"/>
+          <w:noProof/>
+          <w:color w:val="auto"/>
+          <w:sz w:val="24"/>
+          <w:szCs w:val="24"/>
+          <w:lang w:val="en-AU" w:eastAsia="en-GB"/>
+        </w:rPr>
+      </w:pPr>
+      <w:hyperlink w:anchor="_Toc64648725" w:history="1">
+        <w:r>
+          <w:rPr>
+            <w:rStyle w:val="Hyperlink"/>
+            <w:noProof/>
+          </w:rPr>
+          <w:t>Mental health</w:t>
+        </w:r>
+        <w:r>
+          <w:rPr>
+            <w:noProof/>
+            <w:webHidden/>
+          </w:rPr>
+          <w:tab/>
+        </w:r>
+        <w:r>
+          <w:rPr>
+            <w:noProof/>
+            <w:webHidden/>
+          </w:rPr>
+          <w:fldChar w:fldCharType="begin"/>
+        </w:r>
+        <w:r>
+          <w:rPr>
+            <w:noProof/>
+            <w:webHidden/>
+          </w:rPr>
+          <w:instrText xml:space="preserve"> PAGEREF _Toc64648725 \h </w:instrText>
+        </w:r>
+        <w:r>
+          <w:rPr>
+            <w:noProof/>
+            <w:webHidden/>
+          </w:rPr>
+        </w:r>
+        <w:r>
+          <w:rPr>
+            <w:noProof/>
+            <w:webHidden/>
+          </w:rPr>
+          <w:fldChar w:fldCharType="separate"/>
+        </w:r>
+        <w:r>
+          <w:rPr>
+            <w:noProof/>
+            <w:webHidden/>
+          </w:rPr>
+          <w:t>11</w:t>
+        </w:r>
+        <w:r>
+          <w:rPr>
+            <w:noProof/>
+            <w:webHidden/>
+          </w:rPr>
+          <w:fldChar w:fldCharType="end"/>
+        </w:r>
+      </w:hyperlink>
+    </w:p>
+    <w:p>
+      <w:pPr>
+        <w:pStyle w:val="TOC2"/>
+        <w:tabs>
+          <w:tab w:val="right" w:pos="9010"/>
+        </w:tabs>
+        <w:rPr>
+          <w:rFonts w:eastAsiaTheme="minorEastAsia"/>
+          <w:i w:val="0"/>
+          <w:iCs w:val="0"/>
+          <w:noProof/>
+          <w:color w:val="auto"/>
+          <w:sz w:val="24"/>
+          <w:szCs w:val="24"/>
+          <w:lang w:val="en-AU" w:eastAsia="en-GB"/>
+        </w:rPr>
+      </w:pPr>
+      <w:hyperlink w:anchor="_Toc64648726" w:history="1">
+        <w:r>
+          <w:rPr>
+            <w:rStyle w:val="Hyperlink"/>
+            <w:noProof/>
+          </w:rPr>
+          <w:t>Summery table prediction outcomes – Final predications</w:t>
+        </w:r>
+        <w:r>
+          <w:rPr>
+            <w:noProof/>
+            <w:webHidden/>
+          </w:rPr>
+          <w:tab/>
+        </w:r>
+        <w:r>
+          <w:rPr>
+            <w:noProof/>
+            <w:webHidden/>
+          </w:rPr>
+          <w:fldChar w:fldCharType="begin"/>
+        </w:r>
+        <w:r>
+          <w:rPr>
+            <w:noProof/>
+            <w:webHidden/>
+          </w:rPr>
+          <w:instrText xml:space="preserve"> PAGEREF _Toc64648726 \h </w:instrText>
+        </w:r>
+        <w:r>
+          <w:rPr>
+            <w:noProof/>
+            <w:webHidden/>
+          </w:rPr>
+        </w:r>
+        <w:r>
+          <w:rPr>
+            <w:noProof/>
+            <w:webHidden/>
+          </w:rPr>
+          <w:fldChar w:fldCharType="separate"/>
+        </w:r>
+        <w:r>
+          <w:rPr>
+            <w:noProof/>
+            <w:webHidden/>
+          </w:rPr>
+          <w:t>12</w:t>
+        </w:r>
+        <w:r>
+          <w:rPr>
+            <w:noProof/>
+            <w:webHidden/>
           </w:rPr>
           <w:fldChar w:fldCharType="end"/>
         </w:r>
@@ -988,7 +1885,7 @@
           <w:tab w:val="right" w:pos="9010"/>
         </w:tabs>
         <w:rPr>
-          <w:rFonts w:ascii="Century Gothic" w:eastAsiaTheme="minorEastAsia" w:hAnsi="Century Gothic"/>
+          <w:rFonts w:eastAsiaTheme="minorEastAsia"/>
           <w:b w:val="0"/>
           <w:bCs w:val="0"/>
           <w:noProof/>
@@ -998,83 +1895,59 @@
           <w:lang w:val="en-AU" w:eastAsia="en-GB"/>
         </w:rPr>
       </w:pPr>
-      <w:hyperlink w:anchor="_Toc64204329" w:history="1">
+      <w:hyperlink w:anchor="_Toc64648727" w:history="1">
         <w:r>
           <w:rPr>
             <w:rStyle w:val="Hyperlink"/>
-            <w:rFonts w:ascii="Century Gothic" w:hAnsi="Century Gothic"/>
-            <w:noProof/>
-            <w:sz w:val="24"/>
-            <w:szCs w:val="24"/>
-          </w:rPr>
-          <w:t>Limitations</w:t>
-        </w:r>
-        <w:r>
-          <w:rPr>
-            <w:rFonts w:ascii="Century Gothic" w:hAnsi="Century Gothic"/>
-            <w:noProof/>
-            <w:webHidden/>
-            <w:sz w:val="24"/>
-            <w:szCs w:val="24"/>
+            <w:noProof/>
+          </w:rPr>
+          <w:t>Conclusion</w:t>
+        </w:r>
+        <w:r>
+          <w:rPr>
+            <w:noProof/>
+            <w:webHidden/>
           </w:rPr>
           <w:tab/>
         </w:r>
         <w:r>
           <w:rPr>
-            <w:rFonts w:ascii="Century Gothic" w:hAnsi="Century Gothic"/>
-            <w:noProof/>
-            <w:webHidden/>
-            <w:sz w:val="24"/>
-            <w:szCs w:val="24"/>
+            <w:noProof/>
+            <w:webHidden/>
           </w:rPr>
           <w:fldChar w:fldCharType="begin"/>
         </w:r>
         <w:r>
           <w:rPr>
-            <w:rFonts w:ascii="Century Gothic" w:hAnsi="Century Gothic"/>
-            <w:noProof/>
-            <w:webHidden/>
-            <w:sz w:val="24"/>
-            <w:szCs w:val="24"/>
-          </w:rPr>
-          <w:instrText xml:space="preserve"> PAGEREF _Toc64204329 \h </w:instrText>
-        </w:r>
-        <w:r>
-          <w:rPr>
-            <w:rFonts w:ascii="Century Gothic" w:hAnsi="Century Gothic"/>
-            <w:noProof/>
-            <w:webHidden/>
-            <w:sz w:val="24"/>
-            <w:szCs w:val="24"/>
-          </w:rPr>
-        </w:r>
-        <w:r>
-          <w:rPr>
-            <w:rFonts w:ascii="Century Gothic" w:hAnsi="Century Gothic"/>
-            <w:noProof/>
-            <w:webHidden/>
-            <w:sz w:val="24"/>
-            <w:szCs w:val="24"/>
+            <w:noProof/>
+            <w:webHidden/>
+          </w:rPr>
+          <w:instrText xml:space="preserve"> PAGEREF _Toc64648727 \h </w:instrText>
+        </w:r>
+        <w:r>
+          <w:rPr>
+            <w:noProof/>
+            <w:webHidden/>
+          </w:rPr>
+        </w:r>
+        <w:r>
+          <w:rPr>
+            <w:noProof/>
+            <w:webHidden/>
           </w:rPr>
           <w:fldChar w:fldCharType="separate"/>
         </w:r>
         <w:r>
           <w:rPr>
-            <w:rFonts w:ascii="Century Gothic" w:hAnsi="Century Gothic"/>
-            <w:noProof/>
-            <w:webHidden/>
-            <w:sz w:val="24"/>
-            <w:szCs w:val="24"/>
-          </w:rPr>
-          <w:t>5</w:t>
-        </w:r>
-        <w:r>
-          <w:rPr>
-            <w:rFonts w:ascii="Century Gothic" w:hAnsi="Century Gothic"/>
-            <w:noProof/>
-            <w:webHidden/>
-            <w:sz w:val="24"/>
-            <w:szCs w:val="24"/>
+            <w:noProof/>
+            <w:webHidden/>
+          </w:rPr>
+          <w:t>13</w:t>
+        </w:r>
+        <w:r>
+          <w:rPr>
+            <w:noProof/>
+            <w:webHidden/>
           </w:rPr>
           <w:fldChar w:fldCharType="end"/>
         </w:r>
@@ -1087,7 +1960,7 @@
           <w:tab w:val="right" w:pos="9010"/>
         </w:tabs>
         <w:rPr>
-          <w:rFonts w:ascii="Century Gothic" w:eastAsiaTheme="minorEastAsia" w:hAnsi="Century Gothic"/>
+          <w:rFonts w:eastAsiaTheme="minorEastAsia"/>
           <w:b w:val="0"/>
           <w:bCs w:val="0"/>
           <w:noProof/>
@@ -1097,83 +1970,59 @@
           <w:lang w:val="en-AU" w:eastAsia="en-GB"/>
         </w:rPr>
       </w:pPr>
-      <w:hyperlink w:anchor="_Toc64204330" w:history="1">
+      <w:hyperlink w:anchor="_Toc64648728" w:history="1">
         <w:r>
           <w:rPr>
             <w:rStyle w:val="Hyperlink"/>
-            <w:rFonts w:ascii="Century Gothic" w:hAnsi="Century Gothic"/>
-            <w:noProof/>
-            <w:sz w:val="24"/>
-            <w:szCs w:val="24"/>
-          </w:rPr>
-          <w:t>Appendix 1 – Customer survey (drop down)</w:t>
-        </w:r>
-        <w:r>
-          <w:rPr>
-            <w:rFonts w:ascii="Century Gothic" w:hAnsi="Century Gothic"/>
-            <w:noProof/>
-            <w:webHidden/>
-            <w:sz w:val="24"/>
-            <w:szCs w:val="24"/>
+            <w:noProof/>
+          </w:rPr>
+          <w:t>Limitations</w:t>
+        </w:r>
+        <w:r>
+          <w:rPr>
+            <w:noProof/>
+            <w:webHidden/>
           </w:rPr>
           <w:tab/>
         </w:r>
         <w:r>
           <w:rPr>
-            <w:rFonts w:ascii="Century Gothic" w:hAnsi="Century Gothic"/>
-            <w:noProof/>
-            <w:webHidden/>
-            <w:sz w:val="24"/>
-            <w:szCs w:val="24"/>
+            <w:noProof/>
+            <w:webHidden/>
           </w:rPr>
           <w:fldChar w:fldCharType="begin"/>
         </w:r>
         <w:r>
           <w:rPr>
-            <w:rFonts w:ascii="Century Gothic" w:hAnsi="Century Gothic"/>
-            <w:noProof/>
-            <w:webHidden/>
-            <w:sz w:val="24"/>
-            <w:szCs w:val="24"/>
-          </w:rPr>
-          <w:instrText xml:space="preserve"> PAGEREF _Toc64204330 \h </w:instrText>
-        </w:r>
-        <w:r>
-          <w:rPr>
-            <w:rFonts w:ascii="Century Gothic" w:hAnsi="Century Gothic"/>
-            <w:noProof/>
-            <w:webHidden/>
-            <w:sz w:val="24"/>
-            <w:szCs w:val="24"/>
-          </w:rPr>
-        </w:r>
-        <w:r>
-          <w:rPr>
-            <w:rFonts w:ascii="Century Gothic" w:hAnsi="Century Gothic"/>
-            <w:noProof/>
-            <w:webHidden/>
-            <w:sz w:val="24"/>
-            <w:szCs w:val="24"/>
+            <w:noProof/>
+            <w:webHidden/>
+          </w:rPr>
+          <w:instrText xml:space="preserve"> PAGEREF _Toc64648728 \h </w:instrText>
+        </w:r>
+        <w:r>
+          <w:rPr>
+            <w:noProof/>
+            <w:webHidden/>
+          </w:rPr>
+        </w:r>
+        <w:r>
+          <w:rPr>
+            <w:noProof/>
+            <w:webHidden/>
           </w:rPr>
           <w:fldChar w:fldCharType="separate"/>
         </w:r>
         <w:r>
           <w:rPr>
-            <w:rFonts w:ascii="Century Gothic" w:hAnsi="Century Gothic"/>
-            <w:noProof/>
-            <w:webHidden/>
-            <w:sz w:val="24"/>
-            <w:szCs w:val="24"/>
-          </w:rPr>
-          <w:t>6</w:t>
-        </w:r>
-        <w:r>
-          <w:rPr>
-            <w:rFonts w:ascii="Century Gothic" w:hAnsi="Century Gothic"/>
-            <w:noProof/>
-            <w:webHidden/>
-            <w:sz w:val="24"/>
-            <w:szCs w:val="24"/>
+            <w:noProof/>
+            <w:webHidden/>
+          </w:rPr>
+          <w:t>13</w:t>
+        </w:r>
+        <w:r>
+          <w:rPr>
+            <w:noProof/>
+            <w:webHidden/>
           </w:rPr>
           <w:fldChar w:fldCharType="end"/>
         </w:r>
@@ -1186,7 +2035,7 @@
           <w:tab w:val="right" w:pos="9010"/>
         </w:tabs>
         <w:rPr>
-          <w:rFonts w:ascii="Century Gothic" w:eastAsiaTheme="minorEastAsia" w:hAnsi="Century Gothic"/>
+          <w:rFonts w:eastAsiaTheme="minorEastAsia"/>
           <w:b w:val="0"/>
           <w:bCs w:val="0"/>
           <w:noProof/>
@@ -1196,83 +2045,59 @@
           <w:lang w:val="en-AU" w:eastAsia="en-GB"/>
         </w:rPr>
       </w:pPr>
-      <w:hyperlink w:anchor="_Toc64204331" w:history="1">
+      <w:hyperlink w:anchor="_Toc64648729" w:history="1">
         <w:r>
           <w:rPr>
             <w:rStyle w:val="Hyperlink"/>
-            <w:rFonts w:ascii="Century Gothic" w:hAnsi="Century Gothic"/>
-            <w:noProof/>
-            <w:sz w:val="24"/>
-            <w:szCs w:val="24"/>
-          </w:rPr>
-          <w:t>Appendix 2 – Predictions</w:t>
-        </w:r>
-        <w:r>
-          <w:rPr>
-            <w:rFonts w:ascii="Century Gothic" w:hAnsi="Century Gothic"/>
-            <w:noProof/>
-            <w:webHidden/>
-            <w:sz w:val="24"/>
-            <w:szCs w:val="24"/>
+            <w:noProof/>
+          </w:rPr>
+          <w:t>If I had more time</w:t>
+        </w:r>
+        <w:r>
+          <w:rPr>
+            <w:noProof/>
+            <w:webHidden/>
           </w:rPr>
           <w:tab/>
         </w:r>
         <w:r>
           <w:rPr>
-            <w:rFonts w:ascii="Century Gothic" w:hAnsi="Century Gothic"/>
-            <w:noProof/>
-            <w:webHidden/>
-            <w:sz w:val="24"/>
-            <w:szCs w:val="24"/>
+            <w:noProof/>
+            <w:webHidden/>
           </w:rPr>
           <w:fldChar w:fldCharType="begin"/>
         </w:r>
         <w:r>
           <w:rPr>
-            <w:rFonts w:ascii="Century Gothic" w:hAnsi="Century Gothic"/>
-            <w:noProof/>
-            <w:webHidden/>
-            <w:sz w:val="24"/>
-            <w:szCs w:val="24"/>
-          </w:rPr>
-          <w:instrText xml:space="preserve"> PAGEREF _Toc64204331 \h </w:instrText>
-        </w:r>
-        <w:r>
-          <w:rPr>
-            <w:rFonts w:ascii="Century Gothic" w:hAnsi="Century Gothic"/>
-            <w:noProof/>
-            <w:webHidden/>
-            <w:sz w:val="24"/>
-            <w:szCs w:val="24"/>
-          </w:rPr>
-        </w:r>
-        <w:r>
-          <w:rPr>
-            <w:rFonts w:ascii="Century Gothic" w:hAnsi="Century Gothic"/>
-            <w:noProof/>
-            <w:webHidden/>
-            <w:sz w:val="24"/>
-            <w:szCs w:val="24"/>
+            <w:noProof/>
+            <w:webHidden/>
+          </w:rPr>
+          <w:instrText xml:space="preserve"> PAGEREF _Toc64648729 \h </w:instrText>
+        </w:r>
+        <w:r>
+          <w:rPr>
+            <w:noProof/>
+            <w:webHidden/>
+          </w:rPr>
+        </w:r>
+        <w:r>
+          <w:rPr>
+            <w:noProof/>
+            <w:webHidden/>
           </w:rPr>
           <w:fldChar w:fldCharType="separate"/>
         </w:r>
         <w:r>
           <w:rPr>
-            <w:rFonts w:ascii="Century Gothic" w:hAnsi="Century Gothic"/>
-            <w:noProof/>
-            <w:webHidden/>
-            <w:sz w:val="24"/>
-            <w:szCs w:val="24"/>
-          </w:rPr>
-          <w:t>8</w:t>
-        </w:r>
-        <w:r>
-          <w:rPr>
-            <w:rFonts w:ascii="Century Gothic" w:hAnsi="Century Gothic"/>
-            <w:noProof/>
-            <w:webHidden/>
-            <w:sz w:val="24"/>
-            <w:szCs w:val="24"/>
+            <w:noProof/>
+            <w:webHidden/>
+          </w:rPr>
+          <w:t>13</w:t>
+        </w:r>
+        <w:r>
+          <w:rPr>
+            <w:noProof/>
+            <w:webHidden/>
           </w:rPr>
           <w:fldChar w:fldCharType="end"/>
         </w:r>
@@ -1285,7 +2110,7 @@
           <w:tab w:val="right" w:pos="9010"/>
         </w:tabs>
         <w:rPr>
-          <w:rFonts w:ascii="Century Gothic" w:eastAsiaTheme="minorEastAsia" w:hAnsi="Century Gothic"/>
+          <w:rFonts w:eastAsiaTheme="minorEastAsia"/>
           <w:b w:val="0"/>
           <w:bCs w:val="0"/>
           <w:noProof/>
@@ -1295,89 +2120,215 @@
           <w:lang w:val="en-AU" w:eastAsia="en-GB"/>
         </w:rPr>
       </w:pPr>
-      <w:hyperlink w:anchor="_Toc64204332" w:history="1">
+      <w:hyperlink w:anchor="_Toc64648730" w:history="1">
         <w:r>
           <w:rPr>
             <w:rStyle w:val="Hyperlink"/>
-            <w:rFonts w:ascii="Century Gothic" w:hAnsi="Century Gothic"/>
-            <w:noProof/>
-            <w:sz w:val="24"/>
-            <w:szCs w:val="24"/>
-          </w:rPr>
-          <w:t>Appendix 3 – Available info in addition to appendix 1 &amp; 2</w:t>
-        </w:r>
-        <w:r>
-          <w:rPr>
-            <w:rFonts w:ascii="Century Gothic" w:hAnsi="Century Gothic"/>
-            <w:noProof/>
-            <w:webHidden/>
-            <w:sz w:val="24"/>
-            <w:szCs w:val="24"/>
+            <w:noProof/>
+          </w:rPr>
+          <w:t>Appendix 1 – Customer survey (drop down)</w:t>
+        </w:r>
+        <w:r>
+          <w:rPr>
+            <w:noProof/>
+            <w:webHidden/>
           </w:rPr>
           <w:tab/>
         </w:r>
         <w:r>
           <w:rPr>
-            <w:rFonts w:ascii="Century Gothic" w:hAnsi="Century Gothic"/>
-            <w:noProof/>
-            <w:webHidden/>
-            <w:sz w:val="24"/>
-            <w:szCs w:val="24"/>
+            <w:noProof/>
+            <w:webHidden/>
           </w:rPr>
           <w:fldChar w:fldCharType="begin"/>
         </w:r>
         <w:r>
           <w:rPr>
-            <w:rFonts w:ascii="Century Gothic" w:hAnsi="Century Gothic"/>
-            <w:noProof/>
-            <w:webHidden/>
-            <w:sz w:val="24"/>
-            <w:szCs w:val="24"/>
-          </w:rPr>
-          <w:instrText xml:space="preserve"> PAGEREF _Toc64204332 \h </w:instrText>
-        </w:r>
-        <w:r>
-          <w:rPr>
-            <w:rFonts w:ascii="Century Gothic" w:hAnsi="Century Gothic"/>
-            <w:noProof/>
-            <w:webHidden/>
-            <w:sz w:val="24"/>
-            <w:szCs w:val="24"/>
-          </w:rPr>
-        </w:r>
-        <w:r>
-          <w:rPr>
-            <w:rFonts w:ascii="Century Gothic" w:hAnsi="Century Gothic"/>
-            <w:noProof/>
-            <w:webHidden/>
-            <w:sz w:val="24"/>
-            <w:szCs w:val="24"/>
+            <w:noProof/>
+            <w:webHidden/>
+          </w:rPr>
+          <w:instrText xml:space="preserve"> PAGEREF _Toc64648730 \h </w:instrText>
+        </w:r>
+        <w:r>
+          <w:rPr>
+            <w:noProof/>
+            <w:webHidden/>
+          </w:rPr>
+        </w:r>
+        <w:r>
+          <w:rPr>
+            <w:noProof/>
+            <w:webHidden/>
           </w:rPr>
           <w:fldChar w:fldCharType="separate"/>
         </w:r>
         <w:r>
           <w:rPr>
-            <w:rFonts w:ascii="Century Gothic" w:hAnsi="Century Gothic"/>
-            <w:noProof/>
-            <w:webHidden/>
-            <w:sz w:val="24"/>
-            <w:szCs w:val="24"/>
-          </w:rPr>
-          <w:t>10</w:t>
-        </w:r>
-        <w:r>
-          <w:rPr>
-            <w:rFonts w:ascii="Century Gothic" w:hAnsi="Century Gothic"/>
-            <w:noProof/>
-            <w:webHidden/>
-            <w:sz w:val="24"/>
-            <w:szCs w:val="24"/>
+            <w:noProof/>
+            <w:webHidden/>
+          </w:rPr>
+          <w:t>14</w:t>
+        </w:r>
+        <w:r>
+          <w:rPr>
+            <w:noProof/>
+            <w:webHidden/>
           </w:rPr>
           <w:fldChar w:fldCharType="end"/>
         </w:r>
       </w:hyperlink>
     </w:p>
     <w:p>
+      <w:pPr>
+        <w:pStyle w:val="TOC1"/>
+        <w:tabs>
+          <w:tab w:val="right" w:pos="9010"/>
+        </w:tabs>
+        <w:rPr>
+          <w:rFonts w:eastAsiaTheme="minorEastAsia"/>
+          <w:b w:val="0"/>
+          <w:bCs w:val="0"/>
+          <w:noProof/>
+          <w:color w:val="auto"/>
+          <w:sz w:val="24"/>
+          <w:szCs w:val="24"/>
+          <w:lang w:val="en-AU" w:eastAsia="en-GB"/>
+        </w:rPr>
+      </w:pPr>
+      <w:hyperlink w:anchor="_Toc64648731" w:history="1">
+        <w:r>
+          <w:rPr>
+            <w:rStyle w:val="Hyperlink"/>
+            <w:noProof/>
+          </w:rPr>
+          <w:t>Appendix 2 – Predictions</w:t>
+        </w:r>
+        <w:r>
+          <w:rPr>
+            <w:noProof/>
+            <w:webHidden/>
+          </w:rPr>
+          <w:tab/>
+        </w:r>
+        <w:r>
+          <w:rPr>
+            <w:noProof/>
+            <w:webHidden/>
+          </w:rPr>
+          <w:fldChar w:fldCharType="begin"/>
+        </w:r>
+        <w:r>
+          <w:rPr>
+            <w:noProof/>
+            <w:webHidden/>
+          </w:rPr>
+          <w:instrText xml:space="preserve"> PAGEREF _Toc64648731 \h </w:instrText>
+        </w:r>
+        <w:r>
+          <w:rPr>
+            <w:noProof/>
+            <w:webHidden/>
+          </w:rPr>
+        </w:r>
+        <w:r>
+          <w:rPr>
+            <w:noProof/>
+            <w:webHidden/>
+          </w:rPr>
+          <w:fldChar w:fldCharType="separate"/>
+        </w:r>
+        <w:r>
+          <w:rPr>
+            <w:noProof/>
+            <w:webHidden/>
+          </w:rPr>
+          <w:t>16</w:t>
+        </w:r>
+        <w:r>
+          <w:rPr>
+            <w:noProof/>
+            <w:webHidden/>
+          </w:rPr>
+          <w:fldChar w:fldCharType="end"/>
+        </w:r>
+      </w:hyperlink>
+    </w:p>
+    <w:p>
+      <w:pPr>
+        <w:pStyle w:val="TOC1"/>
+        <w:tabs>
+          <w:tab w:val="right" w:pos="9010"/>
+        </w:tabs>
+        <w:rPr>
+          <w:rFonts w:eastAsiaTheme="minorEastAsia"/>
+          <w:b w:val="0"/>
+          <w:bCs w:val="0"/>
+          <w:noProof/>
+          <w:color w:val="auto"/>
+          <w:sz w:val="24"/>
+          <w:szCs w:val="24"/>
+          <w:lang w:val="en-AU" w:eastAsia="en-GB"/>
+        </w:rPr>
+      </w:pPr>
+      <w:hyperlink w:anchor="_Toc64648732" w:history="1">
+        <w:r>
+          <w:rPr>
+            <w:rStyle w:val="Hyperlink"/>
+            <w:noProof/>
+          </w:rPr>
+          <w:t>Appendix 3 – Raw data summery</w:t>
+        </w:r>
+        <w:r>
+          <w:rPr>
+            <w:noProof/>
+            <w:webHidden/>
+          </w:rPr>
+          <w:tab/>
+        </w:r>
+        <w:r>
+          <w:rPr>
+            <w:noProof/>
+            <w:webHidden/>
+          </w:rPr>
+          <w:fldChar w:fldCharType="begin"/>
+        </w:r>
+        <w:r>
+          <w:rPr>
+            <w:noProof/>
+            <w:webHidden/>
+          </w:rPr>
+          <w:instrText xml:space="preserve"> PAGEREF _Toc64648732 \h </w:instrText>
+        </w:r>
+        <w:r>
+          <w:rPr>
+            <w:noProof/>
+            <w:webHidden/>
+          </w:rPr>
+        </w:r>
+        <w:r>
+          <w:rPr>
+            <w:noProof/>
+            <w:webHidden/>
+          </w:rPr>
+          <w:fldChar w:fldCharType="separate"/>
+        </w:r>
+        <w:r>
+          <w:rPr>
+            <w:noProof/>
+            <w:webHidden/>
+          </w:rPr>
+          <w:t>18</w:t>
+        </w:r>
+        <w:r>
+          <w:rPr>
+            <w:noProof/>
+            <w:webHidden/>
+          </w:rPr>
+          <w:fldChar w:fldCharType="end"/>
+        </w:r>
+      </w:hyperlink>
+    </w:p>
+    <w:p>
       <w:r>
         <w:fldChar w:fldCharType="end"/>
       </w:r>
@@ -1389,7 +2340,7 @@
       <w:pPr>
         <w:pStyle w:val="Heading1"/>
       </w:pPr>
-      <w:bookmarkStart w:id="0" w:name="_Toc64204323"/>
+      <w:bookmarkStart w:id="0" w:name="_Toc64648707"/>
       <w:r>
         <w:lastRenderedPageBreak/>
         <w:t>Core message</w:t>
@@ -1428,7 +2379,7 @@
       <w:pPr>
         <w:pStyle w:val="Heading1"/>
       </w:pPr>
-      <w:bookmarkStart w:id="1" w:name="_Toc64204324"/>
+      <w:bookmarkStart w:id="1" w:name="_Toc64648708"/>
       <w:r>
         <w:t>Motivation &amp; questions</w:t>
       </w:r>
@@ -1536,7 +2487,153 @@
         </w:numPr>
       </w:pPr>
       <w:r>
-        <w:t>Estimate of number of alcoholic drinks on those days.</w:t>
+        <w:t xml:space="preserve">How likely have you, or are you going to, use the following </w:t>
+      </w:r>
+      <w:proofErr w:type="gramStart"/>
+      <w:r>
+        <w:t>substances</w:t>
+      </w:r>
+      <w:r>
+        <w:t xml:space="preserve"> (%)</w:t>
+      </w:r>
+      <w:r>
+        <w:t>:</w:t>
+      </w:r>
+      <w:proofErr w:type="gramEnd"/>
+    </w:p>
+    <w:p>
+      <w:pPr>
+        <w:pStyle w:val="ListParagraph"/>
+        <w:numPr>
+          <w:ilvl w:val="0"/>
+          <w:numId w:val="3"/>
+        </w:numPr>
+      </w:pPr>
+      <w:r>
+        <w:rPr>
+          <w:lang w:val="en-AU"/>
+        </w:rPr>
+        <w:t xml:space="preserve">Marijuana/ Hashish, </w:t>
+      </w:r>
+      <w:r>
+        <w:rPr>
+          <w:lang w:val="en-AU"/>
+        </w:rPr>
+        <w:t>Cocaine</w:t>
+      </w:r>
+      <w:r>
+        <w:rPr>
+          <w:lang w:val="en-AU"/>
+        </w:rPr>
+        <w:t xml:space="preserve">, </w:t>
+      </w:r>
+      <w:r>
+        <w:rPr>
+          <w:lang w:val="en-AU"/>
+        </w:rPr>
+        <w:t>Crack</w:t>
+      </w:r>
+      <w:r>
+        <w:rPr>
+          <w:lang w:val="en-AU"/>
+        </w:rPr>
+        <w:t xml:space="preserve">, </w:t>
+      </w:r>
+      <w:r>
+        <w:rPr>
+          <w:lang w:val="en-AU"/>
+        </w:rPr>
+        <w:t>Heroin</w:t>
+      </w:r>
+      <w:r>
+        <w:rPr>
+          <w:lang w:val="en-AU"/>
+        </w:rPr>
+        <w:t xml:space="preserve">, </w:t>
+      </w:r>
+      <w:r>
+        <w:rPr>
+          <w:lang w:val="en-AU"/>
+        </w:rPr>
+        <w:t>Hallucinogens</w:t>
+      </w:r>
+      <w:r>
+        <w:rPr>
+          <w:lang w:val="en-AU"/>
+        </w:rPr>
+        <w:t xml:space="preserve">, </w:t>
+      </w:r>
+      <w:r>
+        <w:rPr>
+          <w:lang w:val="en-AU"/>
+        </w:rPr>
+        <w:t>Inhalants</w:t>
+      </w:r>
+      <w:r>
+        <w:rPr>
+          <w:lang w:val="en-AU"/>
+        </w:rPr>
+        <w:t xml:space="preserve">, </w:t>
+      </w:r>
+      <w:r>
+        <w:rPr>
+          <w:lang w:val="en-AU"/>
+        </w:rPr>
+        <w:t>Methamphetamines</w:t>
+      </w:r>
+      <w:r>
+        <w:rPr>
+          <w:lang w:val="en-AU"/>
+        </w:rPr>
+        <w:t xml:space="preserve">, </w:t>
+      </w:r>
+      <w:r>
+        <w:rPr>
+          <w:lang w:val="en-AU"/>
+        </w:rPr>
+        <w:t>Pain relievers</w:t>
+      </w:r>
+      <w:r>
+        <w:rPr>
+          <w:lang w:val="en-AU"/>
+        </w:rPr>
+        <w:t xml:space="preserve">, </w:t>
+      </w:r>
+      <w:r>
+        <w:rPr>
+          <w:lang w:val="en-AU"/>
+        </w:rPr>
+        <w:t>Tranquilizers</w:t>
+      </w:r>
+      <w:r>
+        <w:rPr>
+          <w:lang w:val="en-AU"/>
+        </w:rPr>
+        <w:t xml:space="preserve">, </w:t>
+      </w:r>
+      <w:r>
+        <w:rPr>
+          <w:lang w:val="en-AU"/>
+        </w:rPr>
+        <w:t>Stimulants</w:t>
+      </w:r>
+      <w:r>
+        <w:rPr>
+          <w:lang w:val="en-AU"/>
+        </w:rPr>
+        <w:t xml:space="preserve">, </w:t>
+      </w:r>
+      <w:r>
+        <w:rPr>
+          <w:lang w:val="en-AU"/>
+        </w:rPr>
+        <w:t>Sedatives</w:t>
+      </w:r>
+      <w:r>
+        <w:rPr>
+          <w:lang w:val="en-AU"/>
+        </w:rPr>
+        <w:t>.</w:t>
       </w:r>
     </w:p>
     <w:p>
@@ -1548,13 +2645,7 @@
         </w:numPr>
       </w:pPr>
       <w:r>
-        <w:t>How likely have you, or are you going to, use the following substances</w:t>
-      </w:r>
-      <w:r>
-        <w:t xml:space="preserve"> (%)</w:t>
-      </w:r>
-      <w:r>
-        <w:t>:</w:t>
+        <w:t xml:space="preserve">You have: </w:t>
       </w:r>
     </w:p>
     <w:p>
@@ -1566,142 +2657,7 @@
         </w:numPr>
       </w:pPr>
       <w:r>
-        <w:rPr>
-          <w:lang w:val="en-AU"/>
-        </w:rPr>
-        <w:t xml:space="preserve">Marijuana/ Hashish, </w:t>
-      </w:r>
-      <w:r>
-        <w:rPr>
-          <w:lang w:val="en-AU"/>
-        </w:rPr>
-        <w:t>Cocaine</w:t>
-      </w:r>
-      <w:r>
-        <w:rPr>
-          <w:lang w:val="en-AU"/>
-        </w:rPr>
-        <w:t xml:space="preserve">, </w:t>
-      </w:r>
-      <w:r>
-        <w:rPr>
-          <w:lang w:val="en-AU"/>
-        </w:rPr>
-        <w:t>Crack</w:t>
-      </w:r>
-      <w:r>
-        <w:rPr>
-          <w:lang w:val="en-AU"/>
-        </w:rPr>
-        <w:t xml:space="preserve">, </w:t>
-      </w:r>
-      <w:r>
-        <w:rPr>
-          <w:lang w:val="en-AU"/>
-        </w:rPr>
-        <w:t>Heroin</w:t>
-      </w:r>
-      <w:r>
-        <w:rPr>
-          <w:lang w:val="en-AU"/>
-        </w:rPr>
-        <w:t xml:space="preserve">, </w:t>
-      </w:r>
-      <w:r>
-        <w:rPr>
-          <w:lang w:val="en-AU"/>
-        </w:rPr>
-        <w:t>Hallucinogens</w:t>
-      </w:r>
-      <w:r>
-        <w:rPr>
-          <w:lang w:val="en-AU"/>
-        </w:rPr>
-        <w:t xml:space="preserve">, </w:t>
-      </w:r>
-      <w:r>
-        <w:rPr>
-          <w:lang w:val="en-AU"/>
-        </w:rPr>
-        <w:t>Inhalants</w:t>
-      </w:r>
-      <w:r>
-        <w:rPr>
-          <w:lang w:val="en-AU"/>
-        </w:rPr>
-        <w:t xml:space="preserve">, </w:t>
-      </w:r>
-      <w:r>
-        <w:rPr>
-          <w:lang w:val="en-AU"/>
-        </w:rPr>
-        <w:t>Methamphetamines</w:t>
-      </w:r>
-      <w:r>
-        <w:rPr>
-          <w:lang w:val="en-AU"/>
-        </w:rPr>
-        <w:t xml:space="preserve">, </w:t>
-      </w:r>
-      <w:r>
-        <w:rPr>
-          <w:lang w:val="en-AU"/>
-        </w:rPr>
-        <w:t>Pain relievers</w:t>
-      </w:r>
-      <w:r>
-        <w:rPr>
-          <w:lang w:val="en-AU"/>
-        </w:rPr>
-        <w:t xml:space="preserve">, </w:t>
-      </w:r>
-      <w:r>
-        <w:rPr>
-          <w:lang w:val="en-AU"/>
-        </w:rPr>
-        <w:t>Tranquilizers</w:t>
-      </w:r>
-      <w:r>
-        <w:rPr>
-          <w:lang w:val="en-AU"/>
-        </w:rPr>
-        <w:t xml:space="preserve">, </w:t>
-      </w:r>
-      <w:r>
-        <w:rPr>
-          <w:lang w:val="en-AU"/>
-        </w:rPr>
-        <w:t>Stimulants</w:t>
-      </w:r>
-      <w:r>
-        <w:rPr>
-          <w:lang w:val="en-AU"/>
-        </w:rPr>
-        <w:t xml:space="preserve">, </w:t>
-      </w:r>
-      <w:r>
-        <w:rPr>
-          <w:lang w:val="en-AU"/>
-        </w:rPr>
-        <w:t>Sedatives</w:t>
-      </w:r>
-      <w:r>
-        <w:rPr>
-          <w:lang w:val="en-AU"/>
-        </w:rPr>
-        <w:t>.</w:t>
-      </w:r>
-    </w:p>
-    <w:p>
-      <w:pPr>
-        <w:pStyle w:val="ListParagraph"/>
-        <w:numPr>
-          <w:ilvl w:val="0"/>
-          <w:numId w:val="2"/>
-        </w:numPr>
-      </w:pPr>
-      <w:r>
-        <w:t xml:space="preserve">You have: </w:t>
+        <w:t>no probable serious mental illness, or</w:t>
       </w:r>
     </w:p>
     <w:p>
@@ -1713,18 +2669,6 @@
         </w:numPr>
       </w:pPr>
       <w:r>
-        <w:t>no probable serious mental illness, or</w:t>
-      </w:r>
-    </w:p>
-    <w:p>
-      <w:pPr>
-        <w:pStyle w:val="ListParagraph"/>
-        <w:numPr>
-          <w:ilvl w:val="0"/>
-          <w:numId w:val="3"/>
-        </w:numPr>
-      </w:pPr>
-      <w:r>
         <w:t>a probable serious mental illness.</w:t>
       </w:r>
     </w:p>
@@ -1732,7 +2676,7 @@
       <w:pPr>
         <w:pStyle w:val="Heading1"/>
       </w:pPr>
-      <w:bookmarkStart w:id="2" w:name="_Toc64204325"/>
+      <w:bookmarkStart w:id="2" w:name="_Toc64648709"/>
       <w:r>
         <w:t>Data collection</w:t>
       </w:r>
@@ -1745,11 +2689,7 @@
     </w:p>
     <w:p>
       <w:r>
-        <w:t xml:space="preserve">In Australia the only information about health that is publicly available is statistical information. Since I needed the raw data to apply machine learning, I could not use this. Fortunately, in the USA they are not as protective of their health data. The limitation is that the machine learning is </w:t>
-      </w:r>
-      <w:r>
-        <w:lastRenderedPageBreak/>
-        <w:t>based on behaviour of people in the USA. In Australia, we may, or may not, behave the same.</w:t>
+        <w:t>In Australia the only information about health that is publicly available is statistical information. Since I needed the raw data to apply machine learning, I could not use this. Fortunately, in the USA they are not as protective of their health data. The limitation is that the machine learning is based on behaviour of people in the USA. In Australia, we may, or may not, behave the same.</w:t>
       </w:r>
     </w:p>
     <w:p/>
@@ -1837,22 +2777,24 @@
       <w:pPr>
         <w:pStyle w:val="Heading1"/>
       </w:pPr>
-      <w:bookmarkStart w:id="3" w:name="_Toc64204326"/>
+      <w:bookmarkStart w:id="3" w:name="_Toc64648710"/>
       <w:r>
         <w:t>Machine learning</w:t>
       </w:r>
+      <w:r>
+        <w:t xml:space="preserve"> models</w:t>
+      </w:r>
+      <w:r>
+        <w:t xml:space="preserve"> </w:t>
+      </w:r>
+      <w:r>
+        <w:t>– Initial predictions</w:t>
+      </w:r>
       <w:bookmarkEnd w:id="3"/>
-      <w:r>
-        <w:t xml:space="preserve"> </w:t>
-      </w:r>
-    </w:p>
-    <w:p/>
-    <w:p>
-      <w:r>
-        <w:t>I have c</w:t>
-      </w:r>
-      <w:r>
-        <w:t>ategorical data:</w:t>
+    </w:p>
+    <w:p>
+      <w:r>
+        <w:t>The best models to work with categorical data are:</w:t>
       </w:r>
     </w:p>
     <w:p>
@@ -1915,64 +2857,112 @@
         <w:t>Naïve Bayes</w:t>
       </w:r>
     </w:p>
+    <w:p>
+      <w:pPr>
+        <w:pStyle w:val="Heading2"/>
+      </w:pPr>
+      <w:bookmarkStart w:id="4" w:name="_Toc64648711"/>
+      <w:r>
+        <w:t>Logistic Regression</w:t>
+      </w:r>
+      <w:bookmarkEnd w:id="4"/>
+    </w:p>
+    <w:p>
+      <w:r>
+        <w:t xml:space="preserve">I chose to start with the logistic regression because </w:t>
+      </w:r>
+      <w:r>
+        <w:t>it is the benchmark model. It is the most common model as the logic behind it is explained more easily than the other available models. It uses a logarithmic transformation on the outcome variable which allows us to model a non-linear association in a linear way. The outcome is dichotomous (</w:t>
+      </w:r>
+      <w:proofErr w:type="gramStart"/>
+      <w:r>
+        <w:t>e.g.</w:t>
+      </w:r>
+      <w:proofErr w:type="gramEnd"/>
+      <w:r>
+        <w:t xml:space="preserve"> </w:t>
+      </w:r>
+      <w:r>
+        <w:t>success</w:t>
+      </w:r>
+      <w:r>
+        <w:t>/ failure, yes/ no, died/ lived, etc).</w:t>
+      </w:r>
+    </w:p>
     <w:p/>
-    <w:p/>
-    <w:p/>
-    <w:p>
-      <w:pPr>
-        <w:pStyle w:val="Heading1"/>
-      </w:pPr>
-      <w:bookmarkStart w:id="4" w:name="_Toc64204327"/>
-      <w:r>
-        <w:t>Conclusion summery</w:t>
-      </w:r>
-      <w:bookmarkEnd w:id="4"/>
-    </w:p>
-    <w:p/>
-    <w:p/>
-    <w:p/>
-    <w:p/>
-    <w:p>
-      <w:pPr>
-        <w:pStyle w:val="Heading1"/>
-      </w:pPr>
-      <w:bookmarkStart w:id="5" w:name="_Toc64204328"/>
-      <w:r>
-        <w:t>Implications</w:t>
+    <w:p>
+      <w:r>
+        <w:t xml:space="preserve">The dataset already came with binary encoding. </w:t>
+      </w:r>
+      <w:r>
+        <w:t>Because</w:t>
+      </w:r>
+      <w:r>
+        <w:t xml:space="preserve"> the fitting of the data to the model didn’t work as it was too large, I realised I also had to encode the data. Once this was completed, </w:t>
+      </w:r>
+      <w:r>
+        <w:t xml:space="preserve">there was no more issue. It did take 1h20 to complete the fitting of the </w:t>
+      </w:r>
+      <w:r>
+        <w:t xml:space="preserve">largest dataset </w:t>
+      </w:r>
+      <w:r>
+        <w:t xml:space="preserve">to the model </w:t>
+      </w:r>
+      <w:r>
+        <w:t>using the parameter optimisation Grid</w:t>
+      </w:r>
+      <w:r>
+        <w:t xml:space="preserve"> </w:t>
+      </w:r>
+      <w:r>
+        <w:t>Search CV.</w:t>
+      </w:r>
+    </w:p>
+    <w:p>
+      <w:pPr>
+        <w:pStyle w:val="Heading2"/>
+      </w:pPr>
+      <w:bookmarkStart w:id="5" w:name="_Toc64648712"/>
+      <w:r>
+        <w:t>Random Forest</w:t>
       </w:r>
       <w:bookmarkEnd w:id="5"/>
     </w:p>
-    <w:p/>
-    <w:p/>
-    <w:p/>
-    <w:p/>
-    <w:p>
-      <w:pPr>
-        <w:pStyle w:val="Heading1"/>
-      </w:pPr>
-      <w:bookmarkStart w:id="6" w:name="_Toc64204329"/>
+    <w:p>
+      <w:r>
+        <w:t xml:space="preserve">As my dataset consists of a lot of classifications, it is important to know which ones contribute most to the prediction. This is important because even tough people want to talk about themselves and be involved, they don’t want to spend hours answering questions. This is why I chose the Random Forest </w:t>
+      </w:r>
       <w:r>
         <w:lastRenderedPageBreak/>
-        <w:t>Limitations</w:t>
+        <w:t xml:space="preserve">model as the second model to ensure I can ask the least number of questions to get the most accurate prediction. </w:t>
+      </w:r>
+    </w:p>
+    <w:p>
+      <w:pPr>
+        <w:pStyle w:val="Heading2"/>
+      </w:pPr>
+      <w:bookmarkStart w:id="6" w:name="_Toc64648713"/>
+      <w:r>
+        <w:t>Both models</w:t>
       </w:r>
       <w:bookmarkEnd w:id="6"/>
+    </w:p>
+    <w:p>
+      <w:r>
+        <w:t xml:space="preserve">To get an idea on how much data is needed to be as accurate as possible, I started with all the categories and worked my way down. </w:t>
+      </w:r>
     </w:p>
     <w:p>
       <w:pPr>
         <w:pStyle w:val="ListParagraph"/>
         <w:numPr>
           <w:ilvl w:val="0"/>
-          <w:numId w:val="1"/>
+          <w:numId w:val="8"/>
         </w:numPr>
       </w:pPr>
       <w:r>
-        <w:t>In Australia the only information about health that is publicly available are statistics. Since I need the raw data to apply machine learning, I could not use this. Fortunately, in the USA they are not as protective of their health data. The limitation is that the machine learning is based on behaviour of people in the US</w:t>
-      </w:r>
-      <w:r>
-        <w:t>A</w:t>
-      </w:r>
-      <w:r>
-        <w:t xml:space="preserve">. In Australia, we may, or may not, behave the same. </w:t>
+        <w:t>The initial prediction is based on all 63 categories with category 64 as the y-value.</w:t>
       </w:r>
     </w:p>
     <w:p>
@@ -1980,23 +2970,1589 @@
         <w:pStyle w:val="ListParagraph"/>
         <w:numPr>
           <w:ilvl w:val="0"/>
-          <w:numId w:val="1"/>
+          <w:numId w:val="8"/>
         </w:numPr>
       </w:pPr>
       <w:r>
-        <w:t>If there was more time, I could have looked at the impact of substance abuse on mental health.</w:t>
+        <w:t>The second prediction is based on all demographic categories and the selected categories related to the prediction.</w:t>
+      </w:r>
+    </w:p>
+    <w:p>
+      <w:pPr>
+        <w:pStyle w:val="ListParagraph"/>
+        <w:numPr>
+          <w:ilvl w:val="0"/>
+          <w:numId w:val="8"/>
+        </w:numPr>
+      </w:pPr>
+      <w:r>
+        <w:t>The third prediction is based on only the demographic categories.</w:t>
+      </w:r>
+    </w:p>
+    <w:p>
+      <w:pPr>
+        <w:pStyle w:val="ListParagraph"/>
+        <w:numPr>
+          <w:ilvl w:val="0"/>
+          <w:numId w:val="8"/>
+        </w:numPr>
+      </w:pPr>
+      <w:r>
+        <w:t>The fourth prediction is based on the most important demographic categories and the single most important related category.</w:t>
+      </w:r>
+      <w:r>
+        <w:t xml:space="preserve"> </w:t>
+      </w:r>
+    </w:p>
+    <w:p>
+      <w:pPr>
+        <w:pStyle w:val="Heading1"/>
+      </w:pPr>
+      <w:bookmarkStart w:id="7" w:name="_Toc64648714"/>
+      <w:r>
+        <w:t>Category analysis</w:t>
+      </w:r>
+      <w:r>
+        <w:t xml:space="preserve"> – </w:t>
+      </w:r>
+      <w:r>
+        <w:t>I</w:t>
+      </w:r>
+      <w:r>
+        <w:t>nitial predications</w:t>
+      </w:r>
+      <w:bookmarkEnd w:id="7"/>
+    </w:p>
+    <w:p>
+      <w:pPr>
+        <w:pStyle w:val="Heading2"/>
+      </w:pPr>
+      <w:bookmarkStart w:id="8" w:name="_Toc64648715"/>
+      <w:r>
+        <w:t>Smoking</w:t>
+      </w:r>
+      <w:bookmarkEnd w:id="8"/>
+    </w:p>
+    <w:p>
+      <w:r>
+        <w:t xml:space="preserve">This is to accurately predict the estimated number of </w:t>
+      </w:r>
+      <w:r>
+        <w:t xml:space="preserve">days that the subject will smoke </w:t>
+      </w:r>
+      <w:r>
+        <w:t>cigarettes in the next 30 days.</w:t>
       </w:r>
     </w:p>
     <w:p/>
     <w:p>
       <w:pPr>
+        <w:rPr>
+          <w:i/>
+          <w:iCs/>
+        </w:rPr>
+      </w:pPr>
+      <w:r>
+        <w:rPr>
+          <w:i/>
+          <w:iCs/>
+        </w:rPr>
+        <w:t>Initial prediction</w:t>
+      </w:r>
+    </w:p>
+    <w:p>
+      <w:r>
+        <w:t xml:space="preserve">The initial prediction based on the 63 categories is almost 100% (0.999) for both models and whether or not the classifications have been optimised. </w:t>
+      </w:r>
+    </w:p>
+    <w:p/>
+    <w:p>
+      <w:pPr>
+        <w:rPr>
+          <w:i/>
+          <w:iCs/>
+        </w:rPr>
+      </w:pPr>
+      <w:r>
+        <w:rPr>
+          <w:i/>
+          <w:iCs/>
+        </w:rPr>
+        <w:t>Second prediction</w:t>
+      </w:r>
+    </w:p>
+    <w:p>
+      <w:r>
+        <w:t>The second prediction based on 20 categories just as accurate at almost 100% (0.999) for both models and whether or not the classifications have been optimised.</w:t>
+      </w:r>
+    </w:p>
+    <w:p/>
+    <w:p>
+      <w:r>
+        <w:t>The category that influences the prediction the most is ‘</w:t>
+      </w:r>
+      <w:r>
+        <w:rPr>
+          <w:lang w:val="en-AU"/>
+        </w:rPr>
+        <w:t>CIG100LF’</w:t>
+      </w:r>
+      <w:r>
+        <w:t xml:space="preserve">, which is if they have smoked </w:t>
+      </w:r>
+      <w:r>
+        <w:t>100 cigarettes</w:t>
+      </w:r>
+      <w:r>
+        <w:t xml:space="preserve"> in their life</w:t>
+      </w:r>
+      <w:r>
+        <w:t>. This category will be added to the questions to the subject. As such I will also use it in the predications of the models for the other predications</w:t>
+      </w:r>
+      <w:r>
+        <w:t xml:space="preserve"> (alcohol, drug and mental health)</w:t>
+      </w:r>
+      <w:r>
+        <w:t>.</w:t>
+      </w:r>
+    </w:p>
+    <w:p/>
+    <w:p>
+      <w:pPr>
+        <w:rPr>
+          <w:i/>
+          <w:iCs/>
+        </w:rPr>
+      </w:pPr>
+      <w:r>
+        <w:rPr>
+          <w:i/>
+          <w:iCs/>
+        </w:rPr>
+        <w:t>Third prediction</w:t>
+      </w:r>
+    </w:p>
+    <w:p>
+      <w:r>
+        <w:t xml:space="preserve">The </w:t>
+      </w:r>
+      <w:r>
+        <w:t xml:space="preserve">accuracy of the </w:t>
+      </w:r>
+      <w:r>
+        <w:t xml:space="preserve">third prediction based on 16 categories is a lot less. This is to be expected as there is no information about any smoking habit from the subject. </w:t>
+      </w:r>
+    </w:p>
+    <w:p/>
+    <w:p>
+      <w:r>
+        <w:t>The initial R2 value in the Logistic Regression model is 0.601 for the training data and 0.596 for the test data. The exact same score is achieved after optimising the classifications. The values are very close, so the model is</w:t>
+      </w:r>
+      <w:r>
+        <w:t xml:space="preserve"> </w:t>
+      </w:r>
+      <w:r>
+        <w:t>successful.</w:t>
+      </w:r>
+    </w:p>
+    <w:p/>
+    <w:p>
+      <w:r>
+        <w:t xml:space="preserve">The </w:t>
+      </w:r>
+      <w:r>
+        <w:t>outcome of the prediction of the R</w:t>
+      </w:r>
+      <w:r>
+        <w:t xml:space="preserve">andom Forest model </w:t>
+      </w:r>
+      <w:r>
+        <w:t xml:space="preserve">is </w:t>
+      </w:r>
+      <w:r>
+        <w:t>not as goo</w:t>
+      </w:r>
+      <w:r>
+        <w:t>d as the Logistic regression model</w:t>
+      </w:r>
+      <w:r>
+        <w:t>. The R2 for the training data is 0.796 but the R2 for the test data is 0.57</w:t>
+      </w:r>
+      <w:r>
+        <w:t>8</w:t>
+      </w:r>
+      <w:r>
+        <w:t xml:space="preserve"> which is not very close together. </w:t>
+      </w:r>
+      <w:r>
+        <w:t xml:space="preserve">This means the prediction is not going to be very accurate. After optimising the </w:t>
+      </w:r>
+      <w:r>
+        <w:t>parameters,</w:t>
+      </w:r>
+      <w:r>
+        <w:t xml:space="preserve"> the outcome is nearly the same as the initial model.</w:t>
+      </w:r>
+    </w:p>
+    <w:p/>
+    <w:p>
+      <w:r>
+        <w:t>The demographic categories that had the least amount of influence on the predication (&lt;0.</w:t>
+      </w:r>
+      <w:r>
+        <w:t>0</w:t>
+      </w:r>
+      <w:r>
+        <w:t>2) and may be removed depending on the outcome of the other predications are:</w:t>
+      </w:r>
+    </w:p>
+    <w:p>
+      <w:pPr>
+        <w:pStyle w:val="ListParagraph"/>
+        <w:numPr>
+          <w:ilvl w:val="0"/>
+          <w:numId w:val="9"/>
+        </w:numPr>
+        <w:tabs>
+          <w:tab w:val="left" w:pos="916"/>
+          <w:tab w:val="left" w:pos="1832"/>
+          <w:tab w:val="left" w:pos="2748"/>
+          <w:tab w:val="left" w:pos="3664"/>
+          <w:tab w:val="left" w:pos="4580"/>
+          <w:tab w:val="left" w:pos="5496"/>
+          <w:tab w:val="left" w:pos="6412"/>
+          <w:tab w:val="left" w:pos="7328"/>
+          <w:tab w:val="left" w:pos="8244"/>
+          <w:tab w:val="left" w:pos="9160"/>
+          <w:tab w:val="left" w:pos="10076"/>
+          <w:tab w:val="left" w:pos="10992"/>
+          <w:tab w:val="left" w:pos="11908"/>
+          <w:tab w:val="left" w:pos="12824"/>
+          <w:tab w:val="left" w:pos="13740"/>
+          <w:tab w:val="left" w:pos="14656"/>
+        </w:tabs>
+      </w:pPr>
+      <w:r>
+        <w:t>0.003559328298874442, 'DIFFDRESS'</w:t>
+      </w:r>
+    </w:p>
+    <w:p>
+      <w:pPr>
+        <w:pStyle w:val="ListParagraph"/>
+        <w:numPr>
+          <w:ilvl w:val="0"/>
+          <w:numId w:val="9"/>
+        </w:numPr>
+        <w:tabs>
+          <w:tab w:val="left" w:pos="916"/>
+          <w:tab w:val="left" w:pos="1832"/>
+          <w:tab w:val="left" w:pos="2748"/>
+          <w:tab w:val="left" w:pos="3664"/>
+          <w:tab w:val="left" w:pos="4580"/>
+          <w:tab w:val="left" w:pos="5496"/>
+          <w:tab w:val="left" w:pos="6412"/>
+          <w:tab w:val="left" w:pos="7328"/>
+          <w:tab w:val="left" w:pos="8244"/>
+          <w:tab w:val="left" w:pos="9160"/>
+          <w:tab w:val="left" w:pos="10076"/>
+          <w:tab w:val="left" w:pos="10992"/>
+          <w:tab w:val="left" w:pos="11908"/>
+          <w:tab w:val="left" w:pos="12824"/>
+          <w:tab w:val="left" w:pos="13740"/>
+          <w:tab w:val="left" w:pos="14656"/>
+        </w:tabs>
+      </w:pPr>
+      <w:r>
+        <w:t>0.011260526233340732, 'DIFFWALK'</w:t>
+      </w:r>
+    </w:p>
+    <w:p>
+      <w:pPr>
+        <w:pStyle w:val="ListParagraph"/>
+        <w:numPr>
+          <w:ilvl w:val="0"/>
+          <w:numId w:val="9"/>
+        </w:numPr>
+        <w:tabs>
+          <w:tab w:val="left" w:pos="916"/>
+          <w:tab w:val="left" w:pos="1832"/>
+          <w:tab w:val="left" w:pos="2748"/>
+          <w:tab w:val="left" w:pos="3664"/>
+          <w:tab w:val="left" w:pos="4580"/>
+          <w:tab w:val="left" w:pos="5496"/>
+          <w:tab w:val="left" w:pos="6412"/>
+          <w:tab w:val="left" w:pos="7328"/>
+          <w:tab w:val="left" w:pos="8244"/>
+          <w:tab w:val="left" w:pos="9160"/>
+          <w:tab w:val="left" w:pos="10076"/>
+          <w:tab w:val="left" w:pos="10992"/>
+          <w:tab w:val="left" w:pos="11908"/>
+          <w:tab w:val="left" w:pos="12824"/>
+          <w:tab w:val="left" w:pos="13740"/>
+          <w:tab w:val="left" w:pos="14656"/>
+        </w:tabs>
+      </w:pPr>
+      <w:r>
+        <w:t>0.011853741454514339, 'DIFFERAND'</w:t>
+      </w:r>
+    </w:p>
+    <w:p>
+      <w:pPr>
+        <w:pStyle w:val="ListParagraph"/>
+        <w:numPr>
+          <w:ilvl w:val="0"/>
+          <w:numId w:val="9"/>
+        </w:numPr>
+        <w:tabs>
+          <w:tab w:val="left" w:pos="916"/>
+          <w:tab w:val="left" w:pos="1832"/>
+          <w:tab w:val="left" w:pos="2748"/>
+          <w:tab w:val="left" w:pos="3664"/>
+          <w:tab w:val="left" w:pos="4580"/>
+          <w:tab w:val="left" w:pos="5496"/>
+          <w:tab w:val="left" w:pos="6412"/>
+          <w:tab w:val="left" w:pos="7328"/>
+          <w:tab w:val="left" w:pos="8244"/>
+          <w:tab w:val="left" w:pos="9160"/>
+          <w:tab w:val="left" w:pos="10076"/>
+          <w:tab w:val="left" w:pos="10992"/>
+          <w:tab w:val="left" w:pos="11908"/>
+          <w:tab w:val="left" w:pos="12824"/>
+          <w:tab w:val="left" w:pos="13740"/>
+          <w:tab w:val="left" w:pos="14656"/>
+        </w:tabs>
+      </w:pPr>
+      <w:r>
+        <w:t>0.012038787040043929, 'SERVICE'</w:t>
+      </w:r>
+    </w:p>
+    <w:p>
+      <w:pPr>
+        <w:pStyle w:val="Heading2"/>
+      </w:pPr>
+      <w:bookmarkStart w:id="9" w:name="_Toc64648716"/>
+      <w:r>
+        <w:t>Alcohol</w:t>
+      </w:r>
+      <w:bookmarkEnd w:id="9"/>
+    </w:p>
+    <w:p>
+      <w:r>
+        <w:t>This is to accurately predict the estimated number of days that the subject will drink an alcoholic beverage in the next 30 days.</w:t>
+      </w:r>
+    </w:p>
+    <w:p/>
+    <w:p>
+      <w:r>
+        <w:t>For the smoking predication there was a question in the survey about estimated smokes per 30 days using bins. This option is also available for drinks but more than 50% skipped the question making the dataset significantly smaller. That is why I decided not to use the same category.</w:t>
+      </w:r>
+    </w:p>
+    <w:p/>
+    <w:p>
+      <w:pPr>
+        <w:rPr>
+          <w:i/>
+          <w:iCs/>
+        </w:rPr>
+      </w:pPr>
+      <w:r>
+        <w:rPr>
+          <w:i/>
+          <w:iCs/>
+        </w:rPr>
+        <w:t>Initial prediction</w:t>
+      </w:r>
+    </w:p>
+    <w:p>
+      <w:r>
+        <w:t>As expected, due to the number of available options (30), the prediction value is quite low</w:t>
+      </w:r>
+      <w:r>
+        <w:t xml:space="preserve"> at approximately 0.54</w:t>
+      </w:r>
+      <w:r>
+        <w:t xml:space="preserve">. I didn’t expect it to be this low though </w:t>
+      </w:r>
+      <w:r>
+        <w:t xml:space="preserve">due to still having 4 other alcohol related categories. </w:t>
+      </w:r>
+    </w:p>
+    <w:p/>
+    <w:p>
+      <w:r>
+        <w:t xml:space="preserve">The random Forest model has a very high R2 value for the training data but the same low value for the test data. This indicates that the model is not working well. </w:t>
+      </w:r>
+    </w:p>
+    <w:p/>
+    <w:p>
+      <w:pPr>
+        <w:rPr>
+          <w:i/>
+          <w:iCs/>
+        </w:rPr>
+      </w:pPr>
+      <w:r>
+        <w:rPr>
+          <w:i/>
+          <w:iCs/>
+        </w:rPr>
+        <w:t>Second prediction</w:t>
+      </w:r>
+    </w:p>
+    <w:p>
+      <w:r>
+        <w:t>The second prediction has almost the same values as the first prediction</w:t>
+      </w:r>
+      <w:r>
+        <w:t>, including the high difference in training and test data by Random Forest.</w:t>
+      </w:r>
+    </w:p>
+    <w:p/>
+    <w:p>
+      <w:r>
+        <w:t>The category that influences the prediction the most is ‘</w:t>
+      </w:r>
+      <w:r>
+        <w:rPr>
+          <w:lang w:val="en-AU"/>
+        </w:rPr>
+        <w:t>ALCUS30D</w:t>
+      </w:r>
+      <w:r>
+        <w:t>, which is the number of alcoholic drinks each day that you had a drink in the last 30 days. This category will be added to the questions to the subject. As such I will also use it in the predications of the models for the other predications (drug and mental health).</w:t>
+      </w:r>
+    </w:p>
+    <w:p/>
+    <w:p>
+      <w:pPr>
+        <w:rPr>
+          <w:i/>
+          <w:iCs/>
+        </w:rPr>
+      </w:pPr>
+      <w:r>
+        <w:rPr>
+          <w:i/>
+          <w:iCs/>
+        </w:rPr>
+        <w:lastRenderedPageBreak/>
+        <w:t>Third prediction</w:t>
+      </w:r>
+    </w:p>
+    <w:p>
+      <w:r>
+        <w:t xml:space="preserve">As expected, the Logistic regression prediction value is even less at 0.37. The Random Forest predication for the training data is significantly more than the test data which we have seen before for this model. </w:t>
+      </w:r>
+    </w:p>
+    <w:p/>
+    <w:p>
+      <w:r>
+        <w:t>The feature importance is showing that there are 7 categories under 0.</w:t>
+      </w:r>
+      <w:r>
+        <w:t>0</w:t>
+      </w:r>
+      <w:r>
+        <w:t xml:space="preserve">2. To keep it consistent with the predication </w:t>
+      </w:r>
+      <w:r>
+        <w:t>for smoking</w:t>
+      </w:r>
+      <w:r>
+        <w:t>, the bottom 4 categories are:</w:t>
+      </w:r>
+    </w:p>
+    <w:p>
+      <w:pPr>
+        <w:pStyle w:val="ListParagraph"/>
+        <w:numPr>
+          <w:ilvl w:val="0"/>
+          <w:numId w:val="10"/>
+        </w:numPr>
+        <w:tabs>
+          <w:tab w:val="left" w:pos="916"/>
+          <w:tab w:val="left" w:pos="1832"/>
+          <w:tab w:val="left" w:pos="2748"/>
+          <w:tab w:val="left" w:pos="3664"/>
+          <w:tab w:val="left" w:pos="4580"/>
+          <w:tab w:val="left" w:pos="5496"/>
+          <w:tab w:val="left" w:pos="6412"/>
+          <w:tab w:val="left" w:pos="7328"/>
+          <w:tab w:val="left" w:pos="8244"/>
+          <w:tab w:val="left" w:pos="9160"/>
+          <w:tab w:val="left" w:pos="10076"/>
+          <w:tab w:val="left" w:pos="10992"/>
+          <w:tab w:val="left" w:pos="11908"/>
+          <w:tab w:val="left" w:pos="12824"/>
+          <w:tab w:val="left" w:pos="13740"/>
+          <w:tab w:val="left" w:pos="14656"/>
+        </w:tabs>
+      </w:pPr>
+      <w:r>
+        <w:t>0.0011064271469488575, 'DIFFDRESS'</w:t>
+      </w:r>
+    </w:p>
+    <w:p>
+      <w:pPr>
+        <w:pStyle w:val="ListParagraph"/>
+        <w:numPr>
+          <w:ilvl w:val="0"/>
+          <w:numId w:val="10"/>
+        </w:numPr>
+        <w:tabs>
+          <w:tab w:val="left" w:pos="916"/>
+          <w:tab w:val="left" w:pos="1832"/>
+          <w:tab w:val="left" w:pos="2748"/>
+          <w:tab w:val="left" w:pos="3664"/>
+          <w:tab w:val="left" w:pos="4580"/>
+          <w:tab w:val="left" w:pos="5496"/>
+          <w:tab w:val="left" w:pos="6412"/>
+          <w:tab w:val="left" w:pos="7328"/>
+          <w:tab w:val="left" w:pos="8244"/>
+          <w:tab w:val="left" w:pos="9160"/>
+          <w:tab w:val="left" w:pos="10076"/>
+          <w:tab w:val="left" w:pos="10992"/>
+          <w:tab w:val="left" w:pos="11908"/>
+          <w:tab w:val="left" w:pos="12824"/>
+          <w:tab w:val="left" w:pos="13740"/>
+          <w:tab w:val="left" w:pos="14656"/>
+        </w:tabs>
+      </w:pPr>
+      <w:r>
+        <w:t>0.003918203159664558, 'DIFFWALK'</w:t>
+      </w:r>
+    </w:p>
+    <w:p>
+      <w:pPr>
+        <w:pStyle w:val="ListParagraph"/>
+        <w:numPr>
+          <w:ilvl w:val="0"/>
+          <w:numId w:val="10"/>
+        </w:numPr>
+        <w:tabs>
+          <w:tab w:val="left" w:pos="916"/>
+          <w:tab w:val="left" w:pos="1832"/>
+          <w:tab w:val="left" w:pos="2748"/>
+          <w:tab w:val="left" w:pos="3664"/>
+          <w:tab w:val="left" w:pos="4580"/>
+          <w:tab w:val="left" w:pos="5496"/>
+          <w:tab w:val="left" w:pos="6412"/>
+          <w:tab w:val="left" w:pos="7328"/>
+          <w:tab w:val="left" w:pos="8244"/>
+          <w:tab w:val="left" w:pos="9160"/>
+          <w:tab w:val="left" w:pos="10076"/>
+          <w:tab w:val="left" w:pos="10992"/>
+          <w:tab w:val="left" w:pos="11908"/>
+          <w:tab w:val="left" w:pos="12824"/>
+          <w:tab w:val="left" w:pos="13740"/>
+          <w:tab w:val="left" w:pos="14656"/>
+        </w:tabs>
+      </w:pPr>
+      <w:r>
+        <w:t>0.004167867517782593, 'DIFFERAND</w:t>
+      </w:r>
+    </w:p>
+    <w:p>
+      <w:pPr>
+        <w:pStyle w:val="ListParagraph"/>
+        <w:numPr>
+          <w:ilvl w:val="0"/>
+          <w:numId w:val="10"/>
+        </w:numPr>
+        <w:tabs>
+          <w:tab w:val="left" w:pos="916"/>
+          <w:tab w:val="left" w:pos="1832"/>
+          <w:tab w:val="left" w:pos="2748"/>
+          <w:tab w:val="left" w:pos="3664"/>
+          <w:tab w:val="left" w:pos="4580"/>
+          <w:tab w:val="left" w:pos="5496"/>
+          <w:tab w:val="left" w:pos="6412"/>
+          <w:tab w:val="left" w:pos="7328"/>
+          <w:tab w:val="left" w:pos="8244"/>
+          <w:tab w:val="left" w:pos="9160"/>
+          <w:tab w:val="left" w:pos="10076"/>
+          <w:tab w:val="left" w:pos="10992"/>
+          <w:tab w:val="left" w:pos="11908"/>
+          <w:tab w:val="left" w:pos="12824"/>
+          <w:tab w:val="left" w:pos="13740"/>
+          <w:tab w:val="left" w:pos="14656"/>
+        </w:tabs>
+      </w:pPr>
+      <w:r>
+        <w:t>0.010210052727015927, 'SERVICE'</w:t>
+      </w:r>
+    </w:p>
+    <w:p>
+      <w:pPr>
+        <w:pStyle w:val="Heading2"/>
+      </w:pPr>
+      <w:bookmarkStart w:id="10" w:name="_Toc64648717"/>
+      <w:r>
+        <w:t>Drugs</w:t>
+      </w:r>
+      <w:bookmarkEnd w:id="10"/>
+    </w:p>
+    <w:p>
+      <w:r>
+        <w:t>This is to accurately predict how likely it is that the subject will use any of these drugs in their lifetime.</w:t>
+      </w:r>
+    </w:p>
+    <w:p/>
+    <w:p>
+      <w:r>
+        <w:t>Before predicting the likelihood of drug use, I changed the dataframe slightly. I had to summarise some of the drug categories into one category as they were of the same type of drugs</w:t>
+      </w:r>
+      <w:r>
+        <w:t xml:space="preserve"> (hallucinogens (10 types) and inhalants (13 types)).</w:t>
+      </w:r>
+    </w:p>
+    <w:p/>
+    <w:p>
+      <w:pPr>
+        <w:rPr>
+          <w:i/>
+          <w:iCs/>
+        </w:rPr>
+      </w:pPr>
+      <w:r>
+        <w:rPr>
+          <w:i/>
+          <w:iCs/>
+        </w:rPr>
+        <w:t>Initial prediction</w:t>
+      </w:r>
+    </w:p>
+    <w:p>
+      <w:r>
+        <w:t>As there are so many drugs to predict I am using an excerpt for the Proof-of-concept prediction. I’m using one of the groups and two other drugs. That way I can see if the prediction is consistent or totally different.</w:t>
+      </w:r>
+      <w:r>
+        <w:t xml:space="preserve"> I have </w:t>
+      </w:r>
+      <w:r>
+        <w:t xml:space="preserve">randomly </w:t>
+      </w:r>
+      <w:r>
+        <w:t xml:space="preserve">chosen </w:t>
+      </w:r>
+      <w:r>
+        <w:t xml:space="preserve">to start with </w:t>
+      </w:r>
+      <w:r>
+        <w:t>Mari</w:t>
+      </w:r>
+      <w:r>
+        <w:t>juana, Cocaine and inhalants.</w:t>
+      </w:r>
+    </w:p>
+    <w:p/>
+    <w:p>
+      <w:r>
+        <w:t>In all 3 predictions the category ‘CIGTRY’, the age when they first smoked a cigarette, is in the top 2 of feature importance. I will add this</w:t>
+      </w:r>
+      <w:r>
+        <w:t xml:space="preserve"> category</w:t>
+      </w:r>
+      <w:r>
+        <w:t xml:space="preserve"> to the questions </w:t>
+      </w:r>
+      <w:r>
+        <w:t xml:space="preserve">of the </w:t>
+      </w:r>
+      <w:proofErr w:type="gramStart"/>
+      <w:r>
+        <w:t>survey</w:t>
+      </w:r>
+      <w:proofErr w:type="gramEnd"/>
+      <w:r>
+        <w:t xml:space="preserve"> and it will be added to the mental health prediction</w:t>
+      </w:r>
+      <w:r>
+        <w:t xml:space="preserve">. </w:t>
+      </w:r>
+    </w:p>
+    <w:p/>
+    <w:p>
+      <w:pPr>
+        <w:rPr>
+          <w:i/>
+          <w:iCs/>
+        </w:rPr>
+      </w:pPr>
+      <w:r>
+        <w:rPr>
+          <w:i/>
+          <w:iCs/>
+        </w:rPr>
+        <w:t>Second prediction</w:t>
+      </w:r>
+    </w:p>
+    <w:p>
+      <w:r>
+        <w:t xml:space="preserve">The predictions of the 3 drug types varies by about 20%. For two of the </w:t>
+      </w:r>
+      <w:proofErr w:type="gramStart"/>
+      <w:r>
+        <w:t>drug</w:t>
+      </w:r>
+      <w:proofErr w:type="gramEnd"/>
+      <w:r>
+        <w:t xml:space="preserve"> types the difference of the prediction between the first and second dataset is negligible. For one drug type the difference is quite significant from a 100% accuracy to a 72% accuracy. </w:t>
+      </w:r>
+    </w:p>
+    <w:p/>
+    <w:p>
+      <w:r>
+        <w:t>The feature importance</w:t>
+      </w:r>
+      <w:r>
+        <w:t xml:space="preserve"> is almost identical for all 3 drug types. I will use these predictions without running all the drug types. </w:t>
+      </w:r>
+    </w:p>
+    <w:p/>
+    <w:p>
+      <w:r>
+        <w:t>For c</w:t>
+      </w:r>
+      <w:r>
+        <w:t>ocaine</w:t>
+      </w:r>
+      <w:r>
+        <w:t xml:space="preserve"> and </w:t>
+      </w:r>
+      <w:r>
+        <w:t xml:space="preserve">marijuana </w:t>
+      </w:r>
+      <w:r>
+        <w:t xml:space="preserve">these are the </w:t>
+      </w:r>
+      <w:r>
+        <w:t>bottom 4 categories:</w:t>
+      </w:r>
+    </w:p>
+    <w:p>
+      <w:pPr>
+        <w:pStyle w:val="ListParagraph"/>
+        <w:numPr>
+          <w:ilvl w:val="0"/>
+          <w:numId w:val="10"/>
+        </w:numPr>
+        <w:tabs>
+          <w:tab w:val="left" w:pos="916"/>
+          <w:tab w:val="left" w:pos="1832"/>
+          <w:tab w:val="left" w:pos="2748"/>
+          <w:tab w:val="left" w:pos="3664"/>
+          <w:tab w:val="left" w:pos="4580"/>
+          <w:tab w:val="left" w:pos="5496"/>
+          <w:tab w:val="left" w:pos="6412"/>
+          <w:tab w:val="left" w:pos="7328"/>
+          <w:tab w:val="left" w:pos="8244"/>
+          <w:tab w:val="left" w:pos="9160"/>
+          <w:tab w:val="left" w:pos="10076"/>
+          <w:tab w:val="left" w:pos="10992"/>
+          <w:tab w:val="left" w:pos="11908"/>
+          <w:tab w:val="left" w:pos="12824"/>
+          <w:tab w:val="left" w:pos="13740"/>
+          <w:tab w:val="left" w:pos="14656"/>
+        </w:tabs>
+      </w:pPr>
+      <w:r>
+        <w:t>'DIFFDRESS'</w:t>
+      </w:r>
+    </w:p>
+    <w:p>
+      <w:pPr>
+        <w:pStyle w:val="ListParagraph"/>
+        <w:numPr>
+          <w:ilvl w:val="0"/>
+          <w:numId w:val="10"/>
+        </w:numPr>
+        <w:tabs>
+          <w:tab w:val="left" w:pos="916"/>
+          <w:tab w:val="left" w:pos="1832"/>
+          <w:tab w:val="left" w:pos="2748"/>
+          <w:tab w:val="left" w:pos="3664"/>
+          <w:tab w:val="left" w:pos="4580"/>
+          <w:tab w:val="left" w:pos="5496"/>
+          <w:tab w:val="left" w:pos="6412"/>
+          <w:tab w:val="left" w:pos="7328"/>
+          <w:tab w:val="left" w:pos="8244"/>
+          <w:tab w:val="left" w:pos="9160"/>
+          <w:tab w:val="left" w:pos="10076"/>
+          <w:tab w:val="left" w:pos="10992"/>
+          <w:tab w:val="left" w:pos="11908"/>
+          <w:tab w:val="left" w:pos="12824"/>
+          <w:tab w:val="left" w:pos="13740"/>
+          <w:tab w:val="left" w:pos="14656"/>
+        </w:tabs>
+      </w:pPr>
+      <w:r>
+        <w:lastRenderedPageBreak/>
+        <w:t>'DIFFERAND</w:t>
+      </w:r>
+      <w:r>
+        <w:t>’</w:t>
+      </w:r>
+    </w:p>
+    <w:p>
+      <w:pPr>
+        <w:pStyle w:val="ListParagraph"/>
+        <w:numPr>
+          <w:ilvl w:val="0"/>
+          <w:numId w:val="10"/>
+        </w:numPr>
+        <w:tabs>
+          <w:tab w:val="left" w:pos="916"/>
+          <w:tab w:val="left" w:pos="1832"/>
+          <w:tab w:val="left" w:pos="2748"/>
+          <w:tab w:val="left" w:pos="3664"/>
+          <w:tab w:val="left" w:pos="4580"/>
+          <w:tab w:val="left" w:pos="5496"/>
+          <w:tab w:val="left" w:pos="6412"/>
+          <w:tab w:val="left" w:pos="7328"/>
+          <w:tab w:val="left" w:pos="8244"/>
+          <w:tab w:val="left" w:pos="9160"/>
+          <w:tab w:val="left" w:pos="10076"/>
+          <w:tab w:val="left" w:pos="10992"/>
+          <w:tab w:val="left" w:pos="11908"/>
+          <w:tab w:val="left" w:pos="12824"/>
+          <w:tab w:val="left" w:pos="13740"/>
+          <w:tab w:val="left" w:pos="14656"/>
+        </w:tabs>
+      </w:pPr>
+      <w:r>
+        <w:t>'DIFFWALK'</w:t>
+      </w:r>
+    </w:p>
+    <w:p>
+      <w:pPr>
+        <w:pStyle w:val="ListParagraph"/>
+        <w:numPr>
+          <w:ilvl w:val="0"/>
+          <w:numId w:val="10"/>
+        </w:numPr>
+        <w:tabs>
+          <w:tab w:val="left" w:pos="916"/>
+          <w:tab w:val="left" w:pos="1832"/>
+          <w:tab w:val="left" w:pos="2748"/>
+          <w:tab w:val="left" w:pos="3664"/>
+          <w:tab w:val="left" w:pos="4580"/>
+          <w:tab w:val="left" w:pos="5496"/>
+          <w:tab w:val="left" w:pos="6412"/>
+          <w:tab w:val="left" w:pos="7328"/>
+          <w:tab w:val="left" w:pos="8244"/>
+          <w:tab w:val="left" w:pos="9160"/>
+          <w:tab w:val="left" w:pos="10076"/>
+          <w:tab w:val="left" w:pos="10992"/>
+          <w:tab w:val="left" w:pos="11908"/>
+          <w:tab w:val="left" w:pos="12824"/>
+          <w:tab w:val="left" w:pos="13740"/>
+          <w:tab w:val="left" w:pos="14656"/>
+        </w:tabs>
+      </w:pPr>
+      <w:r>
+        <w:t>‘SEXIDENT’</w:t>
+      </w:r>
+    </w:p>
+    <w:p>
+      <w:pPr>
+        <w:pStyle w:val="ListParagraph"/>
+        <w:numPr>
+          <w:ilvl w:val="0"/>
+          <w:numId w:val="10"/>
+        </w:numPr>
+        <w:tabs>
+          <w:tab w:val="left" w:pos="916"/>
+          <w:tab w:val="left" w:pos="1832"/>
+          <w:tab w:val="left" w:pos="2748"/>
+          <w:tab w:val="left" w:pos="3664"/>
+          <w:tab w:val="left" w:pos="4580"/>
+          <w:tab w:val="left" w:pos="5496"/>
+          <w:tab w:val="left" w:pos="6412"/>
+          <w:tab w:val="left" w:pos="7328"/>
+          <w:tab w:val="left" w:pos="8244"/>
+          <w:tab w:val="left" w:pos="9160"/>
+          <w:tab w:val="left" w:pos="10076"/>
+          <w:tab w:val="left" w:pos="10992"/>
+          <w:tab w:val="left" w:pos="11908"/>
+          <w:tab w:val="left" w:pos="12824"/>
+          <w:tab w:val="left" w:pos="13740"/>
+          <w:tab w:val="left" w:pos="14656"/>
+        </w:tabs>
+      </w:pPr>
+      <w:r>
+        <w:t xml:space="preserve">‘SERVICE’ </w:t>
+      </w:r>
+      <w:r>
+        <w:t>-</w:t>
+      </w:r>
+      <w:r>
+        <w:t xml:space="preserve"> at no 6 from the bottom, still under 0.02</w:t>
+      </w:r>
+    </w:p>
+    <w:p>
+      <w:pPr>
+        <w:tabs>
+          <w:tab w:val="left" w:pos="916"/>
+          <w:tab w:val="left" w:pos="1832"/>
+          <w:tab w:val="left" w:pos="2748"/>
+          <w:tab w:val="left" w:pos="3664"/>
+          <w:tab w:val="left" w:pos="4580"/>
+          <w:tab w:val="left" w:pos="5496"/>
+          <w:tab w:val="left" w:pos="6412"/>
+          <w:tab w:val="left" w:pos="7328"/>
+          <w:tab w:val="left" w:pos="8244"/>
+          <w:tab w:val="left" w:pos="9160"/>
+          <w:tab w:val="left" w:pos="10076"/>
+          <w:tab w:val="left" w:pos="10992"/>
+          <w:tab w:val="left" w:pos="11908"/>
+          <w:tab w:val="left" w:pos="12824"/>
+          <w:tab w:val="left" w:pos="13740"/>
+          <w:tab w:val="left" w:pos="14656"/>
+        </w:tabs>
+      </w:pPr>
+    </w:p>
+    <w:p>
+      <w:r>
+        <w:t>For i</w:t>
+      </w:r>
+      <w:r>
+        <w:t xml:space="preserve">nhalants </w:t>
+      </w:r>
+      <w:r>
+        <w:t xml:space="preserve">the </w:t>
+      </w:r>
+      <w:r>
+        <w:t>bottom 4 categories</w:t>
+      </w:r>
+      <w:r>
+        <w:t xml:space="preserve"> are</w:t>
+      </w:r>
+      <w:r>
+        <w:t>:</w:t>
+      </w:r>
+    </w:p>
+    <w:p>
+      <w:pPr>
+        <w:pStyle w:val="ListParagraph"/>
+        <w:numPr>
+          <w:ilvl w:val="0"/>
+          <w:numId w:val="10"/>
+        </w:numPr>
+        <w:tabs>
+          <w:tab w:val="left" w:pos="916"/>
+          <w:tab w:val="left" w:pos="1832"/>
+          <w:tab w:val="left" w:pos="2748"/>
+          <w:tab w:val="left" w:pos="3664"/>
+          <w:tab w:val="left" w:pos="4580"/>
+          <w:tab w:val="left" w:pos="5496"/>
+          <w:tab w:val="left" w:pos="6412"/>
+          <w:tab w:val="left" w:pos="7328"/>
+          <w:tab w:val="left" w:pos="8244"/>
+          <w:tab w:val="left" w:pos="9160"/>
+          <w:tab w:val="left" w:pos="10076"/>
+          <w:tab w:val="left" w:pos="10992"/>
+          <w:tab w:val="left" w:pos="11908"/>
+          <w:tab w:val="left" w:pos="12824"/>
+          <w:tab w:val="left" w:pos="13740"/>
+          <w:tab w:val="left" w:pos="14656"/>
+        </w:tabs>
+      </w:pPr>
+      <w:r>
+        <w:t>'DIFFDRESS'</w:t>
+      </w:r>
+    </w:p>
+    <w:p>
+      <w:pPr>
+        <w:pStyle w:val="ListParagraph"/>
+        <w:numPr>
+          <w:ilvl w:val="0"/>
+          <w:numId w:val="10"/>
+        </w:numPr>
+        <w:tabs>
+          <w:tab w:val="left" w:pos="916"/>
+          <w:tab w:val="left" w:pos="1832"/>
+          <w:tab w:val="left" w:pos="2748"/>
+          <w:tab w:val="left" w:pos="3664"/>
+          <w:tab w:val="left" w:pos="4580"/>
+          <w:tab w:val="left" w:pos="5496"/>
+          <w:tab w:val="left" w:pos="6412"/>
+          <w:tab w:val="left" w:pos="7328"/>
+          <w:tab w:val="left" w:pos="8244"/>
+          <w:tab w:val="left" w:pos="9160"/>
+          <w:tab w:val="left" w:pos="10076"/>
+          <w:tab w:val="left" w:pos="10992"/>
+          <w:tab w:val="left" w:pos="11908"/>
+          <w:tab w:val="left" w:pos="12824"/>
+          <w:tab w:val="left" w:pos="13740"/>
+          <w:tab w:val="left" w:pos="14656"/>
+        </w:tabs>
+      </w:pPr>
+      <w:r>
+        <w:t>'DIFFWALK</w:t>
+      </w:r>
+      <w:r>
+        <w:t>’</w:t>
+      </w:r>
+    </w:p>
+    <w:p>
+      <w:pPr>
+        <w:pStyle w:val="ListParagraph"/>
+        <w:numPr>
+          <w:ilvl w:val="0"/>
+          <w:numId w:val="10"/>
+        </w:numPr>
+        <w:tabs>
+          <w:tab w:val="left" w:pos="916"/>
+          <w:tab w:val="left" w:pos="1832"/>
+          <w:tab w:val="left" w:pos="2748"/>
+          <w:tab w:val="left" w:pos="3664"/>
+          <w:tab w:val="left" w:pos="4580"/>
+          <w:tab w:val="left" w:pos="5496"/>
+          <w:tab w:val="left" w:pos="6412"/>
+          <w:tab w:val="left" w:pos="7328"/>
+          <w:tab w:val="left" w:pos="8244"/>
+          <w:tab w:val="left" w:pos="9160"/>
+          <w:tab w:val="left" w:pos="10076"/>
+          <w:tab w:val="left" w:pos="10992"/>
+          <w:tab w:val="left" w:pos="11908"/>
+          <w:tab w:val="left" w:pos="12824"/>
+          <w:tab w:val="left" w:pos="13740"/>
+          <w:tab w:val="left" w:pos="14656"/>
+        </w:tabs>
+      </w:pPr>
+      <w:r>
+        <w:t>'DIFFERAND</w:t>
+      </w:r>
+      <w:r>
+        <w:t>’</w:t>
+      </w:r>
+    </w:p>
+    <w:p>
+      <w:pPr>
+        <w:pStyle w:val="ListParagraph"/>
+        <w:numPr>
+          <w:ilvl w:val="0"/>
+          <w:numId w:val="10"/>
+        </w:numPr>
+        <w:tabs>
+          <w:tab w:val="left" w:pos="916"/>
+          <w:tab w:val="left" w:pos="1832"/>
+          <w:tab w:val="left" w:pos="2748"/>
+          <w:tab w:val="left" w:pos="3664"/>
+          <w:tab w:val="left" w:pos="4580"/>
+          <w:tab w:val="left" w:pos="5496"/>
+          <w:tab w:val="left" w:pos="6412"/>
+          <w:tab w:val="left" w:pos="7328"/>
+          <w:tab w:val="left" w:pos="8244"/>
+          <w:tab w:val="left" w:pos="9160"/>
+          <w:tab w:val="left" w:pos="10076"/>
+          <w:tab w:val="left" w:pos="10992"/>
+          <w:tab w:val="left" w:pos="11908"/>
+          <w:tab w:val="left" w:pos="12824"/>
+          <w:tab w:val="left" w:pos="13740"/>
+          <w:tab w:val="left" w:pos="14656"/>
+        </w:tabs>
+      </w:pPr>
+      <w:r>
+        <w:t>'</w:t>
+      </w:r>
+      <w:r>
+        <w:t>DIFFTHINK’</w:t>
+      </w:r>
+      <w:r>
+        <w:t xml:space="preserve"> </w:t>
+      </w:r>
+      <w:r>
+        <w:t xml:space="preserve">- </w:t>
+      </w:r>
+      <w:r>
+        <w:t>very high with mental health</w:t>
+      </w:r>
+    </w:p>
+    <w:p>
+      <w:pPr>
+        <w:pStyle w:val="ListParagraph"/>
+        <w:numPr>
+          <w:ilvl w:val="0"/>
+          <w:numId w:val="10"/>
+        </w:numPr>
+        <w:tabs>
+          <w:tab w:val="left" w:pos="916"/>
+          <w:tab w:val="left" w:pos="1832"/>
+          <w:tab w:val="left" w:pos="2748"/>
+          <w:tab w:val="left" w:pos="3664"/>
+          <w:tab w:val="left" w:pos="4580"/>
+          <w:tab w:val="left" w:pos="5496"/>
+          <w:tab w:val="left" w:pos="6412"/>
+          <w:tab w:val="left" w:pos="7328"/>
+          <w:tab w:val="left" w:pos="8244"/>
+          <w:tab w:val="left" w:pos="9160"/>
+          <w:tab w:val="left" w:pos="10076"/>
+          <w:tab w:val="left" w:pos="10992"/>
+          <w:tab w:val="left" w:pos="11908"/>
+          <w:tab w:val="left" w:pos="12824"/>
+          <w:tab w:val="left" w:pos="13740"/>
+          <w:tab w:val="left" w:pos="14656"/>
+        </w:tabs>
+      </w:pPr>
+      <w:r>
+        <w:t xml:space="preserve">‘SEXIDENT’ </w:t>
+      </w:r>
+      <w:r>
+        <w:t xml:space="preserve">- </w:t>
+      </w:r>
+      <w:r>
+        <w:t>at no 5 from the bottom, still under 0.02</w:t>
+      </w:r>
+    </w:p>
+    <w:p>
+      <w:pPr>
+        <w:pStyle w:val="ListParagraph"/>
+        <w:numPr>
+          <w:ilvl w:val="0"/>
+          <w:numId w:val="10"/>
+        </w:numPr>
+        <w:tabs>
+          <w:tab w:val="left" w:pos="916"/>
+          <w:tab w:val="left" w:pos="1832"/>
+          <w:tab w:val="left" w:pos="2748"/>
+          <w:tab w:val="left" w:pos="3664"/>
+          <w:tab w:val="left" w:pos="4580"/>
+          <w:tab w:val="left" w:pos="5496"/>
+          <w:tab w:val="left" w:pos="6412"/>
+          <w:tab w:val="left" w:pos="7328"/>
+          <w:tab w:val="left" w:pos="8244"/>
+          <w:tab w:val="left" w:pos="9160"/>
+          <w:tab w:val="left" w:pos="10076"/>
+          <w:tab w:val="left" w:pos="10992"/>
+          <w:tab w:val="left" w:pos="11908"/>
+          <w:tab w:val="left" w:pos="12824"/>
+          <w:tab w:val="left" w:pos="13740"/>
+          <w:tab w:val="left" w:pos="14656"/>
+        </w:tabs>
+      </w:pPr>
+      <w:r>
+        <w:t xml:space="preserve">‘SERVICE’ </w:t>
+      </w:r>
+      <w:r>
+        <w:t>-</w:t>
+      </w:r>
+      <w:r>
+        <w:t xml:space="preserve"> at no 6 from the bottom, still under 0.02</w:t>
+      </w:r>
+    </w:p>
+    <w:p>
+      <w:pPr>
+        <w:pStyle w:val="Heading2"/>
+      </w:pPr>
+      <w:bookmarkStart w:id="11" w:name="_Toc64648718"/>
+      <w:r>
+        <w:t>Mental health</w:t>
+      </w:r>
+      <w:bookmarkEnd w:id="11"/>
+    </w:p>
+    <w:p>
+      <w:r>
+        <w:t>This is to accurately predict how likely it is that the subject has a probable serious mental illness.</w:t>
+      </w:r>
+    </w:p>
+    <w:p/>
+    <w:p>
+      <w:r>
+        <w:t xml:space="preserve">Before predicting the likely mental illness, I calculated the total of the </w:t>
+      </w:r>
+      <w:r>
+        <w:t xml:space="preserve">6 </w:t>
+      </w:r>
+      <w:r>
+        <w:t>mental health category outcomes in order to predict the final total result.</w:t>
+      </w:r>
+    </w:p>
+    <w:p/>
+    <w:p>
+      <w:r>
+        <w:t>As the values in the category are 0 and 1, there is no need to encode these values.</w:t>
+      </w:r>
+    </w:p>
+    <w:p/>
+    <w:p>
+      <w:pPr>
+        <w:rPr>
+          <w:i/>
+          <w:iCs/>
+        </w:rPr>
+      </w:pPr>
+      <w:r>
+        <w:rPr>
+          <w:i/>
+          <w:iCs/>
+        </w:rPr>
+        <w:t>Initial prediction</w:t>
+      </w:r>
+    </w:p>
+    <w:p>
+      <w:r>
+        <w:t>The prediction value</w:t>
+      </w:r>
+      <w:r>
+        <w:t xml:space="preserve"> for the Logistic Regression</w:t>
+      </w:r>
+      <w:r>
+        <w:t xml:space="preserve"> is very high at just above 0.92. </w:t>
+      </w:r>
+    </w:p>
+    <w:p/>
+    <w:p>
+      <w:r>
+        <w:t xml:space="preserve">The Random Forest predication again has some difference between the training and test data. Not as much though staying within 0.1. </w:t>
+      </w:r>
+    </w:p>
+    <w:p/>
+    <w:p>
+      <w:r>
+        <w:t>The category that influences the prediction the most is ‘</w:t>
+      </w:r>
+      <w:r>
+        <w:rPr>
+          <w:lang w:val="en-AU"/>
+        </w:rPr>
+        <w:t>ALCYRTOT</w:t>
+      </w:r>
+      <w:r>
+        <w:t xml:space="preserve">, which is </w:t>
+      </w:r>
+      <w:r>
+        <w:t>the total number of days alcohol was used in the past 12 months</w:t>
+      </w:r>
+      <w:r>
+        <w:t xml:space="preserve">. </w:t>
+      </w:r>
+      <w:r>
+        <w:t xml:space="preserve">I am not adding this category to the questions as it is a big guess for a quick survey. </w:t>
+      </w:r>
+    </w:p>
+    <w:p/>
+    <w:p>
+      <w:pPr>
+        <w:rPr>
+          <w:i/>
+          <w:iCs/>
+        </w:rPr>
+      </w:pPr>
+      <w:r>
+        <w:rPr>
+          <w:i/>
+          <w:iCs/>
+        </w:rPr>
+        <w:t>Second prediction</w:t>
+      </w:r>
+    </w:p>
+    <w:p>
+      <w:r>
+        <w:t>As there are no other mental health categories, this prediction</w:t>
+      </w:r>
+      <w:r>
+        <w:t xml:space="preserve"> is</w:t>
+      </w:r>
+      <w:r>
+        <w:t xml:space="preserve"> similar to the third prediction of the smoking and alcohol predictions. The prediction is performed on all demographic categories with the addition of the most important smoking and alcohol categories. </w:t>
+      </w:r>
+    </w:p>
+    <w:p>
+      <w:r>
+        <w:t>The outcome of this prediction is almost as high as the initial prediction at 0.92 for the training data and 0.919 for the test data. This also indicates that the accuracy is not really affected by the lack of the category that most influences the outcome in the first prediction.</w:t>
+      </w:r>
+    </w:p>
+    <w:p/>
+    <w:p>
+      <w:r>
+        <w:lastRenderedPageBreak/>
+        <w:t>The demographic categories that had the least amount of influence on the predication (&lt;0.</w:t>
+      </w:r>
+      <w:r>
+        <w:t>0</w:t>
+      </w:r>
+      <w:r>
+        <w:t>2) and may be removed depending on the outcome of the other predications are:</w:t>
+      </w:r>
+    </w:p>
+    <w:p>
+      <w:pPr>
+        <w:pStyle w:val="ListParagraph"/>
+        <w:numPr>
+          <w:ilvl w:val="0"/>
+          <w:numId w:val="9"/>
+        </w:numPr>
+        <w:tabs>
+          <w:tab w:val="left" w:pos="916"/>
+          <w:tab w:val="left" w:pos="1832"/>
+          <w:tab w:val="left" w:pos="2748"/>
+          <w:tab w:val="left" w:pos="3664"/>
+          <w:tab w:val="left" w:pos="4580"/>
+          <w:tab w:val="left" w:pos="5496"/>
+          <w:tab w:val="left" w:pos="6412"/>
+          <w:tab w:val="left" w:pos="7328"/>
+          <w:tab w:val="left" w:pos="8244"/>
+          <w:tab w:val="left" w:pos="9160"/>
+          <w:tab w:val="left" w:pos="10076"/>
+          <w:tab w:val="left" w:pos="10992"/>
+          <w:tab w:val="left" w:pos="11908"/>
+          <w:tab w:val="left" w:pos="12824"/>
+          <w:tab w:val="left" w:pos="13740"/>
+          <w:tab w:val="left" w:pos="14656"/>
+        </w:tabs>
+      </w:pPr>
+      <w:r>
+        <w:t>0.004089621921158707, 'DIFFDRESS'</w:t>
+      </w:r>
+    </w:p>
+    <w:p>
+      <w:pPr>
+        <w:pStyle w:val="ListParagraph"/>
+        <w:numPr>
+          <w:ilvl w:val="0"/>
+          <w:numId w:val="9"/>
+        </w:numPr>
+        <w:tabs>
+          <w:tab w:val="left" w:pos="916"/>
+          <w:tab w:val="left" w:pos="1832"/>
+          <w:tab w:val="left" w:pos="2748"/>
+          <w:tab w:val="left" w:pos="3664"/>
+          <w:tab w:val="left" w:pos="4580"/>
+          <w:tab w:val="left" w:pos="5496"/>
+          <w:tab w:val="left" w:pos="6412"/>
+          <w:tab w:val="left" w:pos="7328"/>
+          <w:tab w:val="left" w:pos="8244"/>
+          <w:tab w:val="left" w:pos="9160"/>
+          <w:tab w:val="left" w:pos="10076"/>
+          <w:tab w:val="left" w:pos="10992"/>
+          <w:tab w:val="left" w:pos="11908"/>
+          <w:tab w:val="left" w:pos="12824"/>
+          <w:tab w:val="left" w:pos="13740"/>
+          <w:tab w:val="left" w:pos="14656"/>
+        </w:tabs>
+      </w:pPr>
+      <w:r>
+        <w:t>0.00877968472434257, 'DIFFWALK'</w:t>
+      </w:r>
+    </w:p>
+    <w:p>
+      <w:pPr>
+        <w:pStyle w:val="ListParagraph"/>
+        <w:numPr>
+          <w:ilvl w:val="0"/>
+          <w:numId w:val="9"/>
+        </w:numPr>
+        <w:tabs>
+          <w:tab w:val="left" w:pos="916"/>
+          <w:tab w:val="left" w:pos="1832"/>
+          <w:tab w:val="left" w:pos="2748"/>
+          <w:tab w:val="left" w:pos="3664"/>
+          <w:tab w:val="left" w:pos="4580"/>
+          <w:tab w:val="left" w:pos="5496"/>
+          <w:tab w:val="left" w:pos="6412"/>
+          <w:tab w:val="left" w:pos="7328"/>
+          <w:tab w:val="left" w:pos="8244"/>
+          <w:tab w:val="left" w:pos="9160"/>
+          <w:tab w:val="left" w:pos="10076"/>
+          <w:tab w:val="left" w:pos="10992"/>
+          <w:tab w:val="left" w:pos="11908"/>
+          <w:tab w:val="left" w:pos="12824"/>
+          <w:tab w:val="left" w:pos="13740"/>
+          <w:tab w:val="left" w:pos="14656"/>
+        </w:tabs>
+      </w:pPr>
+      <w:r>
+        <w:t>0.009145889493849356, 'SERVICE'</w:t>
+      </w:r>
+    </w:p>
+    <w:p>
+      <w:pPr>
+        <w:pStyle w:val="ListParagraph"/>
+        <w:numPr>
+          <w:ilvl w:val="0"/>
+          <w:numId w:val="9"/>
+        </w:numPr>
+        <w:tabs>
+          <w:tab w:val="left" w:pos="916"/>
+          <w:tab w:val="left" w:pos="1832"/>
+          <w:tab w:val="left" w:pos="2748"/>
+          <w:tab w:val="left" w:pos="3664"/>
+          <w:tab w:val="left" w:pos="4580"/>
+          <w:tab w:val="left" w:pos="5496"/>
+          <w:tab w:val="left" w:pos="6412"/>
+          <w:tab w:val="left" w:pos="7328"/>
+          <w:tab w:val="left" w:pos="8244"/>
+          <w:tab w:val="left" w:pos="9160"/>
+          <w:tab w:val="left" w:pos="10076"/>
+          <w:tab w:val="left" w:pos="10992"/>
+          <w:tab w:val="left" w:pos="11908"/>
+          <w:tab w:val="left" w:pos="12824"/>
+          <w:tab w:val="left" w:pos="13740"/>
+          <w:tab w:val="left" w:pos="14656"/>
+        </w:tabs>
+      </w:pPr>
+      <w:r>
+        <w:t>0.01925657313909633, 'SEXIDENT'</w:t>
+      </w:r>
+    </w:p>
+    <w:p/>
+    <w:p>
+      <w:pPr>
+        <w:pStyle w:val="Heading2"/>
+      </w:pPr>
+      <w:bookmarkStart w:id="12" w:name="_Toc64648719"/>
+      <w:r>
+        <w:t>Categories</w:t>
+      </w:r>
+      <w:bookmarkEnd w:id="12"/>
+    </w:p>
+    <w:p>
+      <w:r>
+        <w:t>To get a balanced outcome of the predictions, the following questions will be added to the survey:</w:t>
+      </w:r>
+    </w:p>
+    <w:p>
+      <w:pPr>
+        <w:pStyle w:val="ListParagraph"/>
+        <w:numPr>
+          <w:ilvl w:val="0"/>
+          <w:numId w:val="11"/>
+        </w:numPr>
+        <w:spacing w:line="270" w:lineRule="atLeast"/>
+      </w:pPr>
+      <w:r>
+        <w:t xml:space="preserve">Have you smoked at least </w:t>
+      </w:r>
+      <w:proofErr w:type="gramStart"/>
+      <w:r>
+        <w:t>a 100 cigarettes</w:t>
+      </w:r>
+      <w:proofErr w:type="gramEnd"/>
+      <w:r>
+        <w:t xml:space="preserve"> in your lifetime?</w:t>
+      </w:r>
+    </w:p>
+    <w:p>
+      <w:pPr>
+        <w:pStyle w:val="ListParagraph"/>
+        <w:numPr>
+          <w:ilvl w:val="0"/>
+          <w:numId w:val="11"/>
+        </w:numPr>
+      </w:pPr>
+      <w:r>
+        <w:t>What age were you when you first smoked a cigarette?</w:t>
+      </w:r>
+    </w:p>
+    <w:p>
+      <w:pPr>
+        <w:pStyle w:val="ListParagraph"/>
+        <w:numPr>
+          <w:ilvl w:val="0"/>
+          <w:numId w:val="11"/>
+        </w:numPr>
+        <w:spacing w:line="270" w:lineRule="atLeast"/>
+      </w:pPr>
+      <w:r>
+        <w:t>In the last 30 days, on days you had an alcoholic beverage, how many drinks did you have?</w:t>
+      </w:r>
+    </w:p>
+    <w:p>
+      <w:pPr>
+        <w:spacing w:line="270" w:lineRule="atLeast"/>
+      </w:pPr>
+    </w:p>
+    <w:p>
+      <w:pPr>
+        <w:spacing w:line="270" w:lineRule="atLeast"/>
+      </w:pPr>
+      <w:r>
+        <w:t>Some categories did not contribute much to the outcome of the prediction. As it appears that some of the categories are not important for any of the predications I’m trying to make with this study.</w:t>
+      </w:r>
+    </w:p>
+    <w:p>
+      <w:pPr>
+        <w:spacing w:line="270" w:lineRule="atLeast"/>
+      </w:pPr>
+      <w:r>
+        <w:t>To balance out the number of questions to ask in the survey, the following categories will be removed:</w:t>
+      </w:r>
+    </w:p>
+    <w:p>
+      <w:pPr>
+        <w:pStyle w:val="ListParagraph"/>
+        <w:numPr>
+          <w:ilvl w:val="0"/>
+          <w:numId w:val="12"/>
+        </w:numPr>
+        <w:spacing w:line="270" w:lineRule="atLeast"/>
+      </w:pPr>
+      <w:r>
+        <w:t>'DIFFDRESS'</w:t>
+      </w:r>
+    </w:p>
+    <w:p>
+      <w:pPr>
+        <w:pStyle w:val="ListParagraph"/>
+        <w:numPr>
+          <w:ilvl w:val="0"/>
+          <w:numId w:val="12"/>
+        </w:numPr>
+        <w:spacing w:line="270" w:lineRule="atLeast"/>
+      </w:pPr>
+      <w:r>
+        <w:t>'DIFFWALK'</w:t>
+      </w:r>
+    </w:p>
+    <w:p>
+      <w:pPr>
+        <w:pStyle w:val="ListParagraph"/>
+        <w:numPr>
+          <w:ilvl w:val="0"/>
+          <w:numId w:val="12"/>
+        </w:numPr>
+        <w:spacing w:line="270" w:lineRule="atLeast"/>
+      </w:pPr>
+      <w:r>
+        <w:t>'SERVICE'</w:t>
+      </w:r>
+    </w:p>
+    <w:p>
+      <w:pPr>
+        <w:pStyle w:val="ListParagraph"/>
+        <w:numPr>
+          <w:ilvl w:val="0"/>
+          <w:numId w:val="12"/>
+        </w:numPr>
+        <w:spacing w:line="270" w:lineRule="atLeast"/>
+      </w:pPr>
+      <w:r>
+        <w:t>'DIFFERAND'</w:t>
+      </w:r>
+    </w:p>
+    <w:p>
+      <w:pPr>
+        <w:rPr>
+          <w:rFonts w:eastAsiaTheme="majorEastAsia" w:cstheme="majorBidi"/>
+          <w:sz w:val="32"/>
+          <w:szCs w:val="32"/>
+        </w:rPr>
+      </w:pPr>
+    </w:p>
+    <w:p>
+      <w:pPr>
+        <w:rPr>
+          <w:rFonts w:eastAsiaTheme="majorEastAsia" w:cstheme="majorBidi"/>
+          <w:sz w:val="32"/>
+          <w:szCs w:val="32"/>
+        </w:rPr>
         <w:sectPr>
-          <w:headerReference w:type="even" r:id="rId13"/>
-          <w:headerReference w:type="default" r:id="rId14"/>
-          <w:footerReference w:type="even" r:id="rId15"/>
-          <w:footerReference w:type="default" r:id="rId16"/>
-          <w:headerReference w:type="first" r:id="rId17"/>
-          <w:footerReference w:type="first" r:id="rId18"/>
+          <w:headerReference w:type="default" r:id="rId13"/>
+          <w:footerReference w:type="even" r:id="rId14"/>
+          <w:footerReference w:type="default" r:id="rId15"/>
+          <w:footerReference w:type="first" r:id="rId16"/>
           <w:pgSz w:w="11900" w:h="16840"/>
           <w:pgMar w:top="2560" w:right="1440" w:bottom="1440" w:left="1440" w:header="708" w:footer="708" w:gutter="0"/>
           <w:cols w:space="708"/>
@@ -2007,9 +4563,467 @@
     </w:p>
     <w:p>
       <w:pPr>
+        <w:pStyle w:val="Heading2"/>
+        <w:jc w:val="center"/>
+      </w:pPr>
+      <w:bookmarkStart w:id="13" w:name="_Toc64648720"/>
+      <w:r>
+        <w:lastRenderedPageBreak/>
+        <w:t>Su</w:t>
+      </w:r>
+      <w:r>
+        <w:t>m</w:t>
+      </w:r>
+      <w:r>
+        <w:t>mery table prediction</w:t>
+      </w:r>
+      <w:r>
+        <w:t xml:space="preserve"> outcomes – Initial predications</w:t>
+      </w:r>
+      <w:bookmarkEnd w:id="13"/>
+    </w:p>
+    <w:p/>
+    <w:p>
+      <w:r>
+        <w:rPr>
+          <w:noProof/>
+        </w:rPr>
+        <w:drawing>
+          <wp:anchor distT="0" distB="0" distL="114300" distR="114300" simplePos="0" relativeHeight="251662336" behindDoc="0" locked="0" layoutInCell="1" allowOverlap="1" wp14:anchorId="48EA7687" wp14:editId="07B15829">
+            <wp:simplePos x="0" y="0"/>
+            <wp:positionH relativeFrom="column">
+              <wp:posOffset>-558800</wp:posOffset>
+            </wp:positionH>
+            <wp:positionV relativeFrom="paragraph">
+              <wp:posOffset>206375</wp:posOffset>
+            </wp:positionV>
+            <wp:extent cx="6739890" cy="6492240"/>
+            <wp:effectExtent l="0" t="0" r="3810" b="0"/>
+            <wp:wrapSquare wrapText="bothSides"/>
+            <wp:docPr id="42" name="Picture 42" descr="Table&#10;&#10;Description automatically generated"/>
+            <wp:cNvGraphicFramePr>
+              <a:graphicFrameLocks xmlns:a="http://schemas.openxmlformats.org/drawingml/2006/main" noChangeAspect="1"/>
+            </wp:cNvGraphicFramePr>
+            <a:graphic xmlns:a="http://schemas.openxmlformats.org/drawingml/2006/main">
+              <a:graphicData uri="http://schemas.openxmlformats.org/drawingml/2006/picture">
+                <pic:pic xmlns:pic="http://schemas.openxmlformats.org/drawingml/2006/picture">
+                  <pic:nvPicPr>
+                    <pic:cNvPr id="42" name="Picture 42" descr="Table&#10;&#10;Description automatically generated"/>
+                    <pic:cNvPicPr/>
+                  </pic:nvPicPr>
+                  <pic:blipFill>
+                    <a:blip r:embed="rId17">
+                      <a:extLst>
+                        <a:ext uri="{28A0092B-C50C-407E-A947-70E740481C1C}">
+                          <a14:useLocalDpi xmlns:a14="http://schemas.microsoft.com/office/drawing/2010/main" val="0"/>
+                        </a:ext>
+                      </a:extLst>
+                    </a:blip>
+                    <a:stretch>
+                      <a:fillRect/>
+                    </a:stretch>
+                  </pic:blipFill>
+                  <pic:spPr>
+                    <a:xfrm>
+                      <a:off x="0" y="0"/>
+                      <a:ext cx="6739890" cy="6492240"/>
+                    </a:xfrm>
+                    <a:prstGeom prst="rect">
+                      <a:avLst/>
+                    </a:prstGeom>
+                  </pic:spPr>
+                </pic:pic>
+              </a:graphicData>
+            </a:graphic>
+            <wp14:sizeRelH relativeFrom="page">
+              <wp14:pctWidth>0</wp14:pctWidth>
+            </wp14:sizeRelH>
+            <wp14:sizeRelV relativeFrom="page">
+              <wp14:pctHeight>0</wp14:pctHeight>
+            </wp14:sizeRelV>
+          </wp:anchor>
+        </w:drawing>
+      </w:r>
+    </w:p>
+    <w:p/>
+    <w:p>
+      <w:pPr>
+        <w:sectPr>
+          <w:headerReference w:type="default" r:id="rId18"/>
+          <w:headerReference w:type="first" r:id="rId19"/>
+          <w:pgSz w:w="11900" w:h="16840"/>
+          <w:pgMar w:top="1468" w:right="1006" w:bottom="1440" w:left="1440" w:header="708" w:footer="708" w:gutter="0"/>
+          <w:cols w:space="708"/>
+          <w:titlePg/>
+          <w:docGrid w:linePitch="360"/>
+        </w:sectPr>
+      </w:pPr>
+    </w:p>
+    <w:p>
+      <w:pPr>
         <w:pStyle w:val="Heading1"/>
       </w:pPr>
-      <w:bookmarkStart w:id="7" w:name="_Toc64204330"/>
+      <w:bookmarkStart w:id="14" w:name="_Toc64648721"/>
+      <w:r>
+        <w:lastRenderedPageBreak/>
+        <w:t>Category analysis – Final predication</w:t>
+      </w:r>
+      <w:bookmarkEnd w:id="14"/>
+    </w:p>
+    <w:p>
+      <w:r>
+        <w:t>These predications were done after the other 1</w:t>
+      </w:r>
+      <w:r>
+        <w:rPr>
+          <w:vertAlign w:val="superscript"/>
+        </w:rPr>
+        <w:t>st</w:t>
+      </w:r>
+      <w:r>
+        <w:t>, 2</w:t>
+      </w:r>
+      <w:r>
+        <w:rPr>
+          <w:vertAlign w:val="superscript"/>
+        </w:rPr>
+        <w:t>nd</w:t>
+      </w:r>
+      <w:r>
+        <w:t xml:space="preserve"> and 3</w:t>
+      </w:r>
+      <w:r>
+        <w:rPr>
+          <w:vertAlign w:val="superscript"/>
+        </w:rPr>
+        <w:t>rd</w:t>
+      </w:r>
+      <w:r>
+        <w:t xml:space="preserve"> predications (smoking, alcohol and mental health) were finalised so this will be the model for the website using all the categories that will be requested from the subject.</w:t>
+      </w:r>
+    </w:p>
+    <w:p/>
+    <w:p>
+      <w:r>
+        <w:t>After the initial prediction results</w:t>
+      </w:r>
+      <w:r>
+        <w:t>,</w:t>
+      </w:r>
+      <w:r>
+        <w:t xml:space="preserve"> it appears that the random forest does not perform well with a limited number of categories. The values for the training and test data vary significantly. I have added the </w:t>
+      </w:r>
+      <w:r>
+        <w:t>Sequential</w:t>
+      </w:r>
+      <w:r>
+        <w:t xml:space="preserve"> model</w:t>
+      </w:r>
+      <w:r>
+        <w:t xml:space="preserve"> </w:t>
+      </w:r>
+      <w:r>
+        <w:t xml:space="preserve">to </w:t>
+      </w:r>
+      <w:r>
+        <w:t>add</w:t>
+      </w:r>
+      <w:r>
+        <w:t xml:space="preserve"> </w:t>
+      </w:r>
+      <w:r>
+        <w:t xml:space="preserve">another option to find </w:t>
+      </w:r>
+      <w:r>
+        <w:t>the best model for the most accurate predictions.</w:t>
+      </w:r>
+    </w:p>
+    <w:p/>
+    <w:p>
+      <w:r>
+        <w:t>The final columns used in the predication are shown in Appendix 1.</w:t>
+      </w:r>
+    </w:p>
+    <w:p/>
+    <w:p>
+      <w:pPr>
+        <w:pStyle w:val="Heading2"/>
+      </w:pPr>
+      <w:bookmarkStart w:id="15" w:name="_Toc64648722"/>
+      <w:r>
+        <w:t>Smoking</w:t>
+      </w:r>
+      <w:bookmarkEnd w:id="15"/>
+    </w:p>
+    <w:p/>
+    <w:p>
+      <w:pPr>
+        <w:pStyle w:val="Heading2"/>
+      </w:pPr>
+      <w:bookmarkStart w:id="16" w:name="_Toc64648723"/>
+      <w:r>
+        <w:t>Alcohol</w:t>
+      </w:r>
+      <w:bookmarkEnd w:id="16"/>
+    </w:p>
+    <w:p/>
+    <w:p>
+      <w:pPr>
+        <w:pStyle w:val="Heading2"/>
+      </w:pPr>
+      <w:bookmarkStart w:id="17" w:name="_Toc64648724"/>
+      <w:r>
+        <w:t>Drugs</w:t>
+      </w:r>
+      <w:bookmarkEnd w:id="17"/>
+    </w:p>
+    <w:p/>
+    <w:p>
+      <w:pPr>
+        <w:pStyle w:val="Heading2"/>
+      </w:pPr>
+      <w:bookmarkStart w:id="18" w:name="_Toc64648725"/>
+      <w:r>
+        <w:t>Mental health</w:t>
+      </w:r>
+      <w:bookmarkEnd w:id="18"/>
+    </w:p>
+    <w:p/>
+    <w:p>
+      <w:pPr>
+        <w:rPr>
+          <w:rFonts w:eastAsiaTheme="majorEastAsia" w:cstheme="majorBidi"/>
+          <w:sz w:val="28"/>
+          <w:szCs w:val="26"/>
+        </w:rPr>
+        <w:sectPr>
+          <w:headerReference w:type="first" r:id="rId20"/>
+          <w:pgSz w:w="11900" w:h="16840"/>
+          <w:pgMar w:top="2560" w:right="1440" w:bottom="1440" w:left="1440" w:header="708" w:footer="708" w:gutter="0"/>
+          <w:cols w:space="708"/>
+          <w:titlePg/>
+          <w:docGrid w:linePitch="360"/>
+        </w:sectPr>
+      </w:pPr>
+    </w:p>
+    <w:p>
+      <w:pPr>
+        <w:pStyle w:val="Heading2"/>
+        <w:jc w:val="center"/>
+      </w:pPr>
+      <w:bookmarkStart w:id="19" w:name="_Toc64648726"/>
+      <w:r>
+        <w:lastRenderedPageBreak/>
+        <w:t xml:space="preserve">Summery table prediction outcomes – </w:t>
+      </w:r>
+      <w:r>
+        <w:t>Final</w:t>
+      </w:r>
+      <w:r>
+        <w:t xml:space="preserve"> predications</w:t>
+      </w:r>
+      <w:bookmarkEnd w:id="19"/>
+    </w:p>
+    <w:p/>
+    <w:p>
+      <w:r>
+        <w:rPr>
+          <w:noProof/>
+        </w:rPr>
+        <w:drawing>
+          <wp:anchor distT="0" distB="0" distL="114300" distR="114300" simplePos="0" relativeHeight="251663360" behindDoc="0" locked="0" layoutInCell="1" allowOverlap="1" wp14:anchorId="3E6FC758" wp14:editId="63440505">
+            <wp:simplePos x="0" y="0"/>
+            <wp:positionH relativeFrom="column">
+              <wp:posOffset>-335915</wp:posOffset>
+            </wp:positionH>
+            <wp:positionV relativeFrom="paragraph">
+              <wp:posOffset>199390</wp:posOffset>
+            </wp:positionV>
+            <wp:extent cx="6412865" cy="7040880"/>
+            <wp:effectExtent l="0" t="0" r="635" b="0"/>
+            <wp:wrapSquare wrapText="bothSides"/>
+            <wp:docPr id="55" name="Picture 55" descr="Table&#10;&#10;Description automatically generated"/>
+            <wp:cNvGraphicFramePr>
+              <a:graphicFrameLocks xmlns:a="http://schemas.openxmlformats.org/drawingml/2006/main" noChangeAspect="1"/>
+            </wp:cNvGraphicFramePr>
+            <a:graphic xmlns:a="http://schemas.openxmlformats.org/drawingml/2006/main">
+              <a:graphicData uri="http://schemas.openxmlformats.org/drawingml/2006/picture">
+                <pic:pic xmlns:pic="http://schemas.openxmlformats.org/drawingml/2006/picture">
+                  <pic:nvPicPr>
+                    <pic:cNvPr id="55" name="Picture 55" descr="Table&#10;&#10;Description automatically generated"/>
+                    <pic:cNvPicPr/>
+                  </pic:nvPicPr>
+                  <pic:blipFill>
+                    <a:blip r:embed="rId21">
+                      <a:extLst>
+                        <a:ext uri="{28A0092B-C50C-407E-A947-70E740481C1C}">
+                          <a14:useLocalDpi xmlns:a14="http://schemas.microsoft.com/office/drawing/2010/main" val="0"/>
+                        </a:ext>
+                      </a:extLst>
+                    </a:blip>
+                    <a:stretch>
+                      <a:fillRect/>
+                    </a:stretch>
+                  </pic:blipFill>
+                  <pic:spPr>
+                    <a:xfrm>
+                      <a:off x="0" y="0"/>
+                      <a:ext cx="6412865" cy="7040880"/>
+                    </a:xfrm>
+                    <a:prstGeom prst="rect">
+                      <a:avLst/>
+                    </a:prstGeom>
+                  </pic:spPr>
+                </pic:pic>
+              </a:graphicData>
+            </a:graphic>
+            <wp14:sizeRelH relativeFrom="page">
+              <wp14:pctWidth>0</wp14:pctWidth>
+            </wp14:sizeRelH>
+            <wp14:sizeRelV relativeFrom="page">
+              <wp14:pctHeight>0</wp14:pctHeight>
+            </wp14:sizeRelV>
+          </wp:anchor>
+        </w:drawing>
+      </w:r>
+    </w:p>
+    <w:p/>
+    <w:p/>
+    <w:p>
+      <w:pPr>
+        <w:sectPr>
+          <w:headerReference w:type="first" r:id="rId22"/>
+          <w:pgSz w:w="11900" w:h="16840"/>
+          <w:pgMar w:top="1202" w:right="1440" w:bottom="1440" w:left="1440" w:header="708" w:footer="708" w:gutter="0"/>
+          <w:cols w:space="708"/>
+          <w:titlePg/>
+          <w:docGrid w:linePitch="360"/>
+        </w:sectPr>
+      </w:pPr>
+    </w:p>
+    <w:p/>
+    <w:p>
+      <w:pPr>
+        <w:rPr>
+          <w:rFonts w:eastAsiaTheme="majorEastAsia" w:cstheme="majorBidi"/>
+          <w:sz w:val="32"/>
+          <w:szCs w:val="32"/>
+        </w:rPr>
+      </w:pPr>
+    </w:p>
+    <w:p>
+      <w:pPr>
+        <w:pStyle w:val="Heading1"/>
+      </w:pPr>
+      <w:bookmarkStart w:id="20" w:name="_Toc64648727"/>
+      <w:r>
+        <w:t>Conclusion</w:t>
+      </w:r>
+      <w:bookmarkEnd w:id="20"/>
+    </w:p>
+    <w:p/>
+    <w:p/>
+    <w:p/>
+    <w:p/>
+    <w:p>
+      <w:pPr>
+        <w:pStyle w:val="Heading1"/>
+      </w:pPr>
+      <w:bookmarkStart w:id="21" w:name="_Toc64648728"/>
+      <w:r>
+        <w:t>Limitations</w:t>
+      </w:r>
+      <w:bookmarkEnd w:id="21"/>
+    </w:p>
+    <w:p>
+      <w:pPr>
+        <w:pStyle w:val="ListParagraph"/>
+        <w:numPr>
+          <w:ilvl w:val="0"/>
+          <w:numId w:val="1"/>
+        </w:numPr>
+      </w:pPr>
+      <w:r>
+        <w:t>In Australia the only information about health that is publicly available are statistics. Since I need the raw data to apply machine learning, I could not use this. Fortunately, in the USA they are not as protective of their health data. The limitation is that the machine learning is based on behaviour of people in the US</w:t>
+      </w:r>
+      <w:r>
+        <w:t>A</w:t>
+      </w:r>
+      <w:r>
+        <w:t xml:space="preserve">. In Australia, we may, or may not, behave the same. </w:t>
+      </w:r>
+    </w:p>
+    <w:p/>
+    <w:p>
+      <w:pPr>
+        <w:pStyle w:val="Heading1"/>
+      </w:pPr>
+      <w:bookmarkStart w:id="22" w:name="_Toc64648729"/>
+      <w:r>
+        <w:t>If I had more time</w:t>
+      </w:r>
+      <w:bookmarkEnd w:id="22"/>
+    </w:p>
+    <w:p>
+      <w:pPr>
+        <w:pStyle w:val="ListParagraph"/>
+        <w:numPr>
+          <w:ilvl w:val="0"/>
+          <w:numId w:val="1"/>
+        </w:numPr>
+      </w:pPr>
+      <w:r>
+        <w:t xml:space="preserve">I </w:t>
+      </w:r>
+      <w:r>
+        <w:t>w</w:t>
+      </w:r>
+      <w:r>
+        <w:t>ould have</w:t>
+      </w:r>
+      <w:r>
+        <w:t xml:space="preserve"> liked to</w:t>
+      </w:r>
+      <w:r>
+        <w:t xml:space="preserve"> </w:t>
+      </w:r>
+      <w:r>
+        <w:t xml:space="preserve">have </w:t>
+      </w:r>
+      <w:r>
+        <w:t>looked at the impact of substance abuse on mental health.</w:t>
+      </w:r>
+    </w:p>
+    <w:p>
+      <w:pPr>
+        <w:pStyle w:val="ListParagraph"/>
+        <w:numPr>
+          <w:ilvl w:val="0"/>
+          <w:numId w:val="1"/>
+        </w:numPr>
+      </w:pPr>
+      <w:r>
+        <w:t>I would have liked to see if the accuracy of the alcohol predictions would have improved using the similar question as I did for smoking with an answer using bins for alcohol usage in the past 30 days. And the impact of significantly reducing the training data on the other predictions.</w:t>
+      </w:r>
+    </w:p>
+    <w:p/>
+    <w:p>
+      <w:pPr>
+        <w:sectPr>
+          <w:headerReference w:type="first" r:id="rId23"/>
+          <w:pgSz w:w="11900" w:h="16840"/>
+          <w:pgMar w:top="2560" w:right="1440" w:bottom="1440" w:left="1440" w:header="708" w:footer="708" w:gutter="0"/>
+          <w:cols w:space="708"/>
+          <w:titlePg/>
+          <w:docGrid w:linePitch="360"/>
+        </w:sectPr>
+      </w:pPr>
+    </w:p>
+    <w:p>
+      <w:pPr>
+        <w:pStyle w:val="Heading1"/>
+      </w:pPr>
+      <w:bookmarkStart w:id="23" w:name="_Toc64648730"/>
       <w:r>
         <w:lastRenderedPageBreak/>
         <w:t>Appendix 1 – Customer survey</w:t>
@@ -2017,7 +5031,7 @@
       <w:r>
         <w:t xml:space="preserve"> (drop down)</w:t>
       </w:r>
-      <w:bookmarkEnd w:id="7"/>
+      <w:bookmarkEnd w:id="23"/>
     </w:p>
     <w:p/>
     <w:tbl>
@@ -2201,7 +5215,7 @@
           </w:tcPr>
           <w:p>
             <w:r>
-              <w:t>Ever been in the armed forces? (SERVICE)</w:t>
+              <w:t>Overall Health (HEALTH)</w:t>
             </w:r>
           </w:p>
         </w:tc>
@@ -2211,17 +5225,32 @@
           </w:tcPr>
           <w:p>
             <w:r>
-              <w:t>1 – Yes</w:t>
-            </w:r>
-          </w:p>
-          <w:p>
-            <w:r>
-              <w:t>2 – No</w:t>
-            </w:r>
-          </w:p>
-          <w:p>
-            <w:r>
-              <w:t>99 – Skip</w:t>
+              <w:t>1 – Excellent</w:t>
+            </w:r>
+          </w:p>
+          <w:p>
+            <w:r>
+              <w:t>2 – Very good</w:t>
+            </w:r>
+          </w:p>
+          <w:p>
+            <w:r>
+              <w:t>3 – Good</w:t>
+            </w:r>
+          </w:p>
+          <w:p>
+            <w:r>
+              <w:t>4 – Fair</w:t>
+            </w:r>
+          </w:p>
+          <w:p>
+            <w:r>
+              <w:t>5 – Poor</w:t>
+            </w:r>
+          </w:p>
+          <w:p>
+            <w:r>
+              <w:t>94 – Don’t know</w:t>
             </w:r>
           </w:p>
         </w:tc>
@@ -2233,7 +5262,7 @@
           </w:tcPr>
           <w:p>
             <w:r>
-              <w:t>Overall Health (HEALTH)</w:t>
+              <w:t>Times moved in the past 12 months (MOVSINPYR2)</w:t>
             </w:r>
           </w:p>
         </w:tc>
@@ -2243,32 +5272,22 @@
           </w:tcPr>
           <w:p>
             <w:r>
-              <w:t>1 – Excellent</w:t>
-            </w:r>
-          </w:p>
-          <w:p>
-            <w:r>
-              <w:t>2 – Very good</w:t>
-            </w:r>
-          </w:p>
-          <w:p>
-            <w:r>
-              <w:t>3 – Good</w:t>
-            </w:r>
-          </w:p>
-          <w:p>
-            <w:r>
-              <w:t>4 – Fair</w:t>
-            </w:r>
-          </w:p>
-          <w:p>
-            <w:r>
-              <w:t>5 – Poor</w:t>
-            </w:r>
-          </w:p>
-          <w:p>
-            <w:r>
-              <w:t>94 – Don’t know</w:t>
+              <w:t>0 – 0 times</w:t>
+            </w:r>
+          </w:p>
+          <w:p>
+            <w:r>
+              <w:t>1 – 1 time</w:t>
+            </w:r>
+          </w:p>
+          <w:p>
+            <w:r>
+              <w:t>2 – 2 times</w:t>
+            </w:r>
+          </w:p>
+          <w:p>
+            <w:r>
+              <w:t>3 – 3 or more times</w:t>
             </w:r>
           </w:p>
         </w:tc>
@@ -2280,7 +5299,7 @@
           </w:tcPr>
           <w:p>
             <w:r>
-              <w:t>Times moved in the past 12 months (MOVSINPYR2)</w:t>
+              <w:t>Sexual attraction (SEXATRACT)</w:t>
             </w:r>
           </w:p>
         </w:tc>
@@ -2290,22 +5309,46 @@
           </w:tcPr>
           <w:p>
             <w:r>
-              <w:t>0 – 0 times</w:t>
-            </w:r>
-          </w:p>
-          <w:p>
-            <w:r>
-              <w:t>1 – 1 time</w:t>
-            </w:r>
-          </w:p>
-          <w:p>
-            <w:r>
-              <w:t>2 – 2 times</w:t>
-            </w:r>
-          </w:p>
-          <w:p>
-            <w:r>
-              <w:t>3 – 3 or more times</w:t>
+              <w:t xml:space="preserve">1 </w:t>
+            </w:r>
+            <w:r>
+              <w:t>–</w:t>
+            </w:r>
+            <w:r>
+              <w:t xml:space="preserve"> </w:t>
+            </w:r>
+            <w:r>
+              <w:t>Only attracted to opposite sex</w:t>
+            </w:r>
+          </w:p>
+          <w:p>
+            <w:r>
+              <w:t>2 – Mostly attracted to opposite sex</w:t>
+            </w:r>
+          </w:p>
+          <w:p>
+            <w:r>
+              <w:t>3 – Equally attracted to males and females</w:t>
+            </w:r>
+          </w:p>
+          <w:p>
+            <w:r>
+              <w:t>4 – Mostly attracted to same sex</w:t>
+            </w:r>
+          </w:p>
+          <w:p>
+            <w:r>
+              <w:t>5 – Only attracted to same sex</w:t>
+            </w:r>
+          </w:p>
+          <w:p>
+            <w:r>
+              <w:t>6 – Not sure</w:t>
+            </w:r>
+          </w:p>
+          <w:p>
+            <w:r>
+              <w:t>98 - Skip</w:t>
             </w:r>
           </w:p>
         </w:tc>
@@ -2317,7 +5360,7 @@
           </w:tcPr>
           <w:p>
             <w:r>
-              <w:t>Sexual attraction (SEXATRACT)</w:t>
+              <w:t>Sexual identity (SEXIDENT)</w:t>
             </w:r>
           </w:p>
         </w:tc>
@@ -2327,41 +5370,22 @@
           </w:tcPr>
           <w:p>
             <w:r>
-              <w:t xml:space="preserve">1 </w:t>
-            </w:r>
-            <w:r>
-              <w:t>–</w:t>
-            </w:r>
-            <w:r>
-              <w:t xml:space="preserve"> </w:t>
-            </w:r>
-            <w:r>
-              <w:t>Only attracted to opposite sex</w:t>
-            </w:r>
-          </w:p>
-          <w:p>
-            <w:r>
-              <w:t>2 – Mostly attracted to opposite sex</w:t>
-            </w:r>
-          </w:p>
-          <w:p>
-            <w:r>
-              <w:t>3 – Equally attracted to males and females</w:t>
-            </w:r>
-          </w:p>
-          <w:p>
-            <w:r>
-              <w:t>4 – Mostly attracted to same sex</w:t>
-            </w:r>
-          </w:p>
-          <w:p>
-            <w:r>
-              <w:t>5 – Only attracted to same sex</w:t>
-            </w:r>
-          </w:p>
-          <w:p>
-            <w:r>
-              <w:t>6 – Not sure</w:t>
+              <w:t>1 – Heterosexual</w:t>
+            </w:r>
+          </w:p>
+          <w:p>
+            <w:r>
+              <w:t>2 – Lesbian or Gay</w:t>
+            </w:r>
+          </w:p>
+          <w:p>
+            <w:r>
+              <w:t>3 – Bisexual</w:t>
+            </w:r>
+          </w:p>
+          <w:p>
+            <w:r>
+              <w:t>94 – Don’t know</w:t>
             </w:r>
           </w:p>
           <w:p>
@@ -2378,7 +5402,7 @@
           </w:tcPr>
           <w:p>
             <w:r>
-              <w:t>Sexual identity (SEXIDENT)</w:t>
+              <w:t>Serious difficulty concentrating, remembering, making decisions? (DIFFTHINK)</w:t>
             </w:r>
           </w:p>
         </w:tc>
@@ -2388,27 +5412,12 @@
           </w:tcPr>
           <w:p>
             <w:r>
-              <w:t>1 – Heterosexual</w:t>
-            </w:r>
-          </w:p>
-          <w:p>
-            <w:r>
-              <w:t>2 – Lesbian or Gay</w:t>
-            </w:r>
-          </w:p>
-          <w:p>
-            <w:r>
-              <w:t>3 – Bisexual</w:t>
-            </w:r>
-          </w:p>
-          <w:p>
-            <w:r>
-              <w:t>94 – Don’t know</w:t>
-            </w:r>
-          </w:p>
-          <w:p>
-            <w:r>
-              <w:t>98 - Skip</w:t>
+              <w:t>1 – Yes</w:t>
+            </w:r>
+          </w:p>
+          <w:p>
+            <w:r>
+              <w:t>2 - No</w:t>
             </w:r>
           </w:p>
         </w:tc>
@@ -2420,11 +5429,7 @@
           </w:tcPr>
           <w:p>
             <w:r>
-              <w:t xml:space="preserve">Serious difficulty concentrating, </w:t>
-            </w:r>
-            <w:r>
-              <w:lastRenderedPageBreak/>
-              <w:t>remembering, making decisions? (DIFFTHINK)</w:t>
+              <w:t>Highest education (I REDUHIGHST2)</w:t>
             </w:r>
           </w:p>
         </w:tc>
@@ -2434,13 +5439,70 @@
           </w:tcPr>
           <w:p>
             <w:r>
+              <w:t>1 – 5th grade or less grade completed</w:t>
+            </w:r>
+          </w:p>
+          <w:p>
+            <w:r>
+              <w:t>2 – 6th grade completed</w:t>
+            </w:r>
+          </w:p>
+          <w:p>
+            <w:r>
               <w:lastRenderedPageBreak/>
-              <w:t>1 – Yes</w:t>
-            </w:r>
-          </w:p>
-          <w:p>
-            <w:r>
-              <w:t>2 - No</w:t>
+              <w:t>3 – 7th grade completed</w:t>
+            </w:r>
+          </w:p>
+          <w:p>
+            <w:r>
+              <w:t>4 – 8th grade completed</w:t>
+            </w:r>
+          </w:p>
+          <w:p>
+            <w:r>
+              <w:t>5 – 9th grade completed</w:t>
+            </w:r>
+          </w:p>
+          <w:p>
+            <w:r>
+              <w:t>6 – 10th grade completed</w:t>
+            </w:r>
+          </w:p>
+          <w:p>
+            <w:r>
+              <w:t>7 – 11th or 12th grade completed, no diploma</w:t>
+            </w:r>
+          </w:p>
+          <w:p>
+            <w:r>
+              <w:t xml:space="preserve">8 - High school diploma/GED </w:t>
+            </w:r>
+          </w:p>
+          <w:p>
+            <w:r>
+              <w:t xml:space="preserve">9 - Some college credit, but no degree </w:t>
+            </w:r>
+          </w:p>
+          <w:p>
+            <w:r>
+              <w:t xml:space="preserve">10 </w:t>
+            </w:r>
+            <w:r>
+              <w:t>–</w:t>
+            </w:r>
+            <w:r>
+              <w:t xml:space="preserve"> Associate</w:t>
+            </w:r>
+            <w:r>
+              <w:t xml:space="preserve"> </w:t>
+            </w:r>
+            <w:r>
+              <w:t xml:space="preserve">degree (for example, AA, AS) </w:t>
+            </w:r>
+          </w:p>
+          <w:p>
+            <w:r>
+              <w:t>11 - College graduate or higher</w:t>
             </w:r>
           </w:p>
         </w:tc>
@@ -2452,7 +5514,7 @@
           </w:tcPr>
           <w:p>
             <w:r>
-              <w:t>Serious difficulty walking (DIFFWALK)</w:t>
+              <w:t>Work situation in the past week (WRKSTATWK2)</w:t>
             </w:r>
           </w:p>
         </w:tc>
@@ -2462,12 +5524,62 @@
           </w:tcPr>
           <w:p>
             <w:r>
-              <w:t>1 – Yes</w:t>
-            </w:r>
-          </w:p>
-          <w:p>
-            <w:r>
-              <w:t>2 - No</w:t>
+              <w:t>1 – Worked full-time</w:t>
+            </w:r>
+          </w:p>
+          <w:p>
+            <w:r>
+              <w:t>2 – Worked part-time</w:t>
+            </w:r>
+          </w:p>
+          <w:p>
+            <w:r>
+              <w:t xml:space="preserve">3 – </w:t>
+            </w:r>
+            <w:r>
+              <w:t>Has job or volunteer worker, did not work</w:t>
+            </w:r>
+          </w:p>
+          <w:p>
+            <w:r>
+              <w:t xml:space="preserve">4 – </w:t>
+            </w:r>
+            <w:r>
+              <w:t>Unemployed/on layoff, looking for work</w:t>
+            </w:r>
+          </w:p>
+          <w:p>
+            <w:r>
+              <w:t>5 – Disabled</w:t>
+            </w:r>
+          </w:p>
+          <w:p>
+            <w:r>
+              <w:t>6 – Keeping house full-time</w:t>
+            </w:r>
+          </w:p>
+          <w:p>
+            <w:r>
+              <w:t xml:space="preserve">7 – </w:t>
+            </w:r>
+            <w:r>
+              <w:t>I</w:t>
+            </w:r>
+            <w:r>
+              <w:t>n school/ training</w:t>
+            </w:r>
+          </w:p>
+          <w:p>
+            <w:r>
+              <w:t xml:space="preserve">8 - Retired </w:t>
+            </w:r>
+          </w:p>
+          <w:p>
+            <w:r>
+              <w:t xml:space="preserve">9 - </w:t>
+            </w:r>
+            <w:r>
+              <w:t>Does not have a job, some other reason</w:t>
             </w:r>
           </w:p>
         </w:tc>
@@ -2479,7 +5591,7 @@
           </w:tcPr>
           <w:p>
             <w:r>
-              <w:t>Serious difficulty dressing or bathing (DIFFDRESS)</w:t>
+              <w:t>How many employers in the past 12 months (WRKNUMJOB2)</w:t>
             </w:r>
           </w:p>
         </w:tc>
@@ -2489,12 +5601,25 @@
           </w:tcPr>
           <w:p>
             <w:r>
-              <w:t>1 – Yes</w:t>
-            </w:r>
-          </w:p>
-          <w:p>
-            <w:r>
-              <w:t>2 - No</w:t>
+              <w:t>1 – 1</w:t>
+            </w:r>
+          </w:p>
+          <w:p>
+            <w:r>
+              <w:t>2 – 2</w:t>
+            </w:r>
+          </w:p>
+          <w:p>
+            <w:r>
+              <w:t>3 – 3</w:t>
+            </w:r>
+          </w:p>
+          <w:p>
+            <w:r>
+              <w:t>4 – 4</w:t>
+            </w:r>
+            <w:r>
+              <w:t xml:space="preserve"> or more</w:t>
             </w:r>
           </w:p>
         </w:tc>
@@ -2506,7 +5631,7 @@
           </w:tcPr>
           <w:p>
             <w:r>
-              <w:t>Serious difficulty doing errands alone (DIFFERAND)</w:t>
+              <w:t>Employment status (IRWRKSTAT)</w:t>
             </w:r>
           </w:p>
         </w:tc>
@@ -2516,12 +5641,22 @@
           </w:tcPr>
           <w:p>
             <w:r>
-              <w:t>1 – Yes</w:t>
-            </w:r>
-          </w:p>
-          <w:p>
-            <w:r>
-              <w:t>2 - No</w:t>
+              <w:t>1 – Employed full-time</w:t>
+            </w:r>
+          </w:p>
+          <w:p>
+            <w:r>
+              <w:t>2 – Employed part-time</w:t>
+            </w:r>
+          </w:p>
+          <w:p>
+            <w:r>
+              <w:t>3 – Unemployed</w:t>
+            </w:r>
+          </w:p>
+          <w:p>
+            <w:r>
+              <w:t>4 – Other (incl. not in labour force)</w:t>
             </w:r>
           </w:p>
         </w:tc>
@@ -2533,7 +5668,7 @@
           </w:tcPr>
           <w:p>
             <w:r>
-              <w:t>Highest education (I REDUHIGHST2)</w:t>
+              <w:t>Income (IRPINC3)</w:t>
             </w:r>
           </w:p>
         </w:tc>
@@ -2543,69 +5678,37 @@
           </w:tcPr>
           <w:p>
             <w:r>
-              <w:t>1 – 5th grade or less grade completed</w:t>
-            </w:r>
-          </w:p>
-          <w:p>
-            <w:r>
-              <w:t>2 – 6th grade completed</w:t>
-            </w:r>
-          </w:p>
-          <w:p>
-            <w:r>
-              <w:t>3 – 7th grade completed</w:t>
-            </w:r>
-          </w:p>
-          <w:p>
-            <w:r>
-              <w:t>4 – 8th grade completed</w:t>
-            </w:r>
-          </w:p>
-          <w:p>
-            <w:r>
-              <w:t>5 – 9th grade completed</w:t>
-            </w:r>
-          </w:p>
-          <w:p>
-            <w:r>
-              <w:t>6 – 10th grade completed</w:t>
-            </w:r>
-          </w:p>
-          <w:p>
-            <w:r>
-              <w:t>7 – 11th or 12th grade completed, no diploma</w:t>
-            </w:r>
-          </w:p>
-          <w:p>
-            <w:r>
-              <w:t xml:space="preserve">8 - High school diploma/GED </w:t>
-            </w:r>
-          </w:p>
-          <w:p>
-            <w:r>
-              <w:t xml:space="preserve">9 - Some college credit, but no degree </w:t>
-            </w:r>
-          </w:p>
-          <w:p>
-            <w:r>
-              <w:t xml:space="preserve">10 </w:t>
-            </w:r>
-            <w:r>
-              <w:t>–</w:t>
-            </w:r>
-            <w:r>
-              <w:t xml:space="preserve"> Associate</w:t>
-            </w:r>
-            <w:r>
-              <w:t xml:space="preserve"> </w:t>
-            </w:r>
-            <w:r>
-              <w:t xml:space="preserve">degree (for example, AA, AS) </w:t>
-            </w:r>
-          </w:p>
-          <w:p>
-            <w:r>
-              <w:t>11 - College graduate or higher</w:t>
+              <w:t>1 – Less than $10,000</w:t>
+            </w:r>
+          </w:p>
+          <w:p>
+            <w:r>
+              <w:t>2 – $10,000 - $19,999</w:t>
+            </w:r>
+          </w:p>
+          <w:p>
+            <w:r>
+              <w:t>3 – $20,000 - $29,999</w:t>
+            </w:r>
+          </w:p>
+          <w:p>
+            <w:r>
+              <w:t>4 – $30,000 - $39,999</w:t>
+            </w:r>
+          </w:p>
+          <w:p>
+            <w:r>
+              <w:t>5 - $40,000 - $49,999</w:t>
+            </w:r>
+          </w:p>
+          <w:p>
+            <w:r>
+              <w:t>6 - $50,000 - $74,999</w:t>
+            </w:r>
+          </w:p>
+          <w:p>
+            <w:r>
+              <w:t>7 - $75,000 or more</w:t>
             </w:r>
           </w:p>
         </w:tc>
@@ -2617,7 +5720,7 @@
           </w:tcPr>
           <w:p>
             <w:r>
-              <w:t>Work situation in the past week (WRKSTATWK2)</w:t>
+              <w:t>Smoked 100 cig in lifetime (CIG100LF)</w:t>
             </w:r>
           </w:p>
         </w:tc>
@@ -2627,56 +5730,17 @@
           </w:tcPr>
           <w:p>
             <w:r>
-              <w:t>1 – Worked full-time</w:t>
-            </w:r>
-          </w:p>
-          <w:p>
-            <w:r>
-              <w:t>2 – Worked part-time</w:t>
-            </w:r>
-          </w:p>
-          <w:p>
-            <w:r>
-              <w:t xml:space="preserve">3 – </w:t>
-            </w:r>
-            <w:r>
-              <w:t>Has job or volunteer worker, did not work</w:t>
-            </w:r>
-          </w:p>
-          <w:p>
-            <w:r>
-              <w:t xml:space="preserve">4 – </w:t>
-            </w:r>
-            <w:r>
-              <w:t>Unemployed/on layoff, looking for work</w:t>
-            </w:r>
-          </w:p>
-          <w:p>
-            <w:r>
-              <w:t>5 – Disabled</w:t>
-            </w:r>
-          </w:p>
-          <w:p>
-            <w:r>
-              <w:t>6 – Keeping house full-time</w:t>
-            </w:r>
-          </w:p>
-          <w:p>
-            <w:r>
-              <w:t>7 – in school/ training</w:t>
-            </w:r>
-          </w:p>
-          <w:p>
-            <w:r>
-              <w:t xml:space="preserve">8 - Retired </w:t>
-            </w:r>
-          </w:p>
-          <w:p>
-            <w:r>
-              <w:t xml:space="preserve">9 - </w:t>
-            </w:r>
-            <w:r>
-              <w:t>Does not have a job, some other reason</w:t>
+              <w:t>1 – yes</w:t>
+            </w:r>
+          </w:p>
+          <w:p>
+            <w:r>
+              <w:t>2 – no</w:t>
+            </w:r>
+          </w:p>
+          <w:p>
+            <w:r>
+              <w:t>91 – never used cigarettes</w:t>
             </w:r>
           </w:p>
         </w:tc>
@@ -2688,7 +5752,7 @@
           </w:tcPr>
           <w:p>
             <w:r>
-              <w:t>How many employers in the past 12 months (WRKNUMJOB2)</w:t>
+              <w:t>Age when first smoked cigarette (CIGTRY)</w:t>
             </w:r>
           </w:p>
         </w:tc>
@@ -2698,22 +5762,12 @@
           </w:tcPr>
           <w:p>
             <w:r>
-              <w:t>1 – 1</w:t>
-            </w:r>
-          </w:p>
-          <w:p>
-            <w:r>
-              <w:t>2 – 2</w:t>
-            </w:r>
-          </w:p>
-          <w:p>
-            <w:r>
-              <w:t>3 – 3</w:t>
-            </w:r>
-          </w:p>
-          <w:p>
-            <w:r>
-              <w:t>4 – 4</w:t>
+              <w:t>RANGE 1 – 65</w:t>
+            </w:r>
+          </w:p>
+          <w:p>
+            <w:r>
+              <w:t>991 – Never used cigarettes</w:t>
             </w:r>
           </w:p>
         </w:tc>
@@ -2725,7 +5779,7 @@
           </w:tcPr>
           <w:p>
             <w:r>
-              <w:t>Employment status (IRWRKSTAT)</w:t>
+              <w:t>Estimate # drinks on days that you drink in last 30 days (ALCUS30D)</w:t>
             </w:r>
           </w:p>
         </w:tc>
@@ -2735,74 +5789,17 @@
           </w:tcPr>
           <w:p>
             <w:r>
-              <w:t>1 – Employed full-time</w:t>
-            </w:r>
-          </w:p>
-          <w:p>
-            <w:r>
-              <w:t>2 – Employed part-time</w:t>
-            </w:r>
-          </w:p>
-          <w:p>
-            <w:r>
-              <w:t>3 – Unemployed</w:t>
-            </w:r>
-          </w:p>
-          <w:p>
-            <w:r>
-              <w:t>4 – Other (incl. not in labour force)</w:t>
-            </w:r>
-          </w:p>
-        </w:tc>
-      </w:tr>
-      <w:tr>
-        <w:tc>
-          <w:tcPr>
-            <w:tcW w:w="3397" w:type="dxa"/>
-          </w:tcPr>
-          <w:p>
-            <w:r>
-              <w:t>Income (IRPINC3)</w:t>
-            </w:r>
-          </w:p>
-        </w:tc>
-        <w:tc>
-          <w:tcPr>
-            <w:tcW w:w="5613" w:type="dxa"/>
-          </w:tcPr>
-          <w:p>
-            <w:r>
-              <w:t>1 – Less than $10,000</w:t>
-            </w:r>
-          </w:p>
-          <w:p>
-            <w:r>
-              <w:t>2 – $10,000 - $19,999</w:t>
-            </w:r>
-          </w:p>
-          <w:p>
-            <w:r>
-              <w:t>3 – $20,000 - $29,999</w:t>
-            </w:r>
-          </w:p>
-          <w:p>
-            <w:r>
-              <w:t>4 – $30,000 - $39,9994</w:t>
-            </w:r>
-          </w:p>
-          <w:p>
-            <w:r>
-              <w:t>5 - $40,000 - $49,999</w:t>
-            </w:r>
-          </w:p>
-          <w:p>
-            <w:r>
-              <w:t>6 - $50,000 - $74,999</w:t>
-            </w:r>
-          </w:p>
-          <w:p>
-            <w:r>
-              <w:t>7 - $75,000 or more</w:t>
+              <w:t>RANGE 1 – 85</w:t>
+            </w:r>
+          </w:p>
+          <w:p>
+            <w:r>
+              <w:t>991 – Never used alcohol</w:t>
+            </w:r>
+          </w:p>
+          <w:p>
+            <w:r>
+              <w:t>993 – Did not use alcohol in last 30 days</w:t>
             </w:r>
           </w:p>
         </w:tc>
@@ -2818,12 +5815,12 @@
       <w:pPr>
         <w:pStyle w:val="Heading1"/>
       </w:pPr>
-      <w:bookmarkStart w:id="8" w:name="_Toc64204331"/>
+      <w:bookmarkStart w:id="24" w:name="_Toc64648731"/>
       <w:r>
         <w:lastRenderedPageBreak/>
         <w:t>Appendix 2 – Predictions</w:t>
       </w:r>
-      <w:bookmarkEnd w:id="8"/>
+      <w:bookmarkEnd w:id="24"/>
     </w:p>
     <w:p/>
     <w:tbl>
@@ -2929,47 +5926,66 @@
           </w:tcPr>
           <w:p>
             <w:r>
-              <w:t>1 – 1 or 2 days</w:t>
-            </w:r>
-          </w:p>
-          <w:p>
-            <w:r>
-              <w:t>2 – 3 to 5 days</w:t>
-            </w:r>
-          </w:p>
-          <w:p>
-            <w:r>
-              <w:t>3 – 6 to 9 days</w:t>
-            </w:r>
-          </w:p>
-          <w:p>
-            <w:r>
-              <w:t>4 – 10 to 19 days</w:t>
-            </w:r>
-          </w:p>
-          <w:p>
-            <w:r>
-              <w:t>5 – 20 to 29 days</w:t>
-            </w:r>
-          </w:p>
-          <w:p>
-            <w:r>
-              <w:t>6 – All 30 days</w:t>
-            </w:r>
-          </w:p>
-          <w:p>
-            <w:r>
-              <w:t>91 – Never used cigarettes</w:t>
-            </w:r>
-          </w:p>
-          <w:p>
-            <w:r>
-              <w:t>93 – Did not use cig in last 30 days</w:t>
-            </w:r>
-          </w:p>
-          <w:p>
-            <w:r>
-              <w:t>94 – Don’t know</w:t>
+              <w:t>0</w:t>
+            </w:r>
+            <w:r>
+              <w:t xml:space="preserve"> – 1 or 2 days</w:t>
+            </w:r>
+          </w:p>
+          <w:p>
+            <w:r>
+              <w:t>1</w:t>
+            </w:r>
+            <w:r>
+              <w:t xml:space="preserve"> – 3 to 5 days</w:t>
+            </w:r>
+          </w:p>
+          <w:p>
+            <w:r>
+              <w:t>2</w:t>
+            </w:r>
+            <w:r>
+              <w:t xml:space="preserve"> – 6 to 9 days</w:t>
+            </w:r>
+          </w:p>
+          <w:p>
+            <w:r>
+              <w:t>3</w:t>
+            </w:r>
+            <w:r>
+              <w:t xml:space="preserve"> – 10 to 19 days</w:t>
+            </w:r>
+          </w:p>
+          <w:p>
+            <w:r>
+              <w:t>4</w:t>
+            </w:r>
+            <w:r>
+              <w:t xml:space="preserve"> – 20 to 29 days</w:t>
+            </w:r>
+          </w:p>
+          <w:p>
+            <w:r>
+              <w:t>5</w:t>
+            </w:r>
+            <w:r>
+              <w:t xml:space="preserve"> – All 30 days</w:t>
+            </w:r>
+          </w:p>
+          <w:p>
+            <w:r>
+              <w:t>6</w:t>
+            </w:r>
+            <w:r>
+              <w:t xml:space="preserve"> – Never used cigarettes</w:t>
+            </w:r>
+          </w:p>
+          <w:p>
+            <w:r>
+              <w:t>7</w:t>
+            </w:r>
+            <w:r>
+              <w:t xml:space="preserve"> – Did not use cig in last 30 days</w:t>
             </w:r>
           </w:p>
         </w:tc>
@@ -3078,12 +6094,10 @@
           </w:p>
           <w:p>
             <w:r>
-              <w:t>91 – Never used alcohol</w:t>
-            </w:r>
-          </w:p>
-          <w:p>
-            <w:r>
-              <w:t>93 – Did not use alcohol in past 30 days</w:t>
+              <w:t>3</w:t>
+            </w:r>
+            <w:r>
+              <w:t>1 – Never used alcohol</w:t>
             </w:r>
           </w:p>
         </w:tc>
@@ -3123,7 +6137,7 @@
                 <w:b/>
                 <w:bCs/>
               </w:rPr>
-              <w:t>Estimate of number of alcoholic drinks on those days.</w:t>
+              <w:t>How likely have you, or are you going to use the following substances (%)</w:t>
             </w:r>
           </w:p>
         </w:tc>
@@ -3176,8 +6190,16 @@
             <w:tcW w:w="4106" w:type="dxa"/>
           </w:tcPr>
           <w:p>
-            <w:r>
-              <w:t>Usual # drinks per day past 30 days (ALCUS30D)</w:t>
+            <w:pPr>
+              <w:rPr>
+                <w:lang w:val="en-AU"/>
+              </w:rPr>
+            </w:pPr>
+            <w:r>
+              <w:rPr>
+                <w:lang w:val="en-AU"/>
+              </w:rPr>
+              <w:t>Marijuana/ Hashish (MJEVER)</w:t>
             </w:r>
           </w:p>
         </w:tc>
@@ -3187,23 +6209,445 @@
           </w:tcPr>
           <w:p>
             <w:r>
-              <w:t>RANGE – 1 to 85</w:t>
-            </w:r>
-          </w:p>
-          <w:p>
-            <w:r>
-              <w:t>991 – Never used alcohol</w:t>
-            </w:r>
-          </w:p>
-          <w:p>
-            <w:r>
-              <w:t>993 – Did not use alcohol in last 30 days</w:t>
+              <w:t>1 – Yes</w:t>
+            </w:r>
+          </w:p>
+          <w:p>
+            <w:r>
+              <w:t>2 - No</w:t>
+            </w:r>
+          </w:p>
+        </w:tc>
+      </w:tr>
+      <w:tr>
+        <w:tc>
+          <w:tcPr>
+            <w:tcW w:w="4106" w:type="dxa"/>
+          </w:tcPr>
+          <w:p>
+            <w:pPr>
+              <w:rPr>
+                <w:lang w:val="en-AU"/>
+              </w:rPr>
+            </w:pPr>
+            <w:r>
+              <w:rPr>
+                <w:lang w:val="en-AU"/>
+              </w:rPr>
+              <w:t>Cocaine</w:t>
+            </w:r>
+            <w:r>
+              <w:rPr>
+                <w:lang w:val="en-AU"/>
+              </w:rPr>
+              <w:t xml:space="preserve"> (COCEVER)</w:t>
+            </w:r>
+          </w:p>
+        </w:tc>
+        <w:tc>
+          <w:tcPr>
+            <w:tcW w:w="4904" w:type="dxa"/>
+          </w:tcPr>
+          <w:p>
+            <w:r>
+              <w:t>0</w:t>
+            </w:r>
+            <w:r>
+              <w:t xml:space="preserve"> – Yes</w:t>
+            </w:r>
+          </w:p>
+          <w:p>
+            <w:r>
+              <w:t>1</w:t>
+            </w:r>
+            <w:r>
+              <w:t xml:space="preserve"> - No</w:t>
+            </w:r>
+          </w:p>
+        </w:tc>
+      </w:tr>
+      <w:tr>
+        <w:tc>
+          <w:tcPr>
+            <w:tcW w:w="4106" w:type="dxa"/>
+          </w:tcPr>
+          <w:p>
+            <w:pPr>
+              <w:rPr>
+                <w:lang w:val="en-AU"/>
+              </w:rPr>
+            </w:pPr>
+            <w:r>
+              <w:rPr>
+                <w:lang w:val="en-AU"/>
+              </w:rPr>
+              <w:t>Crack</w:t>
+            </w:r>
+            <w:r>
+              <w:rPr>
+                <w:lang w:val="en-AU"/>
+              </w:rPr>
+              <w:t xml:space="preserve"> (CRKEVER)</w:t>
+            </w:r>
+          </w:p>
+        </w:tc>
+        <w:tc>
+          <w:tcPr>
+            <w:tcW w:w="4904" w:type="dxa"/>
+          </w:tcPr>
+          <w:p>
+            <w:r>
+              <w:t>1 – Yes</w:t>
+            </w:r>
+          </w:p>
+          <w:p>
+            <w:r>
+              <w:t>2 - No</w:t>
+            </w:r>
+          </w:p>
+        </w:tc>
+      </w:tr>
+      <w:tr>
+        <w:tc>
+          <w:tcPr>
+            <w:tcW w:w="4106" w:type="dxa"/>
+          </w:tcPr>
+          <w:p>
+            <w:pPr>
+              <w:rPr>
+                <w:lang w:val="en-AU"/>
+              </w:rPr>
+            </w:pPr>
+            <w:r>
+              <w:rPr>
+                <w:lang w:val="en-AU"/>
+              </w:rPr>
+              <w:t>Heroin</w:t>
+            </w:r>
+            <w:r>
+              <w:rPr>
+                <w:lang w:val="en-AU"/>
+              </w:rPr>
+              <w:t xml:space="preserve"> (HEREVER)</w:t>
+            </w:r>
+          </w:p>
+        </w:tc>
+        <w:tc>
+          <w:tcPr>
+            <w:tcW w:w="4904" w:type="dxa"/>
+          </w:tcPr>
+          <w:p>
+            <w:r>
+              <w:t>1 – Yes</w:t>
+            </w:r>
+          </w:p>
+          <w:p>
+            <w:r>
+              <w:t>2 - No</w:t>
+            </w:r>
+          </w:p>
+        </w:tc>
+      </w:tr>
+      <w:tr>
+        <w:tc>
+          <w:tcPr>
+            <w:tcW w:w="4106" w:type="dxa"/>
+          </w:tcPr>
+          <w:p>
+            <w:pPr>
+              <w:rPr>
+                <w:lang w:val="en-AU"/>
+              </w:rPr>
+            </w:pPr>
+            <w:r>
+              <w:rPr>
+                <w:lang w:val="en-AU"/>
+              </w:rPr>
+              <w:t>Methamphetamines</w:t>
+            </w:r>
+            <w:r>
+              <w:rPr>
+                <w:lang w:val="en-AU"/>
+              </w:rPr>
+              <w:t xml:space="preserve"> (METHAMEVR)</w:t>
+            </w:r>
+          </w:p>
+        </w:tc>
+        <w:tc>
+          <w:tcPr>
+            <w:tcW w:w="4904" w:type="dxa"/>
+          </w:tcPr>
+          <w:p>
+            <w:r>
+              <w:t>1 – Yes</w:t>
+            </w:r>
+          </w:p>
+          <w:p>
+            <w:r>
+              <w:t>2 - No</w:t>
+            </w:r>
+          </w:p>
+        </w:tc>
+      </w:tr>
+      <w:tr>
+        <w:tc>
+          <w:tcPr>
+            <w:tcW w:w="4106" w:type="dxa"/>
+          </w:tcPr>
+          <w:p>
+            <w:pPr>
+              <w:rPr>
+                <w:lang w:val="en-AU"/>
+              </w:rPr>
+            </w:pPr>
+            <w:r>
+              <w:rPr>
+                <w:lang w:val="en-AU"/>
+              </w:rPr>
+              <w:t>Pain relievers</w:t>
+            </w:r>
+            <w:r>
+              <w:rPr>
+                <w:lang w:val="en-AU"/>
+              </w:rPr>
+              <w:t xml:space="preserve"> (PNRANYLIF)</w:t>
+            </w:r>
+          </w:p>
+        </w:tc>
+        <w:tc>
+          <w:tcPr>
+            <w:tcW w:w="4904" w:type="dxa"/>
+          </w:tcPr>
+          <w:p>
+            <w:r>
+              <w:t>1 – Yes</w:t>
+            </w:r>
+          </w:p>
+          <w:p>
+            <w:r>
+              <w:t>2 - No</w:t>
+            </w:r>
+          </w:p>
+        </w:tc>
+      </w:tr>
+      <w:tr>
+        <w:tc>
+          <w:tcPr>
+            <w:tcW w:w="4106" w:type="dxa"/>
+          </w:tcPr>
+          <w:p>
+            <w:pPr>
+              <w:rPr>
+                <w:lang w:val="en-AU"/>
+              </w:rPr>
+            </w:pPr>
+            <w:r>
+              <w:rPr>
+                <w:lang w:val="en-AU"/>
+              </w:rPr>
+              <w:t>Tranquilizers</w:t>
+            </w:r>
+            <w:r>
+              <w:rPr>
+                <w:lang w:val="en-AU"/>
+              </w:rPr>
+              <w:t xml:space="preserve"> (TRQANYLIF)</w:t>
+            </w:r>
+          </w:p>
+        </w:tc>
+        <w:tc>
+          <w:tcPr>
+            <w:tcW w:w="4904" w:type="dxa"/>
+          </w:tcPr>
+          <w:p>
+            <w:r>
+              <w:t>1 – Yes</w:t>
+            </w:r>
+          </w:p>
+          <w:p>
+            <w:r>
+              <w:t>2 - No</w:t>
+            </w:r>
+          </w:p>
+        </w:tc>
+      </w:tr>
+      <w:tr>
+        <w:tc>
+          <w:tcPr>
+            <w:tcW w:w="4106" w:type="dxa"/>
+          </w:tcPr>
+          <w:p>
+            <w:pPr>
+              <w:rPr>
+                <w:lang w:val="en-AU"/>
+              </w:rPr>
+            </w:pPr>
+            <w:r>
+              <w:rPr>
+                <w:lang w:val="en-AU"/>
+              </w:rPr>
+              <w:t>Stimulants</w:t>
+            </w:r>
+            <w:r>
+              <w:rPr>
+                <w:lang w:val="en-AU"/>
+              </w:rPr>
+              <w:t xml:space="preserve"> (STMANYLIF)</w:t>
+            </w:r>
+          </w:p>
+        </w:tc>
+        <w:tc>
+          <w:tcPr>
+            <w:tcW w:w="4904" w:type="dxa"/>
+          </w:tcPr>
+          <w:p>
+            <w:r>
+              <w:t>1 – Yes</w:t>
+            </w:r>
+          </w:p>
+          <w:p>
+            <w:r>
+              <w:t>2 - No</w:t>
+            </w:r>
+          </w:p>
+        </w:tc>
+      </w:tr>
+      <w:tr>
+        <w:tc>
+          <w:tcPr>
+            <w:tcW w:w="4106" w:type="dxa"/>
+          </w:tcPr>
+          <w:p>
+            <w:pPr>
+              <w:rPr>
+                <w:lang w:val="en-AU"/>
+              </w:rPr>
+            </w:pPr>
+            <w:r>
+              <w:rPr>
+                <w:lang w:val="en-AU"/>
+              </w:rPr>
+              <w:t>Sedatives</w:t>
+            </w:r>
+            <w:r>
+              <w:rPr>
+                <w:lang w:val="en-AU"/>
+              </w:rPr>
+              <w:t xml:space="preserve"> (SEDANYLIF)</w:t>
+            </w:r>
+          </w:p>
+        </w:tc>
+        <w:tc>
+          <w:tcPr>
+            <w:tcW w:w="4904" w:type="dxa"/>
+          </w:tcPr>
+          <w:p>
+            <w:r>
+              <w:t>1 – Yes</w:t>
+            </w:r>
+          </w:p>
+          <w:p>
+            <w:r>
+              <w:t>2 - No</w:t>
+            </w:r>
+          </w:p>
+        </w:tc>
+      </w:tr>
+      <w:tr>
+        <w:tc>
+          <w:tcPr>
+            <w:tcW w:w="4106" w:type="dxa"/>
+          </w:tcPr>
+          <w:p>
+            <w:pPr>
+              <w:rPr>
+                <w:lang w:val="en-AU"/>
+              </w:rPr>
+            </w:pPr>
+            <w:r>
+              <w:rPr>
+                <w:lang w:val="en-AU"/>
+              </w:rPr>
+              <w:t>Hallucinogens</w:t>
+            </w:r>
+            <w:r>
+              <w:rPr>
+                <w:lang w:val="en-AU"/>
+              </w:rPr>
+              <w:t xml:space="preserve"> = group</w:t>
+            </w:r>
+          </w:p>
+        </w:tc>
+        <w:tc>
+          <w:tcPr>
+            <w:tcW w:w="4904" w:type="dxa"/>
+          </w:tcPr>
+          <w:p>
+            <w:r>
+              <w:t>1 – Yes</w:t>
+            </w:r>
+          </w:p>
+          <w:p>
+            <w:r>
+              <w:t>0</w:t>
+            </w:r>
+            <w:r>
+              <w:t xml:space="preserve"> - No</w:t>
+            </w:r>
+          </w:p>
+        </w:tc>
+      </w:tr>
+      <w:tr>
+        <w:tc>
+          <w:tcPr>
+            <w:tcW w:w="4106" w:type="dxa"/>
+          </w:tcPr>
+          <w:p>
+            <w:pPr>
+              <w:rPr>
+                <w:lang w:val="en-AU"/>
+              </w:rPr>
+            </w:pPr>
+            <w:r>
+              <w:rPr>
+                <w:lang w:val="en-AU"/>
+              </w:rPr>
+              <w:t>Inhalants</w:t>
+            </w:r>
+            <w:r>
+              <w:rPr>
+                <w:lang w:val="en-AU"/>
+              </w:rPr>
+              <w:t xml:space="preserve"> = group</w:t>
+            </w:r>
+          </w:p>
+        </w:tc>
+        <w:tc>
+          <w:tcPr>
+            <w:tcW w:w="4904" w:type="dxa"/>
+          </w:tcPr>
+          <w:p>
+            <w:r>
+              <w:t>1 – Yes</w:t>
+            </w:r>
+          </w:p>
+          <w:p>
+            <w:r>
+              <w:t>0</w:t>
+            </w:r>
+            <w:r>
+              <w:t xml:space="preserve"> - No</w:t>
             </w:r>
           </w:p>
         </w:tc>
       </w:tr>
     </w:tbl>
     <w:p/>
+    <w:p>
+      <w:r>
+        <w:br w:type="page"/>
+      </w:r>
+    </w:p>
     <w:tbl>
       <w:tblPr>
         <w:tblStyle w:val="TableGrid"/>
@@ -3237,523 +6681,7 @@
                 <w:b/>
                 <w:bCs/>
               </w:rPr>
-              <w:t>How likely have you, or are you going to use the following substances (%)</w:t>
-            </w:r>
-          </w:p>
-        </w:tc>
-      </w:tr>
-      <w:tr>
-        <w:tc>
-          <w:tcPr>
-            <w:tcW w:w="4106" w:type="dxa"/>
-          </w:tcPr>
-          <w:p>
-            <w:pPr>
-              <w:rPr>
-                <w:i/>
-                <w:iCs/>
-              </w:rPr>
-            </w:pPr>
-            <w:r>
-              <w:rPr>
-                <w:i/>
-                <w:iCs/>
-              </w:rPr>
-              <w:t>Category (code)</w:t>
-            </w:r>
-          </w:p>
-        </w:tc>
-        <w:tc>
-          <w:tcPr>
-            <w:tcW w:w="4904" w:type="dxa"/>
-          </w:tcPr>
-          <w:p>
-            <w:pPr>
-              <w:rPr>
-                <w:i/>
-                <w:iCs/>
-              </w:rPr>
-            </w:pPr>
-            <w:r>
-              <w:rPr>
-                <w:i/>
-                <w:iCs/>
-              </w:rPr>
-              <w:t>Code - response</w:t>
-            </w:r>
-          </w:p>
-        </w:tc>
-      </w:tr>
-      <w:tr>
-        <w:tc>
-          <w:tcPr>
-            <w:tcW w:w="4106" w:type="dxa"/>
-          </w:tcPr>
-          <w:p>
-            <w:pPr>
-              <w:rPr>
-                <w:lang w:val="en-AU"/>
-              </w:rPr>
-            </w:pPr>
-            <w:r>
-              <w:rPr>
-                <w:lang w:val="en-AU"/>
-              </w:rPr>
-              <w:t>Marijuana/ Hashish</w:t>
-            </w:r>
-            <w:r>
-              <w:rPr>
-                <w:lang w:val="en-AU"/>
-              </w:rPr>
-              <w:t xml:space="preserve"> (MJEVER)</w:t>
-            </w:r>
-          </w:p>
-        </w:tc>
-        <w:tc>
-          <w:tcPr>
-            <w:tcW w:w="4904" w:type="dxa"/>
-          </w:tcPr>
-          <w:p>
-            <w:r>
-              <w:t>1 – Yes</w:t>
-            </w:r>
-          </w:p>
-          <w:p>
-            <w:r>
-              <w:t>2 - No</w:t>
-            </w:r>
-          </w:p>
-        </w:tc>
-      </w:tr>
-      <w:tr>
-        <w:tc>
-          <w:tcPr>
-            <w:tcW w:w="4106" w:type="dxa"/>
-          </w:tcPr>
-          <w:p>
-            <w:pPr>
-              <w:rPr>
-                <w:lang w:val="en-AU"/>
-              </w:rPr>
-            </w:pPr>
-            <w:r>
-              <w:rPr>
-                <w:lang w:val="en-AU"/>
-              </w:rPr>
-              <w:t>Cocaine</w:t>
-            </w:r>
-            <w:r>
-              <w:rPr>
-                <w:lang w:val="en-AU"/>
-              </w:rPr>
-              <w:t xml:space="preserve"> (COCEVER)</w:t>
-            </w:r>
-          </w:p>
-        </w:tc>
-        <w:tc>
-          <w:tcPr>
-            <w:tcW w:w="4904" w:type="dxa"/>
-          </w:tcPr>
-          <w:p>
-            <w:r>
-              <w:t>1 – Yes</w:t>
-            </w:r>
-          </w:p>
-          <w:p>
-            <w:r>
-              <w:t>2 - No</w:t>
-            </w:r>
-          </w:p>
-        </w:tc>
-      </w:tr>
-      <w:tr>
-        <w:tc>
-          <w:tcPr>
-            <w:tcW w:w="4106" w:type="dxa"/>
-          </w:tcPr>
-          <w:p>
-            <w:pPr>
-              <w:rPr>
-                <w:lang w:val="en-AU"/>
-              </w:rPr>
-            </w:pPr>
-            <w:r>
-              <w:rPr>
-                <w:lang w:val="en-AU"/>
-              </w:rPr>
-              <w:t>Crack</w:t>
-            </w:r>
-            <w:r>
-              <w:rPr>
-                <w:lang w:val="en-AU"/>
-              </w:rPr>
-              <w:t xml:space="preserve"> (CRKEVER)</w:t>
-            </w:r>
-          </w:p>
-        </w:tc>
-        <w:tc>
-          <w:tcPr>
-            <w:tcW w:w="4904" w:type="dxa"/>
-          </w:tcPr>
-          <w:p>
-            <w:r>
-              <w:t>1 – Yes</w:t>
-            </w:r>
-          </w:p>
-          <w:p>
-            <w:r>
-              <w:t>2 - No</w:t>
-            </w:r>
-          </w:p>
-        </w:tc>
-      </w:tr>
-      <w:tr>
-        <w:tc>
-          <w:tcPr>
-            <w:tcW w:w="4106" w:type="dxa"/>
-          </w:tcPr>
-          <w:p>
-            <w:pPr>
-              <w:rPr>
-                <w:lang w:val="en-AU"/>
-              </w:rPr>
-            </w:pPr>
-            <w:r>
-              <w:rPr>
-                <w:lang w:val="en-AU"/>
-              </w:rPr>
-              <w:t>Heroin</w:t>
-            </w:r>
-            <w:r>
-              <w:rPr>
-                <w:lang w:val="en-AU"/>
-              </w:rPr>
-              <w:t xml:space="preserve"> (HEREVER)</w:t>
-            </w:r>
-          </w:p>
-        </w:tc>
-        <w:tc>
-          <w:tcPr>
-            <w:tcW w:w="4904" w:type="dxa"/>
-          </w:tcPr>
-          <w:p>
-            <w:r>
-              <w:t>1 – Yes</w:t>
-            </w:r>
-          </w:p>
-          <w:p>
-            <w:r>
-              <w:t>2 - No</w:t>
-            </w:r>
-          </w:p>
-        </w:tc>
-      </w:tr>
-      <w:tr>
-        <w:tc>
-          <w:tcPr>
-            <w:tcW w:w="4106" w:type="dxa"/>
-          </w:tcPr>
-          <w:p>
-            <w:pPr>
-              <w:rPr>
-                <w:lang w:val="en-AU"/>
-              </w:rPr>
-            </w:pPr>
-            <w:r>
-              <w:rPr>
-                <w:lang w:val="en-AU"/>
-              </w:rPr>
-              <w:t>Methamphetamines</w:t>
-            </w:r>
-            <w:r>
-              <w:rPr>
-                <w:lang w:val="en-AU"/>
-              </w:rPr>
-              <w:t xml:space="preserve"> (METHAMEVR)</w:t>
-            </w:r>
-          </w:p>
-        </w:tc>
-        <w:tc>
-          <w:tcPr>
-            <w:tcW w:w="4904" w:type="dxa"/>
-          </w:tcPr>
-          <w:p>
-            <w:r>
-              <w:t>1 – Yes</w:t>
-            </w:r>
-          </w:p>
-          <w:p>
-            <w:r>
-              <w:t>2 - No</w:t>
-            </w:r>
-          </w:p>
-        </w:tc>
-      </w:tr>
-      <w:tr>
-        <w:tc>
-          <w:tcPr>
-            <w:tcW w:w="4106" w:type="dxa"/>
-          </w:tcPr>
-          <w:p>
-            <w:pPr>
-              <w:rPr>
-                <w:lang w:val="en-AU"/>
-              </w:rPr>
-            </w:pPr>
-            <w:r>
-              <w:rPr>
-                <w:lang w:val="en-AU"/>
-              </w:rPr>
-              <w:t>Pain relievers</w:t>
-            </w:r>
-            <w:r>
-              <w:rPr>
-                <w:lang w:val="en-AU"/>
-              </w:rPr>
-              <w:t xml:space="preserve"> (PNRANYLIF)</w:t>
-            </w:r>
-          </w:p>
-        </w:tc>
-        <w:tc>
-          <w:tcPr>
-            <w:tcW w:w="4904" w:type="dxa"/>
-          </w:tcPr>
-          <w:p>
-            <w:r>
-              <w:t>1 – Yes</w:t>
-            </w:r>
-          </w:p>
-          <w:p>
-            <w:r>
-              <w:t>2 - No</w:t>
-            </w:r>
-          </w:p>
-        </w:tc>
-      </w:tr>
-      <w:tr>
-        <w:tc>
-          <w:tcPr>
-            <w:tcW w:w="4106" w:type="dxa"/>
-          </w:tcPr>
-          <w:p>
-            <w:pPr>
-              <w:rPr>
-                <w:lang w:val="en-AU"/>
-              </w:rPr>
-            </w:pPr>
-            <w:r>
-              <w:rPr>
-                <w:lang w:val="en-AU"/>
-              </w:rPr>
-              <w:t>Tranquilizers</w:t>
-            </w:r>
-            <w:r>
-              <w:rPr>
-                <w:lang w:val="en-AU"/>
-              </w:rPr>
-              <w:t xml:space="preserve"> (TRQANYLIF)</w:t>
-            </w:r>
-          </w:p>
-        </w:tc>
-        <w:tc>
-          <w:tcPr>
-            <w:tcW w:w="4904" w:type="dxa"/>
-          </w:tcPr>
-          <w:p>
-            <w:r>
-              <w:t>1 – Yes</w:t>
-            </w:r>
-          </w:p>
-          <w:p>
-            <w:r>
-              <w:t>2 - No</w:t>
-            </w:r>
-          </w:p>
-        </w:tc>
-      </w:tr>
-      <w:tr>
-        <w:tc>
-          <w:tcPr>
-            <w:tcW w:w="4106" w:type="dxa"/>
-          </w:tcPr>
-          <w:p>
-            <w:pPr>
-              <w:rPr>
-                <w:lang w:val="en-AU"/>
-              </w:rPr>
-            </w:pPr>
-            <w:r>
-              <w:rPr>
-                <w:lang w:val="en-AU"/>
-              </w:rPr>
-              <w:t>Stimulants</w:t>
-            </w:r>
-            <w:r>
-              <w:rPr>
-                <w:lang w:val="en-AU"/>
-              </w:rPr>
-              <w:t xml:space="preserve"> (STMANYLIF)</w:t>
-            </w:r>
-          </w:p>
-        </w:tc>
-        <w:tc>
-          <w:tcPr>
-            <w:tcW w:w="4904" w:type="dxa"/>
-          </w:tcPr>
-          <w:p>
-            <w:r>
-              <w:t>1 – Yes</w:t>
-            </w:r>
-          </w:p>
-          <w:p>
-            <w:r>
-              <w:t>2 - No</w:t>
-            </w:r>
-          </w:p>
-        </w:tc>
-      </w:tr>
-      <w:tr>
-        <w:tc>
-          <w:tcPr>
-            <w:tcW w:w="4106" w:type="dxa"/>
-          </w:tcPr>
-          <w:p>
-            <w:pPr>
-              <w:rPr>
-                <w:lang w:val="en-AU"/>
-              </w:rPr>
-            </w:pPr>
-            <w:r>
-              <w:rPr>
-                <w:lang w:val="en-AU"/>
-              </w:rPr>
-              <w:t>Sedatives</w:t>
-            </w:r>
-            <w:r>
-              <w:rPr>
-                <w:lang w:val="en-AU"/>
-              </w:rPr>
-              <w:t xml:space="preserve"> (SEDANYLIF)</w:t>
-            </w:r>
-          </w:p>
-        </w:tc>
-        <w:tc>
-          <w:tcPr>
-            <w:tcW w:w="4904" w:type="dxa"/>
-          </w:tcPr>
-          <w:p>
-            <w:r>
-              <w:t>1 – Yes</w:t>
-            </w:r>
-          </w:p>
-          <w:p>
-            <w:r>
               <w:lastRenderedPageBreak/>
-              <w:t>2 - No</w:t>
-            </w:r>
-          </w:p>
-        </w:tc>
-      </w:tr>
-      <w:tr>
-        <w:tc>
-          <w:tcPr>
-            <w:tcW w:w="4106" w:type="dxa"/>
-          </w:tcPr>
-          <w:p>
-            <w:pPr>
-              <w:rPr>
-                <w:lang w:val="en-AU"/>
-              </w:rPr>
-            </w:pPr>
-            <w:r>
-              <w:rPr>
-                <w:lang w:val="en-AU"/>
-              </w:rPr>
-              <w:lastRenderedPageBreak/>
-              <w:t>Hallucinogens</w:t>
-            </w:r>
-            <w:r>
-              <w:rPr>
-                <w:lang w:val="en-AU"/>
-              </w:rPr>
-              <w:t xml:space="preserve"> = group</w:t>
-            </w:r>
-          </w:p>
-        </w:tc>
-        <w:tc>
-          <w:tcPr>
-            <w:tcW w:w="4904" w:type="dxa"/>
-          </w:tcPr>
-          <w:p/>
-        </w:tc>
-      </w:tr>
-      <w:tr>
-        <w:tc>
-          <w:tcPr>
-            <w:tcW w:w="4106" w:type="dxa"/>
-          </w:tcPr>
-          <w:p>
-            <w:pPr>
-              <w:rPr>
-                <w:lang w:val="en-AU"/>
-              </w:rPr>
-            </w:pPr>
-            <w:r>
-              <w:rPr>
-                <w:lang w:val="en-AU"/>
-              </w:rPr>
-              <w:t>Inhalants</w:t>
-            </w:r>
-            <w:r>
-              <w:rPr>
-                <w:lang w:val="en-AU"/>
-              </w:rPr>
-              <w:t xml:space="preserve"> = group</w:t>
-            </w:r>
-          </w:p>
-        </w:tc>
-        <w:tc>
-          <w:tcPr>
-            <w:tcW w:w="4904" w:type="dxa"/>
-          </w:tcPr>
-          <w:p/>
-        </w:tc>
-      </w:tr>
-    </w:tbl>
-    <w:p/>
-    <w:tbl>
-      <w:tblPr>
-        <w:tblStyle w:val="TableGrid"/>
-        <w:tblW w:w="0" w:type="auto"/>
-        <w:tblLook w:val="04A0" w:firstRow="1" w:lastRow="0" w:firstColumn="1" w:lastColumn="0" w:noHBand="0" w:noVBand="1"/>
-      </w:tblPr>
-      <w:tblGrid>
-        <w:gridCol w:w="4106"/>
-        <w:gridCol w:w="4904"/>
-      </w:tblGrid>
-      <w:tr>
-        <w:tc>
-          <w:tcPr>
-            <w:tcW w:w="9010" w:type="dxa"/>
-            <w:gridSpan w:val="2"/>
-          </w:tcPr>
-          <w:p>
-            <w:pPr>
-              <w:pStyle w:val="ListParagraph"/>
-              <w:numPr>
-                <w:ilvl w:val="0"/>
-                <w:numId w:val="7"/>
-              </w:numPr>
-              <w:rPr>
-                <w:b/>
-                <w:bCs/>
-              </w:rPr>
-            </w:pPr>
-            <w:r>
-              <w:rPr>
-                <w:b/>
-                <w:bCs/>
-              </w:rPr>
               <w:t>You have % chance at having a probable serious mental illness.</w:t>
             </w:r>
           </w:p>
@@ -4099,6 +7027,51 @@
       <w:tr>
         <w:tc>
           <w:tcPr>
+            <w:tcW w:w="4106" w:type="dxa"/>
+          </w:tcPr>
+          <w:p>
+            <w:r>
+              <w:rPr>
+                <w:lang w:val="en-AU"/>
+              </w:rPr>
+              <w:t>Total score &lt;= 18 (No p</w:t>
+            </w:r>
+            <w:r>
+              <w:rPr>
+                <w:lang w:val="en-AU"/>
+              </w:rPr>
+              <w:t>r</w:t>
+            </w:r>
+            <w:r>
+              <w:rPr>
+                <w:lang w:val="en-AU"/>
+              </w:rPr>
+              <w:t>obable serious mental illness)</w:t>
+            </w:r>
+          </w:p>
+        </w:tc>
+        <w:tc>
+          <w:tcPr>
+            <w:tcW w:w="4904" w:type="dxa"/>
+          </w:tcPr>
+          <w:p>
+            <w:r>
+              <w:t>1 – Yes</w:t>
+            </w:r>
+          </w:p>
+          <w:p>
+            <w:r>
+              <w:t>0</w:t>
+            </w:r>
+            <w:r>
+              <w:t xml:space="preserve"> - No</w:t>
+            </w:r>
+          </w:p>
+        </w:tc>
+      </w:tr>
+      <w:tr>
+        <w:tc>
+          <w:tcPr>
             <w:tcW w:w="9010" w:type="dxa"/>
             <w:gridSpan w:val="2"/>
           </w:tcPr>
@@ -4142,196 +7115,20 @@
       <w:pPr>
         <w:pStyle w:val="Heading1"/>
       </w:pPr>
-      <w:bookmarkStart w:id="9" w:name="_Toc64204332"/>
+      <w:bookmarkStart w:id="25" w:name="_Toc64648732"/>
       <w:r>
         <w:lastRenderedPageBreak/>
-        <w:t>Appendix 3 – Available info in addition to appendix 1 &amp; 2</w:t>
-      </w:r>
-      <w:bookmarkEnd w:id="9"/>
+        <w:t xml:space="preserve">Appendix </w:t>
+      </w:r>
+      <w:r>
+        <w:t>3</w:t>
+      </w:r>
+      <w:r>
+        <w:t xml:space="preserve"> – Raw data summery</w:t>
+      </w:r>
+      <w:bookmarkEnd w:id="25"/>
     </w:p>
     <w:p/>
-    <w:tbl>
-      <w:tblPr>
-        <w:tblStyle w:val="TableGrid"/>
-        <w:tblW w:w="0" w:type="auto"/>
-        <w:tblLook w:val="04A0" w:firstRow="1" w:lastRow="0" w:firstColumn="1" w:lastColumn="0" w:noHBand="0" w:noVBand="1"/>
-      </w:tblPr>
-      <w:tblGrid>
-        <w:gridCol w:w="4390"/>
-        <w:gridCol w:w="4620"/>
-      </w:tblGrid>
-      <w:tr>
-        <w:tc>
-          <w:tcPr>
-            <w:tcW w:w="4390" w:type="dxa"/>
-          </w:tcPr>
-          <w:p>
-            <w:pPr>
-              <w:rPr>
-                <w:b/>
-                <w:bCs/>
-              </w:rPr>
-            </w:pPr>
-            <w:r>
-              <w:rPr>
-                <w:b/>
-                <w:bCs/>
-              </w:rPr>
-              <w:t>Category (code)</w:t>
-            </w:r>
-          </w:p>
-        </w:tc>
-        <w:tc>
-          <w:tcPr>
-            <w:tcW w:w="4620" w:type="dxa"/>
-          </w:tcPr>
-          <w:p>
-            <w:pPr>
-              <w:rPr>
-                <w:b/>
-                <w:bCs/>
-              </w:rPr>
-            </w:pPr>
-            <w:r>
-              <w:rPr>
-                <w:b/>
-                <w:bCs/>
-              </w:rPr>
-              <w:t>Code - response</w:t>
-            </w:r>
-          </w:p>
-        </w:tc>
-      </w:tr>
-      <w:tr>
-        <w:tc>
-          <w:tcPr>
-            <w:tcW w:w="4390" w:type="dxa"/>
-          </w:tcPr>
-          <w:p/>
-        </w:tc>
-        <w:tc>
-          <w:tcPr>
-            <w:tcW w:w="4620" w:type="dxa"/>
-          </w:tcPr>
-          <w:p/>
-        </w:tc>
-      </w:tr>
-      <w:tr>
-        <w:tc>
-          <w:tcPr>
-            <w:tcW w:w="4390" w:type="dxa"/>
-          </w:tcPr>
-          <w:p/>
-        </w:tc>
-        <w:tc>
-          <w:tcPr>
-            <w:tcW w:w="4620" w:type="dxa"/>
-          </w:tcPr>
-          <w:p/>
-        </w:tc>
-      </w:tr>
-      <w:tr>
-        <w:tc>
-          <w:tcPr>
-            <w:tcW w:w="4390" w:type="dxa"/>
-          </w:tcPr>
-          <w:p/>
-        </w:tc>
-        <w:tc>
-          <w:tcPr>
-            <w:tcW w:w="4620" w:type="dxa"/>
-          </w:tcPr>
-          <w:p/>
-        </w:tc>
-      </w:tr>
-      <w:tr>
-        <w:tc>
-          <w:tcPr>
-            <w:tcW w:w="4390" w:type="dxa"/>
-          </w:tcPr>
-          <w:p/>
-        </w:tc>
-        <w:tc>
-          <w:tcPr>
-            <w:tcW w:w="4620" w:type="dxa"/>
-          </w:tcPr>
-          <w:p/>
-        </w:tc>
-      </w:tr>
-      <w:tr>
-        <w:tc>
-          <w:tcPr>
-            <w:tcW w:w="4390" w:type="dxa"/>
-          </w:tcPr>
-          <w:p/>
-        </w:tc>
-        <w:tc>
-          <w:tcPr>
-            <w:tcW w:w="4620" w:type="dxa"/>
-          </w:tcPr>
-          <w:p/>
-        </w:tc>
-      </w:tr>
-      <w:tr>
-        <w:tc>
-          <w:tcPr>
-            <w:tcW w:w="4390" w:type="dxa"/>
-          </w:tcPr>
-          <w:p/>
-        </w:tc>
-        <w:tc>
-          <w:tcPr>
-            <w:tcW w:w="4620" w:type="dxa"/>
-          </w:tcPr>
-          <w:p/>
-        </w:tc>
-      </w:tr>
-      <w:tr>
-        <w:tc>
-          <w:tcPr>
-            <w:tcW w:w="4390" w:type="dxa"/>
-          </w:tcPr>
-          <w:p/>
-        </w:tc>
-        <w:tc>
-          <w:tcPr>
-            <w:tcW w:w="4620" w:type="dxa"/>
-          </w:tcPr>
-          <w:p/>
-        </w:tc>
-      </w:tr>
-      <w:tr>
-        <w:tc>
-          <w:tcPr>
-            <w:tcW w:w="4390" w:type="dxa"/>
-          </w:tcPr>
-          <w:p/>
-        </w:tc>
-        <w:tc>
-          <w:tcPr>
-            <w:tcW w:w="4620" w:type="dxa"/>
-          </w:tcPr>
-          <w:p/>
-        </w:tc>
-      </w:tr>
-    </w:tbl>
-    <w:p/>
-    <w:p/>
-    <w:p>
-      <w:r>
-        <w:br w:type="page"/>
-      </w:r>
-    </w:p>
-    <w:p>
-      <w:pPr>
-        <w:pStyle w:val="Heading1"/>
-      </w:pPr>
-      <w:r>
-        <w:lastRenderedPageBreak/>
-        <w:t>Appendix 4 – Raw data summery</w:t>
-      </w:r>
-    </w:p>
-    <w:p/>
     <w:p>
       <w:pPr>
         <w:rPr>
@@ -4832,6 +7629,18 @@
         <w:rPr>
           <w:lang w:val="en-AU"/>
         </w:rPr>
+        <w:t>Final total dataframe after merging</w:t>
+      </w:r>
+      <w:r>
+        <w:rPr>
+          <w:lang w:val="en-AU"/>
+        </w:rPr>
+        <w:t xml:space="preserve"> </w:t>
+      </w:r>
+      <w:r>
+        <w:rPr>
+          <w:lang w:val="en-AU"/>
+        </w:rPr>
         <w:t>(</w:t>
       </w:r>
       <w:proofErr w:type="spellStart"/>
@@ -4848,21 +7657,19 @@
         </w:rPr>
         <w:t>)</w:t>
       </w:r>
-    </w:p>
-    <w:p>
-      <w:pPr>
+      <w:r>
         <w:rPr>
           <w:lang w:val="en-AU"/>
         </w:rPr>
-      </w:pPr>
-      <w:r>
+        <w:t>:</w:t>
+      </w:r>
+    </w:p>
+    <w:p>
+      <w:pPr>
         <w:rPr>
           <w:lang w:val="en-AU"/>
         </w:rPr>
-        <w:t>Final total dataframe after merging:</w:t>
-      </w:r>
-    </w:p>
-    <w:p>
+      </w:pPr>
       <w:r>
         <w:rPr>
           <w:lang w:val="en-AU"/>
@@ -4870,8 +7677,37 @@
         <w:t>Rows/ columns: 120,543/ 64</w:t>
       </w:r>
     </w:p>
+    <w:p>
+      <w:pPr>
+        <w:rPr>
+          <w:lang w:val="en-AU"/>
+        </w:rPr>
+      </w:pPr>
+    </w:p>
+    <w:p>
+      <w:pPr>
+        <w:rPr>
+          <w:lang w:val="en-AU"/>
+        </w:rPr>
+      </w:pPr>
+      <w:r>
+        <w:rPr>
+          <w:lang w:val="en-AU"/>
+        </w:rPr>
+        <w:t>Dataframe for the final prediction models:</w:t>
+      </w:r>
+    </w:p>
+    <w:p>
+      <w:r>
+        <w:rPr>
+          <w:lang w:val="en-AU"/>
+        </w:rPr>
+        <w:t>Rows/ columns: 120,543/ 15</w:t>
+      </w:r>
+    </w:p>
     <w:sectPr>
-      <w:headerReference w:type="default" r:id="rId19"/>
+      <w:headerReference w:type="default" r:id="rId24"/>
+      <w:headerReference w:type="first" r:id="rId25"/>
       <w:pgSz w:w="11900" w:h="16840"/>
       <w:pgMar w:top="1426" w:right="1440" w:bottom="1440" w:left="1440" w:header="708" w:footer="708" w:gutter="0"/>
       <w:cols w:space="708"/>
@@ -5108,17 +7944,10 @@
     <w:pPr>
       <w:pStyle w:val="Header"/>
     </w:pPr>
-  </w:p>
-</w:hdr>
-</file>
-
-<file path=word/header2.xml><?xml version="1.0" encoding="utf-8"?>
-<w:hdr xmlns:wpc="http://schemas.microsoft.com/office/word/2010/wordprocessingCanvas" xmlns:cx="http://schemas.microsoft.com/office/drawing/2014/chartex" xmlns:cx1="http://schemas.microsoft.com/office/drawing/2015/9/8/chartex" xmlns:cx2="http://schemas.microsoft.com/office/drawing/2015/10/21/chartex" xmlns:cx3="http://schemas.microsoft.com/office/drawing/2016/5/9/chartex" xmlns:cx4="http://schemas.microsoft.com/office/drawing/2016/5/10/chartex" xmlns:cx5="http://schemas.microsoft.com/office/drawing/2016/5/11/chartex" xmlns:cx6="http://schemas.microsoft.com/office/drawing/2016/5/12/chartex" xmlns:cx7="http://schemas.microsoft.com/office/drawing/2016/5/13/chartex" xmlns:cx8="http://schemas.microsoft.com/office/drawing/2016/5/14/chartex" xmlns:mc="http://schemas.openxmlformats.org/markup-compatibility/2006" xmlns:aink="http://schemas.microsoft.com/office/drawing/2016/ink" xmlns:am3d="http://schemas.microsoft.com/office/drawing/2017/model3d" xmlns:o="urn:schemas-microsoft-com:office:office" xmlns:r="http://schemas.openxmlformats.org/officeDocument/2006/relationships" xmlns:m="http://schemas.openxmlformats.org/officeDocument/2006/math" xmlns:v="urn:schemas-microsoft-com:vml" xmlns:wp14="http://schemas.microsoft.com/office/word/2010/wordprocessingDrawing" xmlns:wp="http://schemas.openxmlformats.org/drawingml/2006/wordprocessingDrawing" xmlns:w10="urn:schemas-microsoft-com:office:word" xmlns:w="http://schemas.openxmlformats.org/wordprocessingml/2006/main" xmlns:w14="http://schemas.microsoft.com/office/word/2010/wordml" xmlns:w15="http://schemas.microsoft.com/office/word/2012/wordml" xmlns:w16cex="http://schemas.microsoft.com/office/word/2018/wordml/cex" xmlns:w16cid="http://schemas.microsoft.com/office/word/2016/wordml/cid" xmlns:w16="http://schemas.microsoft.com/office/word/2018/wordml" xmlns:w16se="http://schemas.microsoft.com/office/word/2015/wordml/symex" xmlns:wpg="http://schemas.microsoft.com/office/word/2010/wordprocessingGroup" xmlns:wpi="http://schemas.microsoft.com/office/word/2010/wordprocessingInk" xmlns:wne="http://schemas.microsoft.com/office/word/2006/wordml" xmlns:wps="http://schemas.microsoft.com/office/word/2010/wordprocessingShape" mc:Ignorable="w14 w15 w16se w16cid w16 w16cex wp14">
-  <w:p>
-    <w:pPr>
-      <w:pStyle w:val="Header"/>
-    </w:pPr>
     <w:r>
+      <w:rPr>
+        <w:noProof/>
+      </w:rPr>
       <w:drawing>
         <wp:anchor distT="0" distB="0" distL="114300" distR="114300" simplePos="0" relativeHeight="251663360" behindDoc="1" locked="0" layoutInCell="1" allowOverlap="1" wp14:anchorId="00837C21" wp14:editId="6272C42A">
           <wp:simplePos x="0" y="0"/>
@@ -5184,6 +8013,9 @@
       </w:drawing>
     </w:r>
     <w:r>
+      <w:rPr>
+        <w:noProof/>
+      </w:rPr>
       <w:drawing>
         <wp:anchor distT="0" distB="0" distL="114300" distR="114300" simplePos="0" relativeHeight="251662336" behindDoc="1" locked="0" layoutInCell="1" allowOverlap="1" wp14:anchorId="022246F4" wp14:editId="52E97D25">
           <wp:simplePos x="0" y="0"/>
@@ -5249,6 +8081,9 @@
       </w:drawing>
     </w:r>
     <w:r>
+      <w:rPr>
+        <w:noProof/>
+      </w:rPr>
       <w:drawing>
         <wp:anchor distT="0" distB="0" distL="114300" distR="114300" simplePos="0" relativeHeight="251661312" behindDoc="1" locked="0" layoutInCell="1" allowOverlap="1" wp14:anchorId="62D07C06" wp14:editId="2E6E2761">
           <wp:simplePos x="0" y="0"/>
@@ -5309,6 +8144,9 @@
       </w:drawing>
     </w:r>
     <w:r>
+      <w:rPr>
+        <w:noProof/>
+      </w:rPr>
       <w:drawing>
         <wp:anchor distT="0" distB="0" distL="114300" distR="114300" simplePos="0" relativeHeight="251660288" behindDoc="1" locked="0" layoutInCell="1" allowOverlap="1" wp14:anchorId="5F90632E" wp14:editId="1F9335D8">
           <wp:simplePos x="0" y="0"/>
@@ -5322,6 +8160,275 @@
           <wp:effectExtent l="0" t="0" r="5080" b="0"/>
           <wp:wrapSquare wrapText="bothSides"/>
           <wp:docPr id="20" name="Picture 20" descr="Logo, company name&#10;&#10;Description automatically generated"/>
+          <wp:cNvGraphicFramePr>
+            <a:graphicFrameLocks xmlns:a="http://schemas.openxmlformats.org/drawingml/2006/main" noChangeAspect="1"/>
+          </wp:cNvGraphicFramePr>
+          <a:graphic xmlns:a="http://schemas.openxmlformats.org/drawingml/2006/main">
+            <a:graphicData uri="http://schemas.openxmlformats.org/drawingml/2006/picture">
+              <pic:pic xmlns:pic="http://schemas.openxmlformats.org/drawingml/2006/picture">
+                <pic:nvPicPr>
+                  <pic:cNvPr id="1" name="Picture 1" descr="Logo, company name&#10;&#10;Description automatically generated"/>
+                  <pic:cNvPicPr/>
+                </pic:nvPicPr>
+                <pic:blipFill>
+                  <a:blip r:embed="rId5">
+                    <a:extLst>
+                      <a:ext uri="{28A0092B-C50C-407E-A947-70E740481C1C}">
+                        <a14:useLocalDpi xmlns:a14="http://schemas.microsoft.com/office/drawing/2010/main" val="0"/>
+                      </a:ext>
+                    </a:extLst>
+                  </a:blip>
+                  <a:stretch>
+                    <a:fillRect/>
+                  </a:stretch>
+                </pic:blipFill>
+                <pic:spPr>
+                  <a:xfrm>
+                    <a:off x="0" y="0"/>
+                    <a:ext cx="1442720" cy="1423035"/>
+                  </a:xfrm>
+                  <a:prstGeom prst="rect">
+                    <a:avLst/>
+                  </a:prstGeom>
+                </pic:spPr>
+              </pic:pic>
+            </a:graphicData>
+          </a:graphic>
+          <wp14:sizeRelH relativeFrom="margin">
+            <wp14:pctWidth>0</wp14:pctWidth>
+          </wp14:sizeRelH>
+          <wp14:sizeRelV relativeFrom="margin">
+            <wp14:pctHeight>0</wp14:pctHeight>
+          </wp14:sizeRelV>
+        </wp:anchor>
+      </w:drawing>
+    </w:r>
+  </w:p>
+</w:hdr>
+</file>
+
+<file path=word/header2.xml><?xml version="1.0" encoding="utf-8"?>
+<w:hdr xmlns:wpc="http://schemas.microsoft.com/office/word/2010/wordprocessingCanvas" xmlns:cx="http://schemas.microsoft.com/office/drawing/2014/chartex" xmlns:cx1="http://schemas.microsoft.com/office/drawing/2015/9/8/chartex" xmlns:cx2="http://schemas.microsoft.com/office/drawing/2015/10/21/chartex" xmlns:cx3="http://schemas.microsoft.com/office/drawing/2016/5/9/chartex" xmlns:cx4="http://schemas.microsoft.com/office/drawing/2016/5/10/chartex" xmlns:cx5="http://schemas.microsoft.com/office/drawing/2016/5/11/chartex" xmlns:cx6="http://schemas.microsoft.com/office/drawing/2016/5/12/chartex" xmlns:cx7="http://schemas.microsoft.com/office/drawing/2016/5/13/chartex" xmlns:cx8="http://schemas.microsoft.com/office/drawing/2016/5/14/chartex" xmlns:mc="http://schemas.openxmlformats.org/markup-compatibility/2006" xmlns:aink="http://schemas.microsoft.com/office/drawing/2016/ink" xmlns:am3d="http://schemas.microsoft.com/office/drawing/2017/model3d" xmlns:o="urn:schemas-microsoft-com:office:office" xmlns:r="http://schemas.openxmlformats.org/officeDocument/2006/relationships" xmlns:m="http://schemas.openxmlformats.org/officeDocument/2006/math" xmlns:v="urn:schemas-microsoft-com:vml" xmlns:wp14="http://schemas.microsoft.com/office/word/2010/wordprocessingDrawing" xmlns:wp="http://schemas.openxmlformats.org/drawingml/2006/wordprocessingDrawing" xmlns:w10="urn:schemas-microsoft-com:office:word" xmlns:w="http://schemas.openxmlformats.org/wordprocessingml/2006/main" xmlns:w14="http://schemas.microsoft.com/office/word/2010/wordml" xmlns:w15="http://schemas.microsoft.com/office/word/2012/wordml" xmlns:w16cex="http://schemas.microsoft.com/office/word/2018/wordml/cex" xmlns:w16cid="http://schemas.microsoft.com/office/word/2016/wordml/cid" xmlns:w16="http://schemas.microsoft.com/office/word/2018/wordml" xmlns:w16se="http://schemas.microsoft.com/office/word/2015/wordml/symex" xmlns:wpg="http://schemas.microsoft.com/office/word/2010/wordprocessingGroup" xmlns:wpi="http://schemas.microsoft.com/office/word/2010/wordprocessingInk" xmlns:wne="http://schemas.microsoft.com/office/word/2006/wordml" xmlns:wps="http://schemas.microsoft.com/office/word/2010/wordprocessingShape" mc:Ignorable="w14 w15 w16se w16cid w16 w16cex wp14">
+  <w:p>
+    <w:pPr>
+      <w:pStyle w:val="Header"/>
+    </w:pPr>
+    <w:r>
+      <w:rPr>
+        <w:noProof/>
+      </w:rPr>
+      <w:drawing>
+        <wp:anchor distT="0" distB="0" distL="114300" distR="114300" simplePos="0" relativeHeight="251669504" behindDoc="1" locked="0" layoutInCell="1" allowOverlap="1" wp14:anchorId="1543B4FE" wp14:editId="61833C34">
+          <wp:simplePos x="0" y="0"/>
+          <wp:positionH relativeFrom="margin">
+            <wp:posOffset>4531360</wp:posOffset>
+          </wp:positionH>
+          <wp:positionV relativeFrom="margin">
+            <wp:posOffset>-1569085</wp:posOffset>
+          </wp:positionV>
+          <wp:extent cx="2049780" cy="1219200"/>
+          <wp:effectExtent l="0" t="0" r="0" b="0"/>
+          <wp:wrapTight wrapText="bothSides">
+            <wp:wrapPolygon edited="0">
+              <wp:start x="0" y="0"/>
+              <wp:lineTo x="0" y="21375"/>
+              <wp:lineTo x="21413" y="21375"/>
+              <wp:lineTo x="21413" y="0"/>
+              <wp:lineTo x="0" y="0"/>
+            </wp:wrapPolygon>
+          </wp:wrapTight>
+          <wp:docPr id="12" name="Picture 12" descr="Logo, company name&#10;&#10;Description automatically generated"/>
+          <wp:cNvGraphicFramePr>
+            <a:graphicFrameLocks xmlns:a="http://schemas.openxmlformats.org/drawingml/2006/main" noChangeAspect="1"/>
+          </wp:cNvGraphicFramePr>
+          <a:graphic xmlns:a="http://schemas.openxmlformats.org/drawingml/2006/main">
+            <a:graphicData uri="http://schemas.openxmlformats.org/drawingml/2006/picture">
+              <pic:pic xmlns:pic="http://schemas.openxmlformats.org/drawingml/2006/picture">
+                <pic:nvPicPr>
+                  <pic:cNvPr id="4" name="Picture 4" descr="Logo, company name&#10;&#10;Description automatically generated"/>
+                  <pic:cNvPicPr/>
+                </pic:nvPicPr>
+                <pic:blipFill>
+                  <a:blip r:embed="rId1">
+                    <a:extLst>
+                      <a:ext uri="{28A0092B-C50C-407E-A947-70E740481C1C}">
+                        <a14:useLocalDpi xmlns:a14="http://schemas.microsoft.com/office/drawing/2010/main" val="0"/>
+                      </a:ext>
+                    </a:extLst>
+                  </a:blip>
+                  <a:stretch>
+                    <a:fillRect/>
+                  </a:stretch>
+                </pic:blipFill>
+                <pic:spPr>
+                  <a:xfrm>
+                    <a:off x="0" y="0"/>
+                    <a:ext cx="2049780" cy="1219200"/>
+                  </a:xfrm>
+                  <a:prstGeom prst="rect">
+                    <a:avLst/>
+                  </a:prstGeom>
+                </pic:spPr>
+              </pic:pic>
+            </a:graphicData>
+          </a:graphic>
+          <wp14:sizeRelH relativeFrom="margin">
+            <wp14:pctWidth>0</wp14:pctWidth>
+          </wp14:sizeRelH>
+          <wp14:sizeRelV relativeFrom="margin">
+            <wp14:pctHeight>0</wp14:pctHeight>
+          </wp14:sizeRelV>
+        </wp:anchor>
+      </w:drawing>
+    </w:r>
+    <w:r>
+      <w:rPr>
+        <w:noProof/>
+      </w:rPr>
+      <w:drawing>
+        <wp:anchor distT="0" distB="0" distL="114300" distR="114300" simplePos="0" relativeHeight="251668480" behindDoc="1" locked="0" layoutInCell="1" allowOverlap="1" wp14:anchorId="02A97F1F" wp14:editId="3B7E6EC7">
+          <wp:simplePos x="0" y="0"/>
+          <wp:positionH relativeFrom="margin">
+            <wp:posOffset>619760</wp:posOffset>
+          </wp:positionH>
+          <wp:positionV relativeFrom="margin">
+            <wp:posOffset>-1609725</wp:posOffset>
+          </wp:positionV>
+          <wp:extent cx="1557020" cy="1384300"/>
+          <wp:effectExtent l="0" t="0" r="5080" b="0"/>
+          <wp:wrapTight wrapText="bothSides">
+            <wp:wrapPolygon edited="0">
+              <wp:start x="0" y="0"/>
+              <wp:lineTo x="0" y="21402"/>
+              <wp:lineTo x="21494" y="21402"/>
+              <wp:lineTo x="21494" y="0"/>
+              <wp:lineTo x="0" y="0"/>
+            </wp:wrapPolygon>
+          </wp:wrapTight>
+          <wp:docPr id="13" name="Picture 13" descr="A picture containing logo&#10;&#10;Description automatically generated"/>
+          <wp:cNvGraphicFramePr>
+            <a:graphicFrameLocks xmlns:a="http://schemas.openxmlformats.org/drawingml/2006/main" noChangeAspect="1"/>
+          </wp:cNvGraphicFramePr>
+          <a:graphic xmlns:a="http://schemas.openxmlformats.org/drawingml/2006/main">
+            <a:graphicData uri="http://schemas.openxmlformats.org/drawingml/2006/picture">
+              <pic:pic xmlns:pic="http://schemas.openxmlformats.org/drawingml/2006/picture">
+                <pic:nvPicPr>
+                  <pic:cNvPr id="3" name="Picture 3" descr="A picture containing logo&#10;&#10;Description automatically generated"/>
+                  <pic:cNvPicPr/>
+                </pic:nvPicPr>
+                <pic:blipFill>
+                  <a:blip r:embed="rId2">
+                    <a:extLst>
+                      <a:ext uri="{28A0092B-C50C-407E-A947-70E740481C1C}">
+                        <a14:useLocalDpi xmlns:a14="http://schemas.microsoft.com/office/drawing/2010/main" val="0"/>
+                      </a:ext>
+                    </a:extLst>
+                  </a:blip>
+                  <a:stretch>
+                    <a:fillRect/>
+                  </a:stretch>
+                </pic:blipFill>
+                <pic:spPr>
+                  <a:xfrm>
+                    <a:off x="0" y="0"/>
+                    <a:ext cx="1557020" cy="1384300"/>
+                  </a:xfrm>
+                  <a:prstGeom prst="rect">
+                    <a:avLst/>
+                  </a:prstGeom>
+                </pic:spPr>
+              </pic:pic>
+            </a:graphicData>
+          </a:graphic>
+          <wp14:sizeRelH relativeFrom="margin">
+            <wp14:pctWidth>0</wp14:pctWidth>
+          </wp14:sizeRelH>
+          <wp14:sizeRelV relativeFrom="margin">
+            <wp14:pctHeight>0</wp14:pctHeight>
+          </wp14:sizeRelV>
+        </wp:anchor>
+      </w:drawing>
+    </w:r>
+    <w:r>
+      <w:rPr>
+        <w:noProof/>
+      </w:rPr>
+      <w:drawing>
+        <wp:anchor distT="0" distB="0" distL="114300" distR="114300" simplePos="0" relativeHeight="251667456" behindDoc="1" locked="0" layoutInCell="1" allowOverlap="1" wp14:anchorId="7C6C89B4" wp14:editId="6AEBC52F">
+          <wp:simplePos x="0" y="0"/>
+          <wp:positionH relativeFrom="margin">
+            <wp:posOffset>2316480</wp:posOffset>
+          </wp:positionH>
+          <wp:positionV relativeFrom="margin">
+            <wp:posOffset>-1558925</wp:posOffset>
+          </wp:positionV>
+          <wp:extent cx="1983105" cy="1239520"/>
+          <wp:effectExtent l="0" t="0" r="0" b="5080"/>
+          <wp:wrapSquare wrapText="bothSides"/>
+          <wp:docPr id="14" name="Graphic 14"/>
+          <wp:cNvGraphicFramePr>
+            <a:graphicFrameLocks xmlns:a="http://schemas.openxmlformats.org/drawingml/2006/main" noChangeAspect="1"/>
+          </wp:cNvGraphicFramePr>
+          <a:graphic xmlns:a="http://schemas.openxmlformats.org/drawingml/2006/main">
+            <a:graphicData uri="http://schemas.openxmlformats.org/drawingml/2006/picture">
+              <pic:pic xmlns:pic="http://schemas.openxmlformats.org/drawingml/2006/picture">
+                <pic:nvPicPr>
+                  <pic:cNvPr id="2" name="Graphic 2"/>
+                  <pic:cNvPicPr/>
+                </pic:nvPicPr>
+                <pic:blipFill>
+                  <a:blip r:embed="rId3">
+                    <a:extLst>
+                      <a:ext uri="{28A0092B-C50C-407E-A947-70E740481C1C}">
+                        <a14:useLocalDpi xmlns:a14="http://schemas.microsoft.com/office/drawing/2010/main" val="0"/>
+                      </a:ext>
+                      <a:ext uri="{96DAC541-7B7A-43D3-8B79-37D633B846F1}">
+                        <asvg:svgBlip xmlns:asvg="http://schemas.microsoft.com/office/drawing/2016/SVG/main" r:embed="rId4"/>
+                      </a:ext>
+                    </a:extLst>
+                  </a:blip>
+                  <a:stretch>
+                    <a:fillRect/>
+                  </a:stretch>
+                </pic:blipFill>
+                <pic:spPr>
+                  <a:xfrm>
+                    <a:off x="0" y="0"/>
+                    <a:ext cx="1983105" cy="1239520"/>
+                  </a:xfrm>
+                  <a:prstGeom prst="rect">
+                    <a:avLst/>
+                  </a:prstGeom>
+                </pic:spPr>
+              </pic:pic>
+            </a:graphicData>
+          </a:graphic>
+          <wp14:sizeRelH relativeFrom="margin">
+            <wp14:pctWidth>0</wp14:pctWidth>
+          </wp14:sizeRelH>
+          <wp14:sizeRelV relativeFrom="margin">
+            <wp14:pctHeight>0</wp14:pctHeight>
+          </wp14:sizeRelV>
+        </wp:anchor>
+      </w:drawing>
+    </w:r>
+    <w:r>
+      <w:rPr>
+        <w:noProof/>
+      </w:rPr>
+      <w:drawing>
+        <wp:anchor distT="0" distB="0" distL="114300" distR="114300" simplePos="0" relativeHeight="251666432" behindDoc="1" locked="0" layoutInCell="1" allowOverlap="1" wp14:anchorId="71F89395" wp14:editId="6842B08A">
+          <wp:simplePos x="0" y="0"/>
+          <wp:positionH relativeFrom="margin">
+            <wp:posOffset>-873760</wp:posOffset>
+          </wp:positionH>
+          <wp:positionV relativeFrom="margin">
+            <wp:posOffset>-1589405</wp:posOffset>
+          </wp:positionV>
+          <wp:extent cx="1442720" cy="1423035"/>
+          <wp:effectExtent l="0" t="0" r="5080" b="0"/>
+          <wp:wrapSquare wrapText="bothSides"/>
+          <wp:docPr id="15" name="Picture 15" descr="Logo, company name&#10;&#10;Description automatically generated"/>
           <wp:cNvGraphicFramePr>
             <a:graphicFrameLocks xmlns:a="http://schemas.openxmlformats.org/drawingml/2006/main" noChangeAspect="1"/>
           </wp:cNvGraphicFramePr>
@@ -5385,6 +8492,540 @@
     <w:pPr>
       <w:pStyle w:val="Header"/>
     </w:pPr>
+    <w:r>
+      <w:drawing>
+        <wp:anchor distT="0" distB="0" distL="114300" distR="114300" simplePos="0" relativeHeight="251682816" behindDoc="1" locked="0" layoutInCell="1" allowOverlap="1" wp14:anchorId="2B9285E2" wp14:editId="7BA0A96F">
+          <wp:simplePos x="0" y="0"/>
+          <wp:positionH relativeFrom="margin">
+            <wp:posOffset>-853440</wp:posOffset>
+          </wp:positionH>
+          <wp:positionV relativeFrom="margin">
+            <wp:posOffset>-1572895</wp:posOffset>
+          </wp:positionV>
+          <wp:extent cx="1442720" cy="1423035"/>
+          <wp:effectExtent l="0" t="0" r="5080" b="0"/>
+          <wp:wrapSquare wrapText="bothSides"/>
+          <wp:docPr id="35" name="Picture 35" descr="Logo, company name&#10;&#10;Description automatically generated"/>
+          <wp:cNvGraphicFramePr>
+            <a:graphicFrameLocks xmlns:a="http://schemas.openxmlformats.org/drawingml/2006/main" noChangeAspect="1"/>
+          </wp:cNvGraphicFramePr>
+          <a:graphic xmlns:a="http://schemas.openxmlformats.org/drawingml/2006/main">
+            <a:graphicData uri="http://schemas.openxmlformats.org/drawingml/2006/picture">
+              <pic:pic xmlns:pic="http://schemas.openxmlformats.org/drawingml/2006/picture">
+                <pic:nvPicPr>
+                  <pic:cNvPr id="1" name="Picture 1" descr="Logo, company name&#10;&#10;Description automatically generated"/>
+                  <pic:cNvPicPr/>
+                </pic:nvPicPr>
+                <pic:blipFill>
+                  <a:blip r:embed="rId1">
+                    <a:extLst>
+                      <a:ext uri="{28A0092B-C50C-407E-A947-70E740481C1C}">
+                        <a14:useLocalDpi xmlns:a14="http://schemas.microsoft.com/office/drawing/2010/main" val="0"/>
+                      </a:ext>
+                    </a:extLst>
+                  </a:blip>
+                  <a:stretch>
+                    <a:fillRect/>
+                  </a:stretch>
+                </pic:blipFill>
+                <pic:spPr>
+                  <a:xfrm>
+                    <a:off x="0" y="0"/>
+                    <a:ext cx="1442720" cy="1423035"/>
+                  </a:xfrm>
+                  <a:prstGeom prst="rect">
+                    <a:avLst/>
+                  </a:prstGeom>
+                </pic:spPr>
+              </pic:pic>
+            </a:graphicData>
+          </a:graphic>
+          <wp14:sizeRelH relativeFrom="margin">
+            <wp14:pctWidth>0</wp14:pctWidth>
+          </wp14:sizeRelH>
+          <wp14:sizeRelV relativeFrom="margin">
+            <wp14:pctHeight>0</wp14:pctHeight>
+          </wp14:sizeRelV>
+        </wp:anchor>
+      </w:drawing>
+    </w:r>
+    <w:r>
+      <w:drawing>
+        <wp:anchor distT="0" distB="0" distL="114300" distR="114300" simplePos="0" relativeHeight="251683840" behindDoc="1" locked="0" layoutInCell="1" allowOverlap="1" wp14:anchorId="05726F8A" wp14:editId="0E33FDEA">
+          <wp:simplePos x="0" y="0"/>
+          <wp:positionH relativeFrom="margin">
+            <wp:posOffset>2336800</wp:posOffset>
+          </wp:positionH>
+          <wp:positionV relativeFrom="margin">
+            <wp:posOffset>-1542415</wp:posOffset>
+          </wp:positionV>
+          <wp:extent cx="1983105" cy="1239520"/>
+          <wp:effectExtent l="0" t="0" r="0" b="5080"/>
+          <wp:wrapSquare wrapText="bothSides"/>
+          <wp:docPr id="36" name="Graphic 36"/>
+          <wp:cNvGraphicFramePr>
+            <a:graphicFrameLocks xmlns:a="http://schemas.openxmlformats.org/drawingml/2006/main" noChangeAspect="1"/>
+          </wp:cNvGraphicFramePr>
+          <a:graphic xmlns:a="http://schemas.openxmlformats.org/drawingml/2006/main">
+            <a:graphicData uri="http://schemas.openxmlformats.org/drawingml/2006/picture">
+              <pic:pic xmlns:pic="http://schemas.openxmlformats.org/drawingml/2006/picture">
+                <pic:nvPicPr>
+                  <pic:cNvPr id="2" name="Graphic 2"/>
+                  <pic:cNvPicPr/>
+                </pic:nvPicPr>
+                <pic:blipFill>
+                  <a:blip r:embed="rId2">
+                    <a:extLst>
+                      <a:ext uri="{28A0092B-C50C-407E-A947-70E740481C1C}">
+                        <a14:useLocalDpi xmlns:a14="http://schemas.microsoft.com/office/drawing/2010/main" val="0"/>
+                      </a:ext>
+                      <a:ext uri="{96DAC541-7B7A-43D3-8B79-37D633B846F1}">
+                        <asvg:svgBlip xmlns:asvg="http://schemas.microsoft.com/office/drawing/2016/SVG/main" r:embed="rId3"/>
+                      </a:ext>
+                    </a:extLst>
+                  </a:blip>
+                  <a:stretch>
+                    <a:fillRect/>
+                  </a:stretch>
+                </pic:blipFill>
+                <pic:spPr>
+                  <a:xfrm>
+                    <a:off x="0" y="0"/>
+                    <a:ext cx="1983105" cy="1239520"/>
+                  </a:xfrm>
+                  <a:prstGeom prst="rect">
+                    <a:avLst/>
+                  </a:prstGeom>
+                </pic:spPr>
+              </pic:pic>
+            </a:graphicData>
+          </a:graphic>
+          <wp14:sizeRelH relativeFrom="margin">
+            <wp14:pctWidth>0</wp14:pctWidth>
+          </wp14:sizeRelH>
+          <wp14:sizeRelV relativeFrom="margin">
+            <wp14:pctHeight>0</wp14:pctHeight>
+          </wp14:sizeRelV>
+        </wp:anchor>
+      </w:drawing>
+    </w:r>
+    <w:r>
+      <w:drawing>
+        <wp:anchor distT="0" distB="0" distL="114300" distR="114300" simplePos="0" relativeHeight="251684864" behindDoc="1" locked="0" layoutInCell="1" allowOverlap="1" wp14:anchorId="7F84CA2F" wp14:editId="7343E1A2">
+          <wp:simplePos x="0" y="0"/>
+          <wp:positionH relativeFrom="margin">
+            <wp:posOffset>640080</wp:posOffset>
+          </wp:positionH>
+          <wp:positionV relativeFrom="margin">
+            <wp:posOffset>-1593215</wp:posOffset>
+          </wp:positionV>
+          <wp:extent cx="1557020" cy="1384300"/>
+          <wp:effectExtent l="0" t="0" r="5080" b="0"/>
+          <wp:wrapTight wrapText="bothSides">
+            <wp:wrapPolygon edited="0">
+              <wp:start x="0" y="0"/>
+              <wp:lineTo x="0" y="21402"/>
+              <wp:lineTo x="21494" y="21402"/>
+              <wp:lineTo x="21494" y="0"/>
+              <wp:lineTo x="0" y="0"/>
+            </wp:wrapPolygon>
+          </wp:wrapTight>
+          <wp:docPr id="37" name="Picture 37" descr="A picture containing logo&#10;&#10;Description automatically generated"/>
+          <wp:cNvGraphicFramePr>
+            <a:graphicFrameLocks xmlns:a="http://schemas.openxmlformats.org/drawingml/2006/main" noChangeAspect="1"/>
+          </wp:cNvGraphicFramePr>
+          <a:graphic xmlns:a="http://schemas.openxmlformats.org/drawingml/2006/main">
+            <a:graphicData uri="http://schemas.openxmlformats.org/drawingml/2006/picture">
+              <pic:pic xmlns:pic="http://schemas.openxmlformats.org/drawingml/2006/picture">
+                <pic:nvPicPr>
+                  <pic:cNvPr id="3" name="Picture 3" descr="A picture containing logo&#10;&#10;Description automatically generated"/>
+                  <pic:cNvPicPr/>
+                </pic:nvPicPr>
+                <pic:blipFill>
+                  <a:blip r:embed="rId4">
+                    <a:extLst>
+                      <a:ext uri="{28A0092B-C50C-407E-A947-70E740481C1C}">
+                        <a14:useLocalDpi xmlns:a14="http://schemas.microsoft.com/office/drawing/2010/main" val="0"/>
+                      </a:ext>
+                    </a:extLst>
+                  </a:blip>
+                  <a:stretch>
+                    <a:fillRect/>
+                  </a:stretch>
+                </pic:blipFill>
+                <pic:spPr>
+                  <a:xfrm>
+                    <a:off x="0" y="0"/>
+                    <a:ext cx="1557020" cy="1384300"/>
+                  </a:xfrm>
+                  <a:prstGeom prst="rect">
+                    <a:avLst/>
+                  </a:prstGeom>
+                </pic:spPr>
+              </pic:pic>
+            </a:graphicData>
+          </a:graphic>
+          <wp14:sizeRelH relativeFrom="margin">
+            <wp14:pctWidth>0</wp14:pctWidth>
+          </wp14:sizeRelH>
+          <wp14:sizeRelV relativeFrom="margin">
+            <wp14:pctHeight>0</wp14:pctHeight>
+          </wp14:sizeRelV>
+        </wp:anchor>
+      </w:drawing>
+    </w:r>
+    <w:r>
+      <w:drawing>
+        <wp:anchor distT="0" distB="0" distL="114300" distR="114300" simplePos="0" relativeHeight="251685888" behindDoc="1" locked="0" layoutInCell="1" allowOverlap="1" wp14:anchorId="48C515C8" wp14:editId="7EF40A81">
+          <wp:simplePos x="0" y="0"/>
+          <wp:positionH relativeFrom="margin">
+            <wp:posOffset>4551680</wp:posOffset>
+          </wp:positionH>
+          <wp:positionV relativeFrom="margin">
+            <wp:posOffset>-1552575</wp:posOffset>
+          </wp:positionV>
+          <wp:extent cx="2049780" cy="1219200"/>
+          <wp:effectExtent l="0" t="0" r="0" b="0"/>
+          <wp:wrapTight wrapText="bothSides">
+            <wp:wrapPolygon edited="0">
+              <wp:start x="0" y="0"/>
+              <wp:lineTo x="0" y="21375"/>
+              <wp:lineTo x="21413" y="21375"/>
+              <wp:lineTo x="21413" y="0"/>
+              <wp:lineTo x="0" y="0"/>
+            </wp:wrapPolygon>
+          </wp:wrapTight>
+          <wp:docPr id="38" name="Picture 38" descr="Logo, company name&#10;&#10;Description automatically generated"/>
+          <wp:cNvGraphicFramePr>
+            <a:graphicFrameLocks xmlns:a="http://schemas.openxmlformats.org/drawingml/2006/main" noChangeAspect="1"/>
+          </wp:cNvGraphicFramePr>
+          <a:graphic xmlns:a="http://schemas.openxmlformats.org/drawingml/2006/main">
+            <a:graphicData uri="http://schemas.openxmlformats.org/drawingml/2006/picture">
+              <pic:pic xmlns:pic="http://schemas.openxmlformats.org/drawingml/2006/picture">
+                <pic:nvPicPr>
+                  <pic:cNvPr id="4" name="Picture 4" descr="Logo, company name&#10;&#10;Description automatically generated"/>
+                  <pic:cNvPicPr/>
+                </pic:nvPicPr>
+                <pic:blipFill>
+                  <a:blip r:embed="rId5">
+                    <a:extLst>
+                      <a:ext uri="{28A0092B-C50C-407E-A947-70E740481C1C}">
+                        <a14:useLocalDpi xmlns:a14="http://schemas.microsoft.com/office/drawing/2010/main" val="0"/>
+                      </a:ext>
+                    </a:extLst>
+                  </a:blip>
+                  <a:stretch>
+                    <a:fillRect/>
+                  </a:stretch>
+                </pic:blipFill>
+                <pic:spPr>
+                  <a:xfrm>
+                    <a:off x="0" y="0"/>
+                    <a:ext cx="2049780" cy="1219200"/>
+                  </a:xfrm>
+                  <a:prstGeom prst="rect">
+                    <a:avLst/>
+                  </a:prstGeom>
+                </pic:spPr>
+              </pic:pic>
+            </a:graphicData>
+          </a:graphic>
+          <wp14:sizeRelH relativeFrom="margin">
+            <wp14:pctWidth>0</wp14:pctWidth>
+          </wp14:sizeRelH>
+          <wp14:sizeRelV relativeFrom="margin">
+            <wp14:pctHeight>0</wp14:pctHeight>
+          </wp14:sizeRelV>
+        </wp:anchor>
+      </w:drawing>
+    </w:r>
+  </w:p>
+</w:hdr>
+</file>
+
+<file path=word/header5.xml><?xml version="1.0" encoding="utf-8"?>
+<w:hdr xmlns:wpc="http://schemas.microsoft.com/office/word/2010/wordprocessingCanvas" xmlns:cx="http://schemas.microsoft.com/office/drawing/2014/chartex" xmlns:cx1="http://schemas.microsoft.com/office/drawing/2015/9/8/chartex" xmlns:cx2="http://schemas.microsoft.com/office/drawing/2015/10/21/chartex" xmlns:cx3="http://schemas.microsoft.com/office/drawing/2016/5/9/chartex" xmlns:cx4="http://schemas.microsoft.com/office/drawing/2016/5/10/chartex" xmlns:cx5="http://schemas.microsoft.com/office/drawing/2016/5/11/chartex" xmlns:cx6="http://schemas.microsoft.com/office/drawing/2016/5/12/chartex" xmlns:cx7="http://schemas.microsoft.com/office/drawing/2016/5/13/chartex" xmlns:cx8="http://schemas.microsoft.com/office/drawing/2016/5/14/chartex" xmlns:mc="http://schemas.openxmlformats.org/markup-compatibility/2006" xmlns:aink="http://schemas.microsoft.com/office/drawing/2016/ink" xmlns:am3d="http://schemas.microsoft.com/office/drawing/2017/model3d" xmlns:o="urn:schemas-microsoft-com:office:office" xmlns:r="http://schemas.openxmlformats.org/officeDocument/2006/relationships" xmlns:m="http://schemas.openxmlformats.org/officeDocument/2006/math" xmlns:v="urn:schemas-microsoft-com:vml" xmlns:wp14="http://schemas.microsoft.com/office/word/2010/wordprocessingDrawing" xmlns:wp="http://schemas.openxmlformats.org/drawingml/2006/wordprocessingDrawing" xmlns:w10="urn:schemas-microsoft-com:office:word" xmlns:w="http://schemas.openxmlformats.org/wordprocessingml/2006/main" xmlns:w14="http://schemas.microsoft.com/office/word/2010/wordml" xmlns:w15="http://schemas.microsoft.com/office/word/2012/wordml" xmlns:w16cex="http://schemas.microsoft.com/office/word/2018/wordml/cex" xmlns:w16cid="http://schemas.microsoft.com/office/word/2016/wordml/cid" xmlns:w16="http://schemas.microsoft.com/office/word/2018/wordml" xmlns:w16se="http://schemas.microsoft.com/office/word/2015/wordml/symex" xmlns:wpg="http://schemas.microsoft.com/office/word/2010/wordprocessingGroup" xmlns:wpi="http://schemas.microsoft.com/office/word/2010/wordprocessingInk" xmlns:wne="http://schemas.microsoft.com/office/word/2006/wordml" xmlns:wps="http://schemas.microsoft.com/office/word/2010/wordprocessingShape" mc:Ignorable="w14 w15 w16se w16cid w16 w16cex wp14">
+  <w:p>
+    <w:pPr>
+      <w:pStyle w:val="Header"/>
+    </w:pPr>
+  </w:p>
+</w:hdr>
+</file>
+
+<file path=word/header6.xml><?xml version="1.0" encoding="utf-8"?>
+<w:hdr xmlns:wpc="http://schemas.microsoft.com/office/word/2010/wordprocessingCanvas" xmlns:cx="http://schemas.microsoft.com/office/drawing/2014/chartex" xmlns:cx1="http://schemas.microsoft.com/office/drawing/2015/9/8/chartex" xmlns:cx2="http://schemas.microsoft.com/office/drawing/2015/10/21/chartex" xmlns:cx3="http://schemas.microsoft.com/office/drawing/2016/5/9/chartex" xmlns:cx4="http://schemas.microsoft.com/office/drawing/2016/5/10/chartex" xmlns:cx5="http://schemas.microsoft.com/office/drawing/2016/5/11/chartex" xmlns:cx6="http://schemas.microsoft.com/office/drawing/2016/5/12/chartex" xmlns:cx7="http://schemas.microsoft.com/office/drawing/2016/5/13/chartex" xmlns:cx8="http://schemas.microsoft.com/office/drawing/2016/5/14/chartex" xmlns:mc="http://schemas.openxmlformats.org/markup-compatibility/2006" xmlns:aink="http://schemas.microsoft.com/office/drawing/2016/ink" xmlns:am3d="http://schemas.microsoft.com/office/drawing/2017/model3d" xmlns:o="urn:schemas-microsoft-com:office:office" xmlns:r="http://schemas.openxmlformats.org/officeDocument/2006/relationships" xmlns:m="http://schemas.openxmlformats.org/officeDocument/2006/math" xmlns:v="urn:schemas-microsoft-com:vml" xmlns:wp14="http://schemas.microsoft.com/office/word/2010/wordprocessingDrawing" xmlns:wp="http://schemas.openxmlformats.org/drawingml/2006/wordprocessingDrawing" xmlns:w10="urn:schemas-microsoft-com:office:word" xmlns:w="http://schemas.openxmlformats.org/wordprocessingml/2006/main" xmlns:w14="http://schemas.microsoft.com/office/word/2010/wordml" xmlns:w15="http://schemas.microsoft.com/office/word/2012/wordml" xmlns:w16cex="http://schemas.microsoft.com/office/word/2018/wordml/cex" xmlns:w16cid="http://schemas.microsoft.com/office/word/2016/wordml/cid" xmlns:w16="http://schemas.microsoft.com/office/word/2018/wordml" xmlns:w16se="http://schemas.microsoft.com/office/word/2015/wordml/symex" xmlns:wpg="http://schemas.microsoft.com/office/word/2010/wordprocessingGroup" xmlns:wpi="http://schemas.microsoft.com/office/word/2010/wordprocessingInk" xmlns:wne="http://schemas.microsoft.com/office/word/2006/wordml" xmlns:wps="http://schemas.microsoft.com/office/word/2010/wordprocessingShape" mc:Ignorable="w14 w15 w16se w16cid w16 w16cex wp14">
+  <w:p>
+    <w:pPr>
+      <w:pStyle w:val="Header"/>
+    </w:pPr>
+    <w:r>
+      <w:drawing>
+        <wp:anchor distT="0" distB="0" distL="114300" distR="114300" simplePos="0" relativeHeight="251687936" behindDoc="1" locked="0" layoutInCell="1" allowOverlap="1" wp14:anchorId="7CACA08F" wp14:editId="059883E4">
+          <wp:simplePos x="0" y="0"/>
+          <wp:positionH relativeFrom="margin">
+            <wp:posOffset>-853440</wp:posOffset>
+          </wp:positionH>
+          <wp:positionV relativeFrom="margin">
+            <wp:posOffset>-1572895</wp:posOffset>
+          </wp:positionV>
+          <wp:extent cx="1442720" cy="1423035"/>
+          <wp:effectExtent l="0" t="0" r="5080" b="0"/>
+          <wp:wrapSquare wrapText="bothSides"/>
+          <wp:docPr id="47" name="Picture 47" descr="Logo, company name&#10;&#10;Description automatically generated"/>
+          <wp:cNvGraphicFramePr>
+            <a:graphicFrameLocks xmlns:a="http://schemas.openxmlformats.org/drawingml/2006/main" noChangeAspect="1"/>
+          </wp:cNvGraphicFramePr>
+          <a:graphic xmlns:a="http://schemas.openxmlformats.org/drawingml/2006/main">
+            <a:graphicData uri="http://schemas.openxmlformats.org/drawingml/2006/picture">
+              <pic:pic xmlns:pic="http://schemas.openxmlformats.org/drawingml/2006/picture">
+                <pic:nvPicPr>
+                  <pic:cNvPr id="1" name="Picture 1" descr="Logo, company name&#10;&#10;Description automatically generated"/>
+                  <pic:cNvPicPr/>
+                </pic:nvPicPr>
+                <pic:blipFill>
+                  <a:blip r:embed="rId1">
+                    <a:extLst>
+                      <a:ext uri="{28A0092B-C50C-407E-A947-70E740481C1C}">
+                        <a14:useLocalDpi xmlns:a14="http://schemas.microsoft.com/office/drawing/2010/main" val="0"/>
+                      </a:ext>
+                    </a:extLst>
+                  </a:blip>
+                  <a:stretch>
+                    <a:fillRect/>
+                  </a:stretch>
+                </pic:blipFill>
+                <pic:spPr>
+                  <a:xfrm>
+                    <a:off x="0" y="0"/>
+                    <a:ext cx="1442720" cy="1423035"/>
+                  </a:xfrm>
+                  <a:prstGeom prst="rect">
+                    <a:avLst/>
+                  </a:prstGeom>
+                </pic:spPr>
+              </pic:pic>
+            </a:graphicData>
+          </a:graphic>
+          <wp14:sizeRelH relativeFrom="margin">
+            <wp14:pctWidth>0</wp14:pctWidth>
+          </wp14:sizeRelH>
+          <wp14:sizeRelV relativeFrom="margin">
+            <wp14:pctHeight>0</wp14:pctHeight>
+          </wp14:sizeRelV>
+        </wp:anchor>
+      </w:drawing>
+    </w:r>
+    <w:r>
+      <w:drawing>
+        <wp:anchor distT="0" distB="0" distL="114300" distR="114300" simplePos="0" relativeHeight="251688960" behindDoc="1" locked="0" layoutInCell="1" allowOverlap="1" wp14:anchorId="470871B5" wp14:editId="29FF0938">
+          <wp:simplePos x="0" y="0"/>
+          <wp:positionH relativeFrom="margin">
+            <wp:posOffset>2336800</wp:posOffset>
+          </wp:positionH>
+          <wp:positionV relativeFrom="margin">
+            <wp:posOffset>-1542415</wp:posOffset>
+          </wp:positionV>
+          <wp:extent cx="1983105" cy="1239520"/>
+          <wp:effectExtent l="0" t="0" r="0" b="5080"/>
+          <wp:wrapSquare wrapText="bothSides"/>
+          <wp:docPr id="48" name="Graphic 48"/>
+          <wp:cNvGraphicFramePr>
+            <a:graphicFrameLocks xmlns:a="http://schemas.openxmlformats.org/drawingml/2006/main" noChangeAspect="1"/>
+          </wp:cNvGraphicFramePr>
+          <a:graphic xmlns:a="http://schemas.openxmlformats.org/drawingml/2006/main">
+            <a:graphicData uri="http://schemas.openxmlformats.org/drawingml/2006/picture">
+              <pic:pic xmlns:pic="http://schemas.openxmlformats.org/drawingml/2006/picture">
+                <pic:nvPicPr>
+                  <pic:cNvPr id="2" name="Graphic 2"/>
+                  <pic:cNvPicPr/>
+                </pic:nvPicPr>
+                <pic:blipFill>
+                  <a:blip r:embed="rId2">
+                    <a:extLst>
+                      <a:ext uri="{28A0092B-C50C-407E-A947-70E740481C1C}">
+                        <a14:useLocalDpi xmlns:a14="http://schemas.microsoft.com/office/drawing/2010/main" val="0"/>
+                      </a:ext>
+                      <a:ext uri="{96DAC541-7B7A-43D3-8B79-37D633B846F1}">
+                        <asvg:svgBlip xmlns:asvg="http://schemas.microsoft.com/office/drawing/2016/SVG/main" r:embed="rId3"/>
+                      </a:ext>
+                    </a:extLst>
+                  </a:blip>
+                  <a:stretch>
+                    <a:fillRect/>
+                  </a:stretch>
+                </pic:blipFill>
+                <pic:spPr>
+                  <a:xfrm>
+                    <a:off x="0" y="0"/>
+                    <a:ext cx="1983105" cy="1239520"/>
+                  </a:xfrm>
+                  <a:prstGeom prst="rect">
+                    <a:avLst/>
+                  </a:prstGeom>
+                </pic:spPr>
+              </pic:pic>
+            </a:graphicData>
+          </a:graphic>
+          <wp14:sizeRelH relativeFrom="margin">
+            <wp14:pctWidth>0</wp14:pctWidth>
+          </wp14:sizeRelH>
+          <wp14:sizeRelV relativeFrom="margin">
+            <wp14:pctHeight>0</wp14:pctHeight>
+          </wp14:sizeRelV>
+        </wp:anchor>
+      </w:drawing>
+    </w:r>
+    <w:r>
+      <w:drawing>
+        <wp:anchor distT="0" distB="0" distL="114300" distR="114300" simplePos="0" relativeHeight="251689984" behindDoc="1" locked="0" layoutInCell="1" allowOverlap="1" wp14:anchorId="3811625D" wp14:editId="0DF76C65">
+          <wp:simplePos x="0" y="0"/>
+          <wp:positionH relativeFrom="margin">
+            <wp:posOffset>640080</wp:posOffset>
+          </wp:positionH>
+          <wp:positionV relativeFrom="margin">
+            <wp:posOffset>-1593215</wp:posOffset>
+          </wp:positionV>
+          <wp:extent cx="1557020" cy="1384300"/>
+          <wp:effectExtent l="0" t="0" r="5080" b="0"/>
+          <wp:wrapTight wrapText="bothSides">
+            <wp:wrapPolygon edited="0">
+              <wp:start x="0" y="0"/>
+              <wp:lineTo x="0" y="21402"/>
+              <wp:lineTo x="21494" y="21402"/>
+              <wp:lineTo x="21494" y="0"/>
+              <wp:lineTo x="0" y="0"/>
+            </wp:wrapPolygon>
+          </wp:wrapTight>
+          <wp:docPr id="49" name="Picture 49" descr="A picture containing logo&#10;&#10;Description automatically generated"/>
+          <wp:cNvGraphicFramePr>
+            <a:graphicFrameLocks xmlns:a="http://schemas.openxmlformats.org/drawingml/2006/main" noChangeAspect="1"/>
+          </wp:cNvGraphicFramePr>
+          <a:graphic xmlns:a="http://schemas.openxmlformats.org/drawingml/2006/main">
+            <a:graphicData uri="http://schemas.openxmlformats.org/drawingml/2006/picture">
+              <pic:pic xmlns:pic="http://schemas.openxmlformats.org/drawingml/2006/picture">
+                <pic:nvPicPr>
+                  <pic:cNvPr id="3" name="Picture 3" descr="A picture containing logo&#10;&#10;Description automatically generated"/>
+                  <pic:cNvPicPr/>
+                </pic:nvPicPr>
+                <pic:blipFill>
+                  <a:blip r:embed="rId4">
+                    <a:extLst>
+                      <a:ext uri="{28A0092B-C50C-407E-A947-70E740481C1C}">
+                        <a14:useLocalDpi xmlns:a14="http://schemas.microsoft.com/office/drawing/2010/main" val="0"/>
+                      </a:ext>
+                    </a:extLst>
+                  </a:blip>
+                  <a:stretch>
+                    <a:fillRect/>
+                  </a:stretch>
+                </pic:blipFill>
+                <pic:spPr>
+                  <a:xfrm>
+                    <a:off x="0" y="0"/>
+                    <a:ext cx="1557020" cy="1384300"/>
+                  </a:xfrm>
+                  <a:prstGeom prst="rect">
+                    <a:avLst/>
+                  </a:prstGeom>
+                </pic:spPr>
+              </pic:pic>
+            </a:graphicData>
+          </a:graphic>
+          <wp14:sizeRelH relativeFrom="margin">
+            <wp14:pctWidth>0</wp14:pctWidth>
+          </wp14:sizeRelH>
+          <wp14:sizeRelV relativeFrom="margin">
+            <wp14:pctHeight>0</wp14:pctHeight>
+          </wp14:sizeRelV>
+        </wp:anchor>
+      </w:drawing>
+    </w:r>
+    <w:r>
+      <w:drawing>
+        <wp:anchor distT="0" distB="0" distL="114300" distR="114300" simplePos="0" relativeHeight="251691008" behindDoc="1" locked="0" layoutInCell="1" allowOverlap="1" wp14:anchorId="680613AA" wp14:editId="4C2D4AB5">
+          <wp:simplePos x="0" y="0"/>
+          <wp:positionH relativeFrom="margin">
+            <wp:posOffset>4551680</wp:posOffset>
+          </wp:positionH>
+          <wp:positionV relativeFrom="margin">
+            <wp:posOffset>-1552575</wp:posOffset>
+          </wp:positionV>
+          <wp:extent cx="2049780" cy="1219200"/>
+          <wp:effectExtent l="0" t="0" r="0" b="0"/>
+          <wp:wrapTight wrapText="bothSides">
+            <wp:wrapPolygon edited="0">
+              <wp:start x="0" y="0"/>
+              <wp:lineTo x="0" y="21375"/>
+              <wp:lineTo x="21413" y="21375"/>
+              <wp:lineTo x="21413" y="0"/>
+              <wp:lineTo x="0" y="0"/>
+            </wp:wrapPolygon>
+          </wp:wrapTight>
+          <wp:docPr id="50" name="Picture 50" descr="Logo, company name&#10;&#10;Description automatically generated"/>
+          <wp:cNvGraphicFramePr>
+            <a:graphicFrameLocks xmlns:a="http://schemas.openxmlformats.org/drawingml/2006/main" noChangeAspect="1"/>
+          </wp:cNvGraphicFramePr>
+          <a:graphic xmlns:a="http://schemas.openxmlformats.org/drawingml/2006/main">
+            <a:graphicData uri="http://schemas.openxmlformats.org/drawingml/2006/picture">
+              <pic:pic xmlns:pic="http://schemas.openxmlformats.org/drawingml/2006/picture">
+                <pic:nvPicPr>
+                  <pic:cNvPr id="4" name="Picture 4" descr="Logo, company name&#10;&#10;Description automatically generated"/>
+                  <pic:cNvPicPr/>
+                </pic:nvPicPr>
+                <pic:blipFill>
+                  <a:blip r:embed="rId5">
+                    <a:extLst>
+                      <a:ext uri="{28A0092B-C50C-407E-A947-70E740481C1C}">
+                        <a14:useLocalDpi xmlns:a14="http://schemas.microsoft.com/office/drawing/2010/main" val="0"/>
+                      </a:ext>
+                    </a:extLst>
+                  </a:blip>
+                  <a:stretch>
+                    <a:fillRect/>
+                  </a:stretch>
+                </pic:blipFill>
+                <pic:spPr>
+                  <a:xfrm>
+                    <a:off x="0" y="0"/>
+                    <a:ext cx="2049780" cy="1219200"/>
+                  </a:xfrm>
+                  <a:prstGeom prst="rect">
+                    <a:avLst/>
+                  </a:prstGeom>
+                </pic:spPr>
+              </pic:pic>
+            </a:graphicData>
+          </a:graphic>
+          <wp14:sizeRelH relativeFrom="margin">
+            <wp14:pctWidth>0</wp14:pctWidth>
+          </wp14:sizeRelH>
+          <wp14:sizeRelV relativeFrom="margin">
+            <wp14:pctHeight>0</wp14:pctHeight>
+          </wp14:sizeRelV>
+        </wp:anchor>
+      </w:drawing>
+    </w:r>
+  </w:p>
+</w:hdr>
+</file>
+
+<file path=word/header7.xml><?xml version="1.0" encoding="utf-8"?>
+<w:hdr xmlns:wpc="http://schemas.microsoft.com/office/word/2010/wordprocessingCanvas" xmlns:cx="http://schemas.microsoft.com/office/drawing/2014/chartex" xmlns:cx1="http://schemas.microsoft.com/office/drawing/2015/9/8/chartex" xmlns:cx2="http://schemas.microsoft.com/office/drawing/2015/10/21/chartex" xmlns:cx3="http://schemas.microsoft.com/office/drawing/2016/5/9/chartex" xmlns:cx4="http://schemas.microsoft.com/office/drawing/2016/5/10/chartex" xmlns:cx5="http://schemas.microsoft.com/office/drawing/2016/5/11/chartex" xmlns:cx6="http://schemas.microsoft.com/office/drawing/2016/5/12/chartex" xmlns:cx7="http://schemas.microsoft.com/office/drawing/2016/5/13/chartex" xmlns:cx8="http://schemas.microsoft.com/office/drawing/2016/5/14/chartex" xmlns:mc="http://schemas.openxmlformats.org/markup-compatibility/2006" xmlns:aink="http://schemas.microsoft.com/office/drawing/2016/ink" xmlns:am3d="http://schemas.microsoft.com/office/drawing/2017/model3d" xmlns:o="urn:schemas-microsoft-com:office:office" xmlns:r="http://schemas.openxmlformats.org/officeDocument/2006/relationships" xmlns:m="http://schemas.openxmlformats.org/officeDocument/2006/math" xmlns:v="urn:schemas-microsoft-com:vml" xmlns:wp14="http://schemas.microsoft.com/office/word/2010/wordprocessingDrawing" xmlns:wp="http://schemas.openxmlformats.org/drawingml/2006/wordprocessingDrawing" xmlns:w10="urn:schemas-microsoft-com:office:word" xmlns:w="http://schemas.openxmlformats.org/wordprocessingml/2006/main" xmlns:w14="http://schemas.microsoft.com/office/word/2010/wordml" xmlns:w15="http://schemas.microsoft.com/office/word/2012/wordml" xmlns:w16cex="http://schemas.microsoft.com/office/word/2018/wordml/cex" xmlns:w16cid="http://schemas.microsoft.com/office/word/2016/wordml/cid" xmlns:w16="http://schemas.microsoft.com/office/word/2018/wordml" xmlns:w16se="http://schemas.microsoft.com/office/word/2015/wordml/symex" xmlns:wpg="http://schemas.microsoft.com/office/word/2010/wordprocessingGroup" xmlns:wpi="http://schemas.microsoft.com/office/word/2010/wordprocessingInk" xmlns:wne="http://schemas.microsoft.com/office/word/2006/wordml" xmlns:wps="http://schemas.microsoft.com/office/word/2010/wordprocessingShape" mc:Ignorable="w14 w15 w16se w16cid w16 w16cex wp14">
+  <w:p>
+    <w:pPr>
+      <w:pStyle w:val="Header"/>
+    </w:pPr>
+  </w:p>
+</w:hdr>
+</file>
+
+<file path=word/header8.xml><?xml version="1.0" encoding="utf-8"?>
+<w:hdr xmlns:wpc="http://schemas.microsoft.com/office/word/2010/wordprocessingCanvas" xmlns:cx="http://schemas.microsoft.com/office/drawing/2014/chartex" xmlns:cx1="http://schemas.microsoft.com/office/drawing/2015/9/8/chartex" xmlns:cx2="http://schemas.microsoft.com/office/drawing/2015/10/21/chartex" xmlns:cx3="http://schemas.microsoft.com/office/drawing/2016/5/9/chartex" xmlns:cx4="http://schemas.microsoft.com/office/drawing/2016/5/10/chartex" xmlns:cx5="http://schemas.microsoft.com/office/drawing/2016/5/11/chartex" xmlns:cx6="http://schemas.microsoft.com/office/drawing/2016/5/12/chartex" xmlns:cx7="http://schemas.microsoft.com/office/drawing/2016/5/13/chartex" xmlns:cx8="http://schemas.microsoft.com/office/drawing/2016/5/14/chartex" xmlns:mc="http://schemas.openxmlformats.org/markup-compatibility/2006" xmlns:aink="http://schemas.microsoft.com/office/drawing/2016/ink" xmlns:am3d="http://schemas.microsoft.com/office/drawing/2017/model3d" xmlns:o="urn:schemas-microsoft-com:office:office" xmlns:r="http://schemas.openxmlformats.org/officeDocument/2006/relationships" xmlns:m="http://schemas.openxmlformats.org/officeDocument/2006/math" xmlns:v="urn:schemas-microsoft-com:vml" xmlns:wp14="http://schemas.microsoft.com/office/word/2010/wordprocessingDrawing" xmlns:wp="http://schemas.openxmlformats.org/drawingml/2006/wordprocessingDrawing" xmlns:w10="urn:schemas-microsoft-com:office:word" xmlns:w="http://schemas.openxmlformats.org/wordprocessingml/2006/main" xmlns:w14="http://schemas.microsoft.com/office/word/2010/wordml" xmlns:w15="http://schemas.microsoft.com/office/word/2012/wordml" xmlns:w16cex="http://schemas.microsoft.com/office/word/2018/wordml/cex" xmlns:w16cid="http://schemas.microsoft.com/office/word/2016/wordml/cid" xmlns:w16="http://schemas.microsoft.com/office/word/2018/wordml" xmlns:w16se="http://schemas.microsoft.com/office/word/2015/wordml/symex" xmlns:wpg="http://schemas.microsoft.com/office/word/2010/wordprocessingGroup" xmlns:wpi="http://schemas.microsoft.com/office/word/2010/wordprocessingInk" xmlns:wne="http://schemas.microsoft.com/office/word/2006/wordml" xmlns:wps="http://schemas.microsoft.com/office/word/2010/wordprocessingShape" mc:Ignorable="w14 w15 w16se w16cid w16 w16cex wp14">
+  <w:p>
+    <w:pPr>
+      <w:pStyle w:val="Header"/>
+    </w:pPr>
   </w:p>
 </w:hdr>
 </file>
@@ -5564,9 +9205,122 @@
     </w:lvl>
   </w:abstractNum>
   <w:abstractNum w:abstractNumId="2" w15:restartNumberingAfterBreak="0">
-    <w:nsid w:val="32756C6A"/>
+    <w:nsid w:val="30E04410"/>
     <w:multiLevelType w:val="hybridMultilevel"/>
-    <w:tmpl w:val="B710616E"/>
+    <w:tmpl w:val="BAE694FC"/>
+    <w:lvl w:ilvl="0" w:tplc="0C090005">
+      <w:start w:val="1"/>
+      <w:numFmt w:val="bullet"/>
+      <w:lvlText w:val=""/>
+      <w:lvlJc w:val="left"/>
+      <w:pPr>
+        <w:ind w:left="360" w:hanging="360"/>
+      </w:pPr>
+      <w:rPr>
+        <w:rFonts w:ascii="Wingdings" w:hAnsi="Wingdings" w:hint="default"/>
+      </w:rPr>
+    </w:lvl>
+    <w:lvl w:ilvl="1" w:tplc="08090003" w:tentative="1">
+      <w:start w:val="1"/>
+      <w:numFmt w:val="bullet"/>
+      <w:lvlText w:val="o"/>
+      <w:lvlJc w:val="left"/>
+      <w:pPr>
+        <w:ind w:left="1080" w:hanging="360"/>
+      </w:pPr>
+      <w:rPr>
+        <w:rFonts w:ascii="Courier New" w:hAnsi="Courier New" w:cs="Courier New" w:hint="default"/>
+      </w:rPr>
+    </w:lvl>
+    <w:lvl w:ilvl="2" w:tplc="08090005" w:tentative="1">
+      <w:start w:val="1"/>
+      <w:numFmt w:val="bullet"/>
+      <w:lvlText w:val=""/>
+      <w:lvlJc w:val="left"/>
+      <w:pPr>
+        <w:ind w:left="1800" w:hanging="360"/>
+      </w:pPr>
+      <w:rPr>
+        <w:rFonts w:ascii="Wingdings" w:hAnsi="Wingdings" w:hint="default"/>
+      </w:rPr>
+    </w:lvl>
+    <w:lvl w:ilvl="3" w:tplc="08090001" w:tentative="1">
+      <w:start w:val="1"/>
+      <w:numFmt w:val="bullet"/>
+      <w:lvlText w:val=""/>
+      <w:lvlJc w:val="left"/>
+      <w:pPr>
+        <w:ind w:left="2520" w:hanging="360"/>
+      </w:pPr>
+      <w:rPr>
+        <w:rFonts w:ascii="Symbol" w:hAnsi="Symbol" w:hint="default"/>
+      </w:rPr>
+    </w:lvl>
+    <w:lvl w:ilvl="4" w:tplc="08090003" w:tentative="1">
+      <w:start w:val="1"/>
+      <w:numFmt w:val="bullet"/>
+      <w:lvlText w:val="o"/>
+      <w:lvlJc w:val="left"/>
+      <w:pPr>
+        <w:ind w:left="3240" w:hanging="360"/>
+      </w:pPr>
+      <w:rPr>
+        <w:rFonts w:ascii="Courier New" w:hAnsi="Courier New" w:cs="Courier New" w:hint="default"/>
+      </w:rPr>
+    </w:lvl>
+    <w:lvl w:ilvl="5" w:tplc="08090005" w:tentative="1">
+      <w:start w:val="1"/>
+      <w:numFmt w:val="bullet"/>
+      <w:lvlText w:val=""/>
+      <w:lvlJc w:val="left"/>
+      <w:pPr>
+        <w:ind w:left="3960" w:hanging="360"/>
+      </w:pPr>
+      <w:rPr>
+        <w:rFonts w:ascii="Wingdings" w:hAnsi="Wingdings" w:hint="default"/>
+      </w:rPr>
+    </w:lvl>
+    <w:lvl w:ilvl="6" w:tplc="08090001" w:tentative="1">
+      <w:start w:val="1"/>
+      <w:numFmt w:val="bullet"/>
+      <w:lvlText w:val=""/>
+      <w:lvlJc w:val="left"/>
+      <w:pPr>
+        <w:ind w:left="4680" w:hanging="360"/>
+      </w:pPr>
+      <w:rPr>
+        <w:rFonts w:ascii="Symbol" w:hAnsi="Symbol" w:hint="default"/>
+      </w:rPr>
+    </w:lvl>
+    <w:lvl w:ilvl="7" w:tplc="08090003" w:tentative="1">
+      <w:start w:val="1"/>
+      <w:numFmt w:val="bullet"/>
+      <w:lvlText w:val="o"/>
+      <w:lvlJc w:val="left"/>
+      <w:pPr>
+        <w:ind w:left="5400" w:hanging="360"/>
+      </w:pPr>
+      <w:rPr>
+        <w:rFonts w:ascii="Courier New" w:hAnsi="Courier New" w:cs="Courier New" w:hint="default"/>
+      </w:rPr>
+    </w:lvl>
+    <w:lvl w:ilvl="8" w:tplc="08090005" w:tentative="1">
+      <w:start w:val="1"/>
+      <w:numFmt w:val="bullet"/>
+      <w:lvlText w:val=""/>
+      <w:lvlJc w:val="left"/>
+      <w:pPr>
+        <w:ind w:left="6120" w:hanging="360"/>
+      </w:pPr>
+      <w:rPr>
+        <w:rFonts w:ascii="Wingdings" w:hAnsi="Wingdings" w:hint="default"/>
+      </w:rPr>
+    </w:lvl>
+  </w:abstractNum>
+  <w:abstractNum w:abstractNumId="3" w15:restartNumberingAfterBreak="0">
+    <w:nsid w:val="30FF67AA"/>
+    <w:multiLevelType w:val="hybridMultilevel"/>
+    <w:tmpl w:val="6A9EC1E2"/>
     <w:lvl w:ilvl="0" w:tplc="0C090003">
       <w:start w:val="1"/>
       <w:numFmt w:val="bullet"/>
@@ -5676,7 +9430,120 @@
       </w:rPr>
     </w:lvl>
   </w:abstractNum>
-  <w:abstractNum w:abstractNumId="3" w15:restartNumberingAfterBreak="0">
+  <w:abstractNum w:abstractNumId="4" w15:restartNumberingAfterBreak="0">
+    <w:nsid w:val="32756C6A"/>
+    <w:multiLevelType w:val="hybridMultilevel"/>
+    <w:tmpl w:val="B710616E"/>
+    <w:lvl w:ilvl="0" w:tplc="0C090003">
+      <w:start w:val="1"/>
+      <w:numFmt w:val="bullet"/>
+      <w:lvlText w:val="o"/>
+      <w:lvlJc w:val="left"/>
+      <w:pPr>
+        <w:ind w:left="360" w:hanging="360"/>
+      </w:pPr>
+      <w:rPr>
+        <w:rFonts w:ascii="Courier New" w:hAnsi="Courier New" w:cs="Courier New" w:hint="default"/>
+      </w:rPr>
+    </w:lvl>
+    <w:lvl w:ilvl="1" w:tplc="08090003" w:tentative="1">
+      <w:start w:val="1"/>
+      <w:numFmt w:val="bullet"/>
+      <w:lvlText w:val="o"/>
+      <w:lvlJc w:val="left"/>
+      <w:pPr>
+        <w:ind w:left="1080" w:hanging="360"/>
+      </w:pPr>
+      <w:rPr>
+        <w:rFonts w:ascii="Courier New" w:hAnsi="Courier New" w:cs="Courier New" w:hint="default"/>
+      </w:rPr>
+    </w:lvl>
+    <w:lvl w:ilvl="2" w:tplc="08090005" w:tentative="1">
+      <w:start w:val="1"/>
+      <w:numFmt w:val="bullet"/>
+      <w:lvlText w:val=""/>
+      <w:lvlJc w:val="left"/>
+      <w:pPr>
+        <w:ind w:left="1800" w:hanging="360"/>
+      </w:pPr>
+      <w:rPr>
+        <w:rFonts w:ascii="Wingdings" w:hAnsi="Wingdings" w:hint="default"/>
+      </w:rPr>
+    </w:lvl>
+    <w:lvl w:ilvl="3" w:tplc="08090001" w:tentative="1">
+      <w:start w:val="1"/>
+      <w:numFmt w:val="bullet"/>
+      <w:lvlText w:val=""/>
+      <w:lvlJc w:val="left"/>
+      <w:pPr>
+        <w:ind w:left="2520" w:hanging="360"/>
+      </w:pPr>
+      <w:rPr>
+        <w:rFonts w:ascii="Symbol" w:hAnsi="Symbol" w:hint="default"/>
+      </w:rPr>
+    </w:lvl>
+    <w:lvl w:ilvl="4" w:tplc="08090003" w:tentative="1">
+      <w:start w:val="1"/>
+      <w:numFmt w:val="bullet"/>
+      <w:lvlText w:val="o"/>
+      <w:lvlJc w:val="left"/>
+      <w:pPr>
+        <w:ind w:left="3240" w:hanging="360"/>
+      </w:pPr>
+      <w:rPr>
+        <w:rFonts w:ascii="Courier New" w:hAnsi="Courier New" w:cs="Courier New" w:hint="default"/>
+      </w:rPr>
+    </w:lvl>
+    <w:lvl w:ilvl="5" w:tplc="08090005" w:tentative="1">
+      <w:start w:val="1"/>
+      <w:numFmt w:val="bullet"/>
+      <w:lvlText w:val=""/>
+      <w:lvlJc w:val="left"/>
+      <w:pPr>
+        <w:ind w:left="3960" w:hanging="360"/>
+      </w:pPr>
+      <w:rPr>
+        <w:rFonts w:ascii="Wingdings" w:hAnsi="Wingdings" w:hint="default"/>
+      </w:rPr>
+    </w:lvl>
+    <w:lvl w:ilvl="6" w:tplc="08090001" w:tentative="1">
+      <w:start w:val="1"/>
+      <w:numFmt w:val="bullet"/>
+      <w:lvlText w:val=""/>
+      <w:lvlJc w:val="left"/>
+      <w:pPr>
+        <w:ind w:left="4680" w:hanging="360"/>
+      </w:pPr>
+      <w:rPr>
+        <w:rFonts w:ascii="Symbol" w:hAnsi="Symbol" w:hint="default"/>
+      </w:rPr>
+    </w:lvl>
+    <w:lvl w:ilvl="7" w:tplc="08090003" w:tentative="1">
+      <w:start w:val="1"/>
+      <w:numFmt w:val="bullet"/>
+      <w:lvlText w:val="o"/>
+      <w:lvlJc w:val="left"/>
+      <w:pPr>
+        <w:ind w:left="5400" w:hanging="360"/>
+      </w:pPr>
+      <w:rPr>
+        <w:rFonts w:ascii="Courier New" w:hAnsi="Courier New" w:cs="Courier New" w:hint="default"/>
+      </w:rPr>
+    </w:lvl>
+    <w:lvl w:ilvl="8" w:tplc="08090005" w:tentative="1">
+      <w:start w:val="1"/>
+      <w:numFmt w:val="bullet"/>
+      <w:lvlText w:val=""/>
+      <w:lvlJc w:val="left"/>
+      <w:pPr>
+        <w:ind w:left="6120" w:hanging="360"/>
+      </w:pPr>
+      <w:rPr>
+        <w:rFonts w:ascii="Wingdings" w:hAnsi="Wingdings" w:hint="default"/>
+      </w:rPr>
+    </w:lvl>
+  </w:abstractNum>
+  <w:abstractNum w:abstractNumId="5" w15:restartNumberingAfterBreak="0">
     <w:nsid w:val="35623E3B"/>
     <w:multiLevelType w:val="hybridMultilevel"/>
     <w:tmpl w:val="FC0278D0"/>
@@ -5789,10 +9656,123 @@
       </w:rPr>
     </w:lvl>
   </w:abstractNum>
-  <w:abstractNum w:abstractNumId="4" w15:restartNumberingAfterBreak="0">
-    <w:nsid w:val="6ABC7B86"/>
+  <w:abstractNum w:abstractNumId="6" w15:restartNumberingAfterBreak="0">
+    <w:nsid w:val="35B347D2"/>
     <w:multiLevelType w:val="hybridMultilevel"/>
-    <w:tmpl w:val="36248E94"/>
+    <w:tmpl w:val="FC10B66A"/>
+    <w:lvl w:ilvl="0" w:tplc="0C090003">
+      <w:start w:val="1"/>
+      <w:numFmt w:val="bullet"/>
+      <w:lvlText w:val="o"/>
+      <w:lvlJc w:val="left"/>
+      <w:pPr>
+        <w:ind w:left="360" w:hanging="360"/>
+      </w:pPr>
+      <w:rPr>
+        <w:rFonts w:ascii="Courier New" w:hAnsi="Courier New" w:cs="Courier New" w:hint="default"/>
+      </w:rPr>
+    </w:lvl>
+    <w:lvl w:ilvl="1" w:tplc="08090003" w:tentative="1">
+      <w:start w:val="1"/>
+      <w:numFmt w:val="bullet"/>
+      <w:lvlText w:val="o"/>
+      <w:lvlJc w:val="left"/>
+      <w:pPr>
+        <w:ind w:left="1080" w:hanging="360"/>
+      </w:pPr>
+      <w:rPr>
+        <w:rFonts w:ascii="Courier New" w:hAnsi="Courier New" w:cs="Courier New" w:hint="default"/>
+      </w:rPr>
+    </w:lvl>
+    <w:lvl w:ilvl="2" w:tplc="08090005" w:tentative="1">
+      <w:start w:val="1"/>
+      <w:numFmt w:val="bullet"/>
+      <w:lvlText w:val=""/>
+      <w:lvlJc w:val="left"/>
+      <w:pPr>
+        <w:ind w:left="1800" w:hanging="360"/>
+      </w:pPr>
+      <w:rPr>
+        <w:rFonts w:ascii="Wingdings" w:hAnsi="Wingdings" w:hint="default"/>
+      </w:rPr>
+    </w:lvl>
+    <w:lvl w:ilvl="3" w:tplc="08090001" w:tentative="1">
+      <w:start w:val="1"/>
+      <w:numFmt w:val="bullet"/>
+      <w:lvlText w:val=""/>
+      <w:lvlJc w:val="left"/>
+      <w:pPr>
+        <w:ind w:left="2520" w:hanging="360"/>
+      </w:pPr>
+      <w:rPr>
+        <w:rFonts w:ascii="Symbol" w:hAnsi="Symbol" w:hint="default"/>
+      </w:rPr>
+    </w:lvl>
+    <w:lvl w:ilvl="4" w:tplc="08090003" w:tentative="1">
+      <w:start w:val="1"/>
+      <w:numFmt w:val="bullet"/>
+      <w:lvlText w:val="o"/>
+      <w:lvlJc w:val="left"/>
+      <w:pPr>
+        <w:ind w:left="3240" w:hanging="360"/>
+      </w:pPr>
+      <w:rPr>
+        <w:rFonts w:ascii="Courier New" w:hAnsi="Courier New" w:cs="Courier New" w:hint="default"/>
+      </w:rPr>
+    </w:lvl>
+    <w:lvl w:ilvl="5" w:tplc="08090005" w:tentative="1">
+      <w:start w:val="1"/>
+      <w:numFmt w:val="bullet"/>
+      <w:lvlText w:val=""/>
+      <w:lvlJc w:val="left"/>
+      <w:pPr>
+        <w:ind w:left="3960" w:hanging="360"/>
+      </w:pPr>
+      <w:rPr>
+        <w:rFonts w:ascii="Wingdings" w:hAnsi="Wingdings" w:hint="default"/>
+      </w:rPr>
+    </w:lvl>
+    <w:lvl w:ilvl="6" w:tplc="08090001" w:tentative="1">
+      <w:start w:val="1"/>
+      <w:numFmt w:val="bullet"/>
+      <w:lvlText w:val=""/>
+      <w:lvlJc w:val="left"/>
+      <w:pPr>
+        <w:ind w:left="4680" w:hanging="360"/>
+      </w:pPr>
+      <w:rPr>
+        <w:rFonts w:ascii="Symbol" w:hAnsi="Symbol" w:hint="default"/>
+      </w:rPr>
+    </w:lvl>
+    <w:lvl w:ilvl="7" w:tplc="08090003" w:tentative="1">
+      <w:start w:val="1"/>
+      <w:numFmt w:val="bullet"/>
+      <w:lvlText w:val="o"/>
+      <w:lvlJc w:val="left"/>
+      <w:pPr>
+        <w:ind w:left="5400" w:hanging="360"/>
+      </w:pPr>
+      <w:rPr>
+        <w:rFonts w:ascii="Courier New" w:hAnsi="Courier New" w:cs="Courier New" w:hint="default"/>
+      </w:rPr>
+    </w:lvl>
+    <w:lvl w:ilvl="8" w:tplc="08090005" w:tentative="1">
+      <w:start w:val="1"/>
+      <w:numFmt w:val="bullet"/>
+      <w:lvlText w:val=""/>
+      <w:lvlJc w:val="left"/>
+      <w:pPr>
+        <w:ind w:left="6120" w:hanging="360"/>
+      </w:pPr>
+      <w:rPr>
+        <w:rFonts w:ascii="Wingdings" w:hAnsi="Wingdings" w:hint="default"/>
+      </w:rPr>
+    </w:lvl>
+  </w:abstractNum>
+  <w:abstractNum w:abstractNumId="7" w15:restartNumberingAfterBreak="0">
+    <w:nsid w:val="61611CDE"/>
+    <w:multiLevelType w:val="hybridMultilevel"/>
+    <w:tmpl w:val="4460A104"/>
     <w:lvl w:ilvl="0" w:tplc="0C090005">
       <w:start w:val="1"/>
       <w:numFmt w:val="bullet"/>
@@ -5902,7 +9882,233 @@
       </w:rPr>
     </w:lvl>
   </w:abstractNum>
-  <w:abstractNum w:abstractNumId="5" w15:restartNumberingAfterBreak="0">
+  <w:abstractNum w:abstractNumId="8" w15:restartNumberingAfterBreak="0">
+    <w:nsid w:val="64C654E2"/>
+    <w:multiLevelType w:val="hybridMultilevel"/>
+    <w:tmpl w:val="43F44636"/>
+    <w:lvl w:ilvl="0" w:tplc="0C090005">
+      <w:start w:val="1"/>
+      <w:numFmt w:val="bullet"/>
+      <w:lvlText w:val=""/>
+      <w:lvlJc w:val="left"/>
+      <w:pPr>
+        <w:ind w:left="360" w:hanging="360"/>
+      </w:pPr>
+      <w:rPr>
+        <w:rFonts w:ascii="Wingdings" w:hAnsi="Wingdings" w:hint="default"/>
+      </w:rPr>
+    </w:lvl>
+    <w:lvl w:ilvl="1" w:tplc="08090003" w:tentative="1">
+      <w:start w:val="1"/>
+      <w:numFmt w:val="bullet"/>
+      <w:lvlText w:val="o"/>
+      <w:lvlJc w:val="left"/>
+      <w:pPr>
+        <w:ind w:left="1080" w:hanging="360"/>
+      </w:pPr>
+      <w:rPr>
+        <w:rFonts w:ascii="Courier New" w:hAnsi="Courier New" w:cs="Courier New" w:hint="default"/>
+      </w:rPr>
+    </w:lvl>
+    <w:lvl w:ilvl="2" w:tplc="08090005" w:tentative="1">
+      <w:start w:val="1"/>
+      <w:numFmt w:val="bullet"/>
+      <w:lvlText w:val=""/>
+      <w:lvlJc w:val="left"/>
+      <w:pPr>
+        <w:ind w:left="1800" w:hanging="360"/>
+      </w:pPr>
+      <w:rPr>
+        <w:rFonts w:ascii="Wingdings" w:hAnsi="Wingdings" w:hint="default"/>
+      </w:rPr>
+    </w:lvl>
+    <w:lvl w:ilvl="3" w:tplc="08090001" w:tentative="1">
+      <w:start w:val="1"/>
+      <w:numFmt w:val="bullet"/>
+      <w:lvlText w:val=""/>
+      <w:lvlJc w:val="left"/>
+      <w:pPr>
+        <w:ind w:left="2520" w:hanging="360"/>
+      </w:pPr>
+      <w:rPr>
+        <w:rFonts w:ascii="Symbol" w:hAnsi="Symbol" w:hint="default"/>
+      </w:rPr>
+    </w:lvl>
+    <w:lvl w:ilvl="4" w:tplc="08090003" w:tentative="1">
+      <w:start w:val="1"/>
+      <w:numFmt w:val="bullet"/>
+      <w:lvlText w:val="o"/>
+      <w:lvlJc w:val="left"/>
+      <w:pPr>
+        <w:ind w:left="3240" w:hanging="360"/>
+      </w:pPr>
+      <w:rPr>
+        <w:rFonts w:ascii="Courier New" w:hAnsi="Courier New" w:cs="Courier New" w:hint="default"/>
+      </w:rPr>
+    </w:lvl>
+    <w:lvl w:ilvl="5" w:tplc="08090005" w:tentative="1">
+      <w:start w:val="1"/>
+      <w:numFmt w:val="bullet"/>
+      <w:lvlText w:val=""/>
+      <w:lvlJc w:val="left"/>
+      <w:pPr>
+        <w:ind w:left="3960" w:hanging="360"/>
+      </w:pPr>
+      <w:rPr>
+        <w:rFonts w:ascii="Wingdings" w:hAnsi="Wingdings" w:hint="default"/>
+      </w:rPr>
+    </w:lvl>
+    <w:lvl w:ilvl="6" w:tplc="08090001" w:tentative="1">
+      <w:start w:val="1"/>
+      <w:numFmt w:val="bullet"/>
+      <w:lvlText w:val=""/>
+      <w:lvlJc w:val="left"/>
+      <w:pPr>
+        <w:ind w:left="4680" w:hanging="360"/>
+      </w:pPr>
+      <w:rPr>
+        <w:rFonts w:ascii="Symbol" w:hAnsi="Symbol" w:hint="default"/>
+      </w:rPr>
+    </w:lvl>
+    <w:lvl w:ilvl="7" w:tplc="08090003" w:tentative="1">
+      <w:start w:val="1"/>
+      <w:numFmt w:val="bullet"/>
+      <w:lvlText w:val="o"/>
+      <w:lvlJc w:val="left"/>
+      <w:pPr>
+        <w:ind w:left="5400" w:hanging="360"/>
+      </w:pPr>
+      <w:rPr>
+        <w:rFonts w:ascii="Courier New" w:hAnsi="Courier New" w:cs="Courier New" w:hint="default"/>
+      </w:rPr>
+    </w:lvl>
+    <w:lvl w:ilvl="8" w:tplc="08090005" w:tentative="1">
+      <w:start w:val="1"/>
+      <w:numFmt w:val="bullet"/>
+      <w:lvlText w:val=""/>
+      <w:lvlJc w:val="left"/>
+      <w:pPr>
+        <w:ind w:left="6120" w:hanging="360"/>
+      </w:pPr>
+      <w:rPr>
+        <w:rFonts w:ascii="Wingdings" w:hAnsi="Wingdings" w:hint="default"/>
+      </w:rPr>
+    </w:lvl>
+  </w:abstractNum>
+  <w:abstractNum w:abstractNumId="9" w15:restartNumberingAfterBreak="0">
+    <w:nsid w:val="6ABC7B86"/>
+    <w:multiLevelType w:val="hybridMultilevel"/>
+    <w:tmpl w:val="36248E94"/>
+    <w:lvl w:ilvl="0" w:tplc="0C090005">
+      <w:start w:val="1"/>
+      <w:numFmt w:val="bullet"/>
+      <w:lvlText w:val=""/>
+      <w:lvlJc w:val="left"/>
+      <w:pPr>
+        <w:ind w:left="360" w:hanging="360"/>
+      </w:pPr>
+      <w:rPr>
+        <w:rFonts w:ascii="Wingdings" w:hAnsi="Wingdings" w:hint="default"/>
+      </w:rPr>
+    </w:lvl>
+    <w:lvl w:ilvl="1" w:tplc="08090003" w:tentative="1">
+      <w:start w:val="1"/>
+      <w:numFmt w:val="bullet"/>
+      <w:lvlText w:val="o"/>
+      <w:lvlJc w:val="left"/>
+      <w:pPr>
+        <w:ind w:left="1080" w:hanging="360"/>
+      </w:pPr>
+      <w:rPr>
+        <w:rFonts w:ascii="Courier New" w:hAnsi="Courier New" w:cs="Courier New" w:hint="default"/>
+      </w:rPr>
+    </w:lvl>
+    <w:lvl w:ilvl="2" w:tplc="08090005" w:tentative="1">
+      <w:start w:val="1"/>
+      <w:numFmt w:val="bullet"/>
+      <w:lvlText w:val=""/>
+      <w:lvlJc w:val="left"/>
+      <w:pPr>
+        <w:ind w:left="1800" w:hanging="360"/>
+      </w:pPr>
+      <w:rPr>
+        <w:rFonts w:ascii="Wingdings" w:hAnsi="Wingdings" w:hint="default"/>
+      </w:rPr>
+    </w:lvl>
+    <w:lvl w:ilvl="3" w:tplc="08090001" w:tentative="1">
+      <w:start w:val="1"/>
+      <w:numFmt w:val="bullet"/>
+      <w:lvlText w:val=""/>
+      <w:lvlJc w:val="left"/>
+      <w:pPr>
+        <w:ind w:left="2520" w:hanging="360"/>
+      </w:pPr>
+      <w:rPr>
+        <w:rFonts w:ascii="Symbol" w:hAnsi="Symbol" w:hint="default"/>
+      </w:rPr>
+    </w:lvl>
+    <w:lvl w:ilvl="4" w:tplc="08090003" w:tentative="1">
+      <w:start w:val="1"/>
+      <w:numFmt w:val="bullet"/>
+      <w:lvlText w:val="o"/>
+      <w:lvlJc w:val="left"/>
+      <w:pPr>
+        <w:ind w:left="3240" w:hanging="360"/>
+      </w:pPr>
+      <w:rPr>
+        <w:rFonts w:ascii="Courier New" w:hAnsi="Courier New" w:cs="Courier New" w:hint="default"/>
+      </w:rPr>
+    </w:lvl>
+    <w:lvl w:ilvl="5" w:tplc="08090005" w:tentative="1">
+      <w:start w:val="1"/>
+      <w:numFmt w:val="bullet"/>
+      <w:lvlText w:val=""/>
+      <w:lvlJc w:val="left"/>
+      <w:pPr>
+        <w:ind w:left="3960" w:hanging="360"/>
+      </w:pPr>
+      <w:rPr>
+        <w:rFonts w:ascii="Wingdings" w:hAnsi="Wingdings" w:hint="default"/>
+      </w:rPr>
+    </w:lvl>
+    <w:lvl w:ilvl="6" w:tplc="08090001" w:tentative="1">
+      <w:start w:val="1"/>
+      <w:numFmt w:val="bullet"/>
+      <w:lvlText w:val=""/>
+      <w:lvlJc w:val="left"/>
+      <w:pPr>
+        <w:ind w:left="4680" w:hanging="360"/>
+      </w:pPr>
+      <w:rPr>
+        <w:rFonts w:ascii="Symbol" w:hAnsi="Symbol" w:hint="default"/>
+      </w:rPr>
+    </w:lvl>
+    <w:lvl w:ilvl="7" w:tplc="08090003" w:tentative="1">
+      <w:start w:val="1"/>
+      <w:numFmt w:val="bullet"/>
+      <w:lvlText w:val="o"/>
+      <w:lvlJc w:val="left"/>
+      <w:pPr>
+        <w:ind w:left="5400" w:hanging="360"/>
+      </w:pPr>
+      <w:rPr>
+        <w:rFonts w:ascii="Courier New" w:hAnsi="Courier New" w:cs="Courier New" w:hint="default"/>
+      </w:rPr>
+    </w:lvl>
+    <w:lvl w:ilvl="8" w:tplc="08090005" w:tentative="1">
+      <w:start w:val="1"/>
+      <w:numFmt w:val="bullet"/>
+      <w:lvlText w:val=""/>
+      <w:lvlJc w:val="left"/>
+      <w:pPr>
+        <w:ind w:left="6120" w:hanging="360"/>
+      </w:pPr>
+      <w:rPr>
+        <w:rFonts w:ascii="Wingdings" w:hAnsi="Wingdings" w:hint="default"/>
+      </w:rPr>
+    </w:lvl>
+  </w:abstractNum>
+  <w:abstractNum w:abstractNumId="10" w15:restartNumberingAfterBreak="0">
     <w:nsid w:val="70A1205D"/>
     <w:multiLevelType w:val="hybridMultilevel"/>
     <w:tmpl w:val="38FEF700"/>
@@ -5991,7 +10197,7 @@
       </w:pPr>
     </w:lvl>
   </w:abstractNum>
-  <w:abstractNum w:abstractNumId="6" w15:restartNumberingAfterBreak="0">
+  <w:abstractNum w:abstractNumId="11" w15:restartNumberingAfterBreak="0">
     <w:nsid w:val="714D5DFD"/>
     <w:multiLevelType w:val="hybridMultilevel"/>
     <w:tmpl w:val="0F186D92"/>
@@ -6105,25 +10311,40 @@
     </w:lvl>
   </w:abstractNum>
   <w:num w:numId="1">
-    <w:abstractNumId w:val="2"/>
+    <w:abstractNumId w:val="4"/>
   </w:num>
   <w:num w:numId="2">
     <w:abstractNumId w:val="1"/>
   </w:num>
   <w:num w:numId="3">
-    <w:abstractNumId w:val="3"/>
+    <w:abstractNumId w:val="5"/>
   </w:num>
   <w:num w:numId="4">
     <w:abstractNumId w:val="0"/>
   </w:num>
   <w:num w:numId="5">
+    <w:abstractNumId w:val="11"/>
+  </w:num>
+  <w:num w:numId="6">
+    <w:abstractNumId w:val="9"/>
+  </w:num>
+  <w:num w:numId="7">
+    <w:abstractNumId w:val="10"/>
+  </w:num>
+  <w:num w:numId="8">
+    <w:abstractNumId w:val="8"/>
+  </w:num>
+  <w:num w:numId="9">
+    <w:abstractNumId w:val="7"/>
+  </w:num>
+  <w:num w:numId="10">
+    <w:abstractNumId w:val="2"/>
+  </w:num>
+  <w:num w:numId="11">
     <w:abstractNumId w:val="6"/>
   </w:num>
-  <w:num w:numId="6">
-    <w:abstractNumId w:val="4"/>
-  </w:num>
-  <w:num w:numId="7">
-    <w:abstractNumId w:val="5"/>
+  <w:num w:numId="12">
+    <w:abstractNumId w:val="3"/>
   </w:num>
 </w:numbering>
 </file>
@@ -6520,7 +10741,7 @@
   <w:style w:type="paragraph" w:default="1" w:styleId="Normal">
     <w:name w:val="Normal"/>
     <w:qFormat/>
-    <w:rsid w:val="00F77D99"/>
+    <w:rsid w:val="00C306FC"/>
     <w:rPr>
       <w:rFonts w:ascii="Century Gothic" w:hAnsi="Century Gothic"/>
       <w:color w:val="274856"/>
@@ -6552,20 +10773,40 @@
     <w:next w:val="Normal"/>
     <w:link w:val="Heading2Char"/>
     <w:uiPriority w:val="9"/>
-    <w:semiHidden/>
     <w:unhideWhenUsed/>
     <w:qFormat/>
-    <w:rsid w:val="002E244A"/>
+    <w:rsid w:val="007A2835"/>
+    <w:pPr>
+      <w:keepNext/>
+      <w:keepLines/>
+      <w:spacing w:before="160" w:after="120"/>
+      <w:outlineLvl w:val="1"/>
+    </w:pPr>
+    <w:rPr>
+      <w:rFonts w:eastAsiaTheme="majorEastAsia" w:cstheme="majorBidi"/>
+      <w:sz w:val="28"/>
+      <w:szCs w:val="26"/>
+    </w:rPr>
+  </w:style>
+  <w:style w:type="paragraph" w:styleId="Heading3">
+    <w:name w:val="heading 3"/>
+    <w:basedOn w:val="Normal"/>
+    <w:next w:val="Normal"/>
+    <w:link w:val="Heading3Char"/>
+    <w:uiPriority w:val="9"/>
+    <w:unhideWhenUsed/>
+    <w:qFormat/>
+    <w:rsid w:val="00FA0D23"/>
     <w:pPr>
       <w:keepNext/>
       <w:keepLines/>
       <w:spacing w:before="40"/>
-      <w:outlineLvl w:val="1"/>
+      <w:outlineLvl w:val="2"/>
     </w:pPr>
     <w:rPr>
       <w:rFonts w:eastAsiaTheme="majorEastAsia" w:cstheme="majorBidi"/>
-      <w:sz w:val="26"/>
-      <w:szCs w:val="26"/>
+      <w:i/>
+      <w:color w:val="1F3763" w:themeColor="accent1" w:themeShade="7F"/>
     </w:rPr>
   </w:style>
   <w:style w:type="character" w:default="1" w:styleId="DefaultParagraphFont">
@@ -6833,12 +11074,11 @@
     <w:basedOn w:val="DefaultParagraphFont"/>
     <w:link w:val="Heading2"/>
     <w:uiPriority w:val="9"/>
-    <w:semiHidden/>
-    <w:rsid w:val="002E244A"/>
+    <w:rsid w:val="007A2835"/>
     <w:rPr>
       <w:rFonts w:ascii="Century Gothic" w:eastAsiaTheme="majorEastAsia" w:hAnsi="Century Gothic" w:cstheme="majorBidi"/>
       <w:color w:val="274856"/>
-      <w:sz w:val="26"/>
+      <w:sz w:val="28"/>
       <w:szCs w:val="26"/>
     </w:rPr>
   </w:style>
@@ -6887,6 +11127,68 @@
         <w:insideV w:val="single" w:sz="4" w:space="0" w:color="auto"/>
       </w:tblBorders>
     </w:tblPr>
+  </w:style>
+  <w:style w:type="character" w:customStyle="1" w:styleId="Heading3Char">
+    <w:name w:val="Heading 3 Char"/>
+    <w:basedOn w:val="DefaultParagraphFont"/>
+    <w:link w:val="Heading3"/>
+    <w:uiPriority w:val="9"/>
+    <w:rsid w:val="00FA0D23"/>
+    <w:rPr>
+      <w:rFonts w:ascii="Century Gothic" w:eastAsiaTheme="majorEastAsia" w:hAnsi="Century Gothic" w:cstheme="majorBidi"/>
+      <w:i/>
+      <w:color w:val="1F3763" w:themeColor="accent1" w:themeShade="7F"/>
+    </w:rPr>
+  </w:style>
+  <w:style w:type="paragraph" w:styleId="HTMLPreformatted">
+    <w:name w:val="HTML Preformatted"/>
+    <w:basedOn w:val="Normal"/>
+    <w:link w:val="HTMLPreformattedChar"/>
+    <w:uiPriority w:val="99"/>
+    <w:semiHidden/>
+    <w:unhideWhenUsed/>
+    <w:rsid w:val="001D7DA3"/>
+    <w:pPr>
+      <w:tabs>
+        <w:tab w:val="left" w:pos="916"/>
+        <w:tab w:val="left" w:pos="1832"/>
+        <w:tab w:val="left" w:pos="2748"/>
+        <w:tab w:val="left" w:pos="3664"/>
+        <w:tab w:val="left" w:pos="4580"/>
+        <w:tab w:val="left" w:pos="5496"/>
+        <w:tab w:val="left" w:pos="6412"/>
+        <w:tab w:val="left" w:pos="7328"/>
+        <w:tab w:val="left" w:pos="8244"/>
+        <w:tab w:val="left" w:pos="9160"/>
+        <w:tab w:val="left" w:pos="10076"/>
+        <w:tab w:val="left" w:pos="10992"/>
+        <w:tab w:val="left" w:pos="11908"/>
+        <w:tab w:val="left" w:pos="12824"/>
+        <w:tab w:val="left" w:pos="13740"/>
+        <w:tab w:val="left" w:pos="14656"/>
+      </w:tabs>
+    </w:pPr>
+    <w:rPr>
+      <w:rFonts w:ascii="Courier New" w:eastAsia="Times New Roman" w:hAnsi="Courier New" w:cs="Courier New"/>
+      <w:color w:val="auto"/>
+      <w:sz w:val="20"/>
+      <w:szCs w:val="20"/>
+      <w:lang w:val="en-AU" w:eastAsia="en-GB"/>
+    </w:rPr>
+  </w:style>
+  <w:style w:type="character" w:customStyle="1" w:styleId="HTMLPreformattedChar">
+    <w:name w:val="HTML Preformatted Char"/>
+    <w:basedOn w:val="DefaultParagraphFont"/>
+    <w:link w:val="HTMLPreformatted"/>
+    <w:uiPriority w:val="99"/>
+    <w:semiHidden/>
+    <w:rsid w:val="001D7DA3"/>
+    <w:rPr>
+      <w:rFonts w:ascii="Courier New" w:eastAsia="Times New Roman" w:hAnsi="Courier New" w:cs="Courier New"/>
+      <w:sz w:val="20"/>
+      <w:szCs w:val="20"/>
+      <w:lang w:val="en-AU" w:eastAsia="en-GB"/>
+    </w:rPr>
   </w:style>
 </w:styles>
 </file>

--- a/Project_info/Project3_report.docx
+++ b/Project_info/Project3_report.docx
@@ -395,7 +395,7 @@
         </w:rPr>
         <w:fldChar w:fldCharType="separate"/>
       </w:r>
-      <w:hyperlink w:anchor="_Toc64648707" w:history="1">
+      <w:hyperlink w:anchor="_Toc64737519" w:history="1">
         <w:r>
           <w:rPr>
             <w:rStyle w:val="Hyperlink"/>
@@ -422,7 +422,7 @@
             <w:noProof/>
             <w:webHidden/>
           </w:rPr>
-          <w:instrText xml:space="preserve"> PAGEREF _Toc64648707 \h </w:instrText>
+          <w:instrText xml:space="preserve"> PAGEREF _Toc64737519 \h </w:instrText>
         </w:r>
         <w:r>
           <w:rPr>
@@ -470,7 +470,7 @@
           <w:lang w:val="en-AU" w:eastAsia="en-GB"/>
         </w:rPr>
       </w:pPr>
-      <w:hyperlink w:anchor="_Toc64648708" w:history="1">
+      <w:hyperlink w:anchor="_Toc64737520" w:history="1">
         <w:r>
           <w:rPr>
             <w:rStyle w:val="Hyperlink"/>
@@ -497,7 +497,7 @@
             <w:noProof/>
             <w:webHidden/>
           </w:rPr>
-          <w:instrText xml:space="preserve"> PAGEREF _Toc64648708 \h </w:instrText>
+          <w:instrText xml:space="preserve"> PAGEREF _Toc64737520 \h </w:instrText>
         </w:r>
         <w:r>
           <w:rPr>
@@ -545,7 +545,7 @@
           <w:lang w:val="en-AU" w:eastAsia="en-GB"/>
         </w:rPr>
       </w:pPr>
-      <w:hyperlink w:anchor="_Toc64648709" w:history="1">
+      <w:hyperlink w:anchor="_Toc64737521" w:history="1">
         <w:r>
           <w:rPr>
             <w:rStyle w:val="Hyperlink"/>
@@ -572,7 +572,7 @@
             <w:noProof/>
             <w:webHidden/>
           </w:rPr>
-          <w:instrText xml:space="preserve"> PAGEREF _Toc64648709 \h </w:instrText>
+          <w:instrText xml:space="preserve"> PAGEREF _Toc64737521 \h </w:instrText>
         </w:r>
         <w:r>
           <w:rPr>
@@ -620,7 +620,7 @@
           <w:lang w:val="en-AU" w:eastAsia="en-GB"/>
         </w:rPr>
       </w:pPr>
-      <w:hyperlink w:anchor="_Toc64648710" w:history="1">
+      <w:hyperlink w:anchor="_Toc64737522" w:history="1">
         <w:r>
           <w:rPr>
             <w:rStyle w:val="Hyperlink"/>
@@ -647,7 +647,7 @@
             <w:noProof/>
             <w:webHidden/>
           </w:rPr>
-          <w:instrText xml:space="preserve"> PAGEREF _Toc64648710 \h </w:instrText>
+          <w:instrText xml:space="preserve"> PAGEREF _Toc64737522 \h </w:instrText>
         </w:r>
         <w:r>
           <w:rPr>
@@ -695,7 +695,7 @@
           <w:lang w:val="en-AU" w:eastAsia="en-GB"/>
         </w:rPr>
       </w:pPr>
-      <w:hyperlink w:anchor="_Toc64648711" w:history="1">
+      <w:hyperlink w:anchor="_Toc64737523" w:history="1">
         <w:r>
           <w:rPr>
             <w:rStyle w:val="Hyperlink"/>
@@ -722,7 +722,7 @@
             <w:noProof/>
             <w:webHidden/>
           </w:rPr>
-          <w:instrText xml:space="preserve"> PAGEREF _Toc64648711 \h </w:instrText>
+          <w:instrText xml:space="preserve"> PAGEREF _Toc64737523 \h </w:instrText>
         </w:r>
         <w:r>
           <w:rPr>
@@ -770,7 +770,7 @@
           <w:lang w:val="en-AU" w:eastAsia="en-GB"/>
         </w:rPr>
       </w:pPr>
-      <w:hyperlink w:anchor="_Toc64648712" w:history="1">
+      <w:hyperlink w:anchor="_Toc64737524" w:history="1">
         <w:r>
           <w:rPr>
             <w:rStyle w:val="Hyperlink"/>
@@ -797,7 +797,7 @@
             <w:noProof/>
             <w:webHidden/>
           </w:rPr>
-          <w:instrText xml:space="preserve"> PAGEREF _Toc64648712 \h </w:instrText>
+          <w:instrText xml:space="preserve"> PAGEREF _Toc64737524 \h </w:instrText>
         </w:r>
         <w:r>
           <w:rPr>
@@ -845,7 +845,7 @@
           <w:lang w:val="en-AU" w:eastAsia="en-GB"/>
         </w:rPr>
       </w:pPr>
-      <w:hyperlink w:anchor="_Toc64648713" w:history="1">
+      <w:hyperlink w:anchor="_Toc64737525" w:history="1">
         <w:r>
           <w:rPr>
             <w:rStyle w:val="Hyperlink"/>
@@ -872,7 +872,7 @@
             <w:noProof/>
             <w:webHidden/>
           </w:rPr>
-          <w:instrText xml:space="preserve"> PAGEREF _Toc64648713 \h </w:instrText>
+          <w:instrText xml:space="preserve"> PAGEREF _Toc64737525 \h </w:instrText>
         </w:r>
         <w:r>
           <w:rPr>
@@ -920,7 +920,7 @@
           <w:lang w:val="en-AU" w:eastAsia="en-GB"/>
         </w:rPr>
       </w:pPr>
-      <w:hyperlink w:anchor="_Toc64648714" w:history="1">
+      <w:hyperlink w:anchor="_Toc64737526" w:history="1">
         <w:r>
           <w:rPr>
             <w:rStyle w:val="Hyperlink"/>
@@ -947,7 +947,7 @@
             <w:noProof/>
             <w:webHidden/>
           </w:rPr>
-          <w:instrText xml:space="preserve"> PAGEREF _Toc64648714 \h </w:instrText>
+          <w:instrText xml:space="preserve"> PAGEREF _Toc64737526 \h </w:instrText>
         </w:r>
         <w:r>
           <w:rPr>
@@ -995,7 +995,7 @@
           <w:lang w:val="en-AU" w:eastAsia="en-GB"/>
         </w:rPr>
       </w:pPr>
-      <w:hyperlink w:anchor="_Toc64648715" w:history="1">
+      <w:hyperlink w:anchor="_Toc64737527" w:history="1">
         <w:r>
           <w:rPr>
             <w:rStyle w:val="Hyperlink"/>
@@ -1022,7 +1022,7 @@
             <w:noProof/>
             <w:webHidden/>
           </w:rPr>
-          <w:instrText xml:space="preserve"> PAGEREF _Toc64648715 \h </w:instrText>
+          <w:instrText xml:space="preserve"> PAGEREF _Toc64737527 \h </w:instrText>
         </w:r>
         <w:r>
           <w:rPr>
@@ -1070,7 +1070,7 @@
           <w:lang w:val="en-AU" w:eastAsia="en-GB"/>
         </w:rPr>
       </w:pPr>
-      <w:hyperlink w:anchor="_Toc64648716" w:history="1">
+      <w:hyperlink w:anchor="_Toc64737528" w:history="1">
         <w:r>
           <w:rPr>
             <w:rStyle w:val="Hyperlink"/>
@@ -1097,7 +1097,7 @@
             <w:noProof/>
             <w:webHidden/>
           </w:rPr>
-          <w:instrText xml:space="preserve"> PAGEREF _Toc64648716 \h </w:instrText>
+          <w:instrText xml:space="preserve"> PAGEREF _Toc64737528 \h </w:instrText>
         </w:r>
         <w:r>
           <w:rPr>
@@ -1145,7 +1145,7 @@
           <w:lang w:val="en-AU" w:eastAsia="en-GB"/>
         </w:rPr>
       </w:pPr>
-      <w:hyperlink w:anchor="_Toc64648717" w:history="1">
+      <w:hyperlink w:anchor="_Toc64737529" w:history="1">
         <w:r>
           <w:rPr>
             <w:rStyle w:val="Hyperlink"/>
@@ -1172,7 +1172,7 @@
             <w:noProof/>
             <w:webHidden/>
           </w:rPr>
-          <w:instrText xml:space="preserve"> PAGEREF _Toc64648717 \h </w:instrText>
+          <w:instrText xml:space="preserve"> PAGEREF _Toc64737529 \h </w:instrText>
         </w:r>
         <w:r>
           <w:rPr>
@@ -1220,7 +1220,7 @@
           <w:lang w:val="en-AU" w:eastAsia="en-GB"/>
         </w:rPr>
       </w:pPr>
-      <w:hyperlink w:anchor="_Toc64648718" w:history="1">
+      <w:hyperlink w:anchor="_Toc64737530" w:history="1">
         <w:r>
           <w:rPr>
             <w:rStyle w:val="Hyperlink"/>
@@ -1247,7 +1247,7 @@
             <w:noProof/>
             <w:webHidden/>
           </w:rPr>
-          <w:instrText xml:space="preserve"> PAGEREF _Toc64648718 \h </w:instrText>
+          <w:instrText xml:space="preserve"> PAGEREF _Toc64737530 \h </w:instrText>
         </w:r>
         <w:r>
           <w:rPr>
@@ -1295,7 +1295,7 @@
           <w:lang w:val="en-AU" w:eastAsia="en-GB"/>
         </w:rPr>
       </w:pPr>
-      <w:hyperlink w:anchor="_Toc64648719" w:history="1">
+      <w:hyperlink w:anchor="_Toc64737531" w:history="1">
         <w:r>
           <w:rPr>
             <w:rStyle w:val="Hyperlink"/>
@@ -1322,7 +1322,7 @@
             <w:noProof/>
             <w:webHidden/>
           </w:rPr>
-          <w:instrText xml:space="preserve"> PAGEREF _Toc64648719 \h </w:instrText>
+          <w:instrText xml:space="preserve"> PAGEREF _Toc64737531 \h </w:instrText>
         </w:r>
         <w:r>
           <w:rPr>
@@ -1370,13 +1370,27 @@
           <w:lang w:val="en-AU" w:eastAsia="en-GB"/>
         </w:rPr>
       </w:pPr>
-      <w:hyperlink w:anchor="_Toc64648720" w:history="1">
+      <w:hyperlink w:anchor="_Toc64737532" w:history="1">
         <w:r>
           <w:rPr>
             <w:rStyle w:val="Hyperlink"/>
             <w:noProof/>
           </w:rPr>
-          <w:t>Summery table prediction outcomes – Initial predications</w:t>
+          <w:t xml:space="preserve">Summery table </w:t>
+        </w:r>
+        <w:r>
+          <w:rPr>
+            <w:rStyle w:val="Hyperlink"/>
+            <w:noProof/>
+          </w:rPr>
+          <w:t>p</w:t>
+        </w:r>
+        <w:r>
+          <w:rPr>
+            <w:rStyle w:val="Hyperlink"/>
+            <w:noProof/>
+          </w:rPr>
+          <w:t>rediction outcomes – Initial predications</w:t>
         </w:r>
         <w:r>
           <w:rPr>
@@ -1397,7 +1411,7 @@
             <w:noProof/>
             <w:webHidden/>
           </w:rPr>
-          <w:instrText xml:space="preserve"> PAGEREF _Toc64648720 \h </w:instrText>
+          <w:instrText xml:space="preserve"> PAGEREF _Toc64737532 \h </w:instrText>
         </w:r>
         <w:r>
           <w:rPr>
@@ -1445,7 +1459,7 @@
           <w:lang w:val="en-AU" w:eastAsia="en-GB"/>
         </w:rPr>
       </w:pPr>
-      <w:hyperlink w:anchor="_Toc64648721" w:history="1">
+      <w:hyperlink w:anchor="_Toc64737533" w:history="1">
         <w:r>
           <w:rPr>
             <w:rStyle w:val="Hyperlink"/>
@@ -1472,7 +1486,7 @@
             <w:noProof/>
             <w:webHidden/>
           </w:rPr>
-          <w:instrText xml:space="preserve"> PAGEREF _Toc64648721 \h </w:instrText>
+          <w:instrText xml:space="preserve"> PAGEREF _Toc64737533 \h </w:instrText>
         </w:r>
         <w:r>
           <w:rPr>
@@ -1520,7 +1534,7 @@
           <w:lang w:val="en-AU" w:eastAsia="en-GB"/>
         </w:rPr>
       </w:pPr>
-      <w:hyperlink w:anchor="_Toc64648722" w:history="1">
+      <w:hyperlink w:anchor="_Toc64737534" w:history="1">
         <w:r>
           <w:rPr>
             <w:rStyle w:val="Hyperlink"/>
@@ -1547,7 +1561,7 @@
             <w:noProof/>
             <w:webHidden/>
           </w:rPr>
-          <w:instrText xml:space="preserve"> PAGEREF _Toc64648722 \h </w:instrText>
+          <w:instrText xml:space="preserve"> PAGEREF _Toc64737534 \h </w:instrText>
         </w:r>
         <w:r>
           <w:rPr>
@@ -1595,7 +1609,7 @@
           <w:lang w:val="en-AU" w:eastAsia="en-GB"/>
         </w:rPr>
       </w:pPr>
-      <w:hyperlink w:anchor="_Toc64648723" w:history="1">
+      <w:hyperlink w:anchor="_Toc64737535" w:history="1">
         <w:r>
           <w:rPr>
             <w:rStyle w:val="Hyperlink"/>
@@ -1622,7 +1636,7 @@
             <w:noProof/>
             <w:webHidden/>
           </w:rPr>
-          <w:instrText xml:space="preserve"> PAGEREF _Toc64648723 \h </w:instrText>
+          <w:instrText xml:space="preserve"> PAGEREF _Toc64737535 \h </w:instrText>
         </w:r>
         <w:r>
           <w:rPr>
@@ -1670,7 +1684,7 @@
           <w:lang w:val="en-AU" w:eastAsia="en-GB"/>
         </w:rPr>
       </w:pPr>
-      <w:hyperlink w:anchor="_Toc64648724" w:history="1">
+      <w:hyperlink w:anchor="_Toc64737536" w:history="1">
         <w:r>
           <w:rPr>
             <w:rStyle w:val="Hyperlink"/>
@@ -1697,7 +1711,7 @@
             <w:noProof/>
             <w:webHidden/>
           </w:rPr>
-          <w:instrText xml:space="preserve"> PAGEREF _Toc64648724 \h </w:instrText>
+          <w:instrText xml:space="preserve"> PAGEREF _Toc64737536 \h </w:instrText>
         </w:r>
         <w:r>
           <w:rPr>
@@ -1745,7 +1759,7 @@
           <w:lang w:val="en-AU" w:eastAsia="en-GB"/>
         </w:rPr>
       </w:pPr>
-      <w:hyperlink w:anchor="_Toc64648725" w:history="1">
+      <w:hyperlink w:anchor="_Toc64737537" w:history="1">
         <w:r>
           <w:rPr>
             <w:rStyle w:val="Hyperlink"/>
@@ -1772,7 +1786,7 @@
             <w:noProof/>
             <w:webHidden/>
           </w:rPr>
-          <w:instrText xml:space="preserve"> PAGEREF _Toc64648725 \h </w:instrText>
+          <w:instrText xml:space="preserve"> PAGEREF _Toc64737537 \h </w:instrText>
         </w:r>
         <w:r>
           <w:rPr>
@@ -1820,7 +1834,7 @@
           <w:lang w:val="en-AU" w:eastAsia="en-GB"/>
         </w:rPr>
       </w:pPr>
-      <w:hyperlink w:anchor="_Toc64648726" w:history="1">
+      <w:hyperlink w:anchor="_Toc64737538" w:history="1">
         <w:r>
           <w:rPr>
             <w:rStyle w:val="Hyperlink"/>
@@ -1847,7 +1861,7 @@
             <w:noProof/>
             <w:webHidden/>
           </w:rPr>
-          <w:instrText xml:space="preserve"> PAGEREF _Toc64648726 \h </w:instrText>
+          <w:instrText xml:space="preserve"> PAGEREF _Toc64737538 \h </w:instrText>
         </w:r>
         <w:r>
           <w:rPr>
@@ -1895,7 +1909,7 @@
           <w:lang w:val="en-AU" w:eastAsia="en-GB"/>
         </w:rPr>
       </w:pPr>
-      <w:hyperlink w:anchor="_Toc64648727" w:history="1">
+      <w:hyperlink w:anchor="_Toc64737539" w:history="1">
         <w:r>
           <w:rPr>
             <w:rStyle w:val="Hyperlink"/>
@@ -1922,7 +1936,7 @@
             <w:noProof/>
             <w:webHidden/>
           </w:rPr>
-          <w:instrText xml:space="preserve"> PAGEREF _Toc64648727 \h </w:instrText>
+          <w:instrText xml:space="preserve"> PAGEREF _Toc64737539 \h </w:instrText>
         </w:r>
         <w:r>
           <w:rPr>
@@ -1970,7 +1984,7 @@
           <w:lang w:val="en-AU" w:eastAsia="en-GB"/>
         </w:rPr>
       </w:pPr>
-      <w:hyperlink w:anchor="_Toc64648728" w:history="1">
+      <w:hyperlink w:anchor="_Toc64737540" w:history="1">
         <w:r>
           <w:rPr>
             <w:rStyle w:val="Hyperlink"/>
@@ -1997,7 +2011,7 @@
             <w:noProof/>
             <w:webHidden/>
           </w:rPr>
-          <w:instrText xml:space="preserve"> PAGEREF _Toc64648728 \h </w:instrText>
+          <w:instrText xml:space="preserve"> PAGEREF _Toc64737540 \h </w:instrText>
         </w:r>
         <w:r>
           <w:rPr>
@@ -2045,7 +2059,7 @@
           <w:lang w:val="en-AU" w:eastAsia="en-GB"/>
         </w:rPr>
       </w:pPr>
-      <w:hyperlink w:anchor="_Toc64648729" w:history="1">
+      <w:hyperlink w:anchor="_Toc64737541" w:history="1">
         <w:r>
           <w:rPr>
             <w:rStyle w:val="Hyperlink"/>
@@ -2072,7 +2086,7 @@
             <w:noProof/>
             <w:webHidden/>
           </w:rPr>
-          <w:instrText xml:space="preserve"> PAGEREF _Toc64648729 \h </w:instrText>
+          <w:instrText xml:space="preserve"> PAGEREF _Toc64737541 \h </w:instrText>
         </w:r>
         <w:r>
           <w:rPr>
@@ -2120,7 +2134,7 @@
           <w:lang w:val="en-AU" w:eastAsia="en-GB"/>
         </w:rPr>
       </w:pPr>
-      <w:hyperlink w:anchor="_Toc64648730" w:history="1">
+      <w:hyperlink w:anchor="_Toc64737542" w:history="1">
         <w:r>
           <w:rPr>
             <w:rStyle w:val="Hyperlink"/>
@@ -2147,7 +2161,7 @@
             <w:noProof/>
             <w:webHidden/>
           </w:rPr>
-          <w:instrText xml:space="preserve"> PAGEREF _Toc64648730 \h </w:instrText>
+          <w:instrText xml:space="preserve"> PAGEREF _Toc64737542 \h </w:instrText>
         </w:r>
         <w:r>
           <w:rPr>
@@ -2195,7 +2209,7 @@
           <w:lang w:val="en-AU" w:eastAsia="en-GB"/>
         </w:rPr>
       </w:pPr>
-      <w:hyperlink w:anchor="_Toc64648731" w:history="1">
+      <w:hyperlink w:anchor="_Toc64737543" w:history="1">
         <w:r>
           <w:rPr>
             <w:rStyle w:val="Hyperlink"/>
@@ -2222,7 +2236,7 @@
             <w:noProof/>
             <w:webHidden/>
           </w:rPr>
-          <w:instrText xml:space="preserve"> PAGEREF _Toc64648731 \h </w:instrText>
+          <w:instrText xml:space="preserve"> PAGEREF _Toc64737543 \h </w:instrText>
         </w:r>
         <w:r>
           <w:rPr>
@@ -2270,7 +2284,7 @@
           <w:lang w:val="en-AU" w:eastAsia="en-GB"/>
         </w:rPr>
       </w:pPr>
-      <w:hyperlink w:anchor="_Toc64648732" w:history="1">
+      <w:hyperlink w:anchor="_Toc64737544" w:history="1">
         <w:r>
           <w:rPr>
             <w:rStyle w:val="Hyperlink"/>
@@ -2297,7 +2311,7 @@
             <w:noProof/>
             <w:webHidden/>
           </w:rPr>
-          <w:instrText xml:space="preserve"> PAGEREF _Toc64648732 \h </w:instrText>
+          <w:instrText xml:space="preserve"> PAGEREF _Toc64737544 \h </w:instrText>
         </w:r>
         <w:r>
           <w:rPr>
@@ -2340,7 +2354,7 @@
       <w:pPr>
         <w:pStyle w:val="Heading1"/>
       </w:pPr>
-      <w:bookmarkStart w:id="0" w:name="_Toc64648707"/>
+      <w:bookmarkStart w:id="0" w:name="_Toc64737519"/>
       <w:r>
         <w:lastRenderedPageBreak/>
         <w:t>Core message</w:t>
@@ -2379,7 +2393,7 @@
       <w:pPr>
         <w:pStyle w:val="Heading1"/>
       </w:pPr>
-      <w:bookmarkStart w:id="1" w:name="_Toc64648708"/>
+      <w:bookmarkStart w:id="1" w:name="_Toc64737520"/>
       <w:r>
         <w:t>Motivation &amp; questions</w:t>
       </w:r>
@@ -2676,7 +2690,7 @@
       <w:pPr>
         <w:pStyle w:val="Heading1"/>
       </w:pPr>
-      <w:bookmarkStart w:id="2" w:name="_Toc64648709"/>
+      <w:bookmarkStart w:id="2" w:name="_Toc64737521"/>
       <w:r>
         <w:t>Data collection</w:t>
       </w:r>
@@ -2777,7 +2791,7 @@
       <w:pPr>
         <w:pStyle w:val="Heading1"/>
       </w:pPr>
-      <w:bookmarkStart w:id="3" w:name="_Toc64648710"/>
+      <w:bookmarkStart w:id="3" w:name="_Toc64737522"/>
       <w:r>
         <w:t>Machine learning</w:t>
       </w:r>
@@ -2861,7 +2875,7 @@
       <w:pPr>
         <w:pStyle w:val="Heading2"/>
       </w:pPr>
-      <w:bookmarkStart w:id="4" w:name="_Toc64648711"/>
+      <w:bookmarkStart w:id="4" w:name="_Toc64737523"/>
       <w:r>
         <w:t>Logistic Regression</w:t>
       </w:r>
@@ -2923,7 +2937,7 @@
       <w:pPr>
         <w:pStyle w:val="Heading2"/>
       </w:pPr>
-      <w:bookmarkStart w:id="5" w:name="_Toc64648712"/>
+      <w:bookmarkStart w:id="5" w:name="_Toc64737524"/>
       <w:r>
         <w:t>Random Forest</w:t>
       </w:r>
@@ -2942,7 +2956,7 @@
       <w:pPr>
         <w:pStyle w:val="Heading2"/>
       </w:pPr>
-      <w:bookmarkStart w:id="6" w:name="_Toc64648713"/>
+      <w:bookmarkStart w:id="6" w:name="_Toc64737525"/>
       <w:r>
         <w:t>Both models</w:t>
       </w:r>
@@ -3008,7 +3022,7 @@
       <w:pPr>
         <w:pStyle w:val="Heading1"/>
       </w:pPr>
-      <w:bookmarkStart w:id="7" w:name="_Toc64648714"/>
+      <w:bookmarkStart w:id="7" w:name="_Toc64737526"/>
       <w:r>
         <w:t>Category analysis</w:t>
       </w:r>
@@ -3027,7 +3041,7 @@
       <w:pPr>
         <w:pStyle w:val="Heading2"/>
       </w:pPr>
-      <w:bookmarkStart w:id="8" w:name="_Toc64648715"/>
+      <w:bookmarkStart w:id="8" w:name="_Toc64737527"/>
       <w:r>
         <w:t>Smoking</w:t>
       </w:r>
@@ -3330,7 +3344,7 @@
       <w:pPr>
         <w:pStyle w:val="Heading2"/>
       </w:pPr>
-      <w:bookmarkStart w:id="9" w:name="_Toc64648716"/>
+      <w:bookmarkStart w:id="9" w:name="_Toc64737528"/>
       <w:r>
         <w:t>Alcohol</w:t>
       </w:r>
@@ -3586,7 +3600,7 @@
       <w:pPr>
         <w:pStyle w:val="Heading2"/>
       </w:pPr>
-      <w:bookmarkStart w:id="10" w:name="_Toc64648717"/>
+      <w:bookmarkStart w:id="10" w:name="_Toc64737529"/>
       <w:r>
         <w:t>Drugs</w:t>
       </w:r>
@@ -3703,10 +3717,7 @@
     <w:p/>
     <w:p>
       <w:r>
-        <w:t>The feature importance</w:t>
-      </w:r>
-      <w:r>
-        <w:t xml:space="preserve"> is almost identical for all 3 drug types. I will use these predictions without running all the drug types. </w:t>
+        <w:t xml:space="preserve">The feature importance is almost identical for all 3 drug types. I will use these predictions without running all the drug types. </w:t>
       </w:r>
     </w:p>
     <w:p/>
@@ -4146,7 +4157,7 @@
       <w:pPr>
         <w:pStyle w:val="Heading2"/>
       </w:pPr>
-      <w:bookmarkStart w:id="11" w:name="_Toc64648718"/>
+      <w:bookmarkStart w:id="11" w:name="_Toc64737530"/>
       <w:r>
         <w:t>Mental health</w:t>
       </w:r>
@@ -4402,7 +4413,7 @@
       <w:pPr>
         <w:pStyle w:val="Heading2"/>
       </w:pPr>
-      <w:bookmarkStart w:id="12" w:name="_Toc64648719"/>
+      <w:bookmarkStart w:id="12" w:name="_Toc64737531"/>
       <w:r>
         <w:t>Categories</w:t>
       </w:r>
@@ -4566,7 +4577,7 @@
         <w:pStyle w:val="Heading2"/>
         <w:jc w:val="center"/>
       </w:pPr>
-      <w:bookmarkStart w:id="13" w:name="_Toc64648720"/>
+      <w:bookmarkStart w:id="13" w:name="_Toc64737532"/>
       <w:r>
         <w:lastRenderedPageBreak/>
         <w:t>Su</w:t>
@@ -4589,18 +4600,18 @@
           <w:noProof/>
         </w:rPr>
         <w:drawing>
-          <wp:anchor distT="0" distB="0" distL="114300" distR="114300" simplePos="0" relativeHeight="251662336" behindDoc="0" locked="0" layoutInCell="1" allowOverlap="1" wp14:anchorId="48EA7687" wp14:editId="07B15829">
+          <wp:anchor distT="0" distB="0" distL="114300" distR="114300" simplePos="0" relativeHeight="251664384" behindDoc="0" locked="0" layoutInCell="1" allowOverlap="1" wp14:anchorId="3C85E8E7" wp14:editId="781B3AA0">
             <wp:simplePos x="0" y="0"/>
             <wp:positionH relativeFrom="column">
-              <wp:posOffset>-558800</wp:posOffset>
+              <wp:posOffset>-325755</wp:posOffset>
             </wp:positionH>
             <wp:positionV relativeFrom="paragraph">
-              <wp:posOffset>206375</wp:posOffset>
+              <wp:posOffset>201930</wp:posOffset>
             </wp:positionV>
-            <wp:extent cx="6739890" cy="6492240"/>
-            <wp:effectExtent l="0" t="0" r="3810" b="0"/>
+            <wp:extent cx="6339205" cy="6106160"/>
+            <wp:effectExtent l="0" t="0" r="0" b="2540"/>
             <wp:wrapSquare wrapText="bothSides"/>
-            <wp:docPr id="42" name="Picture 42" descr="Table&#10;&#10;Description automatically generated"/>
+            <wp:docPr id="5" name="Picture 5" descr="Table&#10;&#10;Description automatically generated"/>
             <wp:cNvGraphicFramePr>
               <a:graphicFrameLocks xmlns:a="http://schemas.openxmlformats.org/drawingml/2006/main" noChangeAspect="1"/>
             </wp:cNvGraphicFramePr>
@@ -4608,7 +4619,7 @@
               <a:graphicData uri="http://schemas.openxmlformats.org/drawingml/2006/picture">
                 <pic:pic xmlns:pic="http://schemas.openxmlformats.org/drawingml/2006/picture">
                   <pic:nvPicPr>
-                    <pic:cNvPr id="42" name="Picture 42" descr="Table&#10;&#10;Description automatically generated"/>
+                    <pic:cNvPr id="5" name="Picture 5" descr="Table&#10;&#10;Description automatically generated"/>
                     <pic:cNvPicPr/>
                   </pic:nvPicPr>
                   <pic:blipFill>
@@ -4626,7 +4637,7 @@
                   <pic:spPr>
                     <a:xfrm>
                       <a:off x="0" y="0"/>
-                      <a:ext cx="6739890" cy="6492240"/>
+                      <a:ext cx="6339205" cy="6106160"/>
                     </a:xfrm>
                     <a:prstGeom prst="rect">
                       <a:avLst/>
@@ -4663,7 +4674,7 @@
       <w:pPr>
         <w:pStyle w:val="Heading1"/>
       </w:pPr>
-      <w:bookmarkStart w:id="14" w:name="_Toc64648721"/>
+      <w:bookmarkStart w:id="14" w:name="_Toc64737533"/>
       <w:r>
         <w:lastRenderedPageBreak/>
         <w:t>Category analysis – Final predication</w:t>
@@ -4749,7 +4760,7 @@
       <w:pPr>
         <w:pStyle w:val="Heading2"/>
       </w:pPr>
-      <w:bookmarkStart w:id="15" w:name="_Toc64648722"/>
+      <w:bookmarkStart w:id="15" w:name="_Toc64737534"/>
       <w:r>
         <w:t>Smoking</w:t>
       </w:r>
@@ -4760,7 +4771,7 @@
       <w:pPr>
         <w:pStyle w:val="Heading2"/>
       </w:pPr>
-      <w:bookmarkStart w:id="16" w:name="_Toc64648723"/>
+      <w:bookmarkStart w:id="16" w:name="_Toc64737535"/>
       <w:r>
         <w:t>Alcohol</w:t>
       </w:r>
@@ -4771,7 +4782,7 @@
       <w:pPr>
         <w:pStyle w:val="Heading2"/>
       </w:pPr>
-      <w:bookmarkStart w:id="17" w:name="_Toc64648724"/>
+      <w:bookmarkStart w:id="17" w:name="_Toc64737536"/>
       <w:r>
         <w:t>Drugs</w:t>
       </w:r>
@@ -4782,7 +4793,7 @@
       <w:pPr>
         <w:pStyle w:val="Heading2"/>
       </w:pPr>
-      <w:bookmarkStart w:id="18" w:name="_Toc64648725"/>
+      <w:bookmarkStart w:id="18" w:name="_Toc64737537"/>
       <w:r>
         <w:t>Mental health</w:t>
       </w:r>
@@ -4811,38 +4822,25 @@
         <w:pStyle w:val="Heading2"/>
         <w:jc w:val="center"/>
       </w:pPr>
-      <w:bookmarkStart w:id="19" w:name="_Toc64648726"/>
-      <w:r>
+      <w:bookmarkStart w:id="19" w:name="_Toc64737538"/>
+      <w:r>
+        <w:rPr>
+          <w:noProof/>
+        </w:rPr>
         <w:lastRenderedPageBreak/>
-        <w:t xml:space="preserve">Summery table prediction outcomes – </w:t>
-      </w:r>
-      <w:r>
-        <w:t>Final</w:t>
-      </w:r>
-      <w:r>
-        <w:t xml:space="preserve"> predications</w:t>
-      </w:r>
-      <w:bookmarkEnd w:id="19"/>
-    </w:p>
-    <w:p/>
-    <w:p>
-      <w:r>
-        <w:rPr>
-          <w:noProof/>
-        </w:rPr>
         <w:drawing>
-          <wp:anchor distT="0" distB="0" distL="114300" distR="114300" simplePos="0" relativeHeight="251663360" behindDoc="0" locked="0" layoutInCell="1" allowOverlap="1" wp14:anchorId="3E6FC758" wp14:editId="63440505">
+          <wp:anchor distT="0" distB="0" distL="114300" distR="114300" simplePos="0" relativeHeight="251665408" behindDoc="0" locked="0" layoutInCell="1" allowOverlap="1" wp14:anchorId="14683BC8" wp14:editId="510E1208">
             <wp:simplePos x="0" y="0"/>
             <wp:positionH relativeFrom="column">
-              <wp:posOffset>-335915</wp:posOffset>
+              <wp:posOffset>-274320</wp:posOffset>
             </wp:positionH>
             <wp:positionV relativeFrom="paragraph">
-              <wp:posOffset>199390</wp:posOffset>
+              <wp:posOffset>577215</wp:posOffset>
             </wp:positionV>
-            <wp:extent cx="6412865" cy="7040880"/>
-            <wp:effectExtent l="0" t="0" r="635" b="0"/>
+            <wp:extent cx="6197600" cy="7825740"/>
+            <wp:effectExtent l="0" t="0" r="0" b="0"/>
             <wp:wrapSquare wrapText="bothSides"/>
-            <wp:docPr id="55" name="Picture 55" descr="Table&#10;&#10;Description automatically generated"/>
+            <wp:docPr id="7" name="Picture 7" descr="Table&#10;&#10;Description automatically generated"/>
             <wp:cNvGraphicFramePr>
               <a:graphicFrameLocks xmlns:a="http://schemas.openxmlformats.org/drawingml/2006/main" noChangeAspect="1"/>
             </wp:cNvGraphicFramePr>
@@ -4850,7 +4848,7 @@
               <a:graphicData uri="http://schemas.openxmlformats.org/drawingml/2006/picture">
                 <pic:pic xmlns:pic="http://schemas.openxmlformats.org/drawingml/2006/picture">
                   <pic:nvPicPr>
-                    <pic:cNvPr id="55" name="Picture 55" descr="Table&#10;&#10;Description automatically generated"/>
+                    <pic:cNvPr id="7" name="Picture 7" descr="Table&#10;&#10;Description automatically generated"/>
                     <pic:cNvPicPr/>
                   </pic:nvPicPr>
                   <pic:blipFill>
@@ -4868,7 +4866,7 @@
                   <pic:spPr>
                     <a:xfrm>
                       <a:off x="0" y="0"/>
-                      <a:ext cx="6412865" cy="7040880"/>
+                      <a:ext cx="6197600" cy="7825740"/>
                     </a:xfrm>
                     <a:prstGeom prst="rect">
                       <a:avLst/>
@@ -4886,7 +4884,19 @@
           </wp:anchor>
         </w:drawing>
       </w:r>
-    </w:p>
+      <w:r>
+        <w:t xml:space="preserve">Summery table prediction outcomes – </w:t>
+      </w:r>
+      <w:r>
+        <w:t>Final</w:t>
+      </w:r>
+      <w:r>
+        <w:t xml:space="preserve"> predications</w:t>
+      </w:r>
+      <w:bookmarkEnd w:id="19"/>
+    </w:p>
+    <w:p/>
+    <w:p/>
     <w:p/>
     <w:p/>
     <w:p>
@@ -4915,7 +4925,7 @@
       <w:pPr>
         <w:pStyle w:val="Heading1"/>
       </w:pPr>
-      <w:bookmarkStart w:id="20" w:name="_Toc64648727"/>
+      <w:bookmarkStart w:id="20" w:name="_Toc64737539"/>
       <w:r>
         <w:t>Conclusion</w:t>
       </w:r>
@@ -4929,7 +4939,7 @@
       <w:pPr>
         <w:pStyle w:val="Heading1"/>
       </w:pPr>
-      <w:bookmarkStart w:id="21" w:name="_Toc64648728"/>
+      <w:bookmarkStart w:id="21" w:name="_Toc64737540"/>
       <w:r>
         <w:t>Limitations</w:t>
       </w:r>
@@ -4958,7 +4968,7 @@
       <w:pPr>
         <w:pStyle w:val="Heading1"/>
       </w:pPr>
-      <w:bookmarkStart w:id="22" w:name="_Toc64648729"/>
+      <w:bookmarkStart w:id="22" w:name="_Toc64737541"/>
       <w:r>
         <w:t>If I had more time</w:t>
       </w:r>
@@ -5023,7 +5033,7 @@
       <w:pPr>
         <w:pStyle w:val="Heading1"/>
       </w:pPr>
-      <w:bookmarkStart w:id="23" w:name="_Toc64648730"/>
+      <w:bookmarkStart w:id="23" w:name="_Toc64737542"/>
       <w:r>
         <w:lastRenderedPageBreak/>
         <w:t>Appendix 1 – Customer survey</w:t>
@@ -5514,6 +5524,7 @@
           </w:tcPr>
           <w:p>
             <w:r>
+              <w:lastRenderedPageBreak/>
               <w:t>Work situation in the past week (WRKSTATWK2)</w:t>
             </w:r>
           </w:p>
@@ -5815,7 +5826,7 @@
       <w:pPr>
         <w:pStyle w:val="Heading1"/>
       </w:pPr>
-      <w:bookmarkStart w:id="24" w:name="_Toc64648731"/>
+      <w:bookmarkStart w:id="24" w:name="_Toc64737543"/>
       <w:r>
         <w:lastRenderedPageBreak/>
         <w:t>Appendix 2 – Predictions</w:t>
@@ -6137,7 +6148,7 @@
                 <w:b/>
                 <w:bCs/>
               </w:rPr>
-              <w:t>How likely have you, or are you going to use the following substances (%)</w:t>
+              <w:t>How likely have you, or are you going to use the following substances</w:t>
             </w:r>
           </w:p>
         </w:tc>
@@ -6209,12 +6220,12 @@
           </w:tcPr>
           <w:p>
             <w:r>
-              <w:t>1 – Yes</w:t>
-            </w:r>
-          </w:p>
-          <w:p>
-            <w:r>
-              <w:t>2 - No</w:t>
+              <w:t>0 – Yes</w:t>
+            </w:r>
+          </w:p>
+          <w:p>
+            <w:r>
+              <w:t>1 - No</w:t>
             </w:r>
           </w:p>
         </w:tc>
@@ -6297,12 +6308,12 @@
           </w:tcPr>
           <w:p>
             <w:r>
-              <w:t>1 – Yes</w:t>
-            </w:r>
-          </w:p>
-          <w:p>
-            <w:r>
-              <w:t>2 - No</w:t>
+              <w:t>0 – Yes</w:t>
+            </w:r>
+          </w:p>
+          <w:p>
+            <w:r>
+              <w:t>1 - No</w:t>
             </w:r>
           </w:p>
         </w:tc>
@@ -6338,12 +6349,12 @@
           </w:tcPr>
           <w:p>
             <w:r>
-              <w:t>1 – Yes</w:t>
-            </w:r>
-          </w:p>
-          <w:p>
-            <w:r>
-              <w:t>2 - No</w:t>
+              <w:t>0 – Yes</w:t>
+            </w:r>
+          </w:p>
+          <w:p>
+            <w:r>
+              <w:t>1 - No</w:t>
             </w:r>
           </w:p>
         </w:tc>
@@ -6379,12 +6390,12 @@
           </w:tcPr>
           <w:p>
             <w:r>
-              <w:t>1 – Yes</w:t>
-            </w:r>
-          </w:p>
-          <w:p>
-            <w:r>
-              <w:t>2 - No</w:t>
+              <w:t>0 – Yes</w:t>
+            </w:r>
+          </w:p>
+          <w:p>
+            <w:r>
+              <w:t>1 - No</w:t>
             </w:r>
           </w:p>
         </w:tc>
@@ -6420,12 +6431,12 @@
           </w:tcPr>
           <w:p>
             <w:r>
-              <w:t>1 – Yes</w:t>
-            </w:r>
-          </w:p>
-          <w:p>
-            <w:r>
-              <w:t>2 - No</w:t>
+              <w:t>0 – Yes</w:t>
+            </w:r>
+          </w:p>
+          <w:p>
+            <w:r>
+              <w:t>1 - No</w:t>
             </w:r>
           </w:p>
         </w:tc>
@@ -6461,12 +6472,12 @@
           </w:tcPr>
           <w:p>
             <w:r>
-              <w:t>1 – Yes</w:t>
-            </w:r>
-          </w:p>
-          <w:p>
-            <w:r>
-              <w:t>2 - No</w:t>
+              <w:t>0 – Yes</w:t>
+            </w:r>
+          </w:p>
+          <w:p>
+            <w:r>
+              <w:t>1 - No</w:t>
             </w:r>
           </w:p>
         </w:tc>
@@ -6502,12 +6513,12 @@
           </w:tcPr>
           <w:p>
             <w:r>
-              <w:t>1 – Yes</w:t>
-            </w:r>
-          </w:p>
-          <w:p>
-            <w:r>
-              <w:t>2 - No</w:t>
+              <w:t>0 – Yes</w:t>
+            </w:r>
+          </w:p>
+          <w:p>
+            <w:r>
+              <w:t>1 - No</w:t>
             </w:r>
           </w:p>
         </w:tc>
@@ -6543,12 +6554,12 @@
           </w:tcPr>
           <w:p>
             <w:r>
-              <w:t>1 – Yes</w:t>
-            </w:r>
-          </w:p>
-          <w:p>
-            <w:r>
-              <w:t>2 - No</w:t>
+              <w:t>0 – Yes</w:t>
+            </w:r>
+          </w:p>
+          <w:p>
+            <w:r>
+              <w:t>1 - No</w:t>
             </w:r>
           </w:p>
         </w:tc>
@@ -7115,7 +7126,7 @@
       <w:pPr>
         <w:pStyle w:val="Heading1"/>
       </w:pPr>
-      <w:bookmarkStart w:id="25" w:name="_Toc64648732"/>
+      <w:bookmarkStart w:id="25" w:name="_Toc64737544"/>
       <w:r>
         <w:lastRenderedPageBreak/>
         <w:t xml:space="preserve">Appendix </w:t>
@@ -7635,13 +7646,7 @@
         <w:rPr>
           <w:lang w:val="en-AU"/>
         </w:rPr>
-        <w:t xml:space="preserve"> </w:t>
-      </w:r>
-      <w:r>
-        <w:rPr>
-          <w:lang w:val="en-AU"/>
-        </w:rPr>
-        <w:t>(</w:t>
+        <w:t xml:space="preserve"> (</w:t>
       </w:r>
       <w:proofErr w:type="spellStart"/>
       <w:r>
@@ -8493,6 +8498,9 @@
       <w:pStyle w:val="Header"/>
     </w:pPr>
     <w:r>
+      <w:rPr>
+        <w:noProof/>
+      </w:rPr>
       <w:drawing>
         <wp:anchor distT="0" distB="0" distL="114300" distR="114300" simplePos="0" relativeHeight="251682816" behindDoc="1" locked="0" layoutInCell="1" allowOverlap="1" wp14:anchorId="2B9285E2" wp14:editId="7BA0A96F">
           <wp:simplePos x="0" y="0"/>
@@ -8550,6 +8558,9 @@
       </w:drawing>
     </w:r>
     <w:r>
+      <w:rPr>
+        <w:noProof/>
+      </w:rPr>
       <w:drawing>
         <wp:anchor distT="0" distB="0" distL="114300" distR="114300" simplePos="0" relativeHeight="251683840" behindDoc="1" locked="0" layoutInCell="1" allowOverlap="1" wp14:anchorId="05726F8A" wp14:editId="0E33FDEA">
           <wp:simplePos x="0" y="0"/>
@@ -8610,6 +8621,9 @@
       </w:drawing>
     </w:r>
     <w:r>
+      <w:rPr>
+        <w:noProof/>
+      </w:rPr>
       <w:drawing>
         <wp:anchor distT="0" distB="0" distL="114300" distR="114300" simplePos="0" relativeHeight="251684864" behindDoc="1" locked="0" layoutInCell="1" allowOverlap="1" wp14:anchorId="7F84CA2F" wp14:editId="7343E1A2">
           <wp:simplePos x="0" y="0"/>
@@ -8675,6 +8689,9 @@
       </w:drawing>
     </w:r>
     <w:r>
+      <w:rPr>
+        <w:noProof/>
+      </w:rPr>
       <w:drawing>
         <wp:anchor distT="0" distB="0" distL="114300" distR="114300" simplePos="0" relativeHeight="251685888" behindDoc="1" locked="0" layoutInCell="1" allowOverlap="1" wp14:anchorId="48C515C8" wp14:editId="7EF40A81">
           <wp:simplePos x="0" y="0"/>
@@ -8760,6 +8777,9 @@
       <w:pStyle w:val="Header"/>
     </w:pPr>
     <w:r>
+      <w:rPr>
+        <w:noProof/>
+      </w:rPr>
       <w:drawing>
         <wp:anchor distT="0" distB="0" distL="114300" distR="114300" simplePos="0" relativeHeight="251687936" behindDoc="1" locked="0" layoutInCell="1" allowOverlap="1" wp14:anchorId="7CACA08F" wp14:editId="059883E4">
           <wp:simplePos x="0" y="0"/>
@@ -8817,6 +8837,9 @@
       </w:drawing>
     </w:r>
     <w:r>
+      <w:rPr>
+        <w:noProof/>
+      </w:rPr>
       <w:drawing>
         <wp:anchor distT="0" distB="0" distL="114300" distR="114300" simplePos="0" relativeHeight="251688960" behindDoc="1" locked="0" layoutInCell="1" allowOverlap="1" wp14:anchorId="470871B5" wp14:editId="29FF0938">
           <wp:simplePos x="0" y="0"/>
@@ -8877,6 +8900,9 @@
       </w:drawing>
     </w:r>
     <w:r>
+      <w:rPr>
+        <w:noProof/>
+      </w:rPr>
       <w:drawing>
         <wp:anchor distT="0" distB="0" distL="114300" distR="114300" simplePos="0" relativeHeight="251689984" behindDoc="1" locked="0" layoutInCell="1" allowOverlap="1" wp14:anchorId="3811625D" wp14:editId="0DF76C65">
           <wp:simplePos x="0" y="0"/>
@@ -8942,6 +8968,9 @@
       </w:drawing>
     </w:r>
     <w:r>
+      <w:rPr>
+        <w:noProof/>
+      </w:rPr>
       <w:drawing>
         <wp:anchor distT="0" distB="0" distL="114300" distR="114300" simplePos="0" relativeHeight="251691008" behindDoc="1" locked="0" layoutInCell="1" allowOverlap="1" wp14:anchorId="680613AA" wp14:editId="4C2D4AB5">
           <wp:simplePos x="0" y="0"/>
@@ -10741,7 +10770,7 @@
   <w:style w:type="paragraph" w:default="1" w:styleId="Normal">
     <w:name w:val="Normal"/>
     <w:qFormat/>
-    <w:rsid w:val="00C306FC"/>
+    <w:rsid w:val="00A87CDE"/>
     <w:rPr>
       <w:rFonts w:ascii="Century Gothic" w:hAnsi="Century Gothic"/>
       <w:color w:val="274856"/>

--- a/Project_info/Project3_report.docx
+++ b/Project_info/Project3_report.docx
@@ -1376,21 +1376,7 @@
             <w:rStyle w:val="Hyperlink"/>
             <w:noProof/>
           </w:rPr>
-          <w:t xml:space="preserve">Summery table </w:t>
-        </w:r>
-        <w:r>
-          <w:rPr>
-            <w:rStyle w:val="Hyperlink"/>
-            <w:noProof/>
-          </w:rPr>
-          <w:t>p</w:t>
-        </w:r>
-        <w:r>
-          <w:rPr>
-            <w:rStyle w:val="Hyperlink"/>
-            <w:noProof/>
-          </w:rPr>
-          <w:t>rediction outcomes – Initial predications</w:t>
+          <w:t>Summery table prediction outcomes – Initial predications</w:t>
         </w:r>
         <w:r>
           <w:rPr>
@@ -2363,7 +2349,13 @@
     </w:p>
     <w:p>
       <w:r>
-        <w:t>Addiction and mental health are still taboo subjects in Australia. I hope to make it more available and up for discussion by bringing it to people’s attention.</w:t>
+        <w:t xml:space="preserve">Addiction and mental health are still taboo subjects in Australia. I hope to make it more </w:t>
+      </w:r>
+      <w:r>
+        <w:t>approachable</w:t>
+      </w:r>
+      <w:r>
+        <w:t xml:space="preserve"> and up for discussion by bringing it to people’s attention.</w:t>
       </w:r>
     </w:p>
     <w:p>
@@ -2371,22 +2363,34 @@
         <w:t>Even though</w:t>
       </w:r>
       <w:r>
-        <w:t xml:space="preserve">, alcohol is not considered an illegal substance, it has a big impact on Australians. </w:t>
+        <w:t xml:space="preserve"> alcohol is not considered an illegal substance, it has a big impact on Australians. </w:t>
       </w:r>
       <w:r>
         <w:t xml:space="preserve">It is part of the culture and socialising. </w:t>
       </w:r>
       <w:r>
-        <w:t xml:space="preserve">I hope to provide more awareness </w:t>
+        <w:t xml:space="preserve">I hope to provide more </w:t>
+      </w:r>
+      <w:r>
+        <w:t>openness about</w:t>
+      </w:r>
+      <w:r>
+        <w:t xml:space="preserve"> </w:t>
       </w:r>
       <w:r>
         <w:t>what</w:t>
       </w:r>
       <w:r>
-        <w:t xml:space="preserve"> alcoholism </w:t>
-      </w:r>
-      <w:r>
-        <w:t xml:space="preserve">is. </w:t>
+        <w:t xml:space="preserve"> </w:t>
+      </w:r>
+      <w:r>
+        <w:t xml:space="preserve">addiction is including </w:t>
+      </w:r>
+      <w:r>
+        <w:t>alcoholism</w:t>
+      </w:r>
+      <w:r>
+        <w:t xml:space="preserve">. </w:t>
       </w:r>
     </w:p>
     <w:p>
@@ -2401,6 +2405,9 @@
     </w:p>
     <w:p>
       <w:r>
+        <w:t xml:space="preserve">I </w:t>
+      </w:r>
+      <w:r>
         <w:t xml:space="preserve">thought it would be interesting to find out how much of our demographics is the cause for an addiction or mental health disorder. </w:t>
       </w:r>
     </w:p>
@@ -2424,7 +2431,13 @@
         <w:t>uckily,</w:t>
       </w:r>
       <w:r>
-        <w:t xml:space="preserve"> I can function normally most of the time, </w:t>
+        <w:t xml:space="preserve"> I can function normally most of the time</w:t>
+      </w:r>
+      <w:r>
+        <w:t>.</w:t>
+      </w:r>
+      <w:r>
+        <w:t xml:space="preserve"> </w:t>
       </w:r>
     </w:p>
     <w:p/>
@@ -2433,12 +2446,27 @@
         <w:t xml:space="preserve">To get people involved in the subject, it is not enough to just talk about it. </w:t>
       </w:r>
       <w:r>
-        <w:t>There is plenty of easily available information out there, it is the will to take time out of your life to check it out. And most people are in denial. It is easier not to accept it, than to confront it.</w:t>
+        <w:t>There is plenty of easily available information out there, it is the</w:t>
+      </w:r>
+      <w:r>
+        <w:t xml:space="preserve"> ability to recognise it and the</w:t>
+      </w:r>
+      <w:r>
+        <w:t xml:space="preserve"> will to take time out of your life to check it out. And most people are</w:t>
+      </w:r>
+      <w:r>
+        <w:t xml:space="preserve"> too busy to realise it or are</w:t>
+      </w:r>
+      <w:r>
+        <w:t xml:space="preserve"> in denial. It is easier not to accept it, than to confront it.</w:t>
       </w:r>
     </w:p>
     <w:p/>
     <w:p>
       <w:r>
+        <w:t xml:space="preserve">(Most) </w:t>
+      </w:r>
+      <w:r>
         <w:t xml:space="preserve">People love talking about </w:t>
       </w:r>
       <w:r>
@@ -2448,24 +2476,60 @@
         <w:t xml:space="preserve"> so I wanted to make this a proper interaction. </w:t>
       </w:r>
       <w:r>
-        <w:t xml:space="preserve">What better way than to make a shore </w:t>
-      </w:r>
-      <w:r>
-        <w:t>questionnaire</w:t>
-      </w:r>
-      <w:r>
-        <w:t xml:space="preserve"> and make a prediction on their substance abuse and mental health state. </w:t>
-      </w:r>
-    </w:p>
-    <w:p>
-      <w:r>
-        <w:t>This way, it will be an easier topic to talk about. Like, “have you seen that website with these ridiculous predictions about my future drug us?”</w:t>
+        <w:t xml:space="preserve">What better way than to </w:t>
+      </w:r>
+      <w:r>
+        <w:t>provide</w:t>
+      </w:r>
+      <w:r>
+        <w:t xml:space="preserve"> a shor</w:t>
+      </w:r>
+      <w:r>
+        <w:t>t</w:t>
+      </w:r>
+      <w:r>
+        <w:t xml:space="preserve"> </w:t>
+      </w:r>
+      <w:r>
+        <w:t>survey</w:t>
+      </w:r>
+      <w:r>
+        <w:t xml:space="preserve"> and make a prediction on their substance </w:t>
+      </w:r>
+      <w:r>
+        <w:t>use</w:t>
+      </w:r>
+      <w:r>
+        <w:t xml:space="preserve"> and mental health state. </w:t>
+      </w:r>
+    </w:p>
+    <w:p>
+      <w:r>
+        <w:t xml:space="preserve">This way, it will be an easier topic to talk about. Like, “have you seen that website with these </w:t>
+      </w:r>
+      <w:r>
+        <w:t>(accurate or ridiculous, etc)</w:t>
+      </w:r>
+      <w:r>
+        <w:t xml:space="preserve"> predictions about m</w:t>
+      </w:r>
+      <w:r>
+        <w:t>e</w:t>
+      </w:r>
+      <w:r>
+        <w:t>?”</w:t>
       </w:r>
     </w:p>
     <w:p/>
     <w:p>
       <w:r>
-        <w:t>These are the predictions I want to answer:</w:t>
+        <w:t xml:space="preserve">These are the predictions I want to </w:t>
+      </w:r>
+      <w:r>
+        <w:t>provide</w:t>
+      </w:r>
+      <w:r>
+        <w:t>:</w:t>
       </w:r>
     </w:p>
     <w:p>
@@ -2505,13 +2569,7 @@
       </w:r>
       <w:proofErr w:type="gramStart"/>
       <w:r>
-        <w:t>substances</w:t>
-      </w:r>
-      <w:r>
-        <w:t xml:space="preserve"> (%)</w:t>
-      </w:r>
-      <w:r>
-        <w:t>:</w:t>
+        <w:t>substances:</w:t>
       </w:r>
       <w:proofErr w:type="gramEnd"/>
     </w:p>
@@ -2703,16 +2761,38 @@
     </w:p>
     <w:p>
       <w:r>
-        <w:t>In Australia the only information about health that is publicly available is statistical information. Since I needed the raw data to apply machine learning, I could not use this. Fortunately, in the USA they are not as protective of their health data. The limitation is that the machine learning is based on behaviour of people in the USA. In Australia, we may, or may not, behave the same.</w:t>
+        <w:t xml:space="preserve">In Australia the only information about health that is publicly available is statistical information. Since I needed the raw data to apply machine learning, I could not use this. Fortunately, in the US they are not as protective of their health data. The limitation is that the machine learning is based on </w:t>
+      </w:r>
+      <w:r>
+        <w:lastRenderedPageBreak/>
+        <w:t>behaviour of people in the US. In Australia, we may, or may not, behave the same</w:t>
+      </w:r>
+      <w:r>
+        <w:t xml:space="preserve"> way</w:t>
+      </w:r>
+      <w:r>
+        <w:t>.</w:t>
       </w:r>
     </w:p>
     <w:p/>
     <w:p>
       <w:r>
-        <w:t xml:space="preserve">The data I found is a very long survey (about 2,000), the ‘National Survey on Drug Use and Health (NSDUH)’. This survey has been taken since 1979. I have used 2015 to 2019 as the basis for the machine learning. </w:t>
-      </w:r>
-      <w:r>
-        <w:t>The raw datasets have over 56,000 rows of data with over 2,500 categories for each year.</w:t>
+        <w:t>The data I found is a very long survey (about 2,000</w:t>
+      </w:r>
+      <w:r>
+        <w:t xml:space="preserve"> questions</w:t>
+      </w:r>
+      <w:r>
+        <w:t xml:space="preserve">), the ‘National Survey on Drug Use and Health (NSDUH)’. This survey has been taken since 1979. I have used 2015 to 2019 as the basis for the machine learning. </w:t>
+      </w:r>
+      <w:r>
+        <w:t>The raw datasets have over 56,000 rows of data with over 2,500 categories for each year</w:t>
+      </w:r>
+      <w:r>
+        <w:t xml:space="preserve"> which totals at over 280,000 rows</w:t>
+      </w:r>
+      <w:r>
+        <w:t>.</w:t>
       </w:r>
     </w:p>
     <w:p/>
@@ -2766,7 +2846,13 @@
         </w:numPr>
       </w:pPr>
       <w:r>
-        <w:t>removed answers that did not provide machine learning information, like ‘refused to answer’ or ‘not response’</w:t>
+        <w:t>removed answers that did not provide machine learning information, like ‘refused to answer’</w:t>
+      </w:r>
+      <w:r>
+        <w:t>, ‘legitimate skip’</w:t>
+      </w:r>
+      <w:r>
+        <w:t xml:space="preserve"> or ‘no response’</w:t>
       </w:r>
     </w:p>
     <w:p>
@@ -2808,7 +2894,7 @@
     </w:p>
     <w:p>
       <w:r>
-        <w:t>The best models to work with categorical data are:</w:t>
+        <w:t>The models to work with categorical data are:</w:t>
       </w:r>
     </w:p>
     <w:p>
@@ -2871,6 +2957,12 @@
         <w:t>Naïve Bayes</w:t>
       </w:r>
     </w:p>
+    <w:p/>
+    <w:p>
+      <w:r>
+        <w:t>This project has a timeframe of 2 weeks. I had to manage my time well and didn’t have time to run all models considering the number of models required for this project. I chose to start with the Logistic Regression and Random Forest models.</w:t>
+      </w:r>
+    </w:p>
     <w:p>
       <w:pPr>
         <w:pStyle w:val="Heading2"/>
@@ -2886,76 +2978,109 @@
         <w:t xml:space="preserve">I chose to start with the logistic regression because </w:t>
       </w:r>
       <w:r>
-        <w:t>it is the benchmark model. It is the most common model as the logic behind it is explained more easily than the other available models. It uses a logarithmic transformation on the outcome variable which allows us to model a non-linear association in a linear way. The outcome is dichotomous (</w:t>
-      </w:r>
-      <w:proofErr w:type="gramStart"/>
-      <w:r>
-        <w:t>e.g.</w:t>
-      </w:r>
-      <w:proofErr w:type="gramEnd"/>
+        <w:t>it is the benchmark model. It is the most common model as the logic behind it is explained more easily than the other available models. It uses a</w:t>
+      </w:r>
+      <w:r>
+        <w:t>n equation (</w:t>
+      </w:r>
+      <w:r>
+        <w:t>logarithmic transformation</w:t>
+      </w:r>
+      <w:r>
+        <w:t>)</w:t>
+      </w:r>
+      <w:r>
+        <w:t xml:space="preserve"> on the outcome variable which allows us to model a non-linear association in a linear way. </w:t>
+      </w:r>
+      <w:r>
+        <w:t>The key values are binary values rather than a numeric value. The binary value represents a categorical outcome</w:t>
+      </w:r>
+      <w:r>
+        <w:t>.</w:t>
+      </w:r>
+      <w:r>
+        <w:t xml:space="preserve"> An example is a question with a yes or no response. These values will be represented as 0 and 1 to calculate the probability of each outcome based on other variables.</w:t>
+      </w:r>
+    </w:p>
+    <w:p/>
+    <w:p>
+      <w:r>
+        <w:lastRenderedPageBreak/>
+        <w:t>Th</w:t>
+      </w:r>
+      <w:r>
+        <w:t>is</w:t>
+      </w:r>
+      <w:r>
+        <w:t xml:space="preserve"> dataset already came with binary encoding. </w:t>
+      </w:r>
+      <w:r>
+        <w:t>Because</w:t>
+      </w:r>
+      <w:r>
+        <w:t xml:space="preserve"> the fitting of the data to the model didn’t work as it was too large, I realised I had to encode the data</w:t>
+      </w:r>
+      <w:r>
+        <w:t xml:space="preserve"> further</w:t>
+      </w:r>
+      <w:r>
+        <w:t>.</w:t>
+      </w:r>
+      <w:r>
+        <w:t xml:space="preserve"> Some binary codes were in the 90’s or even 900’s. An example is 85 and 985 represent bad data.</w:t>
+      </w:r>
+      <w:r>
+        <w:t xml:space="preserve"> Once this was completed, </w:t>
+      </w:r>
+      <w:r>
+        <w:t xml:space="preserve">there was no more issue. </w:t>
+      </w:r>
+    </w:p>
+    <w:p/>
+    <w:p>
+      <w:r>
+        <w:t xml:space="preserve">It did take 1h20 to complete the fitting of the </w:t>
+      </w:r>
+      <w:r>
+        <w:t xml:space="preserve">largest dataset </w:t>
+      </w:r>
+      <w:r>
+        <w:t xml:space="preserve">to the model </w:t>
+      </w:r>
+      <w:r>
+        <w:t>using the parameter optimisation Grid</w:t>
+      </w:r>
       <w:r>
         <w:t xml:space="preserve"> </w:t>
       </w:r>
       <w:r>
-        <w:t>success</w:t>
-      </w:r>
-      <w:r>
-        <w:t>/ failure, yes/ no, died/ lived, etc).</w:t>
-      </w:r>
+        <w:t>Search CV.</w:t>
+      </w:r>
+      <w:r>
+        <w:t xml:space="preserve"> </w:t>
+      </w:r>
+    </w:p>
+    <w:p>
+      <w:pPr>
+        <w:pStyle w:val="Heading2"/>
+      </w:pPr>
+      <w:bookmarkStart w:id="5" w:name="_Toc64737524"/>
+      <w:r>
+        <w:t>Random Forest</w:t>
+      </w:r>
+      <w:bookmarkEnd w:id="5"/>
     </w:p>
     <w:p/>
-    <w:p>
-      <w:r>
-        <w:t xml:space="preserve">The dataset already came with binary encoding. </w:t>
-      </w:r>
-      <w:r>
-        <w:t>Because</w:t>
-      </w:r>
-      <w:r>
-        <w:t xml:space="preserve"> the fitting of the data to the model didn’t work as it was too large, I realised I also had to encode the data. Once this was completed, </w:t>
-      </w:r>
-      <w:r>
-        <w:t xml:space="preserve">there was no more issue. It did take 1h20 to complete the fitting of the </w:t>
-      </w:r>
-      <w:r>
-        <w:t xml:space="preserve">largest dataset </w:t>
-      </w:r>
-      <w:r>
-        <w:t xml:space="preserve">to the model </w:t>
-      </w:r>
-      <w:r>
-        <w:t>using the parameter optimisation Grid</w:t>
-      </w:r>
-      <w:r>
-        <w:t xml:space="preserve"> </w:t>
-      </w:r>
-      <w:r>
-        <w:t>Search CV.</w:t>
+    <w:p/>
+    <w:p>
+      <w:r>
+        <w:t xml:space="preserve">As my dataset consists of a lot of classifications, it is important to know which ones contribute most to the prediction. This is important because even tough people want to talk about themselves and be involved, they don’t want to spend hours answering questions. This is why I chose the Random Forest model as the second model to ensure I can ask the least number of questions to get the most accurate prediction. </w:t>
       </w:r>
     </w:p>
     <w:p>
       <w:pPr>
         <w:pStyle w:val="Heading2"/>
       </w:pPr>
-      <w:bookmarkStart w:id="5" w:name="_Toc64737524"/>
-      <w:r>
-        <w:t>Random Forest</w:t>
-      </w:r>
-      <w:bookmarkEnd w:id="5"/>
-    </w:p>
-    <w:p>
-      <w:r>
-        <w:t xml:space="preserve">As my dataset consists of a lot of classifications, it is important to know which ones contribute most to the prediction. This is important because even tough people want to talk about themselves and be involved, they don’t want to spend hours answering questions. This is why I chose the Random Forest </w:t>
-      </w:r>
-      <w:r>
-        <w:lastRenderedPageBreak/>
-        <w:t xml:space="preserve">model as the second model to ensure I can ask the least number of questions to get the most accurate prediction. </w:t>
-      </w:r>
-    </w:p>
-    <w:p>
-      <w:pPr>
-        <w:pStyle w:val="Heading2"/>
-      </w:pPr>
       <w:bookmarkStart w:id="6" w:name="_Toc64737525"/>
       <w:r>
         <w:t>Both models</w:t>
@@ -2964,7 +3089,18 @@
     </w:p>
     <w:p>
       <w:r>
-        <w:t xml:space="preserve">To get an idea on how much data is needed to be as accurate as possible, I started with all the categories and worked my way down. </w:t>
+        <w:t xml:space="preserve">It is important to find a balance between getting a prediction of 100% accuracy and the information required to achieve that result. Especially since I want people to do the survey and talk about it amongst family and friends. It is no use if people look at the survey and click away because it is way too long. </w:t>
+      </w:r>
+    </w:p>
+    <w:p>
+      <w:r>
+        <w:t>To get an idea on how much data is needed to be as accurate as possible</w:t>
+      </w:r>
+      <w:r>
+        <w:t xml:space="preserve"> without needing the life history of the person completing my survey</w:t>
+      </w:r>
+      <w:r>
+        <w:t xml:space="preserve">, I started with all the categories and worked my way down. </w:t>
       </w:r>
     </w:p>
     <w:p>
@@ -3020,6 +3156,12 @@
     </w:p>
     <w:p>
       <w:pPr>
+        <w:pStyle w:val="ListParagraph"/>
+        <w:ind w:left="0"/>
+      </w:pPr>
+    </w:p>
+    <w:p>
+      <w:pPr>
         <w:pStyle w:val="Heading1"/>
       </w:pPr>
       <w:bookmarkStart w:id="7" w:name="_Toc64737526"/>
@@ -3071,12 +3213,25 @@
           <w:i/>
           <w:iCs/>
         </w:rPr>
+        <w:lastRenderedPageBreak/>
         <w:t>Initial prediction</w:t>
       </w:r>
     </w:p>
     <w:p>
       <w:r>
-        <w:t xml:space="preserve">The initial prediction based on the 63 categories is almost 100% (0.999) for both models and whether or not the classifications have been optimised. </w:t>
+        <w:t xml:space="preserve">The initial prediction based on the 63 categories is almost 100% (0.999) for both models and </w:t>
+      </w:r>
+      <w:r>
+        <w:t>there is no difference if</w:t>
+      </w:r>
+      <w:r>
+        <w:t xml:space="preserve"> the classifications have been optimised</w:t>
+      </w:r>
+      <w:r>
+        <w:t xml:space="preserve"> or not</w:t>
+      </w:r>
+      <w:r>
+        <w:t xml:space="preserve">. </w:t>
       </w:r>
     </w:p>
     <w:p/>
@@ -3097,7 +3252,16 @@
     </w:p>
     <w:p>
       <w:r>
-        <w:t>The second prediction based on 20 categories just as accurate at almost 100% (0.999) for both models and whether or not the classifications have been optimised.</w:t>
+        <w:t>The second prediction based on 20 categories</w:t>
+      </w:r>
+      <w:r>
+        <w:t xml:space="preserve"> is</w:t>
+      </w:r>
+      <w:r>
+        <w:t xml:space="preserve"> just as accurate at almost 100% (0.999) for both models </w:t>
+      </w:r>
+      <w:r>
+        <w:t>and again there is no difference if the classifications have been optimised or not.</w:t>
       </w:r>
     </w:p>
     <w:p/>
@@ -3358,7 +3522,17 @@
     <w:p/>
     <w:p>
       <w:r>
-        <w:t>For the smoking predication there was a question in the survey about estimated smokes per 30 days using bins. This option is also available for drinks but more than 50% skipped the question making the dataset significantly smaller. That is why I decided not to use the same category.</w:t>
+        <w:lastRenderedPageBreak/>
+        <w:t xml:space="preserve">For the smoking predication there was a question in the survey about estimated smokes per 30 days using </w:t>
+      </w:r>
+      <w:r>
+        <w:t>groups</w:t>
+      </w:r>
+      <w:r>
+        <w:t>. This option is also available for drinks but more than 50% skipped the question making the dataset significantly smaller. That is why I decided not to use the same category.</w:t>
+      </w:r>
+      <w:r>
+        <w:t xml:space="preserve"> </w:t>
       </w:r>
     </w:p>
     <w:p/>
@@ -3449,7 +3623,6 @@
           <w:i/>
           <w:iCs/>
         </w:rPr>
-        <w:lastRenderedPageBreak/>
         <w:t>Third prediction</w:t>
       </w:r>
     </w:p>
@@ -3598,10 +3771,58 @@
     </w:p>
     <w:p>
       <w:pPr>
+        <w:tabs>
+          <w:tab w:val="left" w:pos="916"/>
+          <w:tab w:val="left" w:pos="1832"/>
+          <w:tab w:val="left" w:pos="2748"/>
+          <w:tab w:val="left" w:pos="3664"/>
+          <w:tab w:val="left" w:pos="4580"/>
+          <w:tab w:val="left" w:pos="5496"/>
+          <w:tab w:val="left" w:pos="6412"/>
+          <w:tab w:val="left" w:pos="7328"/>
+          <w:tab w:val="left" w:pos="8244"/>
+          <w:tab w:val="left" w:pos="9160"/>
+          <w:tab w:val="left" w:pos="10076"/>
+          <w:tab w:val="left" w:pos="10992"/>
+          <w:tab w:val="left" w:pos="11908"/>
+          <w:tab w:val="left" w:pos="12824"/>
+          <w:tab w:val="left" w:pos="13740"/>
+          <w:tab w:val="left" w:pos="14656"/>
+        </w:tabs>
+      </w:pPr>
+    </w:p>
+    <w:p>
+      <w:pPr>
+        <w:tabs>
+          <w:tab w:val="left" w:pos="916"/>
+          <w:tab w:val="left" w:pos="1832"/>
+          <w:tab w:val="left" w:pos="2748"/>
+          <w:tab w:val="left" w:pos="3664"/>
+          <w:tab w:val="left" w:pos="4580"/>
+          <w:tab w:val="left" w:pos="5496"/>
+          <w:tab w:val="left" w:pos="6412"/>
+          <w:tab w:val="left" w:pos="7328"/>
+          <w:tab w:val="left" w:pos="8244"/>
+          <w:tab w:val="left" w:pos="9160"/>
+          <w:tab w:val="left" w:pos="10076"/>
+          <w:tab w:val="left" w:pos="10992"/>
+          <w:tab w:val="left" w:pos="11908"/>
+          <w:tab w:val="left" w:pos="12824"/>
+          <w:tab w:val="left" w:pos="13740"/>
+          <w:tab w:val="left" w:pos="14656"/>
+        </w:tabs>
+      </w:pPr>
+      <w:r>
+        <w:t>Because the prediction value was so low, I did some additional modelling using Sequential for this category. As you can see in the table below, the outcomes are the same no matter what model I used.</w:t>
+      </w:r>
+    </w:p>
+    <w:p>
+      <w:pPr>
         <w:pStyle w:val="Heading2"/>
       </w:pPr>
       <w:bookmarkStart w:id="10" w:name="_Toc64737529"/>
       <w:r>
+        <w:lastRenderedPageBreak/>
         <w:t>Drugs</w:t>
       </w:r>
       <w:bookmarkEnd w:id="10"/>
@@ -3614,7 +3835,22 @@
     <w:p/>
     <w:p>
       <w:r>
-        <w:t>Before predicting the likelihood of drug use, I changed the dataframe slightly. I had to summarise some of the drug categories into one category as they were of the same type of drugs</w:t>
+        <w:t xml:space="preserve">Before predicting the likelihood of </w:t>
+      </w:r>
+      <w:r>
+        <w:t>substance</w:t>
+      </w:r>
+      <w:r>
+        <w:t xml:space="preserve"> use, I changed the dataframe slightly. I had to summarise some of the </w:t>
+      </w:r>
+      <w:r>
+        <w:t>substance</w:t>
+      </w:r>
+      <w:r>
+        <w:t xml:space="preserve"> categories into one category as they were of the same type of </w:t>
+      </w:r>
+      <w:r>
+        <w:t>substance</w:t>
       </w:r>
       <w:r>
         <w:t xml:space="preserve"> (hallucinogens (10 types) and inhalants (13 types)).</w:t>
@@ -3638,7 +3874,37 @@
     </w:p>
     <w:p>
       <w:r>
-        <w:t>As there are so many drugs to predict I am using an excerpt for the Proof-of-concept prediction. I’m using one of the groups and two other drugs. That way I can see if the prediction is consistent or totally different.</w:t>
+        <w:t xml:space="preserve">As there are so many </w:t>
+      </w:r>
+      <w:r>
+        <w:t>substances</w:t>
+      </w:r>
+      <w:r>
+        <w:t xml:space="preserve"> to </w:t>
+      </w:r>
+      <w:r>
+        <w:t xml:space="preserve">make </w:t>
+      </w:r>
+      <w:r>
+        <w:t>predict</w:t>
+      </w:r>
+      <w:r>
+        <w:t>ions for,</w:t>
+      </w:r>
+      <w:r>
+        <w:t xml:space="preserve"> I am using an excerpt for the </w:t>
+      </w:r>
+      <w:r>
+        <w:t>p</w:t>
+      </w:r>
+      <w:r>
+        <w:t xml:space="preserve">roof-of-concept prediction. I’m using one of the groups and two other </w:t>
+      </w:r>
+      <w:r>
+        <w:t>substances</w:t>
+      </w:r>
+      <w:r>
+        <w:t>. That way I can see if the prediction is consistent or totally different.</w:t>
       </w:r>
       <w:r>
         <w:t xml:space="preserve"> I have </w:t>
@@ -3656,13 +3922,25 @@
         <w:t>Mari</w:t>
       </w:r>
       <w:r>
-        <w:t>juana, Cocaine and inhalants.</w:t>
+        <w:t xml:space="preserve">juana, Cocaine and </w:t>
+      </w:r>
+      <w:r>
+        <w:t>I</w:t>
+      </w:r>
+      <w:r>
+        <w:t>nhalants.</w:t>
       </w:r>
     </w:p>
     <w:p/>
     <w:p>
       <w:r>
-        <w:t>In all 3 predictions the category ‘CIGTRY’, the age when they first smoked a cigarette, is in the top 2 of feature importance. I will add this</w:t>
+        <w:t xml:space="preserve">In all 3 predictions the category ‘CIGTRY’, </w:t>
+      </w:r>
+      <w:r>
+        <w:t xml:space="preserve">which is </w:t>
+      </w:r>
+      <w:r>
+        <w:t>the age when they first smoked a cigarette, is in the top 2 of feature importance. I will add this</w:t>
       </w:r>
       <w:r>
         <w:t xml:space="preserve"> category</w:t>
@@ -3673,11 +3951,9 @@
       <w:r>
         <w:t xml:space="preserve">of the </w:t>
       </w:r>
-      <w:proofErr w:type="gramStart"/>
-      <w:r>
-        <w:t>survey</w:t>
-      </w:r>
-      <w:proofErr w:type="gramEnd"/>
+      <w:r>
+        <w:t>survey,</w:t>
+      </w:r>
       <w:r>
         <w:t xml:space="preserve"> and it will be added to the mental health prediction</w:t>
       </w:r>
@@ -3703,7 +3979,19 @@
     </w:p>
     <w:p>
       <w:r>
-        <w:t xml:space="preserve">The predictions of the 3 drug types varies by about 20%. For two of the </w:t>
+        <w:t xml:space="preserve">The predictions </w:t>
+      </w:r>
+      <w:r>
+        <w:t>for</w:t>
+      </w:r>
+      <w:r>
+        <w:t xml:space="preserve"> the 3 drug types var</w:t>
+      </w:r>
+      <w:r>
+        <w:t>y</w:t>
+      </w:r>
+      <w:r>
+        <w:t xml:space="preserve"> by about 20%. For two of the </w:t>
       </w:r>
       <w:proofErr w:type="gramStart"/>
       <w:r>
@@ -3798,7 +4086,6 @@
         </w:tabs>
       </w:pPr>
       <w:r>
-        <w:lastRenderedPageBreak/>
         <w:t>'DIFFERAND</w:t>
       </w:r>
       <w:r>
@@ -4080,6 +4367,9 @@
       <w:r>
         <w:t>very high with mental health</w:t>
       </w:r>
+      <w:r>
+        <w:t xml:space="preserve"> so it cannot be removed</w:t>
+      </w:r>
     </w:p>
     <w:p>
       <w:pPr>
@@ -4114,7 +4404,13 @@
         <w:t xml:space="preserve">- </w:t>
       </w:r>
       <w:r>
-        <w:t>at no 5 from the bottom, still under 0.02</w:t>
+        <w:t>at no 5 from the bottom</w:t>
+      </w:r>
+      <w:r>
+        <w:t xml:space="preserve"> with a value </w:t>
+      </w:r>
+      <w:r>
+        <w:t>still under 0.02</w:t>
       </w:r>
     </w:p>
     <w:p>
@@ -4144,13 +4440,20 @@
         </w:tabs>
       </w:pPr>
       <w:r>
+        <w:lastRenderedPageBreak/>
         <w:t xml:space="preserve">‘SERVICE’ </w:t>
       </w:r>
       <w:r>
         <w:t>-</w:t>
       </w:r>
       <w:r>
-        <w:t xml:space="preserve"> at no 6 from the bottom, still under 0.02</w:t>
+        <w:t xml:space="preserve"> at no 6 from the bottom</w:t>
+      </w:r>
+      <w:r>
+        <w:t xml:space="preserve"> with a value</w:t>
+      </w:r>
+      <w:r>
+        <w:t xml:space="preserve"> still under 0.02</w:t>
       </w:r>
     </w:p>
     <w:p>
@@ -4180,10 +4483,24 @@
         <w:t>mental health category outcomes in order to predict the final total result.</w:t>
       </w:r>
     </w:p>
-    <w:p/>
-    <w:p>
-      <w:r>
-        <w:t>As the values in the category are 0 and 1, there is no need to encode these values.</w:t>
+    <w:p>
+      <w:r>
+        <w:t xml:space="preserve">While creating the new category I already encoded the outcome as a binary code of </w:t>
+      </w:r>
+      <w:r>
+        <w:t>0 and 1,</w:t>
+      </w:r>
+      <w:r>
+        <w:t xml:space="preserve"> so</w:t>
+      </w:r>
+      <w:r>
+        <w:t xml:space="preserve"> there is no need to encode these values</w:t>
+      </w:r>
+      <w:r>
+        <w:t xml:space="preserve"> any further</w:t>
+      </w:r>
+      <w:r>
+        <w:t>.</w:t>
       </w:r>
     </w:p>
     <w:p/>
@@ -4278,7 +4595,6 @@
     <w:p/>
     <w:p>
       <w:r>
-        <w:lastRenderedPageBreak/>
         <w:t>The demographic categories that had the least amount of influence on the predication (&lt;0.</w:t>
       </w:r>
       <w:r>
@@ -4415,6 +4731,7 @@
       </w:pPr>
       <w:bookmarkStart w:id="12" w:name="_Toc64737531"/>
       <w:r>
+        <w:lastRenderedPageBreak/>
         <w:t>Categories</w:t>
       </w:r>
       <w:bookmarkEnd w:id="12"/>
@@ -4434,15 +4751,7 @@
         <w:spacing w:line="270" w:lineRule="atLeast"/>
       </w:pPr>
       <w:r>
-        <w:t xml:space="preserve">Have you smoked at least </w:t>
-      </w:r>
-      <w:proofErr w:type="gramStart"/>
-      <w:r>
-        <w:t>a 100 cigarettes</w:t>
-      </w:r>
-      <w:proofErr w:type="gramEnd"/>
-      <w:r>
-        <w:t xml:space="preserve"> in your lifetime?</w:t>
+        <w:t>Have you smoked at least 100 cigarettes in your lifetime?</w:t>
       </w:r>
     </w:p>
     <w:p>
@@ -4677,7 +4986,7 @@
       <w:bookmarkStart w:id="14" w:name="_Toc64737533"/>
       <w:r>
         <w:lastRenderedPageBreak/>
-        <w:t>Category analysis – Final predication</w:t>
+        <w:t>Category analysis</w:t>
       </w:r>
       <w:bookmarkEnd w:id="14"/>
     </w:p>
@@ -4757,6 +5066,23 @@
     </w:p>
     <w:p/>
     <w:p>
+      <w:r>
+        <w:t>We are using machine learning on an existing survey to predict your substance usage and mental illness. The calculation for the prediction is based on the information shown in the plots below</w:t>
+      </w:r>
+      <w:r>
+        <w:t xml:space="preserve"> which represent the outcome of 120,500 surveys</w:t>
+      </w:r>
+      <w:r>
+        <w:t>.</w:t>
+      </w:r>
+    </w:p>
+    <w:p/>
+    <w:p>
+      <w:r>
+        <w:t>Please note that the prediction models are based on a survey from the US. If you live in a different area, the demographics of your community may differ and may affect the prediction outcome. To help you identify the demographics of the survey model, the &lt;Data page has a pie chart for each category that the prediction is based on so you can see the influence of the responses on the prediction outcome.</w:t>
+      </w:r>
+    </w:p>
+    <w:p>
       <w:pPr>
         <w:pStyle w:val="Heading2"/>
       </w:pPr>
@@ -4766,8 +5092,55 @@
       </w:r>
       <w:bookmarkEnd w:id="15"/>
     </w:p>
+    <w:p>
+      <w:r>
+        <w:t>This chart shows the number of days the people have smoked in the last 30 days</w:t>
+      </w:r>
+    </w:p>
+    <w:p>
+      <w:r>
+        <w:t xml:space="preserve">The grouped bar chart on the left shows that the amount of people that smoke is negligible. </w:t>
+      </w:r>
+      <w:r>
+        <w:t>Only 0.07% smoked in the last 30 days and 50% has never smoked.</w:t>
+      </w:r>
+    </w:p>
+    <w:p>
+      <w:r>
+        <w:t xml:space="preserve">Even though that is to be expected, it does show that 20% of the </w:t>
+      </w:r>
+      <w:r>
+        <w:t>18-year-olds</w:t>
+      </w:r>
+      <w:r>
+        <w:t xml:space="preserve"> have already smoked cigarettes.</w:t>
+      </w:r>
+    </w:p>
     <w:p/>
     <w:p>
+      <w:r>
+        <w:t>The accuracy of the prediction of the survey on the next page</w:t>
+      </w:r>
+      <w:r>
+        <w:t xml:space="preserve"> for this category</w:t>
+      </w:r>
+      <w:r>
+        <w:t xml:space="preserve"> is 99%.  This is likely due to the outcome being mostly 2 categories. In those categories the outcome per age group</w:t>
+      </w:r>
+      <w:r>
+        <w:t xml:space="preserve"> of the test data</w:t>
+      </w:r>
+      <w:r>
+        <w:t xml:space="preserve"> is pretty linear so </w:t>
+      </w:r>
+      <w:r>
+        <w:t xml:space="preserve">that means </w:t>
+      </w:r>
+      <w:r>
+        <w:t>an accurate prediction.</w:t>
+      </w:r>
+    </w:p>
+    <w:p>
       <w:pPr>
         <w:pStyle w:val="Heading2"/>
       </w:pPr>
@@ -4777,8 +5150,65 @@
       </w:r>
       <w:bookmarkEnd w:id="16"/>
     </w:p>
+    <w:p>
+      <w:r>
+        <w:t xml:space="preserve">The 0 category is for people who have never had an alcoholic drink. This category ranges from 20 to 34% per age group. </w:t>
+      </w:r>
+    </w:p>
+    <w:p>
+      <w:r>
+        <w:lastRenderedPageBreak/>
+        <w:t xml:space="preserve">The highest number of drinkers if from the </w:t>
+      </w:r>
+      <w:r>
+        <w:t>21-year-old</w:t>
+      </w:r>
+      <w:r>
+        <w:t xml:space="preserve"> group with the lowest from the 65+ group.</w:t>
+      </w:r>
+    </w:p>
+    <w:p>
+      <w:r>
+        <w:t xml:space="preserve">There is a definite trend on the 10, 15, 20, 25 and 30 days. This could indicate that people couldn’t remember </w:t>
+      </w:r>
+      <w:r>
+        <w:t xml:space="preserve">and chose an easy number. </w:t>
+      </w:r>
+    </w:p>
     <w:p/>
     <w:p>
+      <w:r>
+        <w:t xml:space="preserve">The accuracy of the prediction of the survey on the next page for this category is </w:t>
+      </w:r>
+      <w:r>
+        <w:t>only 37</w:t>
+      </w:r>
+      <w:r>
+        <w:t xml:space="preserve">%.  </w:t>
+      </w:r>
+      <w:r>
+        <w:t xml:space="preserve">There are 31 possible outcomes which makes the prediction a lot less accurate. </w:t>
+      </w:r>
+    </w:p>
+    <w:p/>
+    <w:p>
+      <w:r>
+        <w:t>Due to the low accuracy, another predication model</w:t>
+      </w:r>
+      <w:r>
+        <w:t xml:space="preserve"> was tested</w:t>
+      </w:r>
+      <w:r>
+        <w:t xml:space="preserve">. Unfortunately, the outcome was the same. To change the accuracy the input (survey questions) </w:t>
+      </w:r>
+      <w:r>
+        <w:t>needs</w:t>
+      </w:r>
+      <w:r>
+        <w:t xml:space="preserve"> to be amended or the possible outcomes need to be reduced.</w:t>
+      </w:r>
+    </w:p>
+    <w:p>
       <w:pPr>
         <w:pStyle w:val="Heading2"/>
       </w:pPr>
@@ -4788,8 +5218,89 @@
       </w:r>
       <w:bookmarkEnd w:id="17"/>
     </w:p>
+    <w:p>
+      <w:r>
+        <w:t xml:space="preserve">The hallucinogens are a group of substances consisting of 10 types (LSD (Acid), PCP (Angel dust, Phencyclidine), Peyote, </w:t>
+      </w:r>
+      <w:r>
+        <w:t xml:space="preserve">Mescaline, Psilocybin (mushrooms), MDMA (Ecstasy, Molly), Ketamine, Methyltryptamine (Foxy), Salvia </w:t>
+      </w:r>
+      <w:proofErr w:type="spellStart"/>
+      <w:r>
+        <w:t>Sivinorum</w:t>
+      </w:r>
+      <w:proofErr w:type="spellEnd"/>
+      <w:r>
+        <w:t>, other).</w:t>
+      </w:r>
+    </w:p>
+    <w:p>
+      <w:r>
+        <w:t>The inhalants are also a group of substances consisting of 13 types</w:t>
+      </w:r>
+      <w:r>
+        <w:t xml:space="preserve"> </w:t>
+      </w:r>
+      <w:proofErr w:type="gramStart"/>
+      <w:r>
+        <w:t>(</w:t>
+      </w:r>
+      <w:r>
+        <w:t xml:space="preserve"> </w:t>
+      </w:r>
+      <w:r>
+        <w:t>Amyl</w:t>
+      </w:r>
+      <w:proofErr w:type="gramEnd"/>
+      <w:r>
+        <w:t xml:space="preserve"> nitrite (poppers, Rush), Correction Fluid or Degreaser, Gasoline or lighter fluid, glue or shoe polish or toluene, Anaesthetic (halothane, ether), paint solvents (lacquer thinner), lighter gasses (butane, propane), Nitrous oxide or </w:t>
+      </w:r>
+      <w:proofErr w:type="spellStart"/>
+      <w:r>
+        <w:t>Whippits</w:t>
+      </w:r>
+      <w:proofErr w:type="spellEnd"/>
+      <w:r>
+        <w:t>, felt-tip pens or markers, spray paints, keyboard cleaner or air duster, Aerosol sprays, other).</w:t>
+      </w:r>
+    </w:p>
     <w:p/>
     <w:p>
+      <w:r>
+        <w:t xml:space="preserve">Each substance has its own prediction model. </w:t>
+      </w:r>
+      <w:r>
+        <w:t>The accuracy of the prediction of the survey on the next page for th</w:t>
+      </w:r>
+      <w:r>
+        <w:t>ese</w:t>
+      </w:r>
+      <w:r>
+        <w:t xml:space="preserve"> </w:t>
+      </w:r>
+      <w:r>
+        <w:t>categories’</w:t>
+      </w:r>
+      <w:r>
+        <w:t xml:space="preserve"> </w:t>
+      </w:r>
+      <w:r>
+        <w:t>ranges from</w:t>
+      </w:r>
+      <w:r>
+        <w:t xml:space="preserve"> </w:t>
+      </w:r>
+      <w:r>
+        <w:t>66 to 99</w:t>
+      </w:r>
+      <w:r>
+        <w:t xml:space="preserve">%.  </w:t>
+      </w:r>
+      <w:r>
+        <w:t>The accuracy of pain reliever use is the lowest at 66% and the prediction of the likelihood of the use of heroin is 99%.</w:t>
+      </w:r>
+    </w:p>
+    <w:p>
       <w:pPr>
         <w:pStyle w:val="Heading2"/>
       </w:pPr>
@@ -4799,7 +5310,115 @@
       </w:r>
       <w:bookmarkEnd w:id="18"/>
     </w:p>
-    <w:p/>
+    <w:p>
+      <w:r>
+        <w:t>This category is based on the standard K6</w:t>
+      </w:r>
+      <w:r>
+        <w:t xml:space="preserve"> mental health assessment based on 6 questions with a total score from 6 to 30. </w:t>
+      </w:r>
+      <w:r>
+        <w:t xml:space="preserve">The optional responses are: </w:t>
+      </w:r>
+      <w:r>
+        <w:t>All of the time</w:t>
+      </w:r>
+      <w:r>
+        <w:t xml:space="preserve">/ </w:t>
+      </w:r>
+      <w:r>
+        <w:t>Most of the time</w:t>
+      </w:r>
+      <w:r>
+        <w:t xml:space="preserve">/ </w:t>
+      </w:r>
+      <w:r>
+        <w:t>Some of the time</w:t>
+      </w:r>
+      <w:r>
+        <w:t xml:space="preserve">/ </w:t>
+      </w:r>
+      <w:r>
+        <w:t>A little of the time</w:t>
+      </w:r>
+      <w:r>
+        <w:t xml:space="preserve">/ </w:t>
+      </w:r>
+      <w:r>
+        <w:t>None of the time</w:t>
+      </w:r>
+      <w:r>
+        <w:t xml:space="preserve">. </w:t>
+      </w:r>
+      <w:r>
+        <w:t xml:space="preserve">The questions relate to </w:t>
+      </w:r>
+      <w:r>
+        <w:t xml:space="preserve">feelings in the last 30 days: </w:t>
+      </w:r>
+      <w:r>
+        <w:t>nervous</w:t>
+      </w:r>
+      <w:r>
+        <w:t xml:space="preserve">/ </w:t>
+      </w:r>
+      <w:r>
+        <w:t>hopeless</w:t>
+      </w:r>
+      <w:r>
+        <w:t xml:space="preserve">/ </w:t>
+      </w:r>
+      <w:r>
+        <w:t>restless</w:t>
+      </w:r>
+      <w:r>
+        <w:t xml:space="preserve"> or</w:t>
+      </w:r>
+      <w:r>
+        <w:t xml:space="preserve"> fidgety</w:t>
+      </w:r>
+      <w:r>
+        <w:t xml:space="preserve">/ </w:t>
+      </w:r>
+      <w:r>
+        <w:t xml:space="preserve">so sad or depressed </w:t>
+      </w:r>
+      <w:r>
+        <w:t>that</w:t>
+      </w:r>
+      <w:r>
+        <w:t xml:space="preserve"> nothing could cheer you up</w:t>
+      </w:r>
+      <w:r>
+        <w:t xml:space="preserve">/ </w:t>
+      </w:r>
+      <w:r>
+        <w:t>that everything was an effort</w:t>
+      </w:r>
+      <w:r>
+        <w:t xml:space="preserve">/ </w:t>
+      </w:r>
+      <w:r>
+        <w:t>worthless</w:t>
+      </w:r>
+      <w:r>
+        <w:t xml:space="preserve">. The cut-off score is 18. </w:t>
+      </w:r>
+    </w:p>
+    <w:p>
+      <w:r>
+        <w:t>If you want to do the K6 or K10 test yourself, it is freely available HERE.</w:t>
+      </w:r>
+    </w:p>
+    <w:p>
+      <w:pPr>
+        <w:rPr>
+          <w:rFonts w:eastAsiaTheme="majorEastAsia" w:cstheme="majorBidi"/>
+          <w:sz w:val="28"/>
+          <w:szCs w:val="26"/>
+        </w:rPr>
+      </w:pPr>
+    </w:p>
     <w:p>
       <w:pPr>
         <w:rPr>
@@ -4816,6 +5435,25 @@
           <w:docGrid w:linePitch="360"/>
         </w:sectPr>
       </w:pPr>
+      <w:r>
+        <w:t>The accuracy of the prediction of the survey on the next page for this category is 9</w:t>
+      </w:r>
+      <w:r>
+        <w:t>0</w:t>
+      </w:r>
+      <w:r>
+        <w:t xml:space="preserve">%.  </w:t>
+      </w:r>
+      <w:r>
+        <w:t>Similar to the smoking predication, there are only two optional outcomes with fairly linear training data.</w:t>
+      </w:r>
+      <w:r>
+        <w:t xml:space="preserve"> The difference between the </w:t>
+      </w:r>
+      <w:r>
+        <w:lastRenderedPageBreak/>
+        <w:t>accuracy between smoking and mental health is that for the smoking prediction, one of the categories contributes to 50% of the prediction. The mental health prediction category contributions are a lot lower.</w:t>
+      </w:r>
     </w:p>
     <w:p>
       <w:pPr>
@@ -4898,7 +5536,6 @@
     <w:p/>
     <w:p/>
     <w:p/>
-    <w:p/>
     <w:p>
       <w:pPr>
         <w:sectPr>
@@ -4933,6 +5570,66 @@
     </w:p>
     <w:p/>
     <w:p/>
+    <w:p>
+      <w:r>
+        <w:t>It is possible to fairly accurately predict an outcome with many unrelated categories. I didn’t expect some of these outcomes to perform so well. But I also didn’t expect the alcohol to perform so poorly.</w:t>
+      </w:r>
+    </w:p>
+    <w:p/>
+    <w:p>
+      <w:r>
+        <w:t>What I have learned about the machine learning models:</w:t>
+      </w:r>
+    </w:p>
+    <w:p>
+      <w:pPr>
+        <w:pStyle w:val="ListParagraph"/>
+        <w:numPr>
+          <w:ilvl w:val="0"/>
+          <w:numId w:val="13"/>
+        </w:numPr>
+      </w:pPr>
+      <w:r>
+        <w:t>Random Forest doesn’t work well with a small number of categories.</w:t>
+      </w:r>
+    </w:p>
+    <w:p>
+      <w:pPr>
+        <w:pStyle w:val="ListParagraph"/>
+        <w:numPr>
+          <w:ilvl w:val="0"/>
+          <w:numId w:val="13"/>
+        </w:numPr>
+      </w:pPr>
+      <w:r>
+        <w:t>No model works well</w:t>
+      </w:r>
+      <w:r>
+        <w:t>, including deep learning models,</w:t>
+      </w:r>
+      <w:r>
+        <w:t xml:space="preserve"> if there are a large number of optional outcomes</w:t>
+      </w:r>
+      <w:r>
+        <w:t>, like the alcohol predication</w:t>
+      </w:r>
+      <w:r>
+        <w:t>.</w:t>
+      </w:r>
+    </w:p>
+    <w:p>
+      <w:pPr>
+        <w:pStyle w:val="ListParagraph"/>
+        <w:numPr>
+          <w:ilvl w:val="0"/>
+          <w:numId w:val="13"/>
+        </w:numPr>
+      </w:pPr>
+      <w:r>
+        <w:t>Using grid search doesn’t automatically mean that the model performs better.</w:t>
+      </w:r>
+    </w:p>
+    <w:p/>
     <w:p/>
     <w:p/>
     <w:p>
@@ -4963,6 +5660,38 @@
         <w:t xml:space="preserve">. In Australia, we may, or may not, behave the same. </w:t>
       </w:r>
     </w:p>
+    <w:p>
+      <w:pPr>
+        <w:ind w:left="360"/>
+      </w:pPr>
+      <w:r>
+        <w:t xml:space="preserve">I have provided a pie-chart of all categories on the Data page, </w:t>
+      </w:r>
+      <w:r>
+        <w:t>to have the options of</w:t>
+      </w:r>
+      <w:r>
+        <w:t xml:space="preserve"> </w:t>
+      </w:r>
+      <w:r>
+        <w:t>i</w:t>
+      </w:r>
+      <w:r>
+        <w:t>nvestigati</w:t>
+      </w:r>
+      <w:r>
+        <w:t>ng</w:t>
+      </w:r>
+      <w:r>
+        <w:t xml:space="preserve"> the influences</w:t>
+      </w:r>
+      <w:r>
+        <w:t xml:space="preserve"> of the responses</w:t>
+      </w:r>
+      <w:r>
+        <w:t xml:space="preserve"> on the predications, if desirable.</w:t>
+      </w:r>
+    </w:p>
     <w:p/>
     <w:p>
       <w:pPr>
@@ -4983,25 +5712,10 @@
         </w:numPr>
       </w:pPr>
       <w:r>
-        <w:t xml:space="preserve">I </w:t>
-      </w:r>
-      <w:r>
-        <w:t>w</w:t>
-      </w:r>
-      <w:r>
-        <w:t>ould have</w:t>
-      </w:r>
-      <w:r>
-        <w:t xml:space="preserve"> liked to</w:t>
-      </w:r>
-      <w:r>
-        <w:t xml:space="preserve"> </w:t>
-      </w:r>
-      <w:r>
-        <w:t xml:space="preserve">have </w:t>
-      </w:r>
-      <w:r>
-        <w:t>looked at the impact of substance abuse on mental health.</w:t>
+        <w:t xml:space="preserve">As the alcohol category scores really low due to the number of optional outcomes, I would have liked </w:t>
+      </w:r>
+      <w:r>
+        <w:t>to see if the accuracy of the alcohol predictions would have improved using the similar question as I did for smoking with an answer using groups (bins) for alcohol usage in the past 30 days. It will be interesting to see how the models behave differently by significantly reducing the training data.</w:t>
       </w:r>
     </w:p>
     <w:p>
@@ -5013,7 +5727,49 @@
         </w:numPr>
       </w:pPr>
       <w:r>
-        <w:t>I would have liked to see if the accuracy of the alcohol predictions would have improved using the similar question as I did for smoking with an answer using bins for alcohol usage in the past 30 days. And the impact of significantly reducing the training data on the other predictions.</w:t>
+        <w:t>It will be interesting to run the models with different categories to see how the outcome changes</w:t>
+      </w:r>
+      <w:r>
+        <w:t>.</w:t>
+      </w:r>
+    </w:p>
+    <w:p>
+      <w:pPr>
+        <w:pStyle w:val="ListParagraph"/>
+        <w:numPr>
+          <w:ilvl w:val="0"/>
+          <w:numId w:val="1"/>
+        </w:numPr>
+      </w:pPr>
+      <w:r>
+        <w:t xml:space="preserve">I </w:t>
+      </w:r>
+      <w:r>
+        <w:t>w</w:t>
+      </w:r>
+      <w:r>
+        <w:t>ould have</w:t>
+      </w:r>
+      <w:r>
+        <w:t xml:space="preserve"> liked to</w:t>
+      </w:r>
+      <w:r>
+        <w:t xml:space="preserve"> </w:t>
+      </w:r>
+      <w:r>
+        <w:t xml:space="preserve">have </w:t>
+      </w:r>
+      <w:r>
+        <w:t>investigated</w:t>
+      </w:r>
+      <w:r>
+        <w:t xml:space="preserve"> the impact of substance abuse on mental health</w:t>
+      </w:r>
+      <w:r>
+        <w:t xml:space="preserve"> further</w:t>
+      </w:r>
+      <w:r>
+        <w:t>.</w:t>
       </w:r>
     </w:p>
     <w:p/>
@@ -6735,7 +7491,14 @@
                 <w:i/>
                 <w:iCs/>
               </w:rPr>
-              <w:t>Code - response</w:t>
+              <w:t>Code</w:t>
+            </w:r>
+            <w:r>
+              <w:rPr>
+                <w:i/>
+                <w:iCs/>
+              </w:rPr>
+              <w:t xml:space="preserve"> - response</w:t>
             </w:r>
           </w:p>
         </w:tc>
@@ -9148,6 +9911,119 @@
     </w:lvl>
   </w:abstractNum>
   <w:abstractNum w:abstractNumId="1" w15:restartNumberingAfterBreak="0">
+    <w:nsid w:val="25125387"/>
+    <w:multiLevelType w:val="hybridMultilevel"/>
+    <w:tmpl w:val="5B704E40"/>
+    <w:lvl w:ilvl="0" w:tplc="0C090003">
+      <w:start w:val="1"/>
+      <w:numFmt w:val="bullet"/>
+      <w:lvlText w:val="o"/>
+      <w:lvlJc w:val="left"/>
+      <w:pPr>
+        <w:ind w:left="360" w:hanging="360"/>
+      </w:pPr>
+      <w:rPr>
+        <w:rFonts w:ascii="Courier New" w:hAnsi="Courier New" w:cs="Courier New" w:hint="default"/>
+      </w:rPr>
+    </w:lvl>
+    <w:lvl w:ilvl="1" w:tplc="08090003" w:tentative="1">
+      <w:start w:val="1"/>
+      <w:numFmt w:val="bullet"/>
+      <w:lvlText w:val="o"/>
+      <w:lvlJc w:val="left"/>
+      <w:pPr>
+        <w:ind w:left="1080" w:hanging="360"/>
+      </w:pPr>
+      <w:rPr>
+        <w:rFonts w:ascii="Courier New" w:hAnsi="Courier New" w:cs="Courier New" w:hint="default"/>
+      </w:rPr>
+    </w:lvl>
+    <w:lvl w:ilvl="2" w:tplc="08090005" w:tentative="1">
+      <w:start w:val="1"/>
+      <w:numFmt w:val="bullet"/>
+      <w:lvlText w:val=""/>
+      <w:lvlJc w:val="left"/>
+      <w:pPr>
+        <w:ind w:left="1800" w:hanging="360"/>
+      </w:pPr>
+      <w:rPr>
+        <w:rFonts w:ascii="Wingdings" w:hAnsi="Wingdings" w:hint="default"/>
+      </w:rPr>
+    </w:lvl>
+    <w:lvl w:ilvl="3" w:tplc="08090001" w:tentative="1">
+      <w:start w:val="1"/>
+      <w:numFmt w:val="bullet"/>
+      <w:lvlText w:val=""/>
+      <w:lvlJc w:val="left"/>
+      <w:pPr>
+        <w:ind w:left="2520" w:hanging="360"/>
+      </w:pPr>
+      <w:rPr>
+        <w:rFonts w:ascii="Symbol" w:hAnsi="Symbol" w:hint="default"/>
+      </w:rPr>
+    </w:lvl>
+    <w:lvl w:ilvl="4" w:tplc="08090003" w:tentative="1">
+      <w:start w:val="1"/>
+      <w:numFmt w:val="bullet"/>
+      <w:lvlText w:val="o"/>
+      <w:lvlJc w:val="left"/>
+      <w:pPr>
+        <w:ind w:left="3240" w:hanging="360"/>
+      </w:pPr>
+      <w:rPr>
+        <w:rFonts w:ascii="Courier New" w:hAnsi="Courier New" w:cs="Courier New" w:hint="default"/>
+      </w:rPr>
+    </w:lvl>
+    <w:lvl w:ilvl="5" w:tplc="08090005" w:tentative="1">
+      <w:start w:val="1"/>
+      <w:numFmt w:val="bullet"/>
+      <w:lvlText w:val=""/>
+      <w:lvlJc w:val="left"/>
+      <w:pPr>
+        <w:ind w:left="3960" w:hanging="360"/>
+      </w:pPr>
+      <w:rPr>
+        <w:rFonts w:ascii="Wingdings" w:hAnsi="Wingdings" w:hint="default"/>
+      </w:rPr>
+    </w:lvl>
+    <w:lvl w:ilvl="6" w:tplc="08090001" w:tentative="1">
+      <w:start w:val="1"/>
+      <w:numFmt w:val="bullet"/>
+      <w:lvlText w:val=""/>
+      <w:lvlJc w:val="left"/>
+      <w:pPr>
+        <w:ind w:left="4680" w:hanging="360"/>
+      </w:pPr>
+      <w:rPr>
+        <w:rFonts w:ascii="Symbol" w:hAnsi="Symbol" w:hint="default"/>
+      </w:rPr>
+    </w:lvl>
+    <w:lvl w:ilvl="7" w:tplc="08090003" w:tentative="1">
+      <w:start w:val="1"/>
+      <w:numFmt w:val="bullet"/>
+      <w:lvlText w:val="o"/>
+      <w:lvlJc w:val="left"/>
+      <w:pPr>
+        <w:ind w:left="5400" w:hanging="360"/>
+      </w:pPr>
+      <w:rPr>
+        <w:rFonts w:ascii="Courier New" w:hAnsi="Courier New" w:cs="Courier New" w:hint="default"/>
+      </w:rPr>
+    </w:lvl>
+    <w:lvl w:ilvl="8" w:tplc="08090005" w:tentative="1">
+      <w:start w:val="1"/>
+      <w:numFmt w:val="bullet"/>
+      <w:lvlText w:val=""/>
+      <w:lvlJc w:val="left"/>
+      <w:pPr>
+        <w:ind w:left="6120" w:hanging="360"/>
+      </w:pPr>
+      <w:rPr>
+        <w:rFonts w:ascii="Wingdings" w:hAnsi="Wingdings" w:hint="default"/>
+      </w:rPr>
+    </w:lvl>
+  </w:abstractNum>
+  <w:abstractNum w:abstractNumId="2" w15:restartNumberingAfterBreak="0">
     <w:nsid w:val="2EE540CE"/>
     <w:multiLevelType w:val="hybridMultilevel"/>
     <w:tmpl w:val="DC2C4618"/>
@@ -9233,7 +10109,7 @@
       </w:pPr>
     </w:lvl>
   </w:abstractNum>
-  <w:abstractNum w:abstractNumId="2" w15:restartNumberingAfterBreak="0">
+  <w:abstractNum w:abstractNumId="3" w15:restartNumberingAfterBreak="0">
     <w:nsid w:val="30E04410"/>
     <w:multiLevelType w:val="hybridMultilevel"/>
     <w:tmpl w:val="BAE694FC"/>
@@ -9346,7 +10222,7 @@
       </w:rPr>
     </w:lvl>
   </w:abstractNum>
-  <w:abstractNum w:abstractNumId="3" w15:restartNumberingAfterBreak="0">
+  <w:abstractNum w:abstractNumId="4" w15:restartNumberingAfterBreak="0">
     <w:nsid w:val="30FF67AA"/>
     <w:multiLevelType w:val="hybridMultilevel"/>
     <w:tmpl w:val="6A9EC1E2"/>
@@ -9459,7 +10335,7 @@
       </w:rPr>
     </w:lvl>
   </w:abstractNum>
-  <w:abstractNum w:abstractNumId="4" w15:restartNumberingAfterBreak="0">
+  <w:abstractNum w:abstractNumId="5" w15:restartNumberingAfterBreak="0">
     <w:nsid w:val="32756C6A"/>
     <w:multiLevelType w:val="hybridMultilevel"/>
     <w:tmpl w:val="B710616E"/>
@@ -9572,7 +10448,7 @@
       </w:rPr>
     </w:lvl>
   </w:abstractNum>
-  <w:abstractNum w:abstractNumId="5" w15:restartNumberingAfterBreak="0">
+  <w:abstractNum w:abstractNumId="6" w15:restartNumberingAfterBreak="0">
     <w:nsid w:val="35623E3B"/>
     <w:multiLevelType w:val="hybridMultilevel"/>
     <w:tmpl w:val="FC0278D0"/>
@@ -9685,7 +10561,7 @@
       </w:rPr>
     </w:lvl>
   </w:abstractNum>
-  <w:abstractNum w:abstractNumId="6" w15:restartNumberingAfterBreak="0">
+  <w:abstractNum w:abstractNumId="7" w15:restartNumberingAfterBreak="0">
     <w:nsid w:val="35B347D2"/>
     <w:multiLevelType w:val="hybridMultilevel"/>
     <w:tmpl w:val="FC10B66A"/>
@@ -9798,7 +10674,7 @@
       </w:rPr>
     </w:lvl>
   </w:abstractNum>
-  <w:abstractNum w:abstractNumId="7" w15:restartNumberingAfterBreak="0">
+  <w:abstractNum w:abstractNumId="8" w15:restartNumberingAfterBreak="0">
     <w:nsid w:val="61611CDE"/>
     <w:multiLevelType w:val="hybridMultilevel"/>
     <w:tmpl w:val="4460A104"/>
@@ -9911,7 +10787,7 @@
       </w:rPr>
     </w:lvl>
   </w:abstractNum>
-  <w:abstractNum w:abstractNumId="8" w15:restartNumberingAfterBreak="0">
+  <w:abstractNum w:abstractNumId="9" w15:restartNumberingAfterBreak="0">
     <w:nsid w:val="64C654E2"/>
     <w:multiLevelType w:val="hybridMultilevel"/>
     <w:tmpl w:val="43F44636"/>
@@ -10024,7 +10900,7 @@
       </w:rPr>
     </w:lvl>
   </w:abstractNum>
-  <w:abstractNum w:abstractNumId="9" w15:restartNumberingAfterBreak="0">
+  <w:abstractNum w:abstractNumId="10" w15:restartNumberingAfterBreak="0">
     <w:nsid w:val="6ABC7B86"/>
     <w:multiLevelType w:val="hybridMultilevel"/>
     <w:tmpl w:val="36248E94"/>
@@ -10137,7 +11013,7 @@
       </w:rPr>
     </w:lvl>
   </w:abstractNum>
-  <w:abstractNum w:abstractNumId="10" w15:restartNumberingAfterBreak="0">
+  <w:abstractNum w:abstractNumId="11" w15:restartNumberingAfterBreak="0">
     <w:nsid w:val="70A1205D"/>
     <w:multiLevelType w:val="hybridMultilevel"/>
     <w:tmpl w:val="38FEF700"/>
@@ -10226,7 +11102,7 @@
       </w:pPr>
     </w:lvl>
   </w:abstractNum>
-  <w:abstractNum w:abstractNumId="11" w15:restartNumberingAfterBreak="0">
+  <w:abstractNum w:abstractNumId="12" w15:restartNumberingAfterBreak="0">
     <w:nsid w:val="714D5DFD"/>
     <w:multiLevelType w:val="hybridMultilevel"/>
     <w:tmpl w:val="0F186D92"/>
@@ -10340,40 +11216,43 @@
     </w:lvl>
   </w:abstractNum>
   <w:num w:numId="1">
-    <w:abstractNumId w:val="4"/>
+    <w:abstractNumId w:val="5"/>
   </w:num>
   <w:num w:numId="2">
-    <w:abstractNumId w:val="1"/>
+    <w:abstractNumId w:val="2"/>
   </w:num>
   <w:num w:numId="3">
-    <w:abstractNumId w:val="5"/>
+    <w:abstractNumId w:val="6"/>
   </w:num>
   <w:num w:numId="4">
     <w:abstractNumId w:val="0"/>
   </w:num>
   <w:num w:numId="5">
+    <w:abstractNumId w:val="12"/>
+  </w:num>
+  <w:num w:numId="6">
+    <w:abstractNumId w:val="10"/>
+  </w:num>
+  <w:num w:numId="7">
     <w:abstractNumId w:val="11"/>
   </w:num>
-  <w:num w:numId="6">
+  <w:num w:numId="8">
     <w:abstractNumId w:val="9"/>
   </w:num>
-  <w:num w:numId="7">
-    <w:abstractNumId w:val="10"/>
-  </w:num>
-  <w:num w:numId="8">
+  <w:num w:numId="9">
     <w:abstractNumId w:val="8"/>
   </w:num>
-  <w:num w:numId="9">
+  <w:num w:numId="10">
+    <w:abstractNumId w:val="3"/>
+  </w:num>
+  <w:num w:numId="11">
     <w:abstractNumId w:val="7"/>
   </w:num>
-  <w:num w:numId="10">
-    <w:abstractNumId w:val="2"/>
+  <w:num w:numId="12">
+    <w:abstractNumId w:val="4"/>
   </w:num>
-  <w:num w:numId="11">
-    <w:abstractNumId w:val="6"/>
-  </w:num>
-  <w:num w:numId="12">
-    <w:abstractNumId w:val="3"/>
+  <w:num w:numId="13">
+    <w:abstractNumId w:val="1"/>
   </w:num>
 </w:numbering>
 </file>
@@ -11219,6 +12098,24 @@
       <w:lang w:val="en-AU" w:eastAsia="en-GB"/>
     </w:rPr>
   </w:style>
+  <w:style w:type="character" w:styleId="HTMLCode">
+    <w:name w:val="HTML Code"/>
+    <w:basedOn w:val="DefaultParagraphFont"/>
+    <w:uiPriority w:val="99"/>
+    <w:semiHidden/>
+    <w:unhideWhenUsed/>
+    <w:rsid w:val="0030290E"/>
+    <w:rPr>
+      <w:rFonts w:ascii="Courier New" w:eastAsia="Times New Roman" w:hAnsi="Courier New" w:cs="Courier New"/>
+      <w:sz w:val="20"/>
+      <w:szCs w:val="20"/>
+    </w:rPr>
+  </w:style>
+  <w:style w:type="character" w:customStyle="1" w:styleId="hljs-symbol">
+    <w:name w:val="hljs-symbol"/>
+    <w:basedOn w:val="DefaultParagraphFont"/>
+    <w:rsid w:val="0030290E"/>
+  </w:style>
 </w:styles>
 </file>
 
